--- a/Documents/后端 RESTful API.docx
+++ b/Documents/后端 RESTful API.docx
@@ -4,67 +4,785 @@
   <w:body>
     <w:p>
       <w:pPr>
+        <w:pStyle w:val="Title"/>
         <w:jc w:val="center"/>
-        <w:rPr>
-          <w:b/>
-        </w:rPr>
-      </w:pPr>
-      <w:r>
-        <w:rPr>
-          <w:rFonts w:hint="eastAsia"/>
-          <w:b/>
+      </w:pPr>
+      <w:r>
+        <w:rPr>
+          <w:rFonts w:hint="eastAsia"/>
         </w:rPr>
         <w:t>后端</w:t>
       </w:r>
       <w:r>
         <w:rPr>
           <w:rFonts w:hint="eastAsia"/>
-          <w:b/>
         </w:rPr>
         <w:t xml:space="preserve"> RESTful API</w:t>
       </w:r>
     </w:p>
     <w:p>
-      <w:r>
-        <w:rPr>
-          <w:rFonts w:hint="eastAsia"/>
+      <w:pPr>
+        <w:pStyle w:val="Heading1"/>
+      </w:pPr>
+      <w:r>
+        <w:rPr>
+          <w:rFonts w:hint="eastAsia"/>
+        </w:rPr>
+        <w:t>文档说明</w:t>
+      </w:r>
+    </w:p>
+    <w:p>
+      <w:pPr>
+        <w:rPr>
+          <w:sz w:val="24"/>
+        </w:rPr>
+      </w:pPr>
+      <w:r>
+        <w:rPr>
+          <w:rFonts w:hint="eastAsia"/>
+          <w:sz w:val="24"/>
         </w:rPr>
         <w:t>生产地址：</w:t>
       </w:r>
       <w:r>
         <w:rPr>
           <w:rFonts w:hint="eastAsia"/>
+          <w:b/>
+          <w:sz w:val="24"/>
         </w:rPr>
         <w:t>api.acecrouen.com</w:t>
       </w:r>
     </w:p>
     <w:p>
+      <w:r>
+        <w:rPr>
+          <w:rFonts w:hint="eastAsia"/>
+        </w:rPr>
+        <w:t>所有</w:t>
+      </w:r>
+      <w:r>
+        <w:rPr>
+          <w:rFonts w:hint="eastAsia"/>
+        </w:rPr>
+        <w:t xml:space="preserve"> </w:t>
+      </w:r>
+      <w:r>
+        <w:rPr>
+          <w:rFonts w:hint="eastAsia"/>
+        </w:rPr>
+        <w:t>日期</w:t>
+      </w:r>
+      <w:r>
+        <w:rPr>
+          <w:rFonts w:hint="eastAsia"/>
+        </w:rPr>
+        <w:t xml:space="preserve"> </w:t>
+      </w:r>
+      <w:r>
+        <w:rPr>
+          <w:rFonts w:hint="eastAsia"/>
+        </w:rPr>
+        <w:t>的格式都为</w:t>
+      </w:r>
+      <w:r>
+        <w:rPr>
+          <w:rFonts w:hint="eastAsia"/>
+        </w:rPr>
+        <w:t xml:space="preserve"> </w:t>
+      </w:r>
+      <w:r>
+        <w:rPr>
+          <w:rFonts w:hint="eastAsia"/>
+          <w:b/>
+        </w:rPr>
+        <w:t>YYYY-MM-DD HH</w:t>
+      </w:r>
+      <w:r>
+        <w:rPr>
+          <w:b/>
+        </w:rPr>
+        <w:t>:MM:SS</w:t>
+      </w:r>
+    </w:p>
+    <w:p>
+      <w:r>
+        <w:rPr>
+          <w:rFonts w:hint="eastAsia"/>
+        </w:rPr>
+        <w:t>密码都为</w:t>
+      </w:r>
+      <w:r>
+        <w:rPr>
+          <w:rFonts w:hint="eastAsia"/>
+          <w:b/>
+        </w:rPr>
+        <w:t>明文</w:t>
+      </w:r>
+    </w:p>
+    <w:p>
+      <w:r>
+        <w:rPr>
+          <w:rFonts w:hint="eastAsia"/>
+        </w:rPr>
+        <w:t>d</w:t>
+      </w:r>
+      <w:r>
+        <w:t>epartment</w:t>
+      </w:r>
+      <w:r>
+        <w:rPr>
+          <w:rFonts w:hint="eastAsia"/>
+          <w:lang w:val="fr-FR"/>
+        </w:rPr>
+        <w:t>和</w:t>
+      </w:r>
+      <w:r>
+        <w:rPr>
+          <w:rFonts w:hint="eastAsia"/>
+        </w:rPr>
+        <w:t>position</w:t>
+      </w:r>
+      <w:r>
+        <w:rPr>
+          <w:rFonts w:hint="eastAsia"/>
+          <w:lang w:val="fr-FR"/>
+        </w:rPr>
+        <w:t>是</w:t>
+      </w:r>
+      <w:r>
+        <w:rPr>
+          <w:rFonts w:hint="eastAsia"/>
+          <w:b/>
+          <w:lang w:val="fr-FR"/>
+        </w:rPr>
+        <w:t>枚举</w:t>
+      </w:r>
+      <w:r>
+        <w:rPr>
+          <w:rFonts w:hint="eastAsia"/>
+          <w:lang w:val="fr-FR"/>
+        </w:rPr>
+        <w:t>类型</w:t>
+      </w:r>
+    </w:p>
+    <w:p>
+      <w:r>
+        <w:t xml:space="preserve">            department</w:t>
+      </w:r>
+      <w:r>
+        <w:rPr>
+          <w:rFonts w:hint="eastAsia"/>
+        </w:rPr>
+        <w:t>可</w:t>
+      </w:r>
+      <w:r>
+        <w:rPr>
+          <w:lang w:val="fr-FR"/>
+        </w:rPr>
+        <w:t>选项</w:t>
+      </w:r>
+      <w:r>
+        <w:t>:</w:t>
+      </w:r>
+      <w:r>
+        <w:rPr>
+          <w:rFonts w:hint="eastAsia"/>
+        </w:rPr>
+        <w:t xml:space="preserve"> </w:t>
+      </w:r>
+      <w:r>
+        <w:rPr>
+          <w:rFonts w:hint="eastAsia"/>
+        </w:rPr>
+        <w:t>主席团</w:t>
+      </w:r>
+      <w:r>
+        <w:rPr>
+          <w:rFonts w:hint="eastAsia"/>
+        </w:rPr>
+        <w:t xml:space="preserve">, </w:t>
+      </w:r>
+      <w:r>
+        <w:rPr>
+          <w:rFonts w:hint="eastAsia"/>
+        </w:rPr>
+        <w:t>组织部</w:t>
+      </w:r>
+      <w:r>
+        <w:rPr>
+          <w:rFonts w:hint="eastAsia"/>
+        </w:rPr>
+        <w:t xml:space="preserve">, </w:t>
+      </w:r>
+      <w:r>
+        <w:rPr>
+          <w:rFonts w:hint="eastAsia"/>
+        </w:rPr>
+        <w:t>宣传部</w:t>
+      </w:r>
+      <w:r>
+        <w:rPr>
+          <w:rFonts w:hint="eastAsia"/>
+        </w:rPr>
+        <w:t xml:space="preserve">, </w:t>
+      </w:r>
+      <w:r>
+        <w:rPr>
+          <w:rFonts w:hint="eastAsia"/>
+        </w:rPr>
+        <w:t>外联部</w:t>
+      </w:r>
+      <w:r>
+        <w:rPr>
+          <w:rFonts w:hint="eastAsia"/>
+        </w:rPr>
+        <w:t xml:space="preserve">, </w:t>
+      </w:r>
+      <w:r>
+        <w:rPr>
+          <w:rFonts w:hint="eastAsia"/>
+        </w:rPr>
+        <w:t>秘书部</w:t>
+      </w:r>
+      <w:r>
+        <w:rPr>
+          <w:rFonts w:hint="eastAsia"/>
+        </w:rPr>
+        <w:t xml:space="preserve">, </w:t>
+      </w:r>
+      <w:r>
+        <w:rPr>
+          <w:rFonts w:hint="eastAsia"/>
+        </w:rPr>
+        <w:t>安全部</w:t>
+      </w:r>
+      <w:r>
+        <w:rPr>
+          <w:rFonts w:hint="eastAsia"/>
+        </w:rPr>
+        <w:t>,</w:t>
+      </w:r>
+      <w:r>
+        <w:t xml:space="preserve"> </w:t>
+      </w:r>
+      <w:r>
+        <w:rPr>
+          <w:rFonts w:hint="eastAsia"/>
+        </w:rPr>
+        <w:t>项目开发部</w:t>
+      </w:r>
+    </w:p>
+    <w:p>
+      <w:r>
+        <w:t xml:space="preserve">            position</w:t>
+      </w:r>
+      <w:r>
+        <w:rPr>
+          <w:rFonts w:hint="eastAsia"/>
+        </w:rPr>
+        <w:t>可</w:t>
+      </w:r>
+      <w:r>
+        <w:rPr>
+          <w:lang w:val="fr-FR"/>
+        </w:rPr>
+        <w:t>选项</w:t>
+      </w:r>
+      <w:r>
+        <w:t>:</w:t>
+      </w:r>
+      <w:r>
+        <w:rPr>
+          <w:rFonts w:hint="eastAsia"/>
+        </w:rPr>
+        <w:t xml:space="preserve"> </w:t>
+      </w:r>
+      <w:r>
+        <w:rPr>
+          <w:rFonts w:hint="eastAsia"/>
+        </w:rPr>
+        <w:t>主席</w:t>
+      </w:r>
+      <w:r>
+        <w:rPr>
+          <w:rFonts w:hint="eastAsia"/>
+        </w:rPr>
+        <w:t xml:space="preserve">, </w:t>
+      </w:r>
+      <w:r>
+        <w:rPr>
+          <w:rFonts w:hint="eastAsia"/>
+        </w:rPr>
+        <w:t>副主席</w:t>
+      </w:r>
+      <w:r>
+        <w:rPr>
+          <w:rFonts w:hint="eastAsia"/>
+        </w:rPr>
+        <w:t xml:space="preserve">, </w:t>
+      </w:r>
+      <w:r>
+        <w:rPr>
+          <w:rFonts w:hint="eastAsia"/>
+        </w:rPr>
+        <w:t>部长</w:t>
+      </w:r>
+      <w:r>
+        <w:rPr>
+          <w:rFonts w:hint="eastAsia"/>
+        </w:rPr>
+        <w:t xml:space="preserve">, </w:t>
+      </w:r>
+      <w:r>
+        <w:rPr>
+          <w:rFonts w:hint="eastAsia"/>
+        </w:rPr>
+        <w:t>副部长</w:t>
+      </w:r>
+      <w:r>
+        <w:rPr>
+          <w:rFonts w:hint="eastAsia"/>
+        </w:rPr>
+        <w:t xml:space="preserve">, </w:t>
+      </w:r>
+      <w:r>
+        <w:rPr>
+          <w:rFonts w:hint="eastAsia"/>
+        </w:rPr>
+        <w:t>成员</w:t>
+      </w:r>
+    </w:p>
+    <w:p>
+      <w:r>
+        <w:rPr>
+          <w:rFonts w:hint="eastAsia"/>
+        </w:rPr>
+        <w:t>文中的参数指</w:t>
+      </w:r>
+      <w:r>
+        <w:rPr>
+          <w:rFonts w:hint="eastAsia"/>
+        </w:rPr>
+        <w:t>http</w:t>
+      </w:r>
+      <w:r>
+        <w:t xml:space="preserve"> </w:t>
+      </w:r>
+      <w:r>
+        <w:rPr>
+          <w:rFonts w:hint="eastAsia"/>
+        </w:rPr>
+        <w:t>request</w:t>
+      </w:r>
+      <w:r>
+        <w:rPr>
+          <w:rFonts w:hint="eastAsia"/>
+        </w:rPr>
+        <w:t>的</w:t>
+      </w:r>
+      <w:r>
+        <w:rPr>
+          <w:rFonts w:hint="eastAsia"/>
+        </w:rPr>
+        <w:t>parameter</w:t>
+      </w:r>
+      <w:r>
+        <w:rPr>
+          <w:rFonts w:hint="eastAsia"/>
+        </w:rPr>
+        <w:t>，都是</w:t>
+      </w:r>
+      <w:r>
+        <w:rPr>
+          <w:b/>
+        </w:rPr>
+        <w:t xml:space="preserve">Key </w:t>
+      </w:r>
+      <w:r>
+        <w:rPr>
+          <w:rFonts w:hint="eastAsia"/>
+          <w:b/>
+        </w:rPr>
+        <w:t xml:space="preserve">=&gt; </w:t>
+      </w:r>
+      <w:r>
+        <w:rPr>
+          <w:b/>
+        </w:rPr>
+        <w:t>Value</w:t>
+      </w:r>
+      <w:r>
+        <w:rPr>
+          <w:rFonts w:hint="eastAsia"/>
+        </w:rPr>
+        <w:t>，左侧为</w:t>
+      </w:r>
+      <w:r>
+        <w:rPr>
+          <w:rFonts w:hint="eastAsia"/>
+        </w:rPr>
+        <w:t>key</w:t>
+      </w:r>
+      <w:r>
+        <w:rPr>
+          <w:rFonts w:hint="eastAsia"/>
+        </w:rPr>
+        <w:t>的</w:t>
+      </w:r>
+      <w:r>
+        <w:rPr>
+          <w:rFonts w:hint="eastAsia"/>
+          <w:b/>
+        </w:rPr>
+        <w:t>名字</w:t>
+      </w:r>
+      <w:r>
+        <w:rPr>
+          <w:rFonts w:hint="eastAsia"/>
+        </w:rPr>
+        <w:t>，右侧为</w:t>
+      </w:r>
+      <w:r>
+        <w:rPr>
+          <w:rFonts w:hint="eastAsia"/>
+        </w:rPr>
+        <w:t>value</w:t>
+      </w:r>
+      <w:r>
+        <w:rPr>
+          <w:rFonts w:hint="eastAsia"/>
+        </w:rPr>
+        <w:t>的</w:t>
+      </w:r>
+      <w:r>
+        <w:rPr>
+          <w:rFonts w:hint="eastAsia"/>
+          <w:b/>
+        </w:rPr>
+        <w:t>要求</w:t>
+      </w:r>
+      <w:r>
+        <w:rPr>
+          <w:rFonts w:hint="eastAsia"/>
+        </w:rPr>
+        <w:t>。</w:t>
+      </w:r>
+    </w:p>
+    <w:p>
+      <w:r>
+        <w:rPr>
+          <w:rFonts w:hint="eastAsia"/>
+        </w:rPr>
+        <w:t>文中</w:t>
+      </w:r>
+      <w:r>
+        <w:rPr>
+          <w:rFonts w:hint="eastAsia"/>
+        </w:rPr>
+        <w:t>url</w:t>
+      </w:r>
+      <w:r>
+        <w:rPr>
+          <w:rFonts w:hint="eastAsia"/>
+        </w:rPr>
+        <w:t>里的大括号</w:t>
+      </w:r>
+      <w:r>
+        <w:rPr>
+          <w:rFonts w:hint="eastAsia"/>
+          <w:b/>
+        </w:rPr>
+        <w:t>{xx}</w:t>
+      </w:r>
+      <w:r>
+        <w:rPr>
+          <w:rFonts w:hint="eastAsia"/>
+        </w:rPr>
+        <w:t>是</w:t>
+      </w:r>
+      <w:r>
+        <w:rPr>
+          <w:rFonts w:hint="eastAsia"/>
+        </w:rPr>
+        <w:t>url</w:t>
+      </w:r>
+      <w:r>
+        <w:rPr>
+          <w:rFonts w:hint="eastAsia"/>
+        </w:rPr>
+        <w:t>地址中可变的一部分，例如</w:t>
+      </w:r>
+      <w:r>
+        <w:t xml:space="preserve"> </w:t>
+      </w:r>
+      <w:r>
+        <w:rPr>
+          <w:b/>
+        </w:rPr>
+        <w:t>/users/{id}</w:t>
+      </w:r>
+      <w:r>
+        <w:t xml:space="preserve"> </w:t>
+      </w:r>
+      <w:r>
+        <w:rPr>
+          <w:rFonts w:hint="eastAsia"/>
+        </w:rPr>
+        <w:t>中的</w:t>
+      </w:r>
+      <w:r>
+        <w:rPr>
+          <w:rFonts w:hint="eastAsia"/>
+        </w:rPr>
+        <w:t xml:space="preserve"> </w:t>
+      </w:r>
+      <w:r>
+        <w:rPr>
+          <w:rFonts w:hint="eastAsia"/>
+          <w:b/>
+        </w:rPr>
+        <w:t>{</w:t>
+      </w:r>
+      <w:r>
+        <w:rPr>
+          <w:b/>
+        </w:rPr>
+        <w:t>id</w:t>
+      </w:r>
+      <w:r>
+        <w:rPr>
+          <w:rFonts w:hint="eastAsia"/>
+          <w:b/>
+        </w:rPr>
+        <w:t>}</w:t>
+      </w:r>
+      <w:r>
+        <w:t xml:space="preserve"> </w:t>
+      </w:r>
+      <w:r>
+        <w:rPr>
+          <w:rFonts w:hint="eastAsia"/>
+        </w:rPr>
+        <w:t>可以替换为</w:t>
+      </w:r>
+      <w:r>
+        <w:rPr>
+          <w:rFonts w:hint="eastAsia"/>
+        </w:rPr>
+        <w:t>1</w:t>
+      </w:r>
+      <w:r>
+        <w:rPr>
+          <w:rFonts w:hint="eastAsia"/>
+        </w:rPr>
+        <w:t>、</w:t>
+      </w:r>
+      <w:r>
+        <w:rPr>
+          <w:rFonts w:hint="eastAsia"/>
+        </w:rPr>
+        <w:t>2</w:t>
+      </w:r>
+      <w:r>
+        <w:rPr>
+          <w:rFonts w:hint="eastAsia"/>
+        </w:rPr>
+        <w:t>、</w:t>
+      </w:r>
+      <w:r>
+        <w:rPr>
+          <w:rFonts w:hint="eastAsia"/>
+        </w:rPr>
+        <w:t>3</w:t>
+      </w:r>
+      <w:r>
+        <w:rPr>
+          <w:rFonts w:hint="eastAsia"/>
+        </w:rPr>
+        <w:t>之类的整数。</w:t>
+      </w:r>
+    </w:p>
+    <w:p>
+      <w:pPr>
+        <w:rPr>
+          <w:rFonts w:hint="eastAsia"/>
+          <w:b/>
+        </w:rPr>
+      </w:pPr>
+      <w:r>
+        <w:rPr>
+          <w:rFonts w:hint="eastAsia"/>
+        </w:rPr>
+        <w:t>文中所谓的</w:t>
+      </w:r>
+      <w:r>
+        <w:rPr>
+          <w:rFonts w:hint="eastAsia"/>
+          <w:b/>
+        </w:rPr>
+        <w:t>返回</w:t>
+      </w:r>
+      <w:r>
+        <w:rPr>
+          <w:rFonts w:hint="eastAsia"/>
+          <w:b/>
+          <w:lang w:val="fr-FR"/>
+        </w:rPr>
+        <w:t>结果</w:t>
+      </w:r>
+      <w:r>
+        <w:rPr>
+          <w:rFonts w:hint="eastAsia"/>
+          <w:b/>
+        </w:rPr>
+        <w:t>json object</w:t>
+      </w:r>
+      <w:r>
+        <w:rPr>
+          <w:rFonts w:hint="eastAsia"/>
+        </w:rPr>
+        <w:t>，</w:t>
+      </w:r>
+      <w:r>
+        <w:rPr>
+          <w:rFonts w:hint="eastAsia"/>
+          <w:lang w:val="fr-FR"/>
+        </w:rPr>
+        <w:t>有两个属性</w:t>
+      </w:r>
+      <w:r>
+        <w:rPr>
+          <w:rFonts w:hint="eastAsia"/>
+        </w:rPr>
+        <w:t>，</w:t>
+      </w:r>
+      <w:r>
+        <w:rPr>
+          <w:rFonts w:hint="eastAsia"/>
+          <w:lang w:val="fr-FR"/>
+        </w:rPr>
+        <w:t>一个是</w:t>
+      </w:r>
+      <w:r>
+        <w:rPr>
+          <w:rFonts w:hint="eastAsia"/>
+        </w:rPr>
+        <w:t>status</w:t>
+      </w:r>
+      <w:r>
+        <w:rPr>
+          <w:rFonts w:hint="eastAsia"/>
+        </w:rPr>
+        <w:t>，</w:t>
+      </w:r>
+      <w:r>
+        <w:rPr>
+          <w:rFonts w:hint="eastAsia"/>
+          <w:lang w:val="fr-FR"/>
+        </w:rPr>
+        <w:t>值为</w:t>
+      </w:r>
+      <w:r>
+        <w:rPr>
+          <w:rFonts w:hint="eastAsia"/>
+        </w:rPr>
+        <w:t>诸如</w:t>
+      </w:r>
+      <w:r>
+        <w:rPr>
+          <w:rFonts w:hint="eastAsia"/>
+        </w:rPr>
+        <w:t>200</w:t>
+      </w:r>
+      <w:r>
+        <w:rPr>
+          <w:rFonts w:hint="eastAsia"/>
+        </w:rPr>
+        <w:t>，</w:t>
+      </w:r>
+      <w:r>
+        <w:rPr>
+          <w:rFonts w:hint="eastAsia"/>
+        </w:rPr>
+        <w:t>403</w:t>
+      </w:r>
+      <w:r>
+        <w:rPr>
+          <w:rFonts w:hint="eastAsia"/>
+        </w:rPr>
+        <w:t>，</w:t>
+      </w:r>
+      <w:r>
+        <w:rPr>
+          <w:rFonts w:hint="eastAsia"/>
+        </w:rPr>
+        <w:t>500</w:t>
+      </w:r>
+      <w:r>
+        <w:rPr>
+          <w:rFonts w:hint="eastAsia"/>
+        </w:rPr>
+        <w:t>等</w:t>
+      </w:r>
+      <w:r>
+        <w:rPr>
+          <w:rFonts w:hint="eastAsia"/>
+        </w:rPr>
+        <w:t>http</w:t>
+      </w:r>
+      <w:r>
+        <w:rPr>
+          <w:rFonts w:hint="eastAsia"/>
+        </w:rPr>
+        <w:t>状态码，第二个是</w:t>
+      </w:r>
+      <w:r>
+        <w:rPr>
+          <w:rFonts w:hint="eastAsia"/>
+        </w:rPr>
+        <w:t>msg</w:t>
+      </w:r>
+      <w:r>
+        <w:rPr>
+          <w:rFonts w:hint="eastAsia"/>
+        </w:rPr>
+        <w:t>，即信息，</w:t>
+      </w:r>
+      <w:r>
+        <w:rPr>
+          <w:rFonts w:hint="eastAsia"/>
+        </w:rPr>
+        <w:t>值为</w:t>
+      </w:r>
+      <w:r>
+        <w:rPr>
+          <w:rFonts w:hint="eastAsia"/>
+        </w:rPr>
+        <w:t>success</w:t>
+      </w:r>
       <w:bookmarkStart w:id="0" w:name="_GoBack"/>
       <w:bookmarkEnd w:id="0"/>
-    </w:p>
-    <w:p>
-      <w:pPr>
-        <w:rPr>
-          <w:b/>
-          <w:lang w:val="fr-FR"/>
-        </w:rPr>
-      </w:pPr>
-      <w:r>
-        <w:rPr>
-          <w:b/>
-        </w:rPr>
+      <w:r>
+        <w:rPr>
+          <w:rFonts w:hint="eastAsia"/>
+        </w:rPr>
+        <w:t>或失败的原因</w:t>
+      </w:r>
+    </w:p>
+    <w:p>
+      <w:pPr>
+        <w:pStyle w:val="Heading1"/>
+      </w:pPr>
+      <w:r>
         <w:t>User</w:t>
       </w:r>
       <w:r>
-        <w:rPr>
-          <w:b/>
-          <w:lang w:val="fr-FR"/>
-        </w:rPr>
         <w:t>s</w:t>
       </w:r>
     </w:p>
     <w:p>
       <w:pPr>
+        <w:pStyle w:val="Heading2"/>
         <w:rPr>
           <w:lang w:val="fr-FR"/>
         </w:rPr>
@@ -133,10 +851,12 @@
     </w:p>
     <w:p>
       <w:pPr>
-        <w:rPr>
-          <w:lang w:val="fr-FR"/>
-        </w:rPr>
-      </w:pPr>
+        <w:pStyle w:val="Heading2"/>
+        <w:rPr>
+          <w:lang w:val="fr-FR"/>
+        </w:rPr>
+      </w:pPr>
+      <w:bookmarkStart w:id="1" w:name="_Hlk495862637"/>
       <w:r>
         <w:rPr>
           <w:rFonts w:hint="eastAsia"/>
@@ -151,6 +871,7 @@
         <w:t xml:space="preserve"> /users/{id}</w:t>
       </w:r>
     </w:p>
+    <w:bookmarkEnd w:id="1"/>
     <w:p>
       <w:pPr>
         <w:rPr>
@@ -182,18 +903,21 @@
     <w:p>
       <w:pPr>
         <w:rPr>
-          <w:lang w:val="fr-FR"/>
-        </w:rPr>
-      </w:pPr>
-      <w:r>
-        <w:rPr>
-          <w:rFonts w:hint="eastAsia"/>
+          <w:b/>
+          <w:lang w:val="fr-FR"/>
+        </w:rPr>
+      </w:pPr>
+      <w:r>
+        <w:rPr>
+          <w:rFonts w:hint="eastAsia"/>
+          <w:b/>
           <w:lang w:val="fr-FR"/>
         </w:rPr>
         <w:t>{</w:t>
       </w:r>
       <w:r>
         <w:rPr>
+          <w:b/>
           <w:lang w:val="fr-FR"/>
         </w:rPr>
         <w:t>id</w:t>
@@ -201,6 +925,7 @@
       <w:r>
         <w:rPr>
           <w:rFonts w:hint="eastAsia"/>
+          <w:b/>
           <w:lang w:val="fr-FR"/>
         </w:rPr>
         <w:t>}</w:t>
@@ -208,6 +933,7 @@
       <w:r>
         <w:rPr>
           <w:rFonts w:hint="eastAsia"/>
+          <w:b/>
           <w:lang w:val="fr-FR"/>
         </w:rPr>
         <w:t>：用户</w:t>
@@ -215,6 +941,7 @@
       <w:r>
         <w:rPr>
           <w:rFonts w:hint="eastAsia"/>
+          <w:b/>
           <w:lang w:val="fr-FR"/>
         </w:rPr>
         <w:t>id</w:t>
@@ -222,6 +949,7 @@
       <w:r>
         <w:rPr>
           <w:rFonts w:hint="eastAsia"/>
+          <w:b/>
           <w:lang w:val="fr-FR"/>
         </w:rPr>
         <w:t>，整数</w:t>
@@ -264,6 +992,7 @@
     </w:p>
     <w:p>
       <w:pPr>
+        <w:pStyle w:val="Heading2"/>
         <w:rPr>
           <w:lang w:val="fr-FR"/>
         </w:rPr>
@@ -327,12 +1056,14 @@
     <w:p>
       <w:pPr>
         <w:rPr>
-          <w:lang w:val="fr-FR"/>
-        </w:rPr>
-      </w:pPr>
-      <w:r>
-        <w:rPr>
-          <w:rFonts w:hint="eastAsia"/>
+          <w:b/>
+          <w:lang w:val="fr-FR"/>
+        </w:rPr>
+      </w:pPr>
+      <w:r>
+        <w:rPr>
+          <w:rFonts w:hint="eastAsia"/>
+          <w:b/>
           <w:lang w:val="fr-FR"/>
         </w:rPr>
         <w:t>参数</w:t>
@@ -561,6 +1292,7 @@
         <w:rPr>
           <w:lang w:val="fr-FR"/>
         </w:rPr>
+        <w:lastRenderedPageBreak/>
         <w:t xml:space="preserve">            position =&gt; </w:t>
       </w:r>
       <w:r>
@@ -826,16 +1558,25 @@
         </w:rPr>
         <w:t>必须</w:t>
       </w:r>
-    </w:p>
-    <w:p>
-      <w:pPr>
-        <w:rPr>
-          <w:lang w:val="fr-FR"/>
-        </w:rPr>
-      </w:pPr>
-      <w:r>
-        <w:rPr>
-          <w:rFonts w:hint="eastAsia"/>
+      <w:r>
+        <w:rPr>
+          <w:rFonts w:hint="eastAsia"/>
+          <w:lang w:val="fr-FR"/>
+        </w:rPr>
+        <w:t>（明文）</w:t>
+      </w:r>
+    </w:p>
+    <w:p>
+      <w:pPr>
+        <w:rPr>
+          <w:b/>
+          <w:lang w:val="fr-FR"/>
+        </w:rPr>
+      </w:pPr>
+      <w:r>
+        <w:rPr>
+          <w:rFonts w:hint="eastAsia"/>
+          <w:b/>
           <w:lang w:val="fr-FR"/>
         </w:rPr>
         <w:t>返回结果</w:t>
@@ -843,12 +1584,14 @@
       <w:r>
         <w:rPr>
           <w:rFonts w:hint="eastAsia"/>
+          <w:b/>
           <w:lang w:val="fr-FR"/>
         </w:rPr>
         <w:t>json</w:t>
       </w:r>
       <w:r>
         <w:rPr>
+          <w:b/>
           <w:lang w:val="fr-FR"/>
         </w:rPr>
         <w:t xml:space="preserve"> </w:t>
@@ -856,6 +1599,7 @@
       <w:r>
         <w:rPr>
           <w:rFonts w:hint="eastAsia"/>
+          <w:b/>
           <w:lang w:val="fr-FR"/>
         </w:rPr>
         <w:t>object</w:t>
@@ -870,6 +1614,7 @@
     </w:p>
     <w:p>
       <w:pPr>
+        <w:pStyle w:val="Heading2"/>
         <w:rPr>
           <w:lang w:val="fr-FR"/>
         </w:rPr>
@@ -889,11 +1634,6 @@
       </w:r>
     </w:p>
     <w:p>
-      <w:pPr>
-        <w:rPr>
-          <w:lang w:val="fr-FR"/>
-        </w:rPr>
-      </w:pPr>
       <w:r>
         <w:rPr>
           <w:rFonts w:hint="eastAsia"/>
@@ -927,39 +1667,1042 @@
       </w:r>
     </w:p>
     <w:p>
-      <w:r>
-        <w:rPr>
-          <w:rFonts w:hint="eastAsia"/>
+      <w:pPr>
+        <w:rPr>
+          <w:rFonts w:hint="eastAsia"/>
+          <w:b/>
+          <w:lang w:val="fr-FR"/>
+        </w:rPr>
+      </w:pPr>
+      <w:r>
+        <w:rPr>
+          <w:b/>
+          <w:lang w:val="fr-FR"/>
+        </w:rPr>
+        <w:t>{id}</w:t>
+      </w:r>
+      <w:r>
+        <w:rPr>
+          <w:b/>
+          <w:lang w:val="fr-FR"/>
+        </w:rPr>
+        <w:t xml:space="preserve"> </w:t>
+      </w:r>
+      <w:r>
+        <w:rPr>
+          <w:rFonts w:hint="eastAsia"/>
+          <w:b/>
+          <w:lang w:val="fr-FR"/>
+        </w:rPr>
+        <w:t>用户</w:t>
+      </w:r>
+      <w:r>
+        <w:rPr>
+          <w:rFonts w:hint="eastAsia"/>
+          <w:b/>
+          <w:lang w:val="fr-FR"/>
+        </w:rPr>
+        <w:t>id</w:t>
+      </w:r>
+      <w:r>
+        <w:rPr>
+          <w:rFonts w:hint="eastAsia"/>
+          <w:b/>
+          <w:lang w:val="fr-FR"/>
+        </w:rPr>
+        <w:t>，整数</w:t>
+      </w:r>
+    </w:p>
+    <w:p>
+      <w:pPr>
+        <w:rPr>
+          <w:b/>
+        </w:rPr>
+      </w:pPr>
+      <w:r>
+        <w:rPr>
+          <w:rFonts w:hint="eastAsia"/>
+          <w:b/>
         </w:rPr>
         <w:t>参数</w:t>
       </w:r>
       <w:r>
         <w:rPr>
           <w:rFonts w:hint="eastAsia"/>
+          <w:b/>
         </w:rPr>
         <w:t xml:space="preserve"> </w:t>
       </w:r>
       <w:r>
         <w:rPr>
           <w:rFonts w:hint="eastAsia"/>
+          <w:b/>
         </w:rPr>
         <w:t>全部可选</w:t>
       </w:r>
+      <w:r>
+        <w:rPr>
+          <w:rFonts w:hint="eastAsia"/>
+          <w:b/>
+        </w:rPr>
+        <w:t>，不提供则为保持原来的值，提供则修改</w:t>
+      </w:r>
+    </w:p>
+    <w:p>
+      <w:r>
+        <w:t xml:space="preserve">            email =&gt; </w:t>
+      </w:r>
+      <w:r>
+        <w:rPr>
+          <w:rFonts w:hint="eastAsia"/>
+        </w:rPr>
+        <w:t>唯一</w:t>
+      </w:r>
+      <w:r>
+        <w:rPr>
+          <w:rFonts w:hint="eastAsia"/>
+        </w:rPr>
+        <w:t xml:space="preserve">, </w:t>
+      </w:r>
+      <w:r>
+        <w:rPr>
+          <w:lang w:val="fr-FR"/>
+        </w:rPr>
+        <w:t>最长长度</w:t>
+      </w:r>
+      <w:r>
+        <w:t xml:space="preserve">:255 </w:t>
+      </w:r>
+    </w:p>
+    <w:p>
+      <w:r>
+        <w:t xml:space="preserve">            name =&gt; </w:t>
+      </w:r>
+      <w:r>
+        <w:rPr>
+          <w:lang w:val="fr-FR"/>
+        </w:rPr>
+        <w:t>最长长度</w:t>
+      </w:r>
+      <w:r>
+        <w:t>:100</w:t>
+      </w:r>
+    </w:p>
+    <w:p>
+      <w:r>
+        <w:t xml:space="preserve">            department =&gt;</w:t>
+      </w:r>
+      <w:r>
+        <w:t xml:space="preserve"> </w:t>
+      </w:r>
+      <w:r>
+        <w:rPr>
+          <w:lang w:val="fr-FR"/>
+        </w:rPr>
+        <w:t>选项</w:t>
+      </w:r>
+      <w:r>
+        <w:t>:</w:t>
+      </w:r>
+      <w:r>
+        <w:rPr>
+          <w:rFonts w:hint="eastAsia"/>
+        </w:rPr>
+        <w:t xml:space="preserve"> </w:t>
+      </w:r>
+      <w:r>
+        <w:rPr>
+          <w:rFonts w:hint="eastAsia"/>
+        </w:rPr>
+        <w:t>主席团</w:t>
+      </w:r>
+      <w:r>
+        <w:rPr>
+          <w:rFonts w:hint="eastAsia"/>
+        </w:rPr>
+        <w:t xml:space="preserve">, </w:t>
+      </w:r>
+      <w:r>
+        <w:rPr>
+          <w:rFonts w:hint="eastAsia"/>
+        </w:rPr>
+        <w:t>组织部</w:t>
+      </w:r>
+      <w:r>
+        <w:rPr>
+          <w:rFonts w:hint="eastAsia"/>
+        </w:rPr>
+        <w:t xml:space="preserve">, </w:t>
+      </w:r>
+      <w:r>
+        <w:rPr>
+          <w:rFonts w:hint="eastAsia"/>
+        </w:rPr>
+        <w:t>宣传部</w:t>
+      </w:r>
+      <w:r>
+        <w:rPr>
+          <w:rFonts w:hint="eastAsia"/>
+        </w:rPr>
+        <w:t xml:space="preserve">, </w:t>
+      </w:r>
+      <w:r>
+        <w:rPr>
+          <w:rFonts w:hint="eastAsia"/>
+        </w:rPr>
+        <w:t>外联部</w:t>
+      </w:r>
+      <w:r>
+        <w:rPr>
+          <w:rFonts w:hint="eastAsia"/>
+        </w:rPr>
+        <w:t xml:space="preserve">, </w:t>
+      </w:r>
+      <w:r>
+        <w:rPr>
+          <w:rFonts w:hint="eastAsia"/>
+        </w:rPr>
+        <w:t>秘书部</w:t>
+      </w:r>
+      <w:r>
+        <w:rPr>
+          <w:rFonts w:hint="eastAsia"/>
+        </w:rPr>
+        <w:t xml:space="preserve">, </w:t>
+      </w:r>
+      <w:r>
+        <w:rPr>
+          <w:rFonts w:hint="eastAsia"/>
+        </w:rPr>
+        <w:t>安全部</w:t>
+      </w:r>
+      <w:r>
+        <w:rPr>
+          <w:rFonts w:hint="eastAsia"/>
+        </w:rPr>
+        <w:t>,</w:t>
+      </w:r>
+      <w:r>
+        <w:t xml:space="preserve"> </w:t>
+      </w:r>
+      <w:r>
+        <w:rPr>
+          <w:rFonts w:hint="eastAsia"/>
+        </w:rPr>
+        <w:t>项目开发部</w:t>
+      </w:r>
+    </w:p>
+    <w:p>
+      <w:r>
+        <w:t xml:space="preserve">            position =&gt; </w:t>
+      </w:r>
+      <w:r>
+        <w:rPr>
+          <w:lang w:val="fr-FR"/>
+        </w:rPr>
+        <w:t>选项</w:t>
+      </w:r>
+      <w:r>
+        <w:t>:</w:t>
+      </w:r>
+      <w:r>
+        <w:rPr>
+          <w:rFonts w:hint="eastAsia"/>
+        </w:rPr>
+        <w:t xml:space="preserve"> </w:t>
+      </w:r>
+      <w:r>
+        <w:rPr>
+          <w:rFonts w:hint="eastAsia"/>
+        </w:rPr>
+        <w:t>主席</w:t>
+      </w:r>
+      <w:r>
+        <w:rPr>
+          <w:rFonts w:hint="eastAsia"/>
+        </w:rPr>
+        <w:t xml:space="preserve">, </w:t>
+      </w:r>
+      <w:r>
+        <w:rPr>
+          <w:rFonts w:hint="eastAsia"/>
+        </w:rPr>
+        <w:t>副主席</w:t>
+      </w:r>
+      <w:r>
+        <w:rPr>
+          <w:rFonts w:hint="eastAsia"/>
+        </w:rPr>
+        <w:t xml:space="preserve">, </w:t>
+      </w:r>
+      <w:r>
+        <w:rPr>
+          <w:rFonts w:hint="eastAsia"/>
+        </w:rPr>
+        <w:t>部长</w:t>
+      </w:r>
+      <w:r>
+        <w:rPr>
+          <w:rFonts w:hint="eastAsia"/>
+        </w:rPr>
+        <w:t xml:space="preserve">, </w:t>
+      </w:r>
+      <w:r>
+        <w:rPr>
+          <w:rFonts w:hint="eastAsia"/>
+        </w:rPr>
+        <w:t>副部长</w:t>
+      </w:r>
+      <w:r>
+        <w:rPr>
+          <w:rFonts w:hint="eastAsia"/>
+        </w:rPr>
+        <w:t xml:space="preserve">, </w:t>
+      </w:r>
+      <w:r>
+        <w:rPr>
+          <w:rFonts w:hint="eastAsia"/>
+        </w:rPr>
+        <w:t>成员</w:t>
+      </w:r>
+    </w:p>
+    <w:p>
+      <w:r>
+        <w:t xml:space="preserve">            school =&gt; </w:t>
+      </w:r>
+      <w:r>
+        <w:rPr>
+          <w:lang w:val="fr-FR"/>
+        </w:rPr>
+        <w:t>最长长度</w:t>
+      </w:r>
+      <w:r>
+        <w:t>:100</w:t>
+      </w:r>
+    </w:p>
+    <w:p>
+      <w:r>
+        <w:t xml:space="preserve">            phone_number =&gt; </w:t>
+      </w:r>
+      <w:r>
+        <w:rPr>
+          <w:lang w:val="fr-FR"/>
+        </w:rPr>
+        <w:t>数字</w:t>
+      </w:r>
+      <w:r>
+        <w:rPr>
+          <w:rFonts w:hint="eastAsia"/>
+        </w:rPr>
+        <w:t xml:space="preserve">, </w:t>
+      </w:r>
+      <w:r>
+        <w:rPr>
+          <w:lang w:val="fr-FR"/>
+        </w:rPr>
+        <w:t>长度</w:t>
+      </w:r>
+      <w:r>
+        <w:t>:10</w:t>
+      </w:r>
+      <w:r>
+        <w:rPr>
+          <w:rFonts w:hint="eastAsia"/>
+          <w:lang w:val="fr-FR"/>
+        </w:rPr>
+        <w:t>到</w:t>
+      </w:r>
+      <w:r>
+        <w:t>15</w:t>
+      </w:r>
+    </w:p>
+    <w:p>
+      <w:r>
+        <w:t xml:space="preserve">            birthday =&gt; </w:t>
+      </w:r>
+      <w:r>
+        <w:rPr>
+          <w:rFonts w:hint="eastAsia"/>
+        </w:rPr>
+        <w:t>日期</w:t>
+      </w:r>
+    </w:p>
+    <w:p>
+      <w:pPr>
+        <w:rPr>
+          <w:lang w:val="fr-FR"/>
+        </w:rPr>
+      </w:pPr>
+      <w:r>
+        <w:t xml:space="preserve">            arrive_date =&gt; </w:t>
+      </w:r>
+      <w:r>
+        <w:rPr>
+          <w:rFonts w:hint="eastAsia"/>
+        </w:rPr>
+        <w:t>日期</w:t>
+      </w:r>
+    </w:p>
+    <w:p>
+      <w:pPr>
+        <w:rPr>
+          <w:lang w:val="fr-FR"/>
+        </w:rPr>
+      </w:pPr>
+      <w:r>
+        <w:rPr>
+          <w:lang w:val="fr-FR"/>
+        </w:rPr>
+        <w:t xml:space="preserve">            </w:t>
+      </w:r>
+      <w:r>
+        <w:rPr>
+          <w:lang w:val="fr-FR"/>
+        </w:rPr>
+        <w:t xml:space="preserve">password =&gt; </w:t>
+      </w:r>
+      <w:r>
+        <w:rPr>
+          <w:rFonts w:hint="eastAsia"/>
+          <w:lang w:val="fr-FR"/>
+        </w:rPr>
+        <w:t>（明文）</w:t>
+      </w:r>
+    </w:p>
+    <w:p>
+      <w:pPr>
+        <w:rPr>
+          <w:lang w:val="fr-FR"/>
+        </w:rPr>
+      </w:pPr>
+      <w:r>
+        <w:t xml:space="preserve">            dimission_date =&gt; </w:t>
+      </w:r>
+      <w:r>
+        <w:rPr>
+          <w:rFonts w:hint="eastAsia"/>
+        </w:rPr>
+        <w:t>日期</w:t>
+      </w:r>
+    </w:p>
+    <w:p>
+      <w:r>
+        <w:t xml:space="preserve">            isAvaible =&gt; </w:t>
+      </w:r>
+      <w:r>
+        <w:rPr>
+          <w:rFonts w:hint="eastAsia"/>
+        </w:rPr>
+        <w:t>1</w:t>
+      </w:r>
+      <w:r>
+        <w:t xml:space="preserve"> </w:t>
+      </w:r>
+      <w:r>
+        <w:rPr>
+          <w:rFonts w:hint="eastAsia"/>
+        </w:rPr>
+        <w:t xml:space="preserve">or </w:t>
+      </w:r>
+      <w:r>
+        <w:rPr>
+          <w:rFonts w:hint="eastAsia"/>
+        </w:rPr>
+        <w:t>0</w:t>
+      </w:r>
+      <w:r>
+        <w:rPr>
+          <w:rFonts w:hint="eastAsia"/>
+        </w:rPr>
+        <w:t>（开通</w:t>
+      </w:r>
+      <w:r>
+        <w:rPr>
+          <w:rFonts w:hint="eastAsia"/>
+        </w:rPr>
+        <w:t>/</w:t>
+      </w:r>
+      <w:r>
+        <w:rPr>
+          <w:rFonts w:hint="eastAsia"/>
+        </w:rPr>
+        <w:t>冻结）</w:t>
+      </w:r>
+    </w:p>
+    <w:p>
+      <w:r>
+        <w:t xml:space="preserve">            isWorking =&gt; 1 or 0</w:t>
+      </w:r>
+      <w:r>
+        <w:rPr>
+          <w:rFonts w:hint="eastAsia"/>
+        </w:rPr>
+        <w:t>（在职</w:t>
+      </w:r>
+      <w:r>
+        <w:rPr>
+          <w:rFonts w:hint="eastAsia"/>
+        </w:rPr>
+        <w:t>/</w:t>
+      </w:r>
+      <w:r>
+        <w:rPr>
+          <w:rFonts w:hint="eastAsia"/>
+        </w:rPr>
+        <w:t>离职）</w:t>
+      </w:r>
+    </w:p>
+    <w:p>
+      <w:pPr>
+        <w:rPr>
+          <w:b/>
+        </w:rPr>
+      </w:pPr>
+      <w:r>
+        <w:rPr>
+          <w:rFonts w:hint="eastAsia"/>
+          <w:b/>
+          <w:lang w:val="fr-FR"/>
+        </w:rPr>
+        <w:t>返回结果</w:t>
+      </w:r>
+      <w:r>
+        <w:rPr>
+          <w:rFonts w:hint="eastAsia"/>
+          <w:b/>
+        </w:rPr>
+        <w:t>json</w:t>
+      </w:r>
+      <w:r>
+        <w:rPr>
+          <w:b/>
+        </w:rPr>
+        <w:t xml:space="preserve"> </w:t>
+      </w:r>
+      <w:r>
+        <w:rPr>
+          <w:rFonts w:hint="eastAsia"/>
+          <w:b/>
+        </w:rPr>
+        <w:t>object</w:t>
+      </w:r>
     </w:p>
     <w:p/>
     <w:p>
-      <w:r>
-        <w:t xml:space="preserve">            email =&gt; </w:t>
-      </w:r>
-      <w:r>
-        <w:rPr>
-          <w:rFonts w:hint="eastAsia"/>
-        </w:rPr>
-        <w:t>唯一</w:t>
-      </w:r>
-      <w:r>
-        <w:rPr>
-          <w:rFonts w:hint="eastAsia"/>
+      <w:pPr>
+        <w:pStyle w:val="Heading2"/>
+      </w:pPr>
+      <w:r>
+        <w:t>DELETE /</w:t>
+      </w:r>
+      <w:r>
+        <w:rPr>
+          <w:rFonts w:hint="eastAsia"/>
+        </w:rPr>
+        <w:t>users</w:t>
+      </w:r>
+      <w:r>
+        <w:t>/{</w:t>
+      </w:r>
+      <w:r>
+        <w:rPr>
+          <w:rFonts w:hint="eastAsia"/>
+        </w:rPr>
+        <w:t>id</w:t>
+      </w:r>
+      <w:r>
+        <w:t>}</w:t>
+      </w:r>
+    </w:p>
+    <w:p>
+      <w:pPr>
+        <w:rPr>
+          <w:lang w:val="fr-FR"/>
+        </w:rPr>
+      </w:pPr>
+      <w:r>
+        <w:rPr>
+          <w:rFonts w:hint="eastAsia"/>
+          <w:lang w:val="fr-FR"/>
+        </w:rPr>
+        <w:t>软删除特定</w:t>
+      </w:r>
+      <w:r>
+        <w:rPr>
+          <w:rFonts w:hint="eastAsia"/>
+          <w:lang w:val="fr-FR"/>
+        </w:rPr>
+        <w:t>id</w:t>
+      </w:r>
+      <w:r>
+        <w:rPr>
+          <w:rFonts w:hint="eastAsia"/>
+          <w:lang w:val="fr-FR"/>
+        </w:rPr>
+        <w:t>的用户</w:t>
+      </w:r>
+    </w:p>
+    <w:p>
+      <w:pPr>
+        <w:rPr>
+          <w:b/>
+          <w:lang w:val="fr-FR"/>
+        </w:rPr>
+      </w:pPr>
+      <w:r>
+        <w:rPr>
+          <w:b/>
+          <w:lang w:val="fr-FR"/>
+        </w:rPr>
+        <w:t xml:space="preserve"> </w:t>
+      </w:r>
+      <w:r>
+        <w:rPr>
+          <w:rFonts w:hint="eastAsia"/>
+          <w:b/>
+          <w:lang w:val="fr-FR"/>
+        </w:rPr>
+        <w:t>{</w:t>
+      </w:r>
+      <w:r>
+        <w:rPr>
+          <w:b/>
+          <w:lang w:val="fr-FR"/>
+        </w:rPr>
+        <w:t>id</w:t>
+      </w:r>
+      <w:r>
+        <w:rPr>
+          <w:rFonts w:hint="eastAsia"/>
+          <w:b/>
+          <w:lang w:val="fr-FR"/>
+        </w:rPr>
+        <w:t>}</w:t>
+      </w:r>
+      <w:r>
+        <w:rPr>
+          <w:b/>
+          <w:lang w:val="fr-FR"/>
+        </w:rPr>
+        <w:t xml:space="preserve"> </w:t>
+      </w:r>
+      <w:r>
+        <w:rPr>
+          <w:rFonts w:hint="eastAsia"/>
+          <w:b/>
+          <w:lang w:val="fr-FR"/>
+        </w:rPr>
+        <w:t>用户</w:t>
+      </w:r>
+      <w:r>
+        <w:rPr>
+          <w:rFonts w:hint="eastAsia"/>
+          <w:b/>
+          <w:lang w:val="fr-FR"/>
+        </w:rPr>
+        <w:t>id</w:t>
+      </w:r>
+      <w:r>
+        <w:rPr>
+          <w:rFonts w:hint="eastAsia"/>
+          <w:b/>
+          <w:lang w:val="fr-FR"/>
+        </w:rPr>
+        <w:t>，整数</w:t>
+      </w:r>
+    </w:p>
+    <w:p>
+      <w:pPr>
+        <w:rPr>
+          <w:b/>
+          <w:lang w:val="fr-FR"/>
+        </w:rPr>
+      </w:pPr>
+      <w:r>
+        <w:rPr>
+          <w:rFonts w:hint="eastAsia"/>
+          <w:b/>
+          <w:lang w:val="fr-FR"/>
+        </w:rPr>
+        <w:t>返回结果</w:t>
+      </w:r>
+      <w:r>
+        <w:rPr>
+          <w:rFonts w:hint="eastAsia"/>
+          <w:b/>
+          <w:lang w:val="fr-FR"/>
+        </w:rPr>
+        <w:t>json object</w:t>
+      </w:r>
+    </w:p>
+    <w:p/>
+    <w:p>
+      <w:pPr>
+        <w:pStyle w:val="Heading2"/>
+      </w:pPr>
+      <w:r>
+        <w:t>GET /users/{user.id}/posts</w:t>
+      </w:r>
+    </w:p>
+    <w:p>
+      <w:r>
+        <w:rPr>
+          <w:rFonts w:hint="eastAsia"/>
+        </w:rPr>
+        <w:t>获取用户的</w:t>
+      </w:r>
+      <w:r>
+        <w:rPr>
+          <w:rFonts w:hint="eastAsia"/>
+        </w:rPr>
+        <w:t>所有帖子</w:t>
+      </w:r>
+    </w:p>
+    <w:p>
+      <w:pPr>
+        <w:rPr>
+          <w:b/>
+        </w:rPr>
+      </w:pPr>
+      <w:r>
+        <w:rPr>
+          <w:rFonts w:hint="eastAsia"/>
+          <w:b/>
+        </w:rPr>
+        <w:t>返回</w:t>
+      </w:r>
+      <w:r>
+        <w:rPr>
+          <w:rFonts w:hint="eastAsia"/>
+          <w:b/>
+        </w:rPr>
+        <w:t>json</w:t>
+      </w:r>
+      <w:r>
+        <w:rPr>
+          <w:b/>
+        </w:rPr>
+        <w:t xml:space="preserve"> </w:t>
+      </w:r>
+      <w:r>
+        <w:rPr>
+          <w:rFonts w:hint="eastAsia"/>
+          <w:b/>
+        </w:rPr>
+        <w:t>array</w:t>
+      </w:r>
+    </w:p>
+    <w:p/>
+    <w:p>
+      <w:pPr>
+        <w:pStyle w:val="Heading1"/>
+      </w:pPr>
+      <w:r>
+        <w:rPr>
+          <w:rFonts w:hint="eastAsia"/>
+        </w:rPr>
+        <w:t>Posts</w:t>
+      </w:r>
+    </w:p>
+    <w:p>
+      <w:pPr>
+        <w:pStyle w:val="Heading2"/>
+      </w:pPr>
+      <w:r>
+        <w:t>GET /</w:t>
+      </w:r>
+      <w:r>
+        <w:rPr>
+          <w:rFonts w:hint="eastAsia"/>
+        </w:rPr>
+        <w:t>post</w:t>
+      </w:r>
+      <w:r>
+        <w:t>s</w:t>
+      </w:r>
+    </w:p>
+    <w:p>
+      <w:r>
+        <w:rPr>
+          <w:rFonts w:hint="eastAsia"/>
+          <w:lang w:val="fr-FR"/>
+        </w:rPr>
+        <w:t>获取所有帖子</w:t>
+      </w:r>
+    </w:p>
+    <w:p>
+      <w:pPr>
+        <w:rPr>
+          <w:b/>
+        </w:rPr>
+      </w:pPr>
+      <w:r>
+        <w:rPr>
+          <w:rFonts w:hint="eastAsia"/>
+          <w:b/>
+          <w:lang w:val="fr-FR"/>
+        </w:rPr>
+        <w:t>返回</w:t>
+      </w:r>
+      <w:r>
+        <w:rPr>
+          <w:rFonts w:hint="eastAsia"/>
+          <w:b/>
+        </w:rPr>
+        <w:t>json</w:t>
+      </w:r>
+      <w:r>
+        <w:rPr>
+          <w:b/>
+        </w:rPr>
+        <w:t xml:space="preserve"> </w:t>
+      </w:r>
+      <w:r>
+        <w:rPr>
+          <w:rFonts w:hint="eastAsia"/>
+          <w:b/>
+        </w:rPr>
+        <w:t>array</w:t>
+      </w:r>
+    </w:p>
+    <w:p/>
+    <w:p>
+      <w:pPr>
+        <w:pStyle w:val="Heading2"/>
+      </w:pPr>
+      <w:r>
+        <w:rPr>
+          <w:rFonts w:hint="eastAsia"/>
+        </w:rPr>
+        <w:t>GET</w:t>
+      </w:r>
+      <w:r>
+        <w:t xml:space="preserve"> /</w:t>
+      </w:r>
+      <w:r>
+        <w:rPr>
+          <w:rFonts w:hint="eastAsia"/>
+        </w:rPr>
+        <w:t>post</w:t>
+      </w:r>
+      <w:r>
+        <w:t>s/{id}</w:t>
+      </w:r>
+    </w:p>
+    <w:p>
+      <w:pPr>
+        <w:rPr>
+          <w:lang w:val="fr-FR"/>
+        </w:rPr>
+      </w:pPr>
+      <w:r>
+        <w:rPr>
+          <w:rFonts w:hint="eastAsia"/>
+          <w:lang w:val="fr-FR"/>
+        </w:rPr>
+        <w:t>获取特定</w:t>
+      </w:r>
+      <w:r>
+        <w:rPr>
+          <w:rFonts w:hint="eastAsia"/>
+          <w:lang w:val="fr-FR"/>
+        </w:rPr>
+        <w:t>id</w:t>
+      </w:r>
+      <w:r>
+        <w:rPr>
+          <w:rFonts w:hint="eastAsia"/>
+          <w:lang w:val="fr-FR"/>
+        </w:rPr>
+        <w:t>的</w:t>
+      </w:r>
+      <w:r>
+        <w:rPr>
+          <w:rFonts w:hint="eastAsia"/>
+          <w:lang w:val="fr-FR"/>
+        </w:rPr>
+        <w:t>帖子</w:t>
+      </w:r>
+    </w:p>
+    <w:p>
+      <w:pPr>
+        <w:rPr>
+          <w:b/>
+          <w:lang w:val="fr-FR"/>
+        </w:rPr>
+      </w:pPr>
+      <w:r>
+        <w:rPr>
+          <w:rFonts w:hint="eastAsia"/>
+          <w:b/>
+          <w:lang w:val="fr-FR"/>
+        </w:rPr>
+        <w:t>{</w:t>
+      </w:r>
+      <w:r>
+        <w:rPr>
+          <w:b/>
+          <w:lang w:val="fr-FR"/>
+        </w:rPr>
+        <w:t>id</w:t>
+      </w:r>
+      <w:r>
+        <w:rPr>
+          <w:rFonts w:hint="eastAsia"/>
+          <w:b/>
+          <w:lang w:val="fr-FR"/>
+        </w:rPr>
+        <w:t>}</w:t>
+      </w:r>
+      <w:r>
+        <w:rPr>
+          <w:rFonts w:hint="eastAsia"/>
+          <w:b/>
+          <w:lang w:val="fr-FR"/>
+        </w:rPr>
+        <w:t>：帖子</w:t>
+      </w:r>
+      <w:r>
+        <w:rPr>
+          <w:rFonts w:hint="eastAsia"/>
+          <w:b/>
+          <w:lang w:val="fr-FR"/>
+        </w:rPr>
+        <w:t>id</w:t>
+      </w:r>
+      <w:r>
+        <w:rPr>
+          <w:rFonts w:hint="eastAsia"/>
+          <w:b/>
+          <w:lang w:val="fr-FR"/>
+        </w:rPr>
+        <w:t>，整数</w:t>
+      </w:r>
+    </w:p>
+    <w:p>
+      <w:pPr>
+        <w:rPr>
+          <w:b/>
+          <w:lang w:val="fr-FR"/>
+        </w:rPr>
+      </w:pPr>
+      <w:r>
+        <w:rPr>
+          <w:rFonts w:hint="eastAsia"/>
+          <w:b/>
+          <w:lang w:val="fr-FR"/>
+        </w:rPr>
+        <w:t>返回</w:t>
+      </w:r>
+      <w:r>
+        <w:rPr>
+          <w:rFonts w:hint="eastAsia"/>
+          <w:b/>
+          <w:lang w:val="fr-FR"/>
+        </w:rPr>
+        <w:t>json</w:t>
+      </w:r>
+      <w:r>
+        <w:rPr>
+          <w:rFonts w:hint="eastAsia"/>
+          <w:b/>
+          <w:lang w:val="fr-FR"/>
+        </w:rPr>
+        <w:t>对象</w:t>
+      </w:r>
+    </w:p>
+    <w:p>
+      <w:pPr>
+        <w:rPr>
+          <w:lang w:val="fr-FR"/>
+        </w:rPr>
+      </w:pPr>
+    </w:p>
+    <w:p>
+      <w:pPr>
+        <w:pStyle w:val="Heading2"/>
+        <w:rPr>
+          <w:lang w:val="fr-FR"/>
+        </w:rPr>
+      </w:pPr>
+      <w:r>
+        <w:rPr>
+          <w:rFonts w:hint="eastAsia"/>
+          <w:lang w:val="fr-FR"/>
+        </w:rPr>
+        <w:t>POST /posts</w:t>
+      </w:r>
+    </w:p>
+    <w:p>
+      <w:pPr>
+        <w:rPr>
+          <w:lang w:val="fr-FR"/>
+        </w:rPr>
+      </w:pPr>
+      <w:r>
+        <w:rPr>
+          <w:rFonts w:hint="eastAsia"/>
+          <w:lang w:val="fr-FR"/>
+        </w:rPr>
+        <w:t>新增帖子</w:t>
+      </w:r>
+    </w:p>
+    <w:p>
+      <w:pPr>
+        <w:rPr>
+          <w:b/>
+          <w:lang w:val="fr-FR"/>
+        </w:rPr>
+      </w:pPr>
+      <w:r>
+        <w:rPr>
+          <w:rFonts w:hint="eastAsia"/>
+          <w:b/>
+          <w:lang w:val="fr-FR"/>
+        </w:rPr>
+        <w:t>参数</w:t>
+      </w:r>
+    </w:p>
+    <w:p>
+      <w:pPr>
+        <w:rPr>
+          <w:lang w:val="fr-FR"/>
+        </w:rPr>
+      </w:pPr>
+      <w:r>
+        <w:rPr>
+          <w:lang w:val="fr-FR"/>
+        </w:rPr>
+        <w:t xml:space="preserve">            title =&gt; </w:t>
+      </w:r>
+      <w:r>
+        <w:t>必须</w:t>
+      </w:r>
+      <w:r>
+        <w:rPr>
+          <w:lang w:val="fr-FR"/>
+        </w:rPr>
+        <w:t>,</w:t>
+      </w:r>
+    </w:p>
+    <w:p>
+      <w:pPr>
+        <w:rPr>
+          <w:lang w:val="fr-FR"/>
+        </w:rPr>
+      </w:pPr>
+      <w:r>
+        <w:rPr>
+          <w:lang w:val="fr-FR"/>
+        </w:rPr>
+        <w:t xml:space="preserve">            catagory =&gt; </w:t>
+      </w:r>
+      <w:r>
+        <w:t>必须</w:t>
+      </w:r>
+      <w:r>
+        <w:rPr>
+          <w:lang w:val="fr-FR"/>
         </w:rPr>
         <w:t xml:space="preserve">, </w:t>
       </w:r>
@@ -967,337 +2710,487 @@
         <w:rPr>
           <w:lang w:val="fr-FR"/>
         </w:rPr>
-        <w:t>最长长度</w:t>
-      </w:r>
-      <w:r>
-        <w:t>:255</w:t>
-      </w:r>
-    </w:p>
-    <w:p>
-      <w:r>
-        <w:t xml:space="preserve">            name =&gt; max:100,</w:t>
-      </w:r>
-      <w:r>
+        <w:t>整数</w:t>
+      </w:r>
+      <w:r>
+        <w:rPr>
+          <w:lang w:val="fr-FR"/>
+        </w:rPr>
+        <w:t>,</w:t>
+      </w:r>
+    </w:p>
+    <w:p>
+      <w:pPr>
+        <w:rPr>
+          <w:lang w:val="fr-FR"/>
+        </w:rPr>
+      </w:pPr>
+      <w:r>
+        <w:rPr>
+          <w:lang w:val="fr-FR"/>
+        </w:rPr>
+        <w:t xml:space="preserve">            user_id =&gt; </w:t>
+      </w:r>
+      <w:r>
+        <w:rPr>
+          <w:lang w:val="fr-FR"/>
+        </w:rPr>
+        <w:t>必须</w:t>
+      </w:r>
+      <w:r>
+        <w:rPr>
+          <w:lang w:val="fr-FR"/>
+        </w:rPr>
+        <w:t xml:space="preserve">, </w:t>
+      </w:r>
+      <w:r>
+        <w:rPr>
+          <w:lang w:val="fr-FR"/>
+        </w:rPr>
+        <w:t>整数</w:t>
+      </w:r>
+      <w:r>
+        <w:rPr>
+          <w:lang w:val="fr-FR"/>
+        </w:rPr>
+        <w:t>,</w:t>
+      </w:r>
+    </w:p>
+    <w:p>
+      <w:pPr>
+        <w:rPr>
+          <w:lang w:val="fr-FR"/>
+        </w:rPr>
+      </w:pPr>
+      <w:r>
+        <w:rPr>
+          <w:lang w:val="fr-FR"/>
+        </w:rPr>
+        <w:t xml:space="preserve">            html_content =&gt; </w:t>
+      </w:r>
+      <w:r>
+        <w:rPr>
+          <w:lang w:val="fr-FR"/>
+        </w:rPr>
+        <w:t>必须</w:t>
+      </w:r>
+    </w:p>
+    <w:p>
+      <w:pPr>
+        <w:rPr>
+          <w:rFonts w:hint="eastAsia"/>
+          <w:lang w:val="fr-FR"/>
+        </w:rPr>
+      </w:pPr>
+      <w:r>
+        <w:rPr>
+          <w:lang w:val="fr-FR"/>
+        </w:rPr>
+        <w:t xml:space="preserve">            </w:t>
+      </w:r>
+      <w:r>
+        <w:rPr>
+          <w:lang w:val="fr-FR"/>
+        </w:rPr>
+        <w:t>published_at</w:t>
+      </w:r>
+      <w:r>
+        <w:rPr>
+          <w:lang w:val="fr-FR"/>
+        </w:rPr>
         <w:t xml:space="preserve"> </w:t>
       </w:r>
-    </w:p>
-    <w:p>
-      <w:r>
-        <w:t xml:space="preserve">            name =&gt; </w:t>
-      </w:r>
-      <w:r>
-        <w:rPr>
-          <w:lang w:val="fr-FR"/>
-        </w:rPr>
-        <w:t>最长长度</w:t>
-      </w:r>
-      <w:r>
-        <w:t>:100</w:t>
-      </w:r>
-    </w:p>
-    <w:p>
-      <w:r>
-        <w:t xml:space="preserve">            department =&gt;</w:t>
-      </w:r>
-      <w:r>
+      <w:r>
+        <w:rPr>
+          <w:rFonts w:hint="eastAsia"/>
+          <w:lang w:val="fr-FR"/>
+        </w:rPr>
+        <w:t xml:space="preserve">=&gt; </w:t>
+      </w:r>
+      <w:r>
+        <w:rPr>
+          <w:rFonts w:hint="eastAsia"/>
+          <w:lang w:val="fr-FR"/>
+        </w:rPr>
+        <w:t>可选</w:t>
+      </w:r>
+      <w:r>
+        <w:rPr>
+          <w:rFonts w:hint="eastAsia"/>
+          <w:lang w:val="fr-FR"/>
+        </w:rPr>
+        <w:t>，日期</w:t>
+      </w:r>
+      <w:r>
+        <w:rPr>
+          <w:rFonts w:hint="eastAsia"/>
+          <w:lang w:val="fr-FR"/>
+        </w:rPr>
+        <w:t>（建议：空为草稿，填入日期则为发布）</w:t>
+      </w:r>
+    </w:p>
+    <w:p>
+      <w:pPr>
+        <w:rPr>
+          <w:b/>
+          <w:lang w:val="fr-FR"/>
+        </w:rPr>
+      </w:pPr>
+      <w:r>
+        <w:rPr>
+          <w:rFonts w:hint="eastAsia"/>
+          <w:b/>
+          <w:lang w:val="fr-FR"/>
+        </w:rPr>
+        <w:t>返回结果</w:t>
+      </w:r>
+      <w:r>
+        <w:rPr>
+          <w:rFonts w:hint="eastAsia"/>
+          <w:b/>
+          <w:lang w:val="fr-FR"/>
+        </w:rPr>
+        <w:t>json</w:t>
+      </w:r>
+      <w:r>
+        <w:rPr>
+          <w:b/>
+          <w:lang w:val="fr-FR"/>
+        </w:rPr>
         <w:t xml:space="preserve"> </w:t>
       </w:r>
       <w:r>
         <w:rPr>
-          <w:lang w:val="fr-FR"/>
-        </w:rPr>
-        <w:t>选项</w:t>
-      </w:r>
-      <w:r>
-        <w:t>:</w:t>
-      </w:r>
-      <w:r>
-        <w:rPr>
-          <w:rFonts w:hint="eastAsia"/>
+          <w:rFonts w:hint="eastAsia"/>
+          <w:b/>
+          <w:lang w:val="fr-FR"/>
+        </w:rPr>
+        <w:t>object</w:t>
+      </w:r>
+    </w:p>
+    <w:p>
+      <w:pPr>
+        <w:rPr>
+          <w:lang w:val="fr-FR"/>
+        </w:rPr>
+      </w:pPr>
+    </w:p>
+    <w:p>
+      <w:pPr>
+        <w:pStyle w:val="Heading2"/>
+      </w:pPr>
+      <w:r>
+        <w:rPr>
+          <w:rFonts w:hint="eastAsia"/>
+        </w:rPr>
+        <w:t>PUT</w:t>
+      </w:r>
+      <w:r>
+        <w:t xml:space="preserve"> or PATCH </w:t>
+      </w:r>
+      <w:r>
+        <w:rPr>
+          <w:rFonts w:hint="eastAsia"/>
+        </w:rPr>
+        <w:t>/posts</w:t>
+      </w:r>
+      <w:r>
+        <w:t>/{id}</w:t>
+      </w:r>
+    </w:p>
+    <w:p>
+      <w:r>
+        <w:rPr>
+          <w:rFonts w:hint="eastAsia"/>
+        </w:rPr>
+        <w:t>修改</w:t>
+      </w:r>
+      <w:r>
+        <w:rPr>
+          <w:rFonts w:hint="eastAsia"/>
+        </w:rPr>
+        <w:t>特定</w:t>
+      </w:r>
+      <w:r>
+        <w:rPr>
+          <w:rFonts w:hint="eastAsia"/>
+        </w:rPr>
+        <w:t>id</w:t>
+      </w:r>
+      <w:r>
+        <w:rPr>
+          <w:rFonts w:hint="eastAsia"/>
+        </w:rPr>
+        <w:t>的帖子</w:t>
+      </w:r>
+      <w:r>
+        <w:rPr>
+          <w:rFonts w:hint="eastAsia"/>
+        </w:rPr>
+        <w:t>，作者不可修改</w:t>
+      </w:r>
+    </w:p>
+    <w:p>
+      <w:pPr>
+        <w:rPr>
+          <w:rFonts w:hint="eastAsia"/>
+        </w:rPr>
+      </w:pPr>
+      <w:r>
+        <w:rPr>
+          <w:b/>
+        </w:rPr>
+        <w:t xml:space="preserve">{id} </w:t>
+      </w:r>
+      <w:r>
+        <w:rPr>
+          <w:rFonts w:hint="eastAsia"/>
+          <w:b/>
+        </w:rPr>
+        <w:t>帖子</w:t>
+      </w:r>
+      <w:r>
+        <w:rPr>
+          <w:rFonts w:hint="eastAsia"/>
+          <w:b/>
+        </w:rPr>
+        <w:t>id</w:t>
+      </w:r>
+      <w:r>
+        <w:rPr>
+          <w:rFonts w:hint="eastAsia"/>
+          <w:b/>
+          <w:lang w:val="fr-FR"/>
+        </w:rPr>
+        <w:t>，整数</w:t>
+      </w:r>
+    </w:p>
+    <w:p>
+      <w:pPr>
+        <w:rPr>
+          <w:rFonts w:hint="eastAsia"/>
+          <w:b/>
+        </w:rPr>
+      </w:pPr>
+      <w:r>
+        <w:rPr>
+          <w:rFonts w:hint="eastAsia"/>
+          <w:b/>
+        </w:rPr>
+        <w:t>参数</w:t>
+      </w:r>
+    </w:p>
+    <w:p>
+      <w:r>
+        <w:t xml:space="preserve">            </w:t>
+      </w:r>
+      <w:r>
+        <w:t xml:space="preserve">title =&gt; </w:t>
+      </w:r>
+      <w:r>
+        <w:t>必须</w:t>
+      </w:r>
+      <w:r>
+        <w:t>,</w:t>
+      </w:r>
+    </w:p>
+    <w:p>
+      <w:r>
+        <w:t xml:space="preserve">            catagory =&gt; </w:t>
+      </w:r>
+      <w:r>
+        <w:t>必须</w:t>
+      </w:r>
+      <w:r>
+        <w:t xml:space="preserve">, </w:t>
+      </w:r>
+      <w:r>
+        <w:rPr>
+          <w:lang w:val="fr-FR"/>
+        </w:rPr>
+        <w:t>整数</w:t>
+      </w:r>
+      <w:r>
+        <w:t>,</w:t>
+      </w:r>
+    </w:p>
+    <w:p>
+      <w:pPr>
+        <w:rPr>
+          <w:lang w:val="fr-FR"/>
+        </w:rPr>
+      </w:pPr>
+      <w:r>
+        <w:lastRenderedPageBreak/>
+        <w:t xml:space="preserve">            html_content =&gt; </w:t>
+      </w:r>
+      <w:r>
+        <w:rPr>
+          <w:lang w:val="fr-FR"/>
+        </w:rPr>
+        <w:t>必须</w:t>
+      </w:r>
+    </w:p>
+    <w:p>
+      <w:pPr>
+        <w:rPr>
+          <w:lang w:val="fr-FR"/>
+        </w:rPr>
+      </w:pPr>
+      <w:r>
+        <w:rPr>
+          <w:lang w:val="fr-FR"/>
+        </w:rPr>
+        <w:t xml:space="preserve">            </w:t>
+      </w:r>
+      <w:r>
+        <w:rPr>
+          <w:lang w:val="fr-FR"/>
+        </w:rPr>
+        <w:t>published_at</w:t>
+      </w:r>
+      <w:r>
+        <w:rPr>
+          <w:lang w:val="fr-FR"/>
         </w:rPr>
         <w:t xml:space="preserve"> </w:t>
       </w:r>
       <w:r>
         <w:rPr>
           <w:rFonts w:hint="eastAsia"/>
-        </w:rPr>
-        <w:t>主席团</w:t>
-      </w:r>
-      <w:r>
-        <w:rPr>
-          <w:rFonts w:hint="eastAsia"/>
-        </w:rPr>
-        <w:t xml:space="preserve">, </w:t>
-      </w:r>
-      <w:r>
-        <w:rPr>
-          <w:rFonts w:hint="eastAsia"/>
-        </w:rPr>
-        <w:t>组织部</w:t>
-      </w:r>
-      <w:r>
-        <w:rPr>
-          <w:rFonts w:hint="eastAsia"/>
-        </w:rPr>
-        <w:t xml:space="preserve">, </w:t>
-      </w:r>
-      <w:r>
-        <w:rPr>
-          <w:rFonts w:hint="eastAsia"/>
-        </w:rPr>
-        <w:t>宣传部</w:t>
-      </w:r>
-      <w:r>
-        <w:rPr>
-          <w:rFonts w:hint="eastAsia"/>
-        </w:rPr>
-        <w:t xml:space="preserve">, </w:t>
-      </w:r>
-      <w:r>
-        <w:rPr>
-          <w:rFonts w:hint="eastAsia"/>
-        </w:rPr>
-        <w:t>外联部</w:t>
-      </w:r>
-      <w:r>
-        <w:rPr>
-          <w:rFonts w:hint="eastAsia"/>
-        </w:rPr>
-        <w:t xml:space="preserve">, </w:t>
-      </w:r>
-      <w:r>
-        <w:rPr>
-          <w:rFonts w:hint="eastAsia"/>
-        </w:rPr>
-        <w:t>秘书部</w:t>
-      </w:r>
-      <w:r>
-        <w:rPr>
-          <w:rFonts w:hint="eastAsia"/>
-        </w:rPr>
-        <w:t xml:space="preserve">, </w:t>
-      </w:r>
-      <w:r>
-        <w:rPr>
-          <w:rFonts w:hint="eastAsia"/>
-        </w:rPr>
-        <w:t>安全部</w:t>
-      </w:r>
-      <w:r>
-        <w:rPr>
-          <w:rFonts w:hint="eastAsia"/>
-        </w:rPr>
-        <w:t>,</w:t>
-      </w:r>
-      <w:r>
+          <w:lang w:val="fr-FR"/>
+        </w:rPr>
+        <w:t xml:space="preserve">=&gt; </w:t>
+      </w:r>
+      <w:r>
+        <w:rPr>
+          <w:rFonts w:hint="eastAsia"/>
+          <w:lang w:val="fr-FR"/>
+        </w:rPr>
+        <w:t>可选，日期（建议：空为草稿，填入日期则为发布）</w:t>
+      </w:r>
+    </w:p>
+    <w:p>
+      <w:pPr>
+        <w:rPr>
+          <w:b/>
+        </w:rPr>
+      </w:pPr>
+      <w:r>
+        <w:rPr>
+          <w:rFonts w:hint="eastAsia"/>
+          <w:b/>
+          <w:lang w:val="fr-FR"/>
+        </w:rPr>
+        <w:t>返回结果</w:t>
+      </w:r>
+      <w:r>
+        <w:rPr>
+          <w:rFonts w:hint="eastAsia"/>
+          <w:b/>
+        </w:rPr>
+        <w:t>json</w:t>
+      </w:r>
+      <w:r>
+        <w:rPr>
+          <w:b/>
+        </w:rPr>
         <w:t xml:space="preserve"> </w:t>
       </w:r>
       <w:r>
         <w:rPr>
           <w:rFonts w:hint="eastAsia"/>
-        </w:rPr>
-        <w:t>项目开发部</w:t>
-      </w:r>
-    </w:p>
-    <w:p>
-      <w:r>
-        <w:t xml:space="preserve">            position =&gt; </w:t>
-      </w:r>
-      <w:r>
-        <w:rPr>
-          <w:lang w:val="fr-FR"/>
-        </w:rPr>
-        <w:t>选项</w:t>
-      </w:r>
-      <w:r>
-        <w:t>:</w:t>
-      </w:r>
-      <w:r>
-        <w:rPr>
-          <w:rFonts w:hint="eastAsia"/>
+          <w:b/>
+        </w:rPr>
+        <w:t>object</w:t>
+      </w:r>
+    </w:p>
+    <w:p/>
+    <w:p>
+      <w:pPr>
+        <w:pStyle w:val="Heading2"/>
+      </w:pPr>
+      <w:r>
+        <w:t>DELETE /posts/{post</w:t>
+      </w:r>
+      <w:r>
+        <w:rPr>
+          <w:rFonts w:hint="eastAsia"/>
+        </w:rPr>
+        <w:t>.id</w:t>
+      </w:r>
+      <w:r>
+        <w:t>}</w:t>
+      </w:r>
+    </w:p>
+    <w:p>
+      <w:pPr>
+        <w:rPr>
+          <w:lang w:val="fr-FR"/>
+        </w:rPr>
+      </w:pPr>
+      <w:r>
+        <w:rPr>
+          <w:rFonts w:hint="eastAsia"/>
+          <w:lang w:val="fr-FR"/>
+        </w:rPr>
+        <w:t>软删除特定</w:t>
+      </w:r>
+      <w:r>
+        <w:rPr>
+          <w:rFonts w:hint="eastAsia"/>
+          <w:lang w:val="fr-FR"/>
+        </w:rPr>
+        <w:t>id</w:t>
+      </w:r>
+      <w:r>
+        <w:rPr>
+          <w:rFonts w:hint="eastAsia"/>
+          <w:lang w:val="fr-FR"/>
+        </w:rPr>
+        <w:t>的帖子</w:t>
+      </w:r>
+    </w:p>
+    <w:p>
+      <w:pPr>
+        <w:rPr>
+          <w:b/>
+          <w:lang w:val="fr-FR"/>
+        </w:rPr>
+      </w:pPr>
+      <w:r>
+        <w:rPr>
+          <w:b/>
+          <w:lang w:val="fr-FR"/>
         </w:rPr>
         <w:t xml:space="preserve"> </w:t>
       </w:r>
       <w:r>
         <w:rPr>
           <w:rFonts w:hint="eastAsia"/>
-        </w:rPr>
-        <w:t>主席</w:t>
-      </w:r>
-      <w:r>
-        <w:rPr>
-          <w:rFonts w:hint="eastAsia"/>
-        </w:rPr>
-        <w:t xml:space="preserve">, </w:t>
-      </w:r>
-      <w:r>
-        <w:rPr>
-          <w:rFonts w:hint="eastAsia"/>
-        </w:rPr>
-        <w:t>副主席</w:t>
-      </w:r>
-      <w:r>
-        <w:rPr>
-          <w:rFonts w:hint="eastAsia"/>
-        </w:rPr>
-        <w:t xml:space="preserve">, </w:t>
-      </w:r>
-      <w:r>
-        <w:rPr>
-          <w:rFonts w:hint="eastAsia"/>
-        </w:rPr>
-        <w:t>部长</w:t>
-      </w:r>
-      <w:r>
-        <w:rPr>
-          <w:rFonts w:hint="eastAsia"/>
-        </w:rPr>
-        <w:t xml:space="preserve">, </w:t>
-      </w:r>
-      <w:r>
-        <w:rPr>
-          <w:rFonts w:hint="eastAsia"/>
-        </w:rPr>
-        <w:t>副部长</w:t>
-      </w:r>
-      <w:r>
-        <w:rPr>
-          <w:rFonts w:hint="eastAsia"/>
-        </w:rPr>
-        <w:t xml:space="preserve">, </w:t>
-      </w:r>
-      <w:r>
-        <w:rPr>
-          <w:rFonts w:hint="eastAsia"/>
-        </w:rPr>
-        <w:t>成员</w:t>
-      </w:r>
-    </w:p>
-    <w:p>
-      <w:r>
-        <w:t xml:space="preserve">            school =&gt; </w:t>
-      </w:r>
-      <w:r>
-        <w:rPr>
-          <w:lang w:val="fr-FR"/>
-        </w:rPr>
-        <w:t>最长长度</w:t>
-      </w:r>
-      <w:r>
-        <w:t>:100</w:t>
-      </w:r>
-    </w:p>
-    <w:p>
-      <w:r>
-        <w:t xml:space="preserve">            phone_number =&gt; </w:t>
-      </w:r>
-      <w:r>
-        <w:rPr>
-          <w:lang w:val="fr-FR"/>
-        </w:rPr>
-        <w:t>数字</w:t>
-      </w:r>
-      <w:r>
-        <w:rPr>
-          <w:rFonts w:hint="eastAsia"/>
-        </w:rPr>
-        <w:t xml:space="preserve">, </w:t>
-      </w:r>
-      <w:r>
-        <w:rPr>
-          <w:lang w:val="fr-FR"/>
-        </w:rPr>
-        <w:t>长度</w:t>
-      </w:r>
-      <w:r>
-        <w:t>:10</w:t>
-      </w:r>
-      <w:r>
-        <w:rPr>
-          <w:rFonts w:hint="eastAsia"/>
-          <w:lang w:val="fr-FR"/>
-        </w:rPr>
-        <w:t>到</w:t>
-      </w:r>
-      <w:r>
-        <w:t>15</w:t>
-      </w:r>
-    </w:p>
-    <w:p>
-      <w:pPr>
-        <w:rPr>
-          <w:lang w:val="fr-FR"/>
-        </w:rPr>
-      </w:pPr>
-      <w:r>
-        <w:t xml:space="preserve">            birthday =&gt; </w:t>
-      </w:r>
-      <w:r>
-        <w:rPr>
-          <w:rFonts w:hint="eastAsia"/>
-        </w:rPr>
-        <w:t>日期</w:t>
-      </w:r>
-    </w:p>
-    <w:p>
-      <w:pPr>
-        <w:rPr>
-          <w:lang w:val="fr-FR"/>
-        </w:rPr>
-      </w:pPr>
-      <w:r>
-        <w:rPr>
-          <w:lang w:val="fr-FR"/>
-        </w:rPr>
-        <w:t xml:space="preserve">            arrive_date =&gt; </w:t>
-      </w:r>
-      <w:r>
-        <w:rPr>
-          <w:rFonts w:hint="eastAsia"/>
-        </w:rPr>
-        <w:t>日期</w:t>
-      </w:r>
-    </w:p>
-    <w:p>
-      <w:pPr>
-        <w:rPr>
-          <w:lang w:val="fr-FR"/>
-        </w:rPr>
-      </w:pPr>
-      <w:r>
-        <w:rPr>
-          <w:lang w:val="fr-FR"/>
-        </w:rPr>
-        <w:t xml:space="preserve">            dimission_date =&gt; </w:t>
-      </w:r>
-      <w:r>
-        <w:rPr>
-          <w:rFonts w:hint="eastAsia"/>
-        </w:rPr>
-        <w:t>日期</w:t>
-      </w:r>
-    </w:p>
-    <w:p>
-      <w:pPr>
-        <w:rPr>
-          <w:lang w:val="fr-FR"/>
-        </w:rPr>
-      </w:pPr>
-      <w:r>
-        <w:rPr>
-          <w:lang w:val="fr-FR"/>
-        </w:rPr>
-        <w:t xml:space="preserve">            isAvaible =&gt; </w:t>
-      </w:r>
-      <w:r>
-        <w:rPr>
-          <w:rFonts w:hint="eastAsia"/>
-          <w:lang w:val="fr-FR"/>
-        </w:rPr>
-        <w:t>1</w:t>
-      </w:r>
-      <w:r>
-        <w:rPr>
+          <w:b/>
+          <w:lang w:val="fr-FR"/>
+        </w:rPr>
+        <w:t>{post</w:t>
+      </w:r>
+      <w:r>
+        <w:rPr>
+          <w:b/>
+          <w:lang w:val="fr-FR"/>
+        </w:rPr>
+        <w:t>.id</w:t>
+      </w:r>
+      <w:r>
+        <w:rPr>
+          <w:rFonts w:hint="eastAsia"/>
+          <w:b/>
+          <w:lang w:val="fr-FR"/>
+        </w:rPr>
+        <w:t>}</w:t>
+      </w:r>
+      <w:r>
+        <w:rPr>
+          <w:b/>
           <w:lang w:val="fr-FR"/>
         </w:rPr>
         <w:t xml:space="preserve"> </w:t>
@@ -1305,46 +3198,39 @@
       <w:r>
         <w:rPr>
           <w:rFonts w:hint="eastAsia"/>
-          <w:lang w:val="fr-FR"/>
-        </w:rPr>
-        <w:t xml:space="preserve">or </w:t>
-      </w:r>
-      <w:r>
-        <w:rPr>
-          <w:rFonts w:hint="eastAsia"/>
-          <w:lang w:val="fr-FR"/>
-        </w:rPr>
-        <w:t>0</w:t>
-      </w:r>
-    </w:p>
-    <w:p>
-      <w:pPr>
-        <w:rPr>
-          <w:lang w:val="fr-FR"/>
-        </w:rPr>
-      </w:pPr>
-      <w:r>
-        <w:rPr>
-          <w:lang w:val="fr-FR"/>
-        </w:rPr>
-        <w:t xml:space="preserve">            </w:t>
-      </w:r>
-      <w:r>
-        <w:rPr>
-          <w:lang w:val="fr-FR"/>
-        </w:rPr>
-        <w:t>isWorking =&gt; 1 or 0</w:t>
-      </w:r>
-    </w:p>
-    <w:p>
-      <w:pPr>
-        <w:rPr>
-          <w:lang w:val="fr-FR"/>
-        </w:rPr>
-      </w:pPr>
-      <w:r>
-        <w:rPr>
-          <w:rFonts w:hint="eastAsia"/>
+          <w:b/>
+          <w:lang w:val="fr-FR"/>
+        </w:rPr>
+        <w:t>帖子</w:t>
+      </w:r>
+      <w:r>
+        <w:rPr>
+          <w:rFonts w:hint="eastAsia"/>
+          <w:b/>
+          <w:lang w:val="fr-FR"/>
+        </w:rPr>
+        <w:t>id</w:t>
+      </w:r>
+      <w:r>
+        <w:rPr>
+          <w:rFonts w:hint="eastAsia"/>
+          <w:b/>
+          <w:lang w:val="fr-FR"/>
+        </w:rPr>
+        <w:t>，整数</w:t>
+      </w:r>
+    </w:p>
+    <w:p>
+      <w:pPr>
+        <w:rPr>
+          <w:b/>
+          <w:lang w:val="fr-FR"/>
+        </w:rPr>
+      </w:pPr>
+      <w:r>
+        <w:rPr>
+          <w:rFonts w:hint="eastAsia"/>
+          <w:b/>
           <w:lang w:val="fr-FR"/>
         </w:rPr>
         <w:t>返回结果</w:t>
@@ -1352,312 +3238,83 @@
       <w:r>
         <w:rPr>
           <w:rFonts w:hint="eastAsia"/>
-          <w:lang w:val="fr-FR"/>
-        </w:rPr>
-        <w:t>json</w:t>
-      </w:r>
-      <w:r>
-        <w:rPr>
-          <w:lang w:val="fr-FR"/>
+          <w:b/>
+          <w:lang w:val="fr-FR"/>
+        </w:rPr>
+        <w:t>json object</w:t>
+      </w:r>
+    </w:p>
+    <w:p>
+      <w:pPr>
+        <w:rPr>
+          <w:lang w:val="fr-FR"/>
+        </w:rPr>
+      </w:pPr>
+    </w:p>
+    <w:p>
+      <w:pPr>
+        <w:pStyle w:val="Heading2"/>
+        <w:rPr>
+          <w:lang w:val="fr-FR"/>
+        </w:rPr>
+      </w:pPr>
+      <w:r>
+        <w:rPr>
+          <w:lang w:val="fr-FR"/>
+        </w:rPr>
+        <w:t>GET /posts/catagory/{catagory.id}</w:t>
+      </w:r>
+    </w:p>
+    <w:p>
+      <w:pPr>
+        <w:rPr>
+          <w:lang w:val="fr-FR"/>
+        </w:rPr>
+      </w:pPr>
+      <w:r>
+        <w:rPr>
+          <w:rFonts w:hint="eastAsia"/>
+        </w:rPr>
+        <w:t>获取特定种类的所有帖子</w:t>
+      </w:r>
+    </w:p>
+    <w:p>
+      <w:pPr>
+        <w:rPr>
+          <w:b/>
+          <w:lang w:val="fr-FR"/>
+        </w:rPr>
+      </w:pPr>
+      <w:r>
+        <w:rPr>
+          <w:b/>
         </w:rPr>
         <w:t xml:space="preserve"> </w:t>
       </w:r>
       <w:r>
         <w:rPr>
-          <w:rFonts w:hint="eastAsia"/>
-          <w:lang w:val="fr-FR"/>
-        </w:rPr>
-        <w:t>object</w:t>
-      </w:r>
-    </w:p>
-    <w:p>
-      <w:pPr>
-        <w:rPr>
-          <w:lang w:val="fr-FR"/>
-        </w:rPr>
-      </w:pPr>
-    </w:p>
-    <w:p>
-      <w:pPr>
-        <w:rPr>
-          <w:lang w:val="fr-FR"/>
-        </w:rPr>
-      </w:pPr>
-      <w:r>
-        <w:rPr>
-          <w:lang w:val="fr-FR"/>
-        </w:rPr>
-        <w:t>GET /users/{user.id}/posts</w:t>
-      </w:r>
-    </w:p>
-    <w:p>
-      <w:pPr>
-        <w:rPr>
-          <w:lang w:val="fr-FR"/>
-        </w:rPr>
-      </w:pPr>
-      <w:r>
-        <w:rPr>
-          <w:rFonts w:hint="eastAsia"/>
-        </w:rPr>
-        <w:t>获取用户的</w:t>
-      </w:r>
-      <w:r>
-        <w:rPr>
-          <w:rFonts w:hint="eastAsia"/>
-        </w:rPr>
-        <w:t>所有帖子</w:t>
-      </w:r>
-    </w:p>
-    <w:p>
-      <w:pPr>
-        <w:rPr>
-          <w:lang w:val="fr-FR"/>
-        </w:rPr>
-      </w:pPr>
-      <w:r>
-        <w:rPr>
-          <w:rFonts w:hint="eastAsia"/>
-        </w:rPr>
-        <w:t>返回</w:t>
-      </w:r>
-      <w:r>
-        <w:rPr>
-          <w:rFonts w:hint="eastAsia"/>
-          <w:lang w:val="fr-FR"/>
-        </w:rPr>
-        <w:t>json</w:t>
-      </w:r>
-      <w:r>
-        <w:rPr>
-          <w:lang w:val="fr-FR"/>
-        </w:rPr>
-        <w:t xml:space="preserve"> </w:t>
-      </w:r>
-      <w:r>
-        <w:rPr>
-          <w:rFonts w:hint="eastAsia"/>
-          <w:lang w:val="fr-FR"/>
-        </w:rPr>
-        <w:t>array</w:t>
-      </w:r>
-    </w:p>
-    <w:p>
-      <w:pPr>
-        <w:rPr>
-          <w:lang w:val="fr-FR"/>
-        </w:rPr>
-      </w:pPr>
-    </w:p>
-    <w:p>
-      <w:pPr>
-        <w:rPr>
-          <w:b/>
-          <w:lang w:val="fr-FR"/>
-        </w:rPr>
-      </w:pPr>
-      <w:r>
-        <w:rPr>
-          <w:rFonts w:hint="eastAsia"/>
-          <w:b/>
-          <w:lang w:val="fr-FR"/>
-        </w:rPr>
-        <w:t>Posts</w:t>
-      </w:r>
-    </w:p>
-    <w:p>
-      <w:pPr>
-        <w:rPr>
-          <w:lang w:val="fr-FR"/>
-        </w:rPr>
-      </w:pPr>
-      <w:r>
-        <w:rPr>
-          <w:lang w:val="fr-FR"/>
-        </w:rPr>
-        <w:t>GET /</w:t>
-      </w:r>
-      <w:r>
-        <w:rPr>
-          <w:rFonts w:hint="eastAsia"/>
-          <w:lang w:val="fr-FR"/>
-        </w:rPr>
-        <w:t>post</w:t>
-      </w:r>
-      <w:r>
-        <w:rPr>
-          <w:lang w:val="fr-FR"/>
-        </w:rPr>
-        <w:t>s</w:t>
-      </w:r>
-    </w:p>
-    <w:p>
-      <w:pPr>
-        <w:rPr>
-          <w:lang w:val="fr-FR"/>
-        </w:rPr>
-      </w:pPr>
-      <w:r>
-        <w:rPr>
-          <w:rFonts w:hint="eastAsia"/>
-          <w:lang w:val="fr-FR"/>
-        </w:rPr>
-        <w:t>获取所有帖子</w:t>
-      </w:r>
-    </w:p>
-    <w:p>
-      <w:pPr>
-        <w:rPr>
-          <w:lang w:val="fr-FR"/>
-        </w:rPr>
-      </w:pPr>
-      <w:r>
-        <w:rPr>
-          <w:rFonts w:hint="eastAsia"/>
-          <w:lang w:val="fr-FR"/>
-        </w:rPr>
-        <w:t>返回</w:t>
-      </w:r>
-      <w:r>
-        <w:rPr>
-          <w:rFonts w:hint="eastAsia"/>
-          <w:lang w:val="fr-FR"/>
-        </w:rPr>
-        <w:t>json</w:t>
-      </w:r>
-      <w:r>
-        <w:rPr>
-          <w:lang w:val="fr-FR"/>
-        </w:rPr>
-        <w:t xml:space="preserve"> </w:t>
-      </w:r>
-      <w:r>
-        <w:rPr>
-          <w:rFonts w:hint="eastAsia"/>
-          <w:lang w:val="fr-FR"/>
-        </w:rPr>
-        <w:t>array</w:t>
-      </w:r>
-    </w:p>
-    <w:p>
-      <w:pPr>
-        <w:rPr>
-          <w:lang w:val="fr-FR"/>
-        </w:rPr>
-      </w:pPr>
-    </w:p>
-    <w:p>
-      <w:pPr>
-        <w:rPr>
-          <w:lang w:val="fr-FR"/>
-        </w:rPr>
-      </w:pPr>
-      <w:r>
-        <w:rPr>
-          <w:rFonts w:hint="eastAsia"/>
-          <w:lang w:val="fr-FR"/>
-        </w:rPr>
-        <w:t>GET</w:t>
-      </w:r>
-      <w:r>
-        <w:rPr>
-          <w:lang w:val="fr-FR"/>
-        </w:rPr>
-        <w:t xml:space="preserve"> /</w:t>
-      </w:r>
-      <w:r>
-        <w:rPr>
-          <w:rFonts w:hint="eastAsia"/>
-          <w:lang w:val="fr-FR"/>
-        </w:rPr>
-        <w:t>post</w:t>
-      </w:r>
-      <w:r>
-        <w:rPr>
-          <w:lang w:val="fr-FR"/>
-        </w:rPr>
-        <w:t>s/{id}</w:t>
-      </w:r>
-    </w:p>
-    <w:p>
-      <w:pPr>
-        <w:rPr>
-          <w:lang w:val="fr-FR"/>
-        </w:rPr>
-      </w:pPr>
-      <w:r>
-        <w:rPr>
-          <w:rFonts w:hint="eastAsia"/>
-          <w:lang w:val="fr-FR"/>
-        </w:rPr>
-        <w:t>获取特定</w:t>
-      </w:r>
-      <w:r>
-        <w:rPr>
-          <w:rFonts w:hint="eastAsia"/>
-          <w:lang w:val="fr-FR"/>
+          <w:b/>
+        </w:rPr>
+        <w:t xml:space="preserve">{catagory.id} </w:t>
+      </w:r>
+      <w:r>
+        <w:rPr>
+          <w:rFonts w:hint="eastAsia"/>
+          <w:b/>
+        </w:rPr>
+        <w:t>帖子种类</w:t>
+      </w:r>
+      <w:r>
+        <w:rPr>
+          <w:rFonts w:hint="eastAsia"/>
+          <w:b/>
         </w:rPr>
         <w:t>id</w:t>
       </w:r>
       <w:r>
         <w:rPr>
           <w:rFonts w:hint="eastAsia"/>
-          <w:lang w:val="fr-FR"/>
-        </w:rPr>
-        <w:t>的</w:t>
-      </w:r>
-      <w:r>
-        <w:rPr>
-          <w:rFonts w:hint="eastAsia"/>
-          <w:lang w:val="fr-FR"/>
-        </w:rPr>
-        <w:t>帖子</w:t>
-      </w:r>
-    </w:p>
-    <w:p>
-      <w:pPr>
-        <w:rPr>
-          <w:lang w:val="fr-FR"/>
-        </w:rPr>
-      </w:pPr>
-      <w:r>
-        <w:rPr>
-          <w:rFonts w:hint="eastAsia"/>
-          <w:lang w:val="fr-FR"/>
-        </w:rPr>
-        <w:t>{</w:t>
-      </w:r>
-      <w:r>
-        <w:rPr>
-          <w:lang w:val="fr-FR"/>
-        </w:rPr>
-        <w:t>id</w:t>
-      </w:r>
-      <w:r>
-        <w:rPr>
-          <w:rFonts w:hint="eastAsia"/>
-          <w:lang w:val="fr-FR"/>
-        </w:rPr>
-        <w:t>}</w:t>
-      </w:r>
-      <w:r>
-        <w:rPr>
-          <w:rFonts w:hint="eastAsia"/>
-          <w:lang w:val="fr-FR"/>
-        </w:rPr>
-        <w:t>：帖子</w:t>
-      </w:r>
-      <w:r>
-        <w:rPr>
-          <w:rFonts w:hint="eastAsia"/>
-          <w:lang w:val="fr-FR"/>
-        </w:rPr>
-        <w:t>id</w:t>
-      </w:r>
-      <w:r>
-        <w:rPr>
-          <w:rFonts w:hint="eastAsia"/>
-          <w:lang w:val="fr-FR"/>
+          <w:b/>
         </w:rPr>
         <w:t>，整数</w:t>
       </w:r>
@@ -1665,202 +3322,14 @@
     <w:p>
       <w:pPr>
         <w:rPr>
-          <w:lang w:val="fr-FR"/>
-        </w:rPr>
-      </w:pPr>
-      <w:r>
-        <w:rPr>
-          <w:rFonts w:hint="eastAsia"/>
-          <w:lang w:val="fr-FR"/>
-        </w:rPr>
-        <w:t>返回</w:t>
-      </w:r>
-      <w:r>
-        <w:rPr>
-          <w:rFonts w:hint="eastAsia"/>
-          <w:lang w:val="fr-FR"/>
-        </w:rPr>
-        <w:t>json</w:t>
-      </w:r>
-      <w:r>
-        <w:rPr>
-          <w:rFonts w:hint="eastAsia"/>
-          <w:lang w:val="fr-FR"/>
-        </w:rPr>
-        <w:t>对象</w:t>
-      </w:r>
-    </w:p>
-    <w:p>
-      <w:pPr>
-        <w:rPr>
-          <w:lang w:val="fr-FR"/>
-        </w:rPr>
-      </w:pPr>
-    </w:p>
-    <w:p>
-      <w:pPr>
-        <w:rPr>
-          <w:lang w:val="fr-FR"/>
-        </w:rPr>
-      </w:pPr>
-      <w:r>
-        <w:rPr>
-          <w:rFonts w:hint="eastAsia"/>
-          <w:lang w:val="fr-FR"/>
-        </w:rPr>
-        <w:t>POST /posts</w:t>
-      </w:r>
-    </w:p>
-    <w:p>
-      <w:pPr>
-        <w:rPr>
-          <w:lang w:val="fr-FR"/>
-        </w:rPr>
-      </w:pPr>
-      <w:r>
-        <w:rPr>
-          <w:rFonts w:hint="eastAsia"/>
-          <w:lang w:val="fr-FR"/>
-        </w:rPr>
-        <w:lastRenderedPageBreak/>
-        <w:t>新增帖子</w:t>
-      </w:r>
-    </w:p>
-    <w:p>
-      <w:pPr>
-        <w:rPr>
-          <w:lang w:val="fr-FR"/>
-        </w:rPr>
-      </w:pPr>
-      <w:r>
-        <w:rPr>
-          <w:rFonts w:hint="eastAsia"/>
-          <w:lang w:val="fr-FR"/>
-        </w:rPr>
-        <w:t>参数</w:t>
-      </w:r>
-    </w:p>
-    <w:p>
-      <w:pPr>
-        <w:rPr>
-          <w:lang w:val="fr-FR"/>
-        </w:rPr>
-      </w:pPr>
-      <w:r>
-        <w:rPr>
-          <w:lang w:val="fr-FR"/>
-        </w:rPr>
-        <w:t xml:space="preserve">            title =&gt; </w:t>
-      </w:r>
-      <w:r>
-        <w:t>必须</w:t>
-      </w:r>
-      <w:r>
-        <w:rPr>
-          <w:lang w:val="fr-FR"/>
-        </w:rPr>
-        <w:t>,</w:t>
-      </w:r>
-    </w:p>
-    <w:p>
-      <w:pPr>
-        <w:rPr>
-          <w:lang w:val="fr-FR"/>
-        </w:rPr>
-      </w:pPr>
-      <w:r>
-        <w:rPr>
-          <w:lang w:val="fr-FR"/>
-        </w:rPr>
-        <w:t xml:space="preserve">            catagory =&gt; </w:t>
-      </w:r>
-      <w:r>
-        <w:t>必须</w:t>
-      </w:r>
-      <w:r>
-        <w:rPr>
-          <w:lang w:val="fr-FR"/>
-        </w:rPr>
-        <w:t xml:space="preserve">, </w:t>
-      </w:r>
-      <w:r>
-        <w:rPr>
-          <w:lang w:val="fr-FR"/>
-        </w:rPr>
-        <w:t>整数</w:t>
-      </w:r>
-      <w:r>
-        <w:rPr>
-          <w:lang w:val="fr-FR"/>
-        </w:rPr>
-        <w:t>,</w:t>
-      </w:r>
-    </w:p>
-    <w:p>
-      <w:pPr>
-        <w:rPr>
-          <w:lang w:val="fr-FR"/>
-        </w:rPr>
-      </w:pPr>
-      <w:r>
-        <w:rPr>
-          <w:lang w:val="fr-FR"/>
-        </w:rPr>
-        <w:t xml:space="preserve">            user_id =&gt; </w:t>
-      </w:r>
-      <w:r>
-        <w:rPr>
-          <w:lang w:val="fr-FR"/>
-        </w:rPr>
-        <w:t>必须</w:t>
-      </w:r>
-      <w:r>
-        <w:rPr>
-          <w:lang w:val="fr-FR"/>
-        </w:rPr>
-        <w:t xml:space="preserve">, </w:t>
-      </w:r>
-      <w:r>
-        <w:rPr>
-          <w:lang w:val="fr-FR"/>
-        </w:rPr>
-        <w:t>整数</w:t>
-      </w:r>
-      <w:r>
-        <w:rPr>
-          <w:lang w:val="fr-FR"/>
-        </w:rPr>
-        <w:t>,</w:t>
-      </w:r>
-    </w:p>
-    <w:p>
-      <w:pPr>
-        <w:rPr>
-          <w:lang w:val="fr-FR"/>
-        </w:rPr>
-      </w:pPr>
-      <w:r>
-        <w:rPr>
-          <w:lang w:val="fr-FR"/>
-        </w:rPr>
-        <w:t xml:space="preserve">            html_content =&gt; </w:t>
-      </w:r>
-      <w:r>
-        <w:rPr>
-          <w:lang w:val="fr-FR"/>
-        </w:rPr>
-        <w:t>必须</w:t>
-      </w:r>
-    </w:p>
-    <w:p>
-      <w:pPr>
-        <w:rPr>
-          <w:lang w:val="fr-FR"/>
-        </w:rPr>
-      </w:pPr>
-      <w:r>
-        <w:rPr>
-          <w:rFonts w:hint="eastAsia"/>
+          <w:b/>
+          <w:lang w:val="fr-FR"/>
+        </w:rPr>
+      </w:pPr>
+      <w:r>
+        <w:rPr>
+          <w:rFonts w:hint="eastAsia"/>
+          <w:b/>
           <w:lang w:val="fr-FR"/>
         </w:rPr>
         <w:t>返回结果</w:t>
@@ -1868,343 +3337,10 @@
       <w:r>
         <w:rPr>
           <w:rFonts w:hint="eastAsia"/>
-          <w:lang w:val="fr-FR"/>
-        </w:rPr>
-        <w:t>json</w:t>
-      </w:r>
-      <w:r>
-        <w:rPr>
-          <w:lang w:val="fr-FR"/>
-        </w:rPr>
-        <w:t xml:space="preserve"> </w:t>
-      </w:r>
-      <w:r>
-        <w:rPr>
-          <w:rFonts w:hint="eastAsia"/>
-          <w:lang w:val="fr-FR"/>
-        </w:rPr>
-        <w:t>object</w:t>
-      </w:r>
-    </w:p>
-    <w:p>
-      <w:pPr>
-        <w:rPr>
-          <w:lang w:val="fr-FR"/>
-        </w:rPr>
-      </w:pPr>
-    </w:p>
-    <w:p>
-      <w:r>
-        <w:rPr>
-          <w:rFonts w:hint="eastAsia"/>
-        </w:rPr>
-        <w:t>PUT</w:t>
-      </w:r>
-      <w:r>
-        <w:t xml:space="preserve"> or PATCH </w:t>
-      </w:r>
-      <w:r>
-        <w:rPr>
-          <w:rFonts w:hint="eastAsia"/>
-        </w:rPr>
-        <w:t>/posts</w:t>
-      </w:r>
-      <w:r>
-        <w:t>/{id}</w:t>
-      </w:r>
-    </w:p>
-    <w:p>
-      <w:r>
-        <w:rPr>
-          <w:rFonts w:hint="eastAsia"/>
-        </w:rPr>
-        <w:t>修改</w:t>
-      </w:r>
-      <w:r>
-        <w:rPr>
-          <w:rFonts w:hint="eastAsia"/>
-        </w:rPr>
-        <w:t>特定</w:t>
-      </w:r>
-      <w:r>
-        <w:rPr>
-          <w:rFonts w:hint="eastAsia"/>
-        </w:rPr>
-        <w:t>id</w:t>
-      </w:r>
-      <w:r>
-        <w:rPr>
-          <w:rFonts w:hint="eastAsia"/>
-        </w:rPr>
-        <w:t>的帖子</w:t>
-      </w:r>
-    </w:p>
-    <w:p>
-      <w:r>
-        <w:t xml:space="preserve">            </w:t>
-      </w:r>
-      <w:r>
-        <w:t xml:space="preserve">title =&gt; </w:t>
-      </w:r>
-      <w:r>
-        <w:t>必须</w:t>
-      </w:r>
-      <w:r>
-        <w:t>,</w:t>
-      </w:r>
-    </w:p>
-    <w:p>
-      <w:r>
-        <w:t xml:space="preserve">            catagory =&gt; </w:t>
-      </w:r>
-      <w:r>
-        <w:t>必须</w:t>
-      </w:r>
-      <w:r>
-        <w:t xml:space="preserve">, </w:t>
-      </w:r>
-      <w:r>
-        <w:rPr>
-          <w:lang w:val="fr-FR"/>
-        </w:rPr>
-        <w:t>整数</w:t>
-      </w:r>
-      <w:r>
-        <w:t>,</w:t>
-      </w:r>
-    </w:p>
-    <w:p>
-      <w:r>
-        <w:t xml:space="preserve">            html_content =&gt; </w:t>
-      </w:r>
-      <w:r>
-        <w:rPr>
-          <w:lang w:val="fr-FR"/>
-        </w:rPr>
-        <w:t>必须</w:t>
-      </w:r>
-    </w:p>
-    <w:p>
-      <w:r>
-        <w:rPr>
-          <w:rFonts w:hint="eastAsia"/>
-          <w:lang w:val="fr-FR"/>
-        </w:rPr>
-        <w:t>返回结果</w:t>
-      </w:r>
-      <w:r>
-        <w:rPr>
-          <w:rFonts w:hint="eastAsia"/>
-        </w:rPr>
-        <w:t>json</w:t>
-      </w:r>
-      <w:r>
-        <w:t xml:space="preserve"> </w:t>
-      </w:r>
-      <w:r>
-        <w:rPr>
-          <w:rFonts w:hint="eastAsia"/>
-        </w:rPr>
-        <w:t>object</w:t>
-      </w:r>
-    </w:p>
-    <w:p/>
-    <w:p>
-      <w:r>
-        <w:t>DELETE /posts/{post</w:t>
-      </w:r>
-      <w:r>
-        <w:rPr>
-          <w:rFonts w:hint="eastAsia"/>
-        </w:rPr>
-        <w:t>.id</w:t>
-      </w:r>
-      <w:r>
-        <w:t>}</w:t>
-      </w:r>
-    </w:p>
-    <w:p>
-      <w:pPr>
-        <w:rPr>
-          <w:lang w:val="fr-FR"/>
-        </w:rPr>
-      </w:pPr>
-      <w:r>
-        <w:rPr>
-          <w:rFonts w:hint="eastAsia"/>
-          <w:lang w:val="fr-FR"/>
-        </w:rPr>
-        <w:t>软删除特定</w:t>
-      </w:r>
-      <w:r>
-        <w:rPr>
-          <w:rFonts w:hint="eastAsia"/>
-          <w:lang w:val="fr-FR"/>
-        </w:rPr>
-        <w:t>id</w:t>
-      </w:r>
-      <w:r>
-        <w:rPr>
-          <w:rFonts w:hint="eastAsia"/>
-          <w:lang w:val="fr-FR"/>
-        </w:rPr>
-        <w:t>的帖子</w:t>
-      </w:r>
-    </w:p>
-    <w:p>
-      <w:pPr>
-        <w:rPr>
-          <w:lang w:val="fr-FR"/>
-        </w:rPr>
-      </w:pPr>
-      <w:r>
-        <w:rPr>
-          <w:rFonts w:hint="eastAsia"/>
-          <w:lang w:val="fr-FR"/>
-        </w:rPr>
-        <w:t>参数</w:t>
-      </w:r>
-    </w:p>
-    <w:p>
-      <w:pPr>
-        <w:rPr>
-          <w:lang w:val="fr-FR"/>
-        </w:rPr>
-      </w:pPr>
-      <w:r>
-        <w:rPr>
-          <w:rFonts w:hint="eastAsia"/>
-          <w:lang w:val="fr-FR"/>
-        </w:rPr>
-        <w:t>{post</w:t>
-      </w:r>
-      <w:r>
-        <w:rPr>
-          <w:lang w:val="fr-FR"/>
-        </w:rPr>
-        <w:t>.id</w:t>
-      </w:r>
-      <w:r>
-        <w:rPr>
-          <w:rFonts w:hint="eastAsia"/>
-          <w:lang w:val="fr-FR"/>
-        </w:rPr>
-        <w:t>}</w:t>
-      </w:r>
-      <w:r>
-        <w:rPr>
-          <w:lang w:val="fr-FR"/>
-        </w:rPr>
-        <w:t xml:space="preserve"> </w:t>
-      </w:r>
-      <w:r>
-        <w:rPr>
-          <w:rFonts w:hint="eastAsia"/>
-          <w:lang w:val="fr-FR"/>
-        </w:rPr>
-        <w:t>帖子</w:t>
-      </w:r>
-      <w:r>
-        <w:rPr>
-          <w:rFonts w:hint="eastAsia"/>
-          <w:lang w:val="fr-FR"/>
-        </w:rPr>
-        <w:t>id</w:t>
-      </w:r>
-      <w:r>
-        <w:rPr>
-          <w:rFonts w:hint="eastAsia"/>
-          <w:lang w:val="fr-FR"/>
-        </w:rPr>
-        <w:t>，整数</w:t>
-      </w:r>
-    </w:p>
-    <w:p>
-      <w:pPr>
-        <w:rPr>
-          <w:lang w:val="fr-FR"/>
-        </w:rPr>
-      </w:pPr>
-      <w:r>
-        <w:rPr>
-          <w:rFonts w:hint="eastAsia"/>
-          <w:lang w:val="fr-FR"/>
-        </w:rPr>
-        <w:t>返回结果</w:t>
-      </w:r>
-      <w:r>
-        <w:rPr>
-          <w:rFonts w:hint="eastAsia"/>
+          <w:b/>
           <w:lang w:val="fr-FR"/>
         </w:rPr>
         <w:t>json object</w:t>
-      </w:r>
-    </w:p>
-    <w:p>
-      <w:pPr>
-        <w:rPr>
-          <w:lang w:val="fr-FR"/>
-        </w:rPr>
-      </w:pPr>
-    </w:p>
-    <w:p>
-      <w:pPr>
-        <w:rPr>
-          <w:lang w:val="fr-FR"/>
-        </w:rPr>
-      </w:pPr>
-      <w:r>
-        <w:rPr>
-          <w:lang w:val="fr-FR"/>
-        </w:rPr>
-        <w:t>GET /posts/catagory/{catagory.id}</w:t>
-      </w:r>
-    </w:p>
-    <w:p>
-      <w:pPr>
-        <w:rPr>
-          <w:lang w:val="fr-FR"/>
-        </w:rPr>
-      </w:pPr>
-      <w:r>
-        <w:rPr>
-          <w:rFonts w:hint="eastAsia"/>
-        </w:rPr>
-        <w:t>获取特定种类的所有帖子</w:t>
-      </w:r>
-    </w:p>
-    <w:p>
-      <w:r>
-        <w:rPr>
-          <w:rFonts w:hint="eastAsia"/>
-        </w:rPr>
-        <w:t>参数</w:t>
-      </w:r>
-    </w:p>
-    <w:p>
-      <w:r>
-        <w:t>{catagory.id}</w:t>
-      </w:r>
-      <w:r>
-        <w:t xml:space="preserve"> </w:t>
-      </w:r>
-      <w:r>
-        <w:rPr>
-          <w:rFonts w:hint="eastAsia"/>
-        </w:rPr>
-        <w:t>帖子种类</w:t>
-      </w:r>
-      <w:r>
-        <w:rPr>
-          <w:rFonts w:hint="eastAsia"/>
-        </w:rPr>
-        <w:t>id</w:t>
-      </w:r>
-      <w:r>
-        <w:rPr>
-          <w:rFonts w:hint="eastAsia"/>
-        </w:rPr>
-        <w:t>，整数</w:t>
       </w:r>
     </w:p>
     <w:p/>
@@ -2668,6 +3804,49 @@
     <w:name w:val="Normal"/>
     <w:qFormat/>
   </w:style>
+  <w:style w:type="paragraph" w:styleId="Heading1">
+    <w:name w:val="heading 1"/>
+    <w:basedOn w:val="Normal"/>
+    <w:next w:val="Normal"/>
+    <w:link w:val="Heading1Char"/>
+    <w:uiPriority w:val="9"/>
+    <w:qFormat/>
+    <w:rsid w:val="00181B74"/>
+    <w:pPr>
+      <w:keepNext/>
+      <w:keepLines/>
+      <w:spacing w:before="240" w:after="0"/>
+      <w:outlineLvl w:val="0"/>
+    </w:pPr>
+    <w:rPr>
+      <w:rFonts w:asciiTheme="majorHAnsi" w:eastAsiaTheme="majorEastAsia" w:hAnsiTheme="majorHAnsi" w:cstheme="majorBidi"/>
+      <w:color w:val="2F5496" w:themeColor="accent1" w:themeShade="BF"/>
+      <w:sz w:val="32"/>
+      <w:szCs w:val="32"/>
+    </w:rPr>
+  </w:style>
+  <w:style w:type="paragraph" w:styleId="Heading2">
+    <w:name w:val="heading 2"/>
+    <w:basedOn w:val="Normal"/>
+    <w:next w:val="Normal"/>
+    <w:link w:val="Heading2Char"/>
+    <w:uiPriority w:val="9"/>
+    <w:unhideWhenUsed/>
+    <w:qFormat/>
+    <w:rsid w:val="00181B74"/>
+    <w:pPr>
+      <w:keepNext/>
+      <w:keepLines/>
+      <w:spacing w:before="40" w:after="0"/>
+      <w:outlineLvl w:val="1"/>
+    </w:pPr>
+    <w:rPr>
+      <w:rFonts w:asciiTheme="majorHAnsi" w:eastAsiaTheme="majorEastAsia" w:hAnsiTheme="majorHAnsi" w:cstheme="majorBidi"/>
+      <w:color w:val="2F5496" w:themeColor="accent1" w:themeShade="BF"/>
+      <w:sz w:val="26"/>
+      <w:szCs w:val="26"/>
+    </w:rPr>
+  </w:style>
   <w:style w:type="character" w:default="1" w:styleId="DefaultParagraphFont">
     <w:name w:val="Default Paragraph Font"/>
     <w:uiPriority w:val="1"/>
@@ -2738,6 +3917,77 @@
     <w:link w:val="Footer"/>
     <w:uiPriority w:val="99"/>
     <w:rsid w:val="007E3961"/>
+  </w:style>
+  <w:style w:type="paragraph" w:styleId="Title">
+    <w:name w:val="Title"/>
+    <w:basedOn w:val="Normal"/>
+    <w:next w:val="Normal"/>
+    <w:link w:val="TitleChar"/>
+    <w:uiPriority w:val="10"/>
+    <w:qFormat/>
+    <w:rsid w:val="0086363F"/>
+    <w:pPr>
+      <w:spacing w:after="0" w:line="240" w:lineRule="auto"/>
+      <w:contextualSpacing/>
+    </w:pPr>
+    <w:rPr>
+      <w:rFonts w:asciiTheme="majorHAnsi" w:eastAsiaTheme="majorEastAsia" w:hAnsiTheme="majorHAnsi" w:cstheme="majorBidi"/>
+      <w:spacing w:val="-10"/>
+      <w:kern w:val="28"/>
+      <w:sz w:val="56"/>
+      <w:szCs w:val="56"/>
+    </w:rPr>
+  </w:style>
+  <w:style w:type="character" w:customStyle="1" w:styleId="TitleChar">
+    <w:name w:val="Title Char"/>
+    <w:basedOn w:val="DefaultParagraphFont"/>
+    <w:link w:val="Title"/>
+    <w:uiPriority w:val="10"/>
+    <w:rsid w:val="0086363F"/>
+    <w:rPr>
+      <w:rFonts w:asciiTheme="majorHAnsi" w:eastAsiaTheme="majorEastAsia" w:hAnsiTheme="majorHAnsi" w:cstheme="majorBidi"/>
+      <w:spacing w:val="-10"/>
+      <w:kern w:val="28"/>
+      <w:sz w:val="56"/>
+      <w:szCs w:val="56"/>
+    </w:rPr>
+  </w:style>
+  <w:style w:type="character" w:customStyle="1" w:styleId="Heading2Char">
+    <w:name w:val="Heading 2 Char"/>
+    <w:basedOn w:val="DefaultParagraphFont"/>
+    <w:link w:val="Heading2"/>
+    <w:uiPriority w:val="9"/>
+    <w:rsid w:val="00181B74"/>
+    <w:rPr>
+      <w:rFonts w:asciiTheme="majorHAnsi" w:eastAsiaTheme="majorEastAsia" w:hAnsiTheme="majorHAnsi" w:cstheme="majorBidi"/>
+      <w:color w:val="2F5496" w:themeColor="accent1" w:themeShade="BF"/>
+      <w:sz w:val="26"/>
+      <w:szCs w:val="26"/>
+    </w:rPr>
+  </w:style>
+  <w:style w:type="character" w:customStyle="1" w:styleId="Heading1Char">
+    <w:name w:val="Heading 1 Char"/>
+    <w:basedOn w:val="DefaultParagraphFont"/>
+    <w:link w:val="Heading1"/>
+    <w:uiPriority w:val="9"/>
+    <w:rsid w:val="00181B74"/>
+    <w:rPr>
+      <w:rFonts w:asciiTheme="majorHAnsi" w:eastAsiaTheme="majorEastAsia" w:hAnsiTheme="majorHAnsi" w:cstheme="majorBidi"/>
+      <w:color w:val="2F5496" w:themeColor="accent1" w:themeShade="BF"/>
+      <w:sz w:val="32"/>
+      <w:szCs w:val="32"/>
+    </w:rPr>
+  </w:style>
+  <w:style w:type="paragraph" w:styleId="ListParagraph">
+    <w:name w:val="List Paragraph"/>
+    <w:basedOn w:val="Normal"/>
+    <w:uiPriority w:val="34"/>
+    <w:qFormat/>
+    <w:rsid w:val="00E1724A"/>
+    <w:pPr>
+      <w:ind w:left="720"/>
+      <w:contextualSpacing/>
+    </w:pPr>
   </w:style>
 </w:styles>
 </file>

--- a/Documents/后端 RESTful API.docx
+++ b/Documents/后端 RESTful API.docx
@@ -1,10 +1,10 @@
 
 <file path=word/document.xml><?xml version="1.0" encoding="utf-8"?>
-<w:document xmlns:wpc="http://schemas.microsoft.com/office/word/2010/wordprocessingCanvas" xmlns:cx="http://schemas.microsoft.com/office/drawing/2014/chartex" xmlns:cx1="http://schemas.microsoft.com/office/drawing/2015/9/8/chartex" xmlns:cx2="http://schemas.microsoft.com/office/drawing/2015/10/21/chartex" xmlns:cx3="http://schemas.microsoft.com/office/drawing/2016/5/9/chartex" xmlns:cx4="http://schemas.microsoft.com/office/drawing/2016/5/10/chartex" xmlns:cx5="http://schemas.microsoft.com/office/drawing/2016/5/11/chartex" xmlns:cx6="http://schemas.microsoft.com/office/drawing/2016/5/12/chartex" xmlns:cx7="http://schemas.microsoft.com/office/drawing/2016/5/13/chartex" xmlns:cx8="http://schemas.microsoft.com/office/drawing/2016/5/14/chartex" xmlns:mc="http://schemas.openxmlformats.org/markup-compatibility/2006" xmlns:aink="http://schemas.microsoft.com/office/drawing/2016/ink" xmlns:am3d="http://schemas.microsoft.com/office/drawing/2017/model3d" xmlns:o="urn:schemas-microsoft-com:office:office" xmlns:r="http://schemas.openxmlformats.org/officeDocument/2006/relationships" xmlns:m="http://schemas.openxmlformats.org/officeDocument/2006/math" xmlns:v="urn:schemas-microsoft-com:vml" xmlns:wp14="http://schemas.microsoft.com/office/word/2010/wordprocessingDrawing" xmlns:wp="http://schemas.openxmlformats.org/drawingml/2006/wordprocessingDrawing" xmlns:w10="urn:schemas-microsoft-com:office:word" xmlns:w="http://schemas.openxmlformats.org/wordprocessingml/2006/main" xmlns:w14="http://schemas.microsoft.com/office/word/2010/wordml" xmlns:w15="http://schemas.microsoft.com/office/word/2012/wordml" xmlns:w16se="http://schemas.microsoft.com/office/word/2015/wordml/symex" xmlns:wpg="http://schemas.microsoft.com/office/word/2010/wordprocessingGroup" xmlns:wpi="http://schemas.microsoft.com/office/word/2010/wordprocessingInk" xmlns:wne="http://schemas.microsoft.com/office/word/2006/wordml" xmlns:wps="http://schemas.microsoft.com/office/word/2010/wordprocessingShape" mc:Ignorable="w14 w15 w16se wp14">
+<w:document xmlns:wpc="http://schemas.microsoft.com/office/word/2010/wordprocessingCanvas" xmlns:cx="http://schemas.microsoft.com/office/drawing/2014/chartex" xmlns:cx1="http://schemas.microsoft.com/office/drawing/2015/9/8/chartex" xmlns:cx2="http://schemas.microsoft.com/office/drawing/2015/10/21/chartex" xmlns:cx3="http://schemas.microsoft.com/office/drawing/2016/5/9/chartex" xmlns:cx4="http://schemas.microsoft.com/office/drawing/2016/5/10/chartex" xmlns:cx5="http://schemas.microsoft.com/office/drawing/2016/5/11/chartex" xmlns:cx6="http://schemas.microsoft.com/office/drawing/2016/5/12/chartex" xmlns:cx7="http://schemas.microsoft.com/office/drawing/2016/5/13/chartex" xmlns:cx8="http://schemas.microsoft.com/office/drawing/2016/5/14/chartex" xmlns:mc="http://schemas.openxmlformats.org/markup-compatibility/2006" xmlns:aink="http://schemas.microsoft.com/office/drawing/2016/ink" xmlns:am3d="http://schemas.microsoft.com/office/drawing/2017/model3d" xmlns:o="urn:schemas-microsoft-com:office:office" xmlns:r="http://schemas.openxmlformats.org/officeDocument/2006/relationships" xmlns:m="http://schemas.openxmlformats.org/officeDocument/2006/math" xmlns:v="urn:schemas-microsoft-com:vml" xmlns:wp14="http://schemas.microsoft.com/office/word/2010/wordprocessingDrawing" xmlns:wp="http://schemas.openxmlformats.org/drawingml/2006/wordprocessingDrawing" xmlns:w10="urn:schemas-microsoft-com:office:word" xmlns:w="http://schemas.openxmlformats.org/wordprocessingml/2006/main" xmlns:w14="http://schemas.microsoft.com/office/word/2010/wordml" xmlns:w15="http://schemas.microsoft.com/office/word/2012/wordml" xmlns:w16cid="http://schemas.microsoft.com/office/word/2016/wordml/cid" xmlns:w16se="http://schemas.microsoft.com/office/word/2015/wordml/symex" xmlns:wpg="http://schemas.microsoft.com/office/word/2010/wordprocessingGroup" xmlns:wpi="http://schemas.microsoft.com/office/word/2010/wordprocessingInk" xmlns:wne="http://schemas.microsoft.com/office/word/2006/wordml" xmlns:wps="http://schemas.microsoft.com/office/word/2010/wordprocessingShape" mc:Ignorable="w14 w15 w16se w16cid wp14">
   <w:body>
     <w:p>
       <w:pPr>
-        <w:pStyle w:val="Title"/>
+        <w:pStyle w:val="a7"/>
         <w:jc w:val="center"/>
       </w:pPr>
       <w:r>
@@ -22,7 +22,7 @@
     </w:p>
     <w:p>
       <w:pPr>
-        <w:pStyle w:val="Heading1"/>
+        <w:pStyle w:val="1"/>
       </w:pPr>
       <w:r>
         <w:rPr>
@@ -605,7 +605,6 @@
     <w:p>
       <w:pPr>
         <w:rPr>
-          <w:rFonts w:hint="eastAsia"/>
           <w:b/>
         </w:rPr>
       </w:pPr>
@@ -760,8 +759,6 @@
         </w:rPr>
         <w:t>success</w:t>
       </w:r>
-      <w:bookmarkStart w:id="0" w:name="_GoBack"/>
-      <w:bookmarkEnd w:id="0"/>
       <w:r>
         <w:rPr>
           <w:rFonts w:hint="eastAsia"/>
@@ -771,7 +768,7 @@
     </w:p>
     <w:p>
       <w:pPr>
-        <w:pStyle w:val="Heading1"/>
+        <w:pStyle w:val="1"/>
       </w:pPr>
       <w:r>
         <w:t>User</w:t>
@@ -782,24 +779,13 @@
     </w:p>
     <w:p>
       <w:pPr>
-        <w:pStyle w:val="Heading2"/>
-        <w:rPr>
-          <w:lang w:val="fr-FR"/>
-        </w:rPr>
-      </w:pPr>
-      <w:r>
-        <w:rPr>
-          <w:lang w:val="fr-FR"/>
-        </w:rPr>
+        <w:pStyle w:val="2"/>
+      </w:pPr>
+      <w:r>
         <w:t>GET /users</w:t>
       </w:r>
     </w:p>
     <w:p>
-      <w:pPr>
-        <w:rPr>
-          <w:lang w:val="fr-FR"/>
-        </w:rPr>
-      </w:pPr>
       <w:r>
         <w:rPr>
           <w:rFonts w:hint="eastAsia"/>
@@ -809,11 +795,6 @@
       </w:r>
     </w:p>
     <w:p>
-      <w:pPr>
-        <w:rPr>
-          <w:lang w:val="fr-FR"/>
-        </w:rPr>
-      </w:pPr>
       <w:r>
         <w:rPr>
           <w:rFonts w:hint="eastAsia"/>
@@ -824,60 +805,37 @@
       <w:r>
         <w:rPr>
           <w:rFonts w:hint="eastAsia"/>
-          <w:lang w:val="fr-FR"/>
         </w:rPr>
         <w:t>json</w:t>
       </w:r>
       <w:r>
-        <w:rPr>
-          <w:lang w:val="fr-FR"/>
-        </w:rPr>
         <w:t xml:space="preserve"> </w:t>
       </w:r>
       <w:r>
         <w:rPr>
           <w:rFonts w:hint="eastAsia"/>
-          <w:lang w:val="fr-FR"/>
         </w:rPr>
         <w:t>array</w:t>
       </w:r>
     </w:p>
-    <w:p>
-      <w:pPr>
-        <w:rPr>
-          <w:lang w:val="fr-FR"/>
-        </w:rPr>
-      </w:pPr>
-    </w:p>
-    <w:p>
-      <w:pPr>
-        <w:pStyle w:val="Heading2"/>
-        <w:rPr>
-          <w:lang w:val="fr-FR"/>
-        </w:rPr>
-      </w:pPr>
-      <w:bookmarkStart w:id="1" w:name="_Hlk495862637"/>
-      <w:r>
-        <w:rPr>
-          <w:rFonts w:hint="eastAsia"/>
-          <w:lang w:val="fr-FR"/>
+    <w:p/>
+    <w:p>
+      <w:pPr>
+        <w:pStyle w:val="2"/>
+      </w:pPr>
+      <w:bookmarkStart w:id="0" w:name="_Hlk495862637"/>
+      <w:r>
+        <w:rPr>
+          <w:rFonts w:hint="eastAsia"/>
         </w:rPr>
         <w:t>GET</w:t>
       </w:r>
       <w:r>
-        <w:rPr>
-          <w:lang w:val="fr-FR"/>
-        </w:rPr>
         <w:t xml:space="preserve"> /users/{id}</w:t>
       </w:r>
     </w:p>
-    <w:bookmarkEnd w:id="1"/>
-    <w:p>
-      <w:pPr>
-        <w:rPr>
-          <w:lang w:val="fr-FR"/>
-        </w:rPr>
-      </w:pPr>
+    <w:bookmarkEnd w:id="0"/>
+    <w:p>
       <w:r>
         <w:rPr>
           <w:rFonts w:hint="eastAsia"/>
@@ -888,7 +846,6 @@
       <w:r>
         <w:rPr>
           <w:rFonts w:hint="eastAsia"/>
-          <w:lang w:val="fr-FR"/>
         </w:rPr>
         <w:t>id</w:t>
       </w:r>
@@ -904,21 +861,18 @@
       <w:pPr>
         <w:rPr>
           <w:b/>
-          <w:lang w:val="fr-FR"/>
-        </w:rPr>
-      </w:pPr>
-      <w:r>
-        <w:rPr>
-          <w:rFonts w:hint="eastAsia"/>
-          <w:b/>
-          <w:lang w:val="fr-FR"/>
+        </w:rPr>
+      </w:pPr>
+      <w:r>
+        <w:rPr>
+          <w:rFonts w:hint="eastAsia"/>
+          <w:b/>
         </w:rPr>
         <w:t>{</w:t>
       </w:r>
       <w:r>
         <w:rPr>
           <w:b/>
-          <w:lang w:val="fr-FR"/>
         </w:rPr>
         <w:t>id</w:t>
       </w:r>
@@ -926,7 +880,6 @@
         <w:rPr>
           <w:rFonts w:hint="eastAsia"/>
           <w:b/>
-          <w:lang w:val="fr-FR"/>
         </w:rPr>
         <w:t>}</w:t>
       </w:r>
@@ -934,15 +887,21 @@
         <w:rPr>
           <w:rFonts w:hint="eastAsia"/>
           <w:b/>
-          <w:lang w:val="fr-FR"/>
-        </w:rPr>
-        <w:t>：用户</w:t>
-      </w:r>
-      <w:r>
-        <w:rPr>
-          <w:rFonts w:hint="eastAsia"/>
-          <w:b/>
-          <w:lang w:val="fr-FR"/>
+        </w:rPr>
+        <w:t>：</w:t>
+      </w:r>
+      <w:r>
+        <w:rPr>
+          <w:rFonts w:hint="eastAsia"/>
+          <w:b/>
+          <w:lang w:val="fr-FR"/>
+        </w:rPr>
+        <w:t>用户</w:t>
+      </w:r>
+      <w:r>
+        <w:rPr>
+          <w:rFonts w:hint="eastAsia"/>
+          <w:b/>
         </w:rPr>
         <w:t>id</w:t>
       </w:r>
@@ -950,17 +909,19 @@
         <w:rPr>
           <w:rFonts w:hint="eastAsia"/>
           <w:b/>
-          <w:lang w:val="fr-FR"/>
-        </w:rPr>
-        <w:t>，整数</w:t>
-      </w:r>
-    </w:p>
-    <w:p>
-      <w:pPr>
-        <w:rPr>
-          <w:lang w:val="fr-FR"/>
-        </w:rPr>
-      </w:pPr>
+        </w:rPr>
+        <w:t>，</w:t>
+      </w:r>
+      <w:r>
+        <w:rPr>
+          <w:rFonts w:hint="eastAsia"/>
+          <w:b/>
+          <w:lang w:val="fr-FR"/>
+        </w:rPr>
+        <w:t>整数</w:t>
+      </w:r>
+    </w:p>
+    <w:p>
       <w:r>
         <w:rPr>
           <w:rFonts w:hint="eastAsia"/>
@@ -971,7 +932,6 @@
       <w:r>
         <w:rPr>
           <w:rFonts w:hint="eastAsia"/>
-          <w:lang w:val="fr-FR"/>
         </w:rPr>
         <w:t>json</w:t>
       </w:r>
@@ -983,40 +943,22 @@
         <w:t>对象</w:t>
       </w:r>
     </w:p>
-    <w:p>
-      <w:pPr>
-        <w:rPr>
-          <w:lang w:val="fr-FR"/>
-        </w:rPr>
-      </w:pPr>
-    </w:p>
-    <w:p>
-      <w:pPr>
-        <w:pStyle w:val="Heading2"/>
-        <w:rPr>
-          <w:lang w:val="fr-FR"/>
-        </w:rPr>
-      </w:pPr>
-      <w:r>
-        <w:rPr>
-          <w:rFonts w:hint="eastAsia"/>
-          <w:lang w:val="fr-FR"/>
+    <w:p/>
+    <w:p>
+      <w:pPr>
+        <w:pStyle w:val="2"/>
+      </w:pPr>
+      <w:r>
+        <w:rPr>
+          <w:rFonts w:hint="eastAsia"/>
         </w:rPr>
         <w:t>POST</w:t>
       </w:r>
       <w:r>
-        <w:rPr>
-          <w:lang w:val="fr-FR"/>
-        </w:rPr>
         <w:t xml:space="preserve"> /users</w:t>
       </w:r>
     </w:p>
     <w:p>
-      <w:pPr>
-        <w:rPr>
-          <w:lang w:val="fr-FR"/>
-        </w:rPr>
-      </w:pPr>
       <w:r>
         <w:rPr>
           <w:rFonts w:hint="eastAsia"/>
@@ -1034,7 +976,6 @@
       <w:r>
         <w:rPr>
           <w:rFonts w:hint="eastAsia"/>
-          <w:lang w:val="fr-FR"/>
         </w:rPr>
         <w:t>id</w:t>
       </w:r>
@@ -1057,7 +998,6 @@
       <w:pPr>
         <w:rPr>
           <w:b/>
-          <w:lang w:val="fr-FR"/>
         </w:rPr>
       </w:pPr>
       <w:r>
@@ -1070,24 +1010,13 @@
       </w:r>
     </w:p>
     <w:p>
-      <w:pPr>
-        <w:rPr>
-          <w:lang w:val="fr-FR"/>
-        </w:rPr>
-      </w:pPr>
-      <w:r>
-        <w:rPr>
-          <w:lang w:val="fr-FR"/>
-        </w:rPr>
+      <w:r>
         <w:t xml:space="preserve">            email =&gt; </w:t>
       </w:r>
       <w:r>
         <w:t>必须</w:t>
       </w:r>
       <w:r>
-        <w:rPr>
-          <w:lang w:val="fr-FR"/>
-        </w:rPr>
         <w:t xml:space="preserve">, </w:t>
       </w:r>
       <w:r>
@@ -1100,7 +1029,6 @@
       <w:r>
         <w:rPr>
           <w:rFonts w:hint="eastAsia"/>
-          <w:lang w:val="fr-FR"/>
         </w:rPr>
         <w:t xml:space="preserve">, </w:t>
       </w:r>
@@ -1111,31 +1039,17 @@
         <w:t>最长长度</w:t>
       </w:r>
       <w:r>
-        <w:rPr>
-          <w:lang w:val="fr-FR"/>
-        </w:rPr>
         <w:t>:255</w:t>
       </w:r>
     </w:p>
     <w:p>
-      <w:pPr>
-        <w:rPr>
-          <w:lang w:val="fr-FR"/>
-        </w:rPr>
-      </w:pPr>
-      <w:r>
-        <w:rPr>
-          <w:lang w:val="fr-FR"/>
-        </w:rPr>
+      <w:r>
         <w:t xml:space="preserve">            name =&gt; </w:t>
       </w:r>
       <w:r>
         <w:t>必须</w:t>
       </w:r>
       <w:r>
-        <w:rPr>
-          <w:lang w:val="fr-FR"/>
-        </w:rPr>
         <w:t xml:space="preserve">, </w:t>
       </w:r>
       <w:r>
@@ -1145,9 +1059,6 @@
         <w:t>最长长度</w:t>
       </w:r>
       <w:r>
-        <w:rPr>
-          <w:lang w:val="fr-FR"/>
-        </w:rPr>
         <w:t>:100</w:t>
       </w:r>
     </w:p>
@@ -1158,10 +1069,13 @@
         </w:rPr>
       </w:pPr>
       <w:r>
-        <w:rPr>
-          <w:lang w:val="fr-FR"/>
-        </w:rPr>
-        <w:t xml:space="preserve">            department =&gt; </w:t>
+        <w:t xml:space="preserve">            </w:t>
+      </w:r>
+      <w:r>
+        <w:rPr>
+          <w:lang w:val="fr-FR"/>
+        </w:rPr>
+        <w:t xml:space="preserve">department =&gt; </w:t>
       </w:r>
       <w:r>
         <w:t>必须</w:t>
@@ -1614,7 +1528,7 @@
     </w:p>
     <w:p>
       <w:pPr>
-        <w:pStyle w:val="Heading2"/>
+        <w:pStyle w:val="2"/>
         <w:rPr>
           <w:lang w:val="fr-FR"/>
         </w:rPr>
@@ -1669,22 +1583,59 @@
     <w:p>
       <w:pPr>
         <w:rPr>
-          <w:rFonts w:hint="eastAsia"/>
-          <w:b/>
-          <w:lang w:val="fr-FR"/>
-        </w:rPr>
-      </w:pPr>
-      <w:r>
-        <w:rPr>
-          <w:b/>
-          <w:lang w:val="fr-FR"/>
-        </w:rPr>
-        <w:t>{id}</w:t>
-      </w:r>
-      <w:r>
-        <w:rPr>
-          <w:b/>
-          <w:lang w:val="fr-FR"/>
+          <w:b/>
+          <w:lang w:val="fr-FR"/>
+        </w:rPr>
+      </w:pPr>
+      <w:r>
+        <w:rPr>
+          <w:b/>
+          <w:lang w:val="fr-FR"/>
+        </w:rPr>
+        <w:t xml:space="preserve">{id} </w:t>
+      </w:r>
+      <w:r>
+        <w:rPr>
+          <w:rFonts w:hint="eastAsia"/>
+          <w:b/>
+          <w:lang w:val="fr-FR"/>
+        </w:rPr>
+        <w:t>用户</w:t>
+      </w:r>
+      <w:r>
+        <w:rPr>
+          <w:rFonts w:hint="eastAsia"/>
+          <w:b/>
+          <w:lang w:val="fr-FR"/>
+        </w:rPr>
+        <w:t>id</w:t>
+      </w:r>
+      <w:r>
+        <w:rPr>
+          <w:rFonts w:hint="eastAsia"/>
+          <w:b/>
+          <w:lang w:val="fr-FR"/>
+        </w:rPr>
+        <w:t>，整数</w:t>
+      </w:r>
+    </w:p>
+    <w:p>
+      <w:pPr>
+        <w:rPr>
+          <w:b/>
+        </w:rPr>
+      </w:pPr>
+      <w:r>
+        <w:rPr>
+          <w:rFonts w:hint="eastAsia"/>
+          <w:b/>
+        </w:rPr>
+        <w:t>参数</w:t>
+      </w:r>
+      <w:r>
+        <w:rPr>
+          <w:rFonts w:hint="eastAsia"/>
+          <w:b/>
         </w:rPr>
         <w:t xml:space="preserve"> </w:t>
       </w:r>
@@ -1692,6 +1643,630 @@
         <w:rPr>
           <w:rFonts w:hint="eastAsia"/>
           <w:b/>
+        </w:rPr>
+        <w:t>全部可选</w:t>
+      </w:r>
+      <w:r>
+        <w:rPr>
+          <w:rFonts w:hint="eastAsia"/>
+          <w:b/>
+        </w:rPr>
+        <w:t>，不提供则为保持原来的值，提供则修改</w:t>
+      </w:r>
+    </w:p>
+    <w:p>
+      <w:r>
+        <w:t xml:space="preserve">            email =&gt; </w:t>
+      </w:r>
+      <w:r>
+        <w:rPr>
+          <w:rFonts w:hint="eastAsia"/>
+        </w:rPr>
+        <w:t>唯一</w:t>
+      </w:r>
+      <w:r>
+        <w:rPr>
+          <w:rFonts w:hint="eastAsia"/>
+        </w:rPr>
+        <w:t xml:space="preserve">, </w:t>
+      </w:r>
+      <w:r>
+        <w:rPr>
+          <w:lang w:val="fr-FR"/>
+        </w:rPr>
+        <w:t>最长长度</w:t>
+      </w:r>
+      <w:r>
+        <w:t xml:space="preserve">:255 </w:t>
+      </w:r>
+    </w:p>
+    <w:p>
+      <w:r>
+        <w:t xml:space="preserve">            name =&gt; </w:t>
+      </w:r>
+      <w:r>
+        <w:rPr>
+          <w:lang w:val="fr-FR"/>
+        </w:rPr>
+        <w:t>最长长度</w:t>
+      </w:r>
+      <w:r>
+        <w:t>:100</w:t>
+      </w:r>
+    </w:p>
+    <w:p>
+      <w:r>
+        <w:t xml:space="preserve">            department =&gt;</w:t>
+      </w:r>
+      <w:r>
+        <w:t xml:space="preserve"> </w:t>
+      </w:r>
+      <w:r>
+        <w:rPr>
+          <w:lang w:val="fr-FR"/>
+        </w:rPr>
+        <w:t>选项</w:t>
+      </w:r>
+      <w:r>
+        <w:t>:</w:t>
+      </w:r>
+      <w:r>
+        <w:rPr>
+          <w:rFonts w:hint="eastAsia"/>
+        </w:rPr>
+        <w:t xml:space="preserve"> </w:t>
+      </w:r>
+      <w:r>
+        <w:rPr>
+          <w:rFonts w:hint="eastAsia"/>
+        </w:rPr>
+        <w:t>主席团</w:t>
+      </w:r>
+      <w:r>
+        <w:rPr>
+          <w:rFonts w:hint="eastAsia"/>
+        </w:rPr>
+        <w:t xml:space="preserve">, </w:t>
+      </w:r>
+      <w:r>
+        <w:rPr>
+          <w:rFonts w:hint="eastAsia"/>
+        </w:rPr>
+        <w:t>组织部</w:t>
+      </w:r>
+      <w:r>
+        <w:rPr>
+          <w:rFonts w:hint="eastAsia"/>
+        </w:rPr>
+        <w:t xml:space="preserve">, </w:t>
+      </w:r>
+      <w:r>
+        <w:rPr>
+          <w:rFonts w:hint="eastAsia"/>
+        </w:rPr>
+        <w:t>宣传部</w:t>
+      </w:r>
+      <w:r>
+        <w:rPr>
+          <w:rFonts w:hint="eastAsia"/>
+        </w:rPr>
+        <w:t xml:space="preserve">, </w:t>
+      </w:r>
+      <w:r>
+        <w:rPr>
+          <w:rFonts w:hint="eastAsia"/>
+        </w:rPr>
+        <w:t>外联部</w:t>
+      </w:r>
+      <w:r>
+        <w:rPr>
+          <w:rFonts w:hint="eastAsia"/>
+        </w:rPr>
+        <w:t xml:space="preserve">, </w:t>
+      </w:r>
+      <w:r>
+        <w:rPr>
+          <w:rFonts w:hint="eastAsia"/>
+        </w:rPr>
+        <w:t>秘书部</w:t>
+      </w:r>
+      <w:r>
+        <w:rPr>
+          <w:rFonts w:hint="eastAsia"/>
+        </w:rPr>
+        <w:t xml:space="preserve">, </w:t>
+      </w:r>
+      <w:r>
+        <w:rPr>
+          <w:rFonts w:hint="eastAsia"/>
+        </w:rPr>
+        <w:t>安全部</w:t>
+      </w:r>
+      <w:r>
+        <w:rPr>
+          <w:rFonts w:hint="eastAsia"/>
+        </w:rPr>
+        <w:t>,</w:t>
+      </w:r>
+      <w:r>
+        <w:t xml:space="preserve"> </w:t>
+      </w:r>
+      <w:r>
+        <w:rPr>
+          <w:rFonts w:hint="eastAsia"/>
+        </w:rPr>
+        <w:t>项目开发部</w:t>
+      </w:r>
+    </w:p>
+    <w:p>
+      <w:r>
+        <w:t xml:space="preserve">            position =&gt; </w:t>
+      </w:r>
+      <w:r>
+        <w:rPr>
+          <w:lang w:val="fr-FR"/>
+        </w:rPr>
+        <w:t>选项</w:t>
+      </w:r>
+      <w:r>
+        <w:t>:</w:t>
+      </w:r>
+      <w:r>
+        <w:rPr>
+          <w:rFonts w:hint="eastAsia"/>
+        </w:rPr>
+        <w:t xml:space="preserve"> </w:t>
+      </w:r>
+      <w:r>
+        <w:rPr>
+          <w:rFonts w:hint="eastAsia"/>
+        </w:rPr>
+        <w:t>主席</w:t>
+      </w:r>
+      <w:r>
+        <w:rPr>
+          <w:rFonts w:hint="eastAsia"/>
+        </w:rPr>
+        <w:t xml:space="preserve">, </w:t>
+      </w:r>
+      <w:r>
+        <w:rPr>
+          <w:rFonts w:hint="eastAsia"/>
+        </w:rPr>
+        <w:t>副主席</w:t>
+      </w:r>
+      <w:r>
+        <w:rPr>
+          <w:rFonts w:hint="eastAsia"/>
+        </w:rPr>
+        <w:t xml:space="preserve">, </w:t>
+      </w:r>
+      <w:r>
+        <w:rPr>
+          <w:rFonts w:hint="eastAsia"/>
+        </w:rPr>
+        <w:t>部长</w:t>
+      </w:r>
+      <w:r>
+        <w:rPr>
+          <w:rFonts w:hint="eastAsia"/>
+        </w:rPr>
+        <w:t xml:space="preserve">, </w:t>
+      </w:r>
+      <w:r>
+        <w:rPr>
+          <w:rFonts w:hint="eastAsia"/>
+        </w:rPr>
+        <w:t>副部长</w:t>
+      </w:r>
+      <w:r>
+        <w:rPr>
+          <w:rFonts w:hint="eastAsia"/>
+        </w:rPr>
+        <w:t xml:space="preserve">, </w:t>
+      </w:r>
+      <w:r>
+        <w:rPr>
+          <w:rFonts w:hint="eastAsia"/>
+        </w:rPr>
+        <w:t>成员</w:t>
+      </w:r>
+    </w:p>
+    <w:p>
+      <w:r>
+        <w:t xml:space="preserve">            school =&gt; </w:t>
+      </w:r>
+      <w:r>
+        <w:rPr>
+          <w:lang w:val="fr-FR"/>
+        </w:rPr>
+        <w:t>最长长度</w:t>
+      </w:r>
+      <w:r>
+        <w:t>:100</w:t>
+      </w:r>
+    </w:p>
+    <w:p>
+      <w:r>
+        <w:t xml:space="preserve">            phone_number =&gt; </w:t>
+      </w:r>
+      <w:r>
+        <w:rPr>
+          <w:lang w:val="fr-FR"/>
+        </w:rPr>
+        <w:t>数字</w:t>
+      </w:r>
+      <w:r>
+        <w:rPr>
+          <w:rFonts w:hint="eastAsia"/>
+        </w:rPr>
+        <w:t xml:space="preserve">, </w:t>
+      </w:r>
+      <w:r>
+        <w:rPr>
+          <w:lang w:val="fr-FR"/>
+        </w:rPr>
+        <w:t>长度</w:t>
+      </w:r>
+      <w:r>
+        <w:t>:10</w:t>
+      </w:r>
+      <w:r>
+        <w:rPr>
+          <w:rFonts w:hint="eastAsia"/>
+          <w:lang w:val="fr-FR"/>
+        </w:rPr>
+        <w:t>到</w:t>
+      </w:r>
+      <w:r>
+        <w:t>15</w:t>
+      </w:r>
+    </w:p>
+    <w:p>
+      <w:r>
+        <w:t xml:space="preserve">            birthday =&gt; </w:t>
+      </w:r>
+      <w:r>
+        <w:rPr>
+          <w:rFonts w:hint="eastAsia"/>
+        </w:rPr>
+        <w:t>日期</w:t>
+      </w:r>
+    </w:p>
+    <w:p>
+      <w:r>
+        <w:t xml:space="preserve">            arrive_date =&gt; </w:t>
+      </w:r>
+      <w:r>
+        <w:rPr>
+          <w:rFonts w:hint="eastAsia"/>
+        </w:rPr>
+        <w:t>日期</w:t>
+      </w:r>
+    </w:p>
+    <w:p>
+      <w:pPr>
+        <w:rPr>
+          <w:lang w:val="fr-FR"/>
+        </w:rPr>
+      </w:pPr>
+      <w:r>
+        <w:t xml:space="preserve">            </w:t>
+      </w:r>
+      <w:r>
+        <w:rPr>
+          <w:lang w:val="fr-FR"/>
+        </w:rPr>
+        <w:t xml:space="preserve">password =&gt; </w:t>
+      </w:r>
+      <w:r>
+        <w:rPr>
+          <w:rFonts w:hint="eastAsia"/>
+          <w:lang w:val="fr-FR"/>
+        </w:rPr>
+        <w:t>（明文）</w:t>
+      </w:r>
+    </w:p>
+    <w:p>
+      <w:pPr>
+        <w:rPr>
+          <w:lang w:val="fr-FR"/>
+        </w:rPr>
+      </w:pPr>
+      <w:r>
+        <w:rPr>
+          <w:lang w:val="fr-FR"/>
+        </w:rPr>
+        <w:t xml:space="preserve">            dimission_date =&gt; </w:t>
+      </w:r>
+      <w:r>
+        <w:rPr>
+          <w:rFonts w:hint="eastAsia"/>
+        </w:rPr>
+        <w:t>日期</w:t>
+      </w:r>
+    </w:p>
+    <w:p>
+      <w:pPr>
+        <w:rPr>
+          <w:lang w:val="fr-FR"/>
+        </w:rPr>
+      </w:pPr>
+      <w:r>
+        <w:rPr>
+          <w:lang w:val="fr-FR"/>
+        </w:rPr>
+        <w:t xml:space="preserve">            isAvaible =&gt; </w:t>
+      </w:r>
+      <w:r>
+        <w:rPr>
+          <w:rFonts w:hint="eastAsia"/>
+          <w:lang w:val="fr-FR"/>
+        </w:rPr>
+        <w:t>1</w:t>
+      </w:r>
+      <w:r>
+        <w:rPr>
+          <w:lang w:val="fr-FR"/>
+        </w:rPr>
+        <w:t xml:space="preserve"> </w:t>
+      </w:r>
+      <w:r>
+        <w:rPr>
+          <w:rFonts w:hint="eastAsia"/>
+          <w:lang w:val="fr-FR"/>
+        </w:rPr>
+        <w:t xml:space="preserve">or </w:t>
+      </w:r>
+      <w:r>
+        <w:rPr>
+          <w:rFonts w:hint="eastAsia"/>
+          <w:lang w:val="fr-FR"/>
+        </w:rPr>
+        <w:t>0</w:t>
+      </w:r>
+      <w:r>
+        <w:rPr>
+          <w:rFonts w:hint="eastAsia"/>
+          <w:lang w:val="fr-FR"/>
+        </w:rPr>
+        <w:t>（</w:t>
+      </w:r>
+      <w:r>
+        <w:rPr>
+          <w:rFonts w:hint="eastAsia"/>
+        </w:rPr>
+        <w:t>开通</w:t>
+      </w:r>
+      <w:r>
+        <w:rPr>
+          <w:rFonts w:hint="eastAsia"/>
+          <w:lang w:val="fr-FR"/>
+        </w:rPr>
+        <w:t>/</w:t>
+      </w:r>
+      <w:r>
+        <w:rPr>
+          <w:rFonts w:hint="eastAsia"/>
+        </w:rPr>
+        <w:t>冻结</w:t>
+      </w:r>
+      <w:r>
+        <w:rPr>
+          <w:rFonts w:hint="eastAsia"/>
+          <w:lang w:val="fr-FR"/>
+        </w:rPr>
+        <w:t>）</w:t>
+      </w:r>
+    </w:p>
+    <w:p>
+      <w:pPr>
+        <w:rPr>
+          <w:lang w:val="fr-FR"/>
+        </w:rPr>
+      </w:pPr>
+      <w:r>
+        <w:rPr>
+          <w:lang w:val="fr-FR"/>
+        </w:rPr>
+        <w:t xml:space="preserve">            isWorking =&gt; 1 or 0</w:t>
+      </w:r>
+      <w:r>
+        <w:rPr>
+          <w:rFonts w:hint="eastAsia"/>
+          <w:lang w:val="fr-FR"/>
+        </w:rPr>
+        <w:t>（</w:t>
+      </w:r>
+      <w:r>
+        <w:rPr>
+          <w:rFonts w:hint="eastAsia"/>
+        </w:rPr>
+        <w:t>在职</w:t>
+      </w:r>
+      <w:r>
+        <w:rPr>
+          <w:rFonts w:hint="eastAsia"/>
+          <w:lang w:val="fr-FR"/>
+        </w:rPr>
+        <w:t>/</w:t>
+      </w:r>
+      <w:r>
+        <w:rPr>
+          <w:rFonts w:hint="eastAsia"/>
+        </w:rPr>
+        <w:t>离职</w:t>
+      </w:r>
+      <w:r>
+        <w:rPr>
+          <w:rFonts w:hint="eastAsia"/>
+          <w:lang w:val="fr-FR"/>
+        </w:rPr>
+        <w:t>）</w:t>
+      </w:r>
+    </w:p>
+    <w:p>
+      <w:pPr>
+        <w:rPr>
+          <w:b/>
+          <w:lang w:val="fr-FR"/>
+        </w:rPr>
+      </w:pPr>
+      <w:r>
+        <w:rPr>
+          <w:rFonts w:hint="eastAsia"/>
+          <w:b/>
+          <w:lang w:val="fr-FR"/>
+        </w:rPr>
+        <w:t>返回结果</w:t>
+      </w:r>
+      <w:r>
+        <w:rPr>
+          <w:rFonts w:hint="eastAsia"/>
+          <w:b/>
+          <w:lang w:val="fr-FR"/>
+        </w:rPr>
+        <w:t>json</w:t>
+      </w:r>
+      <w:r>
+        <w:rPr>
+          <w:b/>
+          <w:lang w:val="fr-FR"/>
+        </w:rPr>
+        <w:t xml:space="preserve"> </w:t>
+      </w:r>
+      <w:r>
+        <w:rPr>
+          <w:rFonts w:hint="eastAsia"/>
+          <w:b/>
+          <w:lang w:val="fr-FR"/>
+        </w:rPr>
+        <w:t>object</w:t>
+      </w:r>
+    </w:p>
+    <w:p>
+      <w:pPr>
+        <w:rPr>
+          <w:lang w:val="fr-FR"/>
+        </w:rPr>
+      </w:pPr>
+    </w:p>
+    <w:p>
+      <w:pPr>
+        <w:pStyle w:val="2"/>
+        <w:rPr>
+          <w:lang w:val="fr-FR"/>
+        </w:rPr>
+      </w:pPr>
+      <w:r>
+        <w:rPr>
+          <w:lang w:val="fr-FR"/>
+        </w:rPr>
+        <w:t>DELETE /</w:t>
+      </w:r>
+      <w:r>
+        <w:rPr>
+          <w:rFonts w:hint="eastAsia"/>
+          <w:lang w:val="fr-FR"/>
+        </w:rPr>
+        <w:t>users</w:t>
+      </w:r>
+      <w:r>
+        <w:rPr>
+          <w:lang w:val="fr-FR"/>
+        </w:rPr>
+        <w:t>/{</w:t>
+      </w:r>
+      <w:r>
+        <w:rPr>
+          <w:rFonts w:hint="eastAsia"/>
+          <w:lang w:val="fr-FR"/>
+        </w:rPr>
+        <w:t>id</w:t>
+      </w:r>
+      <w:r>
+        <w:rPr>
+          <w:lang w:val="fr-FR"/>
+        </w:rPr>
+        <w:t>}</w:t>
+      </w:r>
+    </w:p>
+    <w:p>
+      <w:pPr>
+        <w:rPr>
+          <w:lang w:val="fr-FR"/>
+        </w:rPr>
+      </w:pPr>
+      <w:r>
+        <w:rPr>
+          <w:rFonts w:hint="eastAsia"/>
+          <w:lang w:val="fr-FR"/>
+        </w:rPr>
+        <w:t>软删除特定</w:t>
+      </w:r>
+      <w:r>
+        <w:rPr>
+          <w:rFonts w:hint="eastAsia"/>
+          <w:lang w:val="fr-FR"/>
+        </w:rPr>
+        <w:t>id</w:t>
+      </w:r>
+      <w:r>
+        <w:rPr>
+          <w:rFonts w:hint="eastAsia"/>
+          <w:lang w:val="fr-FR"/>
+        </w:rPr>
+        <w:t>的用户</w:t>
+      </w:r>
+    </w:p>
+    <w:p>
+      <w:pPr>
+        <w:rPr>
+          <w:b/>
+          <w:lang w:val="fr-FR"/>
+        </w:rPr>
+      </w:pPr>
+      <w:r>
+        <w:rPr>
+          <w:b/>
+          <w:lang w:val="fr-FR"/>
+        </w:rPr>
+        <w:t xml:space="preserve"> </w:t>
+      </w:r>
+      <w:r>
+        <w:rPr>
+          <w:rFonts w:hint="eastAsia"/>
+          <w:b/>
+          <w:lang w:val="fr-FR"/>
+        </w:rPr>
+        <w:t>{</w:t>
+      </w:r>
+      <w:r>
+        <w:rPr>
+          <w:b/>
+          <w:lang w:val="fr-FR"/>
+        </w:rPr>
+        <w:t>id</w:t>
+      </w:r>
+      <w:r>
+        <w:rPr>
+          <w:rFonts w:hint="eastAsia"/>
+          <w:b/>
+          <w:lang w:val="fr-FR"/>
+        </w:rPr>
+        <w:t>}</w:t>
+      </w:r>
+      <w:r>
+        <w:rPr>
+          <w:b/>
+          <w:lang w:val="fr-FR"/>
+        </w:rPr>
+        <w:t xml:space="preserve"> </w:t>
+      </w:r>
+      <w:r>
+        <w:rPr>
+          <w:rFonts w:hint="eastAsia"/>
+          <w:b/>
           <w:lang w:val="fr-FR"/>
         </w:rPr>
         <w:t>用户</w:t>
@@ -1717,50 +2292,803 @@
       <w:pPr>
         <w:rPr>
           <w:b/>
-        </w:rPr>
-      </w:pPr>
-      <w:r>
-        <w:rPr>
-          <w:rFonts w:hint="eastAsia"/>
-          <w:b/>
+          <w:lang w:val="fr-FR"/>
+        </w:rPr>
+      </w:pPr>
+      <w:r>
+        <w:rPr>
+          <w:rFonts w:hint="eastAsia"/>
+          <w:b/>
+          <w:lang w:val="fr-FR"/>
+        </w:rPr>
+        <w:t>返回结果</w:t>
+      </w:r>
+      <w:r>
+        <w:rPr>
+          <w:rFonts w:hint="eastAsia"/>
+          <w:b/>
+          <w:lang w:val="fr-FR"/>
+        </w:rPr>
+        <w:t>json object</w:t>
+      </w:r>
+    </w:p>
+    <w:p>
+      <w:pPr>
+        <w:rPr>
+          <w:lang w:val="fr-FR"/>
+        </w:rPr>
+      </w:pPr>
+    </w:p>
+    <w:p>
+      <w:pPr>
+        <w:pStyle w:val="2"/>
+        <w:rPr>
+          <w:lang w:val="fr-FR"/>
+        </w:rPr>
+      </w:pPr>
+      <w:r>
+        <w:rPr>
+          <w:lang w:val="fr-FR"/>
+        </w:rPr>
+        <w:t>GET /users/{user.id}/posts</w:t>
+      </w:r>
+    </w:p>
+    <w:p>
+      <w:pPr>
+        <w:rPr>
+          <w:lang w:val="fr-FR"/>
+        </w:rPr>
+      </w:pPr>
+      <w:r>
+        <w:rPr>
+          <w:rFonts w:hint="eastAsia"/>
+        </w:rPr>
+        <w:t>获取用户的</w:t>
+      </w:r>
+      <w:r>
+        <w:rPr>
+          <w:rFonts w:hint="eastAsia"/>
+        </w:rPr>
+        <w:t>所有帖子</w:t>
+      </w:r>
+    </w:p>
+    <w:p>
+      <w:pPr>
+        <w:rPr>
+          <w:b/>
+          <w:lang w:val="fr-FR"/>
+        </w:rPr>
+      </w:pPr>
+      <w:r>
+        <w:rPr>
+          <w:rFonts w:hint="eastAsia"/>
+          <w:b/>
+        </w:rPr>
+        <w:t>返回</w:t>
+      </w:r>
+      <w:r>
+        <w:rPr>
+          <w:rFonts w:hint="eastAsia"/>
+          <w:b/>
+          <w:lang w:val="fr-FR"/>
+        </w:rPr>
+        <w:t>json</w:t>
+      </w:r>
+      <w:r>
+        <w:rPr>
+          <w:b/>
+          <w:lang w:val="fr-FR"/>
+        </w:rPr>
+        <w:t xml:space="preserve"> </w:t>
+      </w:r>
+      <w:r>
+        <w:rPr>
+          <w:rFonts w:hint="eastAsia"/>
+          <w:b/>
+          <w:lang w:val="fr-FR"/>
+        </w:rPr>
+        <w:t>array</w:t>
+      </w:r>
+    </w:p>
+    <w:p>
+      <w:pPr>
+        <w:rPr>
+          <w:lang w:val="fr-FR"/>
+        </w:rPr>
+      </w:pPr>
+    </w:p>
+    <w:p>
+      <w:pPr>
+        <w:pStyle w:val="1"/>
+        <w:rPr>
+          <w:lang w:val="fr-FR"/>
+        </w:rPr>
+      </w:pPr>
+      <w:r>
+        <w:rPr>
+          <w:rFonts w:hint="eastAsia"/>
+          <w:lang w:val="fr-FR"/>
+        </w:rPr>
+        <w:t>Posts</w:t>
+      </w:r>
+    </w:p>
+    <w:p>
+      <w:pPr>
+        <w:pStyle w:val="2"/>
+        <w:rPr>
+          <w:lang w:val="fr-FR"/>
+        </w:rPr>
+      </w:pPr>
+      <w:r>
+        <w:rPr>
+          <w:lang w:val="fr-FR"/>
+        </w:rPr>
+        <w:t>GET /</w:t>
+      </w:r>
+      <w:r>
+        <w:rPr>
+          <w:rFonts w:hint="eastAsia"/>
+          <w:lang w:val="fr-FR"/>
+        </w:rPr>
+        <w:t>post</w:t>
+      </w:r>
+      <w:r>
+        <w:rPr>
+          <w:lang w:val="fr-FR"/>
+        </w:rPr>
+        <w:t>s</w:t>
+      </w:r>
+    </w:p>
+    <w:p>
+      <w:pPr>
+        <w:rPr>
+          <w:lang w:val="fr-FR"/>
+        </w:rPr>
+      </w:pPr>
+      <w:r>
+        <w:rPr>
+          <w:rFonts w:hint="eastAsia"/>
+          <w:lang w:val="fr-FR"/>
+        </w:rPr>
+        <w:t>获取所有帖子</w:t>
+      </w:r>
+    </w:p>
+    <w:p>
+      <w:pPr>
+        <w:rPr>
+          <w:b/>
+          <w:lang w:val="fr-FR"/>
+        </w:rPr>
+      </w:pPr>
+      <w:r>
+        <w:rPr>
+          <w:rFonts w:hint="eastAsia"/>
+          <w:b/>
+          <w:lang w:val="fr-FR"/>
+        </w:rPr>
+        <w:t>返回</w:t>
+      </w:r>
+      <w:r>
+        <w:rPr>
+          <w:rFonts w:hint="eastAsia"/>
+          <w:b/>
+          <w:lang w:val="fr-FR"/>
+        </w:rPr>
+        <w:t>json</w:t>
+      </w:r>
+      <w:r>
+        <w:rPr>
+          <w:b/>
+          <w:lang w:val="fr-FR"/>
+        </w:rPr>
+        <w:t xml:space="preserve"> </w:t>
+      </w:r>
+      <w:r>
+        <w:rPr>
+          <w:rFonts w:hint="eastAsia"/>
+          <w:b/>
+          <w:lang w:val="fr-FR"/>
+        </w:rPr>
+        <w:t>array</w:t>
+      </w:r>
+    </w:p>
+    <w:p>
+      <w:pPr>
+        <w:rPr>
+          <w:lang w:val="fr-FR"/>
+        </w:rPr>
+      </w:pPr>
+    </w:p>
+    <w:p>
+      <w:pPr>
+        <w:pStyle w:val="2"/>
+        <w:rPr>
+          <w:lang w:val="fr-FR"/>
+        </w:rPr>
+      </w:pPr>
+      <w:r>
+        <w:rPr>
+          <w:rFonts w:hint="eastAsia"/>
+          <w:lang w:val="fr-FR"/>
+        </w:rPr>
+        <w:t>GET</w:t>
+      </w:r>
+      <w:r>
+        <w:rPr>
+          <w:lang w:val="fr-FR"/>
+        </w:rPr>
+        <w:t xml:space="preserve"> /</w:t>
+      </w:r>
+      <w:r>
+        <w:rPr>
+          <w:rFonts w:hint="eastAsia"/>
+          <w:lang w:val="fr-FR"/>
+        </w:rPr>
+        <w:t>post</w:t>
+      </w:r>
+      <w:r>
+        <w:rPr>
+          <w:lang w:val="fr-FR"/>
+        </w:rPr>
+        <w:t>s/{id}</w:t>
+      </w:r>
+    </w:p>
+    <w:p>
+      <w:pPr>
+        <w:rPr>
+          <w:lang w:val="fr-FR"/>
+        </w:rPr>
+      </w:pPr>
+      <w:r>
+        <w:rPr>
+          <w:rFonts w:hint="eastAsia"/>
+          <w:lang w:val="fr-FR"/>
+        </w:rPr>
+        <w:t>获取特定</w:t>
+      </w:r>
+      <w:r>
+        <w:rPr>
+          <w:rFonts w:hint="eastAsia"/>
+          <w:lang w:val="fr-FR"/>
+        </w:rPr>
+        <w:t>id</w:t>
+      </w:r>
+      <w:r>
+        <w:rPr>
+          <w:rFonts w:hint="eastAsia"/>
+          <w:lang w:val="fr-FR"/>
+        </w:rPr>
+        <w:t>的</w:t>
+      </w:r>
+      <w:r>
+        <w:rPr>
+          <w:rFonts w:hint="eastAsia"/>
+          <w:lang w:val="fr-FR"/>
+        </w:rPr>
+        <w:t>帖子</w:t>
+      </w:r>
+    </w:p>
+    <w:p>
+      <w:pPr>
+        <w:rPr>
+          <w:b/>
+          <w:lang w:val="fr-FR"/>
+        </w:rPr>
+      </w:pPr>
+      <w:r>
+        <w:rPr>
+          <w:rFonts w:hint="eastAsia"/>
+          <w:b/>
+          <w:lang w:val="fr-FR"/>
+        </w:rPr>
+        <w:t>{</w:t>
+      </w:r>
+      <w:r>
+        <w:rPr>
+          <w:b/>
+          <w:lang w:val="fr-FR"/>
+        </w:rPr>
+        <w:t>id</w:t>
+      </w:r>
+      <w:r>
+        <w:rPr>
+          <w:rFonts w:hint="eastAsia"/>
+          <w:b/>
+          <w:lang w:val="fr-FR"/>
+        </w:rPr>
+        <w:t>}</w:t>
+      </w:r>
+      <w:r>
+        <w:rPr>
+          <w:rFonts w:hint="eastAsia"/>
+          <w:b/>
+          <w:lang w:val="fr-FR"/>
+        </w:rPr>
+        <w:t>：帖子</w:t>
+      </w:r>
+      <w:r>
+        <w:rPr>
+          <w:rFonts w:hint="eastAsia"/>
+          <w:b/>
+          <w:lang w:val="fr-FR"/>
+        </w:rPr>
+        <w:t>id</w:t>
+      </w:r>
+      <w:r>
+        <w:rPr>
+          <w:rFonts w:hint="eastAsia"/>
+          <w:b/>
+          <w:lang w:val="fr-FR"/>
+        </w:rPr>
+        <w:t>，整数</w:t>
+      </w:r>
+    </w:p>
+    <w:p>
+      <w:pPr>
+        <w:rPr>
+          <w:b/>
+          <w:lang w:val="fr-FR"/>
+        </w:rPr>
+      </w:pPr>
+      <w:r>
+        <w:rPr>
+          <w:rFonts w:hint="eastAsia"/>
+          <w:b/>
+          <w:lang w:val="fr-FR"/>
+        </w:rPr>
+        <w:t>返回</w:t>
+      </w:r>
+      <w:r>
+        <w:rPr>
+          <w:rFonts w:hint="eastAsia"/>
+          <w:b/>
+          <w:lang w:val="fr-FR"/>
+        </w:rPr>
+        <w:t>json</w:t>
+      </w:r>
+      <w:r>
+        <w:rPr>
+          <w:rFonts w:hint="eastAsia"/>
+          <w:b/>
+          <w:lang w:val="fr-FR"/>
+        </w:rPr>
+        <w:t>对象</w:t>
+      </w:r>
+    </w:p>
+    <w:p>
+      <w:pPr>
+        <w:rPr>
+          <w:lang w:val="fr-FR"/>
+        </w:rPr>
+      </w:pPr>
+    </w:p>
+    <w:p>
+      <w:pPr>
+        <w:pStyle w:val="2"/>
+        <w:rPr>
+          <w:lang w:val="fr-FR"/>
+        </w:rPr>
+      </w:pPr>
+      <w:r>
+        <w:rPr>
+          <w:rFonts w:hint="eastAsia"/>
+          <w:lang w:val="fr-FR"/>
+        </w:rPr>
+        <w:t>POST /posts</w:t>
+      </w:r>
+    </w:p>
+    <w:p>
+      <w:pPr>
+        <w:rPr>
+          <w:lang w:val="fr-FR"/>
+        </w:rPr>
+      </w:pPr>
+      <w:r>
+        <w:rPr>
+          <w:rFonts w:hint="eastAsia"/>
+          <w:lang w:val="fr-FR"/>
+        </w:rPr>
+        <w:t>新增帖子</w:t>
+      </w:r>
+    </w:p>
+    <w:p>
+      <w:pPr>
+        <w:rPr>
+          <w:b/>
+          <w:lang w:val="fr-FR"/>
+        </w:rPr>
+      </w:pPr>
+      <w:r>
+        <w:rPr>
+          <w:rFonts w:hint="eastAsia"/>
+          <w:b/>
+          <w:lang w:val="fr-FR"/>
         </w:rPr>
         <w:t>参数</w:t>
       </w:r>
-      <w:r>
-        <w:rPr>
-          <w:rFonts w:hint="eastAsia"/>
-          <w:b/>
+    </w:p>
+    <w:p>
+      <w:pPr>
+        <w:rPr>
+          <w:lang w:val="fr-FR"/>
+        </w:rPr>
+      </w:pPr>
+      <w:r>
+        <w:rPr>
+          <w:lang w:val="fr-FR"/>
+        </w:rPr>
+        <w:t xml:space="preserve">            title =&gt; </w:t>
+      </w:r>
+      <w:r>
+        <w:t>必须</w:t>
+      </w:r>
+      <w:r>
+        <w:rPr>
+          <w:lang w:val="fr-FR"/>
+        </w:rPr>
+        <w:t>,</w:t>
+      </w:r>
+    </w:p>
+    <w:p>
+      <w:pPr>
+        <w:rPr>
+          <w:lang w:val="fr-FR"/>
+        </w:rPr>
+      </w:pPr>
+      <w:r>
+        <w:rPr>
+          <w:lang w:val="fr-FR"/>
+        </w:rPr>
+        <w:t xml:space="preserve">            catagory =&gt; </w:t>
+      </w:r>
+      <w:r>
+        <w:t>必须</w:t>
+      </w:r>
+      <w:r>
+        <w:rPr>
+          <w:lang w:val="fr-FR"/>
+        </w:rPr>
+        <w:t xml:space="preserve">, </w:t>
+      </w:r>
+      <w:r>
+        <w:rPr>
+          <w:lang w:val="fr-FR"/>
+        </w:rPr>
+        <w:t>整数</w:t>
+      </w:r>
+      <w:r>
+        <w:rPr>
+          <w:lang w:val="fr-FR"/>
+        </w:rPr>
+        <w:t>,</w:t>
+      </w:r>
+    </w:p>
+    <w:p>
+      <w:pPr>
+        <w:rPr>
+          <w:lang w:val="fr-FR"/>
+        </w:rPr>
+      </w:pPr>
+      <w:r>
+        <w:rPr>
+          <w:lang w:val="fr-FR"/>
+        </w:rPr>
+        <w:t xml:space="preserve">            user_id =&gt; </w:t>
+      </w:r>
+      <w:r>
+        <w:rPr>
+          <w:lang w:val="fr-FR"/>
+        </w:rPr>
+        <w:t>必须</w:t>
+      </w:r>
+      <w:r>
+        <w:rPr>
+          <w:lang w:val="fr-FR"/>
+        </w:rPr>
+        <w:t xml:space="preserve">, </w:t>
+      </w:r>
+      <w:r>
+        <w:rPr>
+          <w:lang w:val="fr-FR"/>
+        </w:rPr>
+        <w:t>整数</w:t>
+      </w:r>
+      <w:r>
+        <w:rPr>
+          <w:lang w:val="fr-FR"/>
+        </w:rPr>
+        <w:t>,</w:t>
+      </w:r>
+    </w:p>
+    <w:p>
+      <w:pPr>
+        <w:rPr>
+          <w:lang w:val="fr-FR"/>
+        </w:rPr>
+      </w:pPr>
+      <w:r>
+        <w:rPr>
+          <w:lang w:val="fr-FR"/>
+        </w:rPr>
+        <w:t xml:space="preserve">            html_content =&gt; </w:t>
+      </w:r>
+      <w:r>
+        <w:rPr>
+          <w:lang w:val="fr-FR"/>
+        </w:rPr>
+        <w:t>必须</w:t>
+      </w:r>
+    </w:p>
+    <w:p>
+      <w:pPr>
+        <w:rPr>
+          <w:lang w:val="fr-FR"/>
+        </w:rPr>
+      </w:pPr>
+      <w:r>
+        <w:rPr>
+          <w:lang w:val="fr-FR"/>
+        </w:rPr>
+        <w:t xml:space="preserve">            </w:t>
+      </w:r>
+      <w:r>
+        <w:rPr>
+          <w:lang w:val="fr-FR"/>
+        </w:rPr>
+        <w:t>published_at</w:t>
+      </w:r>
+      <w:r>
+        <w:rPr>
+          <w:lang w:val="fr-FR"/>
         </w:rPr>
         <w:t xml:space="preserve"> </w:t>
       </w:r>
       <w:r>
         <w:rPr>
           <w:rFonts w:hint="eastAsia"/>
-          <w:b/>
-        </w:rPr>
-        <w:t>全部可选</w:t>
-      </w:r>
-      <w:r>
-        <w:rPr>
-          <w:rFonts w:hint="eastAsia"/>
-          <w:b/>
-        </w:rPr>
-        <w:t>，不提供则为保持原来的值，提供则修改</w:t>
-      </w:r>
-    </w:p>
-    <w:p>
-      <w:r>
-        <w:t xml:space="preserve">            email =&gt; </w:t>
-      </w:r>
-      <w:r>
-        <w:rPr>
-          <w:rFonts w:hint="eastAsia"/>
-        </w:rPr>
-        <w:t>唯一</w:t>
-      </w:r>
-      <w:r>
-        <w:rPr>
-          <w:rFonts w:hint="eastAsia"/>
+          <w:lang w:val="fr-FR"/>
+        </w:rPr>
+        <w:t xml:space="preserve">=&gt; </w:t>
+      </w:r>
+      <w:r>
+        <w:rPr>
+          <w:rFonts w:hint="eastAsia"/>
+          <w:lang w:val="fr-FR"/>
+        </w:rPr>
+        <w:t>可选</w:t>
+      </w:r>
+      <w:r>
+        <w:rPr>
+          <w:rFonts w:hint="eastAsia"/>
+          <w:lang w:val="fr-FR"/>
+        </w:rPr>
+        <w:t>，日期</w:t>
+      </w:r>
+      <w:r>
+        <w:rPr>
+          <w:rFonts w:hint="eastAsia"/>
+          <w:lang w:val="fr-FR"/>
+        </w:rPr>
+        <w:t>（建议：空为草稿，填入日期则为发布）</w:t>
+      </w:r>
+    </w:p>
+    <w:p>
+      <w:pPr>
+        <w:rPr>
+          <w:b/>
+          <w:lang w:val="fr-FR"/>
+        </w:rPr>
+      </w:pPr>
+      <w:r>
+        <w:rPr>
+          <w:rFonts w:hint="eastAsia"/>
+          <w:b/>
+          <w:lang w:val="fr-FR"/>
+        </w:rPr>
+        <w:t>返回结果</w:t>
+      </w:r>
+      <w:r>
+        <w:rPr>
+          <w:rFonts w:hint="eastAsia"/>
+          <w:b/>
+          <w:lang w:val="fr-FR"/>
+        </w:rPr>
+        <w:t>json</w:t>
+      </w:r>
+      <w:r>
+        <w:rPr>
+          <w:b/>
+          <w:lang w:val="fr-FR"/>
+        </w:rPr>
+        <w:t xml:space="preserve"> </w:t>
+      </w:r>
+      <w:r>
+        <w:rPr>
+          <w:rFonts w:hint="eastAsia"/>
+          <w:b/>
+          <w:lang w:val="fr-FR"/>
+        </w:rPr>
+        <w:t>object</w:t>
+      </w:r>
+    </w:p>
+    <w:p>
+      <w:pPr>
+        <w:rPr>
+          <w:lang w:val="fr-FR"/>
+        </w:rPr>
+      </w:pPr>
+    </w:p>
+    <w:p>
+      <w:pPr>
+        <w:pStyle w:val="2"/>
+        <w:rPr>
+          <w:lang w:val="fr-FR"/>
+        </w:rPr>
+      </w:pPr>
+      <w:r>
+        <w:rPr>
+          <w:rFonts w:hint="eastAsia"/>
+          <w:lang w:val="fr-FR"/>
+        </w:rPr>
+        <w:t>PUT</w:t>
+      </w:r>
+      <w:r>
+        <w:rPr>
+          <w:lang w:val="fr-FR"/>
+        </w:rPr>
+        <w:t xml:space="preserve"> or PATCH </w:t>
+      </w:r>
+      <w:r>
+        <w:rPr>
+          <w:rFonts w:hint="eastAsia"/>
+          <w:lang w:val="fr-FR"/>
+        </w:rPr>
+        <w:t>/posts</w:t>
+      </w:r>
+      <w:r>
+        <w:rPr>
+          <w:lang w:val="fr-FR"/>
+        </w:rPr>
+        <w:t>/{id}</w:t>
+      </w:r>
+    </w:p>
+    <w:p>
+      <w:pPr>
+        <w:rPr>
+          <w:lang w:val="fr-FR"/>
+        </w:rPr>
+      </w:pPr>
+      <w:r>
+        <w:rPr>
+          <w:rFonts w:hint="eastAsia"/>
+        </w:rPr>
+        <w:t>修改</w:t>
+      </w:r>
+      <w:r>
+        <w:rPr>
+          <w:rFonts w:hint="eastAsia"/>
+        </w:rPr>
+        <w:t>特定</w:t>
+      </w:r>
+      <w:r>
+        <w:rPr>
+          <w:rFonts w:hint="eastAsia"/>
+          <w:lang w:val="fr-FR"/>
+        </w:rPr>
+        <w:t>id</w:t>
+      </w:r>
+      <w:r>
+        <w:rPr>
+          <w:rFonts w:hint="eastAsia"/>
+        </w:rPr>
+        <w:t>的帖子</w:t>
+      </w:r>
+      <w:r>
+        <w:rPr>
+          <w:rFonts w:hint="eastAsia"/>
+          <w:lang w:val="fr-FR"/>
+        </w:rPr>
+        <w:t>，</w:t>
+      </w:r>
+      <w:r>
+        <w:rPr>
+          <w:rFonts w:hint="eastAsia"/>
+        </w:rPr>
+        <w:t>作者不可修改</w:t>
+      </w:r>
+    </w:p>
+    <w:p>
+      <w:pPr>
+        <w:rPr>
+          <w:lang w:val="fr-FR"/>
+        </w:rPr>
+      </w:pPr>
+      <w:r>
+        <w:rPr>
+          <w:b/>
+          <w:lang w:val="fr-FR"/>
+        </w:rPr>
+        <w:t xml:space="preserve">{id} </w:t>
+      </w:r>
+      <w:r>
+        <w:rPr>
+          <w:rFonts w:hint="eastAsia"/>
+          <w:b/>
+        </w:rPr>
+        <w:t>帖子</w:t>
+      </w:r>
+      <w:r>
+        <w:rPr>
+          <w:rFonts w:hint="eastAsia"/>
+          <w:b/>
+          <w:lang w:val="fr-FR"/>
+        </w:rPr>
+        <w:t>id</w:t>
+      </w:r>
+      <w:r>
+        <w:rPr>
+          <w:rFonts w:hint="eastAsia"/>
+          <w:b/>
+          <w:lang w:val="fr-FR"/>
+        </w:rPr>
+        <w:t>，整数</w:t>
+      </w:r>
+    </w:p>
+    <w:p>
+      <w:pPr>
+        <w:rPr>
+          <w:b/>
+          <w:lang w:val="fr-FR"/>
+        </w:rPr>
+      </w:pPr>
+      <w:r>
+        <w:rPr>
+          <w:rFonts w:hint="eastAsia"/>
+          <w:b/>
+        </w:rPr>
+        <w:t>参数</w:t>
+      </w:r>
+    </w:p>
+    <w:p>
+      <w:pPr>
+        <w:rPr>
+          <w:lang w:val="fr-FR"/>
+        </w:rPr>
+      </w:pPr>
+      <w:r>
+        <w:rPr>
+          <w:lang w:val="fr-FR"/>
+        </w:rPr>
+        <w:t xml:space="preserve">            title =&gt; </w:t>
+      </w:r>
+      <w:r>
+        <w:t>必须</w:t>
+      </w:r>
+      <w:r>
+        <w:rPr>
+          <w:lang w:val="fr-FR"/>
+        </w:rPr>
+        <w:t>,</w:t>
+      </w:r>
+    </w:p>
+    <w:p>
+      <w:pPr>
+        <w:rPr>
+          <w:lang w:val="fr-FR"/>
+        </w:rPr>
+      </w:pPr>
+      <w:r>
+        <w:rPr>
+          <w:lang w:val="fr-FR"/>
+        </w:rPr>
+        <w:t xml:space="preserve">            catagory =&gt; </w:t>
+      </w:r>
+      <w:r>
+        <w:t>必须</w:t>
+      </w:r>
+      <w:r>
+        <w:rPr>
+          <w:lang w:val="fr-FR"/>
         </w:rPr>
         <w:t xml:space="preserve">, </w:t>
       </w:r>
@@ -1768,1259 +3096,25 @@
         <w:rPr>
           <w:lang w:val="fr-FR"/>
         </w:rPr>
-        <w:t>最长长度</w:t>
-      </w:r>
-      <w:r>
-        <w:t xml:space="preserve">:255 </w:t>
-      </w:r>
-    </w:p>
-    <w:p>
-      <w:r>
-        <w:t xml:space="preserve">            name =&gt; </w:t>
-      </w:r>
-      <w:r>
-        <w:rPr>
-          <w:lang w:val="fr-FR"/>
-        </w:rPr>
-        <w:t>最长长度</w:t>
-      </w:r>
-      <w:r>
-        <w:t>:100</w:t>
-      </w:r>
-    </w:p>
-    <w:p>
-      <w:r>
-        <w:t xml:space="preserve">            department =&gt;</w:t>
-      </w:r>
-      <w:r>
-        <w:t xml:space="preserve"> </w:t>
-      </w:r>
-      <w:r>
-        <w:rPr>
-          <w:lang w:val="fr-FR"/>
-        </w:rPr>
-        <w:t>选项</w:t>
-      </w:r>
-      <w:r>
-        <w:t>:</w:t>
-      </w:r>
-      <w:r>
-        <w:rPr>
-          <w:rFonts w:hint="eastAsia"/>
-        </w:rPr>
-        <w:t xml:space="preserve"> </w:t>
-      </w:r>
-      <w:r>
-        <w:rPr>
-          <w:rFonts w:hint="eastAsia"/>
-        </w:rPr>
-        <w:t>主席团</w:t>
-      </w:r>
-      <w:r>
-        <w:rPr>
-          <w:rFonts w:hint="eastAsia"/>
-        </w:rPr>
-        <w:t xml:space="preserve">, </w:t>
-      </w:r>
-      <w:r>
-        <w:rPr>
-          <w:rFonts w:hint="eastAsia"/>
-        </w:rPr>
-        <w:t>组织部</w:t>
-      </w:r>
-      <w:r>
-        <w:rPr>
-          <w:rFonts w:hint="eastAsia"/>
-        </w:rPr>
-        <w:t xml:space="preserve">, </w:t>
-      </w:r>
-      <w:r>
-        <w:rPr>
-          <w:rFonts w:hint="eastAsia"/>
-        </w:rPr>
-        <w:t>宣传部</w:t>
-      </w:r>
-      <w:r>
-        <w:rPr>
-          <w:rFonts w:hint="eastAsia"/>
-        </w:rPr>
-        <w:t xml:space="preserve">, </w:t>
-      </w:r>
-      <w:r>
-        <w:rPr>
-          <w:rFonts w:hint="eastAsia"/>
-        </w:rPr>
-        <w:t>外联部</w:t>
-      </w:r>
-      <w:r>
-        <w:rPr>
-          <w:rFonts w:hint="eastAsia"/>
-        </w:rPr>
-        <w:t xml:space="preserve">, </w:t>
-      </w:r>
-      <w:r>
-        <w:rPr>
-          <w:rFonts w:hint="eastAsia"/>
-        </w:rPr>
-        <w:t>秘书部</w:t>
-      </w:r>
-      <w:r>
-        <w:rPr>
-          <w:rFonts w:hint="eastAsia"/>
-        </w:rPr>
-        <w:t xml:space="preserve">, </w:t>
-      </w:r>
-      <w:r>
-        <w:rPr>
-          <w:rFonts w:hint="eastAsia"/>
-        </w:rPr>
-        <w:t>安全部</w:t>
-      </w:r>
-      <w:r>
-        <w:rPr>
-          <w:rFonts w:hint="eastAsia"/>
+        <w:t>整数</w:t>
+      </w:r>
+      <w:r>
+        <w:rPr>
+          <w:lang w:val="fr-FR"/>
         </w:rPr>
         <w:t>,</w:t>
       </w:r>
-      <w:r>
-        <w:t xml:space="preserve"> </w:t>
-      </w:r>
-      <w:r>
-        <w:rPr>
-          <w:rFonts w:hint="eastAsia"/>
-        </w:rPr>
-        <w:t>项目开发部</w:t>
-      </w:r>
-    </w:p>
-    <w:p>
-      <w:r>
-        <w:t xml:space="preserve">            position =&gt; </w:t>
-      </w:r>
-      <w:r>
-        <w:rPr>
-          <w:lang w:val="fr-FR"/>
-        </w:rPr>
-        <w:t>选项</w:t>
-      </w:r>
-      <w:r>
-        <w:t>:</w:t>
-      </w:r>
-      <w:r>
-        <w:rPr>
-          <w:rFonts w:hint="eastAsia"/>
-        </w:rPr>
-        <w:t xml:space="preserve"> </w:t>
-      </w:r>
-      <w:r>
-        <w:rPr>
-          <w:rFonts w:hint="eastAsia"/>
-        </w:rPr>
-        <w:t>主席</w:t>
-      </w:r>
-      <w:r>
-        <w:rPr>
-          <w:rFonts w:hint="eastAsia"/>
-        </w:rPr>
-        <w:t xml:space="preserve">, </w:t>
-      </w:r>
-      <w:r>
-        <w:rPr>
-          <w:rFonts w:hint="eastAsia"/>
-        </w:rPr>
-        <w:t>副主席</w:t>
-      </w:r>
-      <w:r>
-        <w:rPr>
-          <w:rFonts w:hint="eastAsia"/>
-        </w:rPr>
-        <w:t xml:space="preserve">, </w:t>
-      </w:r>
-      <w:r>
-        <w:rPr>
-          <w:rFonts w:hint="eastAsia"/>
-        </w:rPr>
-        <w:t>部长</w:t>
-      </w:r>
-      <w:r>
-        <w:rPr>
-          <w:rFonts w:hint="eastAsia"/>
-        </w:rPr>
-        <w:t xml:space="preserve">, </w:t>
-      </w:r>
-      <w:r>
-        <w:rPr>
-          <w:rFonts w:hint="eastAsia"/>
-        </w:rPr>
-        <w:t>副部长</w:t>
-      </w:r>
-      <w:r>
-        <w:rPr>
-          <w:rFonts w:hint="eastAsia"/>
-        </w:rPr>
-        <w:t xml:space="preserve">, </w:t>
-      </w:r>
-      <w:r>
-        <w:rPr>
-          <w:rFonts w:hint="eastAsia"/>
-        </w:rPr>
-        <w:t>成员</w:t>
-      </w:r>
-    </w:p>
-    <w:p>
-      <w:r>
-        <w:t xml:space="preserve">            school =&gt; </w:t>
-      </w:r>
-      <w:r>
-        <w:rPr>
-          <w:lang w:val="fr-FR"/>
-        </w:rPr>
-        <w:t>最长长度</w:t>
-      </w:r>
-      <w:r>
-        <w:t>:100</w:t>
-      </w:r>
-    </w:p>
-    <w:p>
-      <w:r>
-        <w:t xml:space="preserve">            phone_number =&gt; </w:t>
-      </w:r>
-      <w:r>
-        <w:rPr>
-          <w:lang w:val="fr-FR"/>
-        </w:rPr>
-        <w:t>数字</w:t>
-      </w:r>
-      <w:r>
-        <w:rPr>
-          <w:rFonts w:hint="eastAsia"/>
-        </w:rPr>
-        <w:t xml:space="preserve">, </w:t>
-      </w:r>
-      <w:r>
-        <w:rPr>
-          <w:lang w:val="fr-FR"/>
-        </w:rPr>
-        <w:t>长度</w:t>
-      </w:r>
-      <w:r>
-        <w:t>:10</w:t>
-      </w:r>
-      <w:r>
-        <w:rPr>
-          <w:rFonts w:hint="eastAsia"/>
-          <w:lang w:val="fr-FR"/>
-        </w:rPr>
-        <w:t>到</w:t>
-      </w:r>
-      <w:r>
-        <w:t>15</w:t>
-      </w:r>
-    </w:p>
-    <w:p>
-      <w:r>
-        <w:t xml:space="preserve">            birthday =&gt; </w:t>
-      </w:r>
-      <w:r>
-        <w:rPr>
-          <w:rFonts w:hint="eastAsia"/>
-        </w:rPr>
-        <w:t>日期</w:t>
-      </w:r>
-    </w:p>
-    <w:p>
-      <w:pPr>
-        <w:rPr>
-          <w:lang w:val="fr-FR"/>
-        </w:rPr>
-      </w:pPr>
-      <w:r>
-        <w:t xml:space="preserve">            arrive_date =&gt; </w:t>
-      </w:r>
-      <w:r>
-        <w:rPr>
-          <w:rFonts w:hint="eastAsia"/>
-        </w:rPr>
-        <w:t>日期</w:t>
-      </w:r>
-    </w:p>
-    <w:p>
-      <w:pPr>
-        <w:rPr>
-          <w:lang w:val="fr-FR"/>
-        </w:rPr>
-      </w:pPr>
-      <w:r>
-        <w:rPr>
-          <w:lang w:val="fr-FR"/>
-        </w:rPr>
-        <w:t xml:space="preserve">            </w:t>
-      </w:r>
-      <w:r>
-        <w:rPr>
-          <w:lang w:val="fr-FR"/>
-        </w:rPr>
-        <w:t xml:space="preserve">password =&gt; </w:t>
-      </w:r>
-      <w:r>
-        <w:rPr>
-          <w:rFonts w:hint="eastAsia"/>
-          <w:lang w:val="fr-FR"/>
-        </w:rPr>
-        <w:t>（明文）</w:t>
-      </w:r>
-    </w:p>
-    <w:p>
-      <w:pPr>
-        <w:rPr>
-          <w:lang w:val="fr-FR"/>
-        </w:rPr>
-      </w:pPr>
-      <w:r>
-        <w:t xml:space="preserve">            dimission_date =&gt; </w:t>
-      </w:r>
-      <w:r>
-        <w:rPr>
-          <w:rFonts w:hint="eastAsia"/>
-        </w:rPr>
-        <w:t>日期</w:t>
-      </w:r>
-    </w:p>
-    <w:p>
-      <w:r>
-        <w:t xml:space="preserve">            isAvaible =&gt; </w:t>
-      </w:r>
-      <w:r>
-        <w:rPr>
-          <w:rFonts w:hint="eastAsia"/>
-        </w:rPr>
-        <w:t>1</w:t>
-      </w:r>
-      <w:r>
-        <w:t xml:space="preserve"> </w:t>
-      </w:r>
-      <w:r>
-        <w:rPr>
-          <w:rFonts w:hint="eastAsia"/>
-        </w:rPr>
-        <w:t xml:space="preserve">or </w:t>
-      </w:r>
-      <w:r>
-        <w:rPr>
-          <w:rFonts w:hint="eastAsia"/>
-        </w:rPr>
-        <w:t>0</w:t>
-      </w:r>
-      <w:r>
-        <w:rPr>
-          <w:rFonts w:hint="eastAsia"/>
-        </w:rPr>
-        <w:t>（开通</w:t>
-      </w:r>
-      <w:r>
-        <w:rPr>
-          <w:rFonts w:hint="eastAsia"/>
-        </w:rPr>
-        <w:t>/</w:t>
-      </w:r>
-      <w:r>
-        <w:rPr>
-          <w:rFonts w:hint="eastAsia"/>
-        </w:rPr>
-        <w:t>冻结）</w:t>
-      </w:r>
-    </w:p>
-    <w:p>
-      <w:r>
-        <w:t xml:space="preserve">            isWorking =&gt; 1 or 0</w:t>
-      </w:r>
-      <w:r>
-        <w:rPr>
-          <w:rFonts w:hint="eastAsia"/>
-        </w:rPr>
-        <w:t>（在职</w:t>
-      </w:r>
-      <w:r>
-        <w:rPr>
-          <w:rFonts w:hint="eastAsia"/>
-        </w:rPr>
-        <w:t>/</w:t>
-      </w:r>
-      <w:r>
-        <w:rPr>
-          <w:rFonts w:hint="eastAsia"/>
-        </w:rPr>
-        <w:t>离职）</w:t>
-      </w:r>
-    </w:p>
-    <w:p>
-      <w:pPr>
-        <w:rPr>
-          <w:b/>
-        </w:rPr>
-      </w:pPr>
-      <w:r>
-        <w:rPr>
-          <w:rFonts w:hint="eastAsia"/>
-          <w:b/>
-          <w:lang w:val="fr-FR"/>
-        </w:rPr>
-        <w:t>返回结果</w:t>
-      </w:r>
-      <w:r>
-        <w:rPr>
-          <w:rFonts w:hint="eastAsia"/>
-          <w:b/>
-        </w:rPr>
-        <w:t>json</w:t>
-      </w:r>
-      <w:r>
-        <w:rPr>
-          <w:b/>
-        </w:rPr>
-        <w:t xml:space="preserve"> </w:t>
-      </w:r>
-      <w:r>
-        <w:rPr>
-          <w:rFonts w:hint="eastAsia"/>
-          <w:b/>
-        </w:rPr>
-        <w:t>object</w:t>
-      </w:r>
-    </w:p>
-    <w:p/>
-    <w:p>
-      <w:pPr>
-        <w:pStyle w:val="Heading2"/>
-      </w:pPr>
-      <w:r>
-        <w:t>DELETE /</w:t>
-      </w:r>
-      <w:r>
-        <w:rPr>
-          <w:rFonts w:hint="eastAsia"/>
-        </w:rPr>
-        <w:t>users</w:t>
-      </w:r>
-      <w:r>
-        <w:t>/{</w:t>
-      </w:r>
-      <w:r>
-        <w:rPr>
-          <w:rFonts w:hint="eastAsia"/>
-        </w:rPr>
-        <w:t>id</w:t>
-      </w:r>
-      <w:r>
-        <w:t>}</w:t>
-      </w:r>
-    </w:p>
-    <w:p>
-      <w:pPr>
-        <w:rPr>
-          <w:lang w:val="fr-FR"/>
-        </w:rPr>
-      </w:pPr>
-      <w:r>
-        <w:rPr>
-          <w:rFonts w:hint="eastAsia"/>
-          <w:lang w:val="fr-FR"/>
-        </w:rPr>
-        <w:t>软删除特定</w:t>
-      </w:r>
-      <w:r>
-        <w:rPr>
-          <w:rFonts w:hint="eastAsia"/>
-          <w:lang w:val="fr-FR"/>
-        </w:rPr>
-        <w:t>id</w:t>
-      </w:r>
-      <w:r>
-        <w:rPr>
-          <w:rFonts w:hint="eastAsia"/>
-          <w:lang w:val="fr-FR"/>
-        </w:rPr>
-        <w:t>的用户</w:t>
-      </w:r>
-    </w:p>
-    <w:p>
-      <w:pPr>
-        <w:rPr>
-          <w:b/>
-          <w:lang w:val="fr-FR"/>
-        </w:rPr>
-      </w:pPr>
-      <w:r>
-        <w:rPr>
-          <w:b/>
-          <w:lang w:val="fr-FR"/>
-        </w:rPr>
-        <w:t xml:space="preserve"> </w:t>
-      </w:r>
-      <w:r>
-        <w:rPr>
-          <w:rFonts w:hint="eastAsia"/>
-          <w:b/>
-          <w:lang w:val="fr-FR"/>
-        </w:rPr>
-        <w:t>{</w:t>
-      </w:r>
-      <w:r>
-        <w:rPr>
-          <w:b/>
-          <w:lang w:val="fr-FR"/>
-        </w:rPr>
-        <w:t>id</w:t>
-      </w:r>
-      <w:r>
-        <w:rPr>
-          <w:rFonts w:hint="eastAsia"/>
-          <w:b/>
-          <w:lang w:val="fr-FR"/>
-        </w:rPr>
-        <w:t>}</w:t>
-      </w:r>
-      <w:r>
-        <w:rPr>
-          <w:b/>
-          <w:lang w:val="fr-FR"/>
-        </w:rPr>
-        <w:t xml:space="preserve"> </w:t>
-      </w:r>
-      <w:r>
-        <w:rPr>
-          <w:rFonts w:hint="eastAsia"/>
-          <w:b/>
-          <w:lang w:val="fr-FR"/>
-        </w:rPr>
-        <w:t>用户</w:t>
-      </w:r>
-      <w:r>
-        <w:rPr>
-          <w:rFonts w:hint="eastAsia"/>
-          <w:b/>
-          <w:lang w:val="fr-FR"/>
-        </w:rPr>
-        <w:t>id</w:t>
-      </w:r>
-      <w:r>
-        <w:rPr>
-          <w:rFonts w:hint="eastAsia"/>
-          <w:b/>
-          <w:lang w:val="fr-FR"/>
-        </w:rPr>
-        <w:t>，整数</w:t>
-      </w:r>
-    </w:p>
-    <w:p>
-      <w:pPr>
-        <w:rPr>
-          <w:b/>
-          <w:lang w:val="fr-FR"/>
-        </w:rPr>
-      </w:pPr>
-      <w:r>
-        <w:rPr>
-          <w:rFonts w:hint="eastAsia"/>
-          <w:b/>
-          <w:lang w:val="fr-FR"/>
-        </w:rPr>
-        <w:t>返回结果</w:t>
-      </w:r>
-      <w:r>
-        <w:rPr>
-          <w:rFonts w:hint="eastAsia"/>
-          <w:b/>
-          <w:lang w:val="fr-FR"/>
-        </w:rPr>
-        <w:t>json object</w:t>
-      </w:r>
-    </w:p>
-    <w:p/>
-    <w:p>
-      <w:pPr>
-        <w:pStyle w:val="Heading2"/>
-      </w:pPr>
-      <w:r>
-        <w:t>GET /users/{user.id}/posts</w:t>
-      </w:r>
-    </w:p>
-    <w:p>
-      <w:r>
-        <w:rPr>
-          <w:rFonts w:hint="eastAsia"/>
-        </w:rPr>
-        <w:t>获取用户的</w:t>
-      </w:r>
-      <w:r>
-        <w:rPr>
-          <w:rFonts w:hint="eastAsia"/>
-        </w:rPr>
-        <w:t>所有帖子</w:t>
-      </w:r>
-    </w:p>
-    <w:p>
-      <w:pPr>
-        <w:rPr>
-          <w:b/>
-        </w:rPr>
-      </w:pPr>
-      <w:r>
-        <w:rPr>
-          <w:rFonts w:hint="eastAsia"/>
-          <w:b/>
-        </w:rPr>
-        <w:t>返回</w:t>
-      </w:r>
-      <w:r>
-        <w:rPr>
-          <w:rFonts w:hint="eastAsia"/>
-          <w:b/>
-        </w:rPr>
-        <w:t>json</w:t>
-      </w:r>
-      <w:r>
-        <w:rPr>
-          <w:b/>
-        </w:rPr>
-        <w:t xml:space="preserve"> </w:t>
-      </w:r>
-      <w:r>
-        <w:rPr>
-          <w:rFonts w:hint="eastAsia"/>
-          <w:b/>
-        </w:rPr>
-        <w:t>array</w:t>
-      </w:r>
-    </w:p>
-    <w:p/>
-    <w:p>
-      <w:pPr>
-        <w:pStyle w:val="Heading1"/>
-      </w:pPr>
-      <w:r>
-        <w:rPr>
-          <w:rFonts w:hint="eastAsia"/>
-        </w:rPr>
-        <w:t>Posts</w:t>
-      </w:r>
-    </w:p>
-    <w:p>
-      <w:pPr>
-        <w:pStyle w:val="Heading2"/>
-      </w:pPr>
-      <w:r>
-        <w:t>GET /</w:t>
-      </w:r>
-      <w:r>
-        <w:rPr>
-          <w:rFonts w:hint="eastAsia"/>
-        </w:rPr>
-        <w:t>post</w:t>
-      </w:r>
-      <w:r>
-        <w:t>s</w:t>
-      </w:r>
-    </w:p>
-    <w:p>
-      <w:r>
-        <w:rPr>
-          <w:rFonts w:hint="eastAsia"/>
-          <w:lang w:val="fr-FR"/>
-        </w:rPr>
-        <w:t>获取所有帖子</w:t>
-      </w:r>
-    </w:p>
-    <w:p>
-      <w:pPr>
-        <w:rPr>
-          <w:b/>
-        </w:rPr>
-      </w:pPr>
-      <w:r>
-        <w:rPr>
-          <w:rFonts w:hint="eastAsia"/>
-          <w:b/>
-          <w:lang w:val="fr-FR"/>
-        </w:rPr>
-        <w:t>返回</w:t>
-      </w:r>
-      <w:r>
-        <w:rPr>
-          <w:rFonts w:hint="eastAsia"/>
-          <w:b/>
-        </w:rPr>
-        <w:t>json</w:t>
-      </w:r>
-      <w:r>
-        <w:rPr>
-          <w:b/>
-        </w:rPr>
-        <w:t xml:space="preserve"> </w:t>
-      </w:r>
-      <w:r>
-        <w:rPr>
-          <w:rFonts w:hint="eastAsia"/>
-          <w:b/>
-        </w:rPr>
-        <w:t>array</w:t>
-      </w:r>
-    </w:p>
-    <w:p/>
-    <w:p>
-      <w:pPr>
-        <w:pStyle w:val="Heading2"/>
-      </w:pPr>
-      <w:r>
-        <w:rPr>
-          <w:rFonts w:hint="eastAsia"/>
-        </w:rPr>
-        <w:t>GET</w:t>
-      </w:r>
-      <w:r>
-        <w:t xml:space="preserve"> /</w:t>
-      </w:r>
-      <w:r>
-        <w:rPr>
-          <w:rFonts w:hint="eastAsia"/>
-        </w:rPr>
-        <w:t>post</w:t>
-      </w:r>
-      <w:r>
-        <w:t>s/{id}</w:t>
-      </w:r>
-    </w:p>
-    <w:p>
-      <w:pPr>
-        <w:rPr>
-          <w:lang w:val="fr-FR"/>
-        </w:rPr>
-      </w:pPr>
-      <w:r>
-        <w:rPr>
-          <w:rFonts w:hint="eastAsia"/>
-          <w:lang w:val="fr-FR"/>
-        </w:rPr>
-        <w:t>获取特定</w:t>
-      </w:r>
-      <w:r>
-        <w:rPr>
-          <w:rFonts w:hint="eastAsia"/>
-          <w:lang w:val="fr-FR"/>
-        </w:rPr>
-        <w:t>id</w:t>
-      </w:r>
-      <w:r>
-        <w:rPr>
-          <w:rFonts w:hint="eastAsia"/>
-          <w:lang w:val="fr-FR"/>
-        </w:rPr>
-        <w:t>的</w:t>
-      </w:r>
-      <w:r>
-        <w:rPr>
-          <w:rFonts w:hint="eastAsia"/>
-          <w:lang w:val="fr-FR"/>
-        </w:rPr>
-        <w:t>帖子</w:t>
-      </w:r>
-    </w:p>
-    <w:p>
-      <w:pPr>
-        <w:rPr>
-          <w:b/>
-          <w:lang w:val="fr-FR"/>
-        </w:rPr>
-      </w:pPr>
-      <w:r>
-        <w:rPr>
-          <w:rFonts w:hint="eastAsia"/>
-          <w:b/>
-          <w:lang w:val="fr-FR"/>
-        </w:rPr>
-        <w:t>{</w:t>
-      </w:r>
-      <w:r>
-        <w:rPr>
-          <w:b/>
-          <w:lang w:val="fr-FR"/>
-        </w:rPr>
-        <w:t>id</w:t>
-      </w:r>
-      <w:r>
-        <w:rPr>
-          <w:rFonts w:hint="eastAsia"/>
-          <w:b/>
-          <w:lang w:val="fr-FR"/>
-        </w:rPr>
-        <w:t>}</w:t>
-      </w:r>
-      <w:r>
-        <w:rPr>
-          <w:rFonts w:hint="eastAsia"/>
-          <w:b/>
-          <w:lang w:val="fr-FR"/>
-        </w:rPr>
-        <w:t>：帖子</w:t>
-      </w:r>
-      <w:r>
-        <w:rPr>
-          <w:rFonts w:hint="eastAsia"/>
-          <w:b/>
-          <w:lang w:val="fr-FR"/>
-        </w:rPr>
-        <w:t>id</w:t>
-      </w:r>
-      <w:r>
-        <w:rPr>
-          <w:rFonts w:hint="eastAsia"/>
-          <w:b/>
-          <w:lang w:val="fr-FR"/>
-        </w:rPr>
-        <w:t>，整数</w:t>
-      </w:r>
-    </w:p>
-    <w:p>
-      <w:pPr>
-        <w:rPr>
-          <w:b/>
-          <w:lang w:val="fr-FR"/>
-        </w:rPr>
-      </w:pPr>
-      <w:r>
-        <w:rPr>
-          <w:rFonts w:hint="eastAsia"/>
-          <w:b/>
-          <w:lang w:val="fr-FR"/>
-        </w:rPr>
-        <w:t>返回</w:t>
-      </w:r>
-      <w:r>
-        <w:rPr>
-          <w:rFonts w:hint="eastAsia"/>
-          <w:b/>
-          <w:lang w:val="fr-FR"/>
-        </w:rPr>
-        <w:t>json</w:t>
-      </w:r>
-      <w:r>
-        <w:rPr>
-          <w:rFonts w:hint="eastAsia"/>
-          <w:b/>
-          <w:lang w:val="fr-FR"/>
-        </w:rPr>
-        <w:t>对象</w:t>
-      </w:r>
-    </w:p>
-    <w:p>
-      <w:pPr>
-        <w:rPr>
-          <w:lang w:val="fr-FR"/>
-        </w:rPr>
-      </w:pPr>
-    </w:p>
-    <w:p>
-      <w:pPr>
-        <w:pStyle w:val="Heading2"/>
-        <w:rPr>
-          <w:lang w:val="fr-FR"/>
-        </w:rPr>
-      </w:pPr>
-      <w:r>
-        <w:rPr>
-          <w:rFonts w:hint="eastAsia"/>
-          <w:lang w:val="fr-FR"/>
-        </w:rPr>
-        <w:t>POST /posts</w:t>
-      </w:r>
-    </w:p>
-    <w:p>
-      <w:pPr>
-        <w:rPr>
-          <w:lang w:val="fr-FR"/>
-        </w:rPr>
-      </w:pPr>
-      <w:r>
-        <w:rPr>
-          <w:rFonts w:hint="eastAsia"/>
-          <w:lang w:val="fr-FR"/>
-        </w:rPr>
-        <w:t>新增帖子</w:t>
-      </w:r>
-    </w:p>
-    <w:p>
-      <w:pPr>
-        <w:rPr>
-          <w:b/>
-          <w:lang w:val="fr-FR"/>
-        </w:rPr>
-      </w:pPr>
-      <w:r>
-        <w:rPr>
-          <w:rFonts w:hint="eastAsia"/>
-          <w:b/>
-          <w:lang w:val="fr-FR"/>
-        </w:rPr>
-        <w:t>参数</w:t>
-      </w:r>
-    </w:p>
-    <w:p>
-      <w:pPr>
-        <w:rPr>
-          <w:lang w:val="fr-FR"/>
-        </w:rPr>
-      </w:pPr>
-      <w:r>
-        <w:rPr>
-          <w:lang w:val="fr-FR"/>
-        </w:rPr>
-        <w:t xml:space="preserve">            title =&gt; </w:t>
-      </w:r>
-      <w:r>
-        <w:t>必须</w:t>
-      </w:r>
-      <w:r>
-        <w:rPr>
-          <w:lang w:val="fr-FR"/>
-        </w:rPr>
-        <w:t>,</w:t>
-      </w:r>
-    </w:p>
-    <w:p>
-      <w:pPr>
-        <w:rPr>
-          <w:lang w:val="fr-FR"/>
-        </w:rPr>
-      </w:pPr>
-      <w:r>
-        <w:rPr>
-          <w:lang w:val="fr-FR"/>
-        </w:rPr>
-        <w:t xml:space="preserve">            catagory =&gt; </w:t>
-      </w:r>
-      <w:r>
-        <w:t>必须</w:t>
-      </w:r>
-      <w:r>
-        <w:rPr>
-          <w:lang w:val="fr-FR"/>
-        </w:rPr>
-        <w:t xml:space="preserve">, </w:t>
-      </w:r>
-      <w:r>
-        <w:rPr>
-          <w:lang w:val="fr-FR"/>
-        </w:rPr>
-        <w:t>整数</w:t>
-      </w:r>
-      <w:r>
-        <w:rPr>
-          <w:lang w:val="fr-FR"/>
-        </w:rPr>
-        <w:t>,</w:t>
-      </w:r>
-    </w:p>
-    <w:p>
-      <w:pPr>
-        <w:rPr>
-          <w:lang w:val="fr-FR"/>
-        </w:rPr>
-      </w:pPr>
-      <w:r>
-        <w:rPr>
-          <w:lang w:val="fr-FR"/>
-        </w:rPr>
-        <w:t xml:space="preserve">            user_id =&gt; </w:t>
-      </w:r>
-      <w:r>
-        <w:rPr>
-          <w:lang w:val="fr-FR"/>
-        </w:rPr>
-        <w:t>必须</w:t>
-      </w:r>
-      <w:r>
-        <w:rPr>
-          <w:lang w:val="fr-FR"/>
-        </w:rPr>
-        <w:t xml:space="preserve">, </w:t>
-      </w:r>
-      <w:r>
-        <w:rPr>
-          <w:lang w:val="fr-FR"/>
-        </w:rPr>
-        <w:t>整数</w:t>
-      </w:r>
-      <w:r>
-        <w:rPr>
-          <w:lang w:val="fr-FR"/>
-        </w:rPr>
-        <w:t>,</w:t>
-      </w:r>
-    </w:p>
-    <w:p>
-      <w:pPr>
-        <w:rPr>
-          <w:lang w:val="fr-FR"/>
-        </w:rPr>
-      </w:pPr>
-      <w:r>
-        <w:rPr>
-          <w:lang w:val="fr-FR"/>
-        </w:rPr>
-        <w:t xml:space="preserve">            html_content =&gt; </w:t>
-      </w:r>
-      <w:r>
-        <w:rPr>
-          <w:lang w:val="fr-FR"/>
-        </w:rPr>
-        <w:t>必须</w:t>
-      </w:r>
-    </w:p>
-    <w:p>
-      <w:pPr>
-        <w:rPr>
-          <w:rFonts w:hint="eastAsia"/>
-          <w:lang w:val="fr-FR"/>
-        </w:rPr>
-      </w:pPr>
-      <w:r>
-        <w:rPr>
-          <w:lang w:val="fr-FR"/>
-        </w:rPr>
-        <w:t xml:space="preserve">            </w:t>
-      </w:r>
-      <w:r>
-        <w:rPr>
-          <w:lang w:val="fr-FR"/>
-        </w:rPr>
-        <w:t>published_at</w:t>
-      </w:r>
-      <w:r>
-        <w:rPr>
-          <w:lang w:val="fr-FR"/>
-        </w:rPr>
-        <w:t xml:space="preserve"> </w:t>
-      </w:r>
-      <w:r>
-        <w:rPr>
-          <w:rFonts w:hint="eastAsia"/>
-          <w:lang w:val="fr-FR"/>
-        </w:rPr>
-        <w:t xml:space="preserve">=&gt; </w:t>
-      </w:r>
-      <w:r>
-        <w:rPr>
-          <w:rFonts w:hint="eastAsia"/>
-          <w:lang w:val="fr-FR"/>
-        </w:rPr>
-        <w:t>可选</w:t>
-      </w:r>
-      <w:r>
-        <w:rPr>
-          <w:rFonts w:hint="eastAsia"/>
-          <w:lang w:val="fr-FR"/>
-        </w:rPr>
-        <w:t>，日期</w:t>
-      </w:r>
-      <w:r>
-        <w:rPr>
-          <w:rFonts w:hint="eastAsia"/>
-          <w:lang w:val="fr-FR"/>
-        </w:rPr>
-        <w:t>（建议：空为草稿，填入日期则为发布）</w:t>
-      </w:r>
-    </w:p>
-    <w:p>
-      <w:pPr>
-        <w:rPr>
-          <w:b/>
-          <w:lang w:val="fr-FR"/>
-        </w:rPr>
-      </w:pPr>
-      <w:r>
-        <w:rPr>
-          <w:rFonts w:hint="eastAsia"/>
-          <w:b/>
-          <w:lang w:val="fr-FR"/>
-        </w:rPr>
-        <w:t>返回结果</w:t>
-      </w:r>
-      <w:r>
-        <w:rPr>
-          <w:rFonts w:hint="eastAsia"/>
-          <w:b/>
-          <w:lang w:val="fr-FR"/>
-        </w:rPr>
-        <w:t>json</w:t>
-      </w:r>
-      <w:r>
-        <w:rPr>
-          <w:b/>
-          <w:lang w:val="fr-FR"/>
-        </w:rPr>
-        <w:t xml:space="preserve"> </w:t>
-      </w:r>
-      <w:r>
-        <w:rPr>
-          <w:rFonts w:hint="eastAsia"/>
-          <w:b/>
-          <w:lang w:val="fr-FR"/>
-        </w:rPr>
-        <w:t>object</w:t>
-      </w:r>
-    </w:p>
-    <w:p>
-      <w:pPr>
-        <w:rPr>
-          <w:lang w:val="fr-FR"/>
-        </w:rPr>
-      </w:pPr>
-    </w:p>
-    <w:p>
-      <w:pPr>
-        <w:pStyle w:val="Heading2"/>
-      </w:pPr>
-      <w:r>
-        <w:rPr>
-          <w:rFonts w:hint="eastAsia"/>
-        </w:rPr>
-        <w:t>PUT</w:t>
-      </w:r>
-      <w:r>
-        <w:t xml:space="preserve"> or PATCH </w:t>
-      </w:r>
-      <w:r>
-        <w:rPr>
-          <w:rFonts w:hint="eastAsia"/>
-        </w:rPr>
-        <w:t>/posts</w:t>
-      </w:r>
-      <w:r>
-        <w:t>/{id}</w:t>
-      </w:r>
-    </w:p>
-    <w:p>
-      <w:r>
-        <w:rPr>
-          <w:rFonts w:hint="eastAsia"/>
-        </w:rPr>
-        <w:t>修改</w:t>
-      </w:r>
-      <w:r>
-        <w:rPr>
-          <w:rFonts w:hint="eastAsia"/>
-        </w:rPr>
-        <w:t>特定</w:t>
-      </w:r>
-      <w:r>
-        <w:rPr>
-          <w:rFonts w:hint="eastAsia"/>
-        </w:rPr>
-        <w:t>id</w:t>
-      </w:r>
-      <w:r>
-        <w:rPr>
-          <w:rFonts w:hint="eastAsia"/>
-        </w:rPr>
-        <w:t>的帖子</w:t>
-      </w:r>
-      <w:r>
-        <w:rPr>
-          <w:rFonts w:hint="eastAsia"/>
-        </w:rPr>
-        <w:t>，作者不可修改</w:t>
-      </w:r>
-    </w:p>
-    <w:p>
-      <w:pPr>
-        <w:rPr>
-          <w:rFonts w:hint="eastAsia"/>
-        </w:rPr>
-      </w:pPr>
-      <w:r>
-        <w:rPr>
-          <w:b/>
-        </w:rPr>
-        <w:t xml:space="preserve">{id} </w:t>
-      </w:r>
-      <w:r>
-        <w:rPr>
-          <w:rFonts w:hint="eastAsia"/>
-          <w:b/>
-        </w:rPr>
-        <w:t>帖子</w:t>
-      </w:r>
-      <w:r>
-        <w:rPr>
-          <w:rFonts w:hint="eastAsia"/>
-          <w:b/>
-        </w:rPr>
-        <w:t>id</w:t>
-      </w:r>
-      <w:r>
-        <w:rPr>
-          <w:rFonts w:hint="eastAsia"/>
-          <w:b/>
-          <w:lang w:val="fr-FR"/>
-        </w:rPr>
-        <w:t>，整数</w:t>
-      </w:r>
-    </w:p>
-    <w:p>
-      <w:pPr>
-        <w:rPr>
-          <w:rFonts w:hint="eastAsia"/>
-          <w:b/>
-        </w:rPr>
-      </w:pPr>
-      <w:r>
-        <w:rPr>
-          <w:rFonts w:hint="eastAsia"/>
-          <w:b/>
-        </w:rPr>
-        <w:t>参数</w:t>
-      </w:r>
-    </w:p>
-    <w:p>
-      <w:r>
-        <w:t xml:space="preserve">            </w:t>
-      </w:r>
-      <w:r>
-        <w:t xml:space="preserve">title =&gt; </w:t>
-      </w:r>
-      <w:r>
-        <w:t>必须</w:t>
-      </w:r>
-      <w:r>
-        <w:t>,</w:t>
-      </w:r>
-    </w:p>
-    <w:p>
-      <w:r>
-        <w:t xml:space="preserve">            catagory =&gt; </w:t>
-      </w:r>
-      <w:r>
-        <w:t>必须</w:t>
-      </w:r>
-      <w:r>
-        <w:t xml:space="preserve">, </w:t>
-      </w:r>
-      <w:r>
-        <w:rPr>
-          <w:lang w:val="fr-FR"/>
-        </w:rPr>
-        <w:t>整数</w:t>
-      </w:r>
-      <w:r>
-        <w:t>,</w:t>
-      </w:r>
-    </w:p>
-    <w:p>
-      <w:pPr>
-        <w:rPr>
-          <w:lang w:val="fr-FR"/>
-        </w:rPr>
-      </w:pPr>
-      <w:r>
+    </w:p>
+    <w:p>
+      <w:pPr>
+        <w:rPr>
+          <w:lang w:val="fr-FR"/>
+        </w:rPr>
+      </w:pPr>
+      <w:r>
+        <w:rPr>
+          <w:lang w:val="fr-FR"/>
+        </w:rPr>
         <w:lastRenderedPageBreak/>
         <w:t xml:space="preserve">            html_content =&gt; </w:t>
       </w:r>
@@ -3108,7 +3202,7 @@
     <w:p/>
     <w:p>
       <w:pPr>
-        <w:pStyle w:val="Heading2"/>
+        <w:pStyle w:val="2"/>
       </w:pPr>
       <w:r>
         <w:t>DELETE /posts/{post</w:t>
@@ -3124,22 +3218,25 @@
       </w:r>
     </w:p>
     <w:p>
-      <w:pPr>
-        <w:rPr>
-          <w:lang w:val="fr-FR"/>
-        </w:rPr>
-      </w:pPr>
-      <w:r>
-        <w:rPr>
-          <w:rFonts w:hint="eastAsia"/>
-          <w:lang w:val="fr-FR"/>
-        </w:rPr>
-        <w:t>软删除特定</w:t>
-      </w:r>
-      <w:r>
-        <w:rPr>
-          <w:rFonts w:hint="eastAsia"/>
-          <w:lang w:val="fr-FR"/>
+      <w:r>
+        <w:rPr>
+          <w:rFonts w:hint="eastAsia"/>
+          <w:lang w:val="fr-FR"/>
+        </w:rPr>
+        <w:t>软删</w:t>
+      </w:r>
+      <w:bookmarkStart w:id="1" w:name="_GoBack"/>
+      <w:bookmarkEnd w:id="1"/>
+      <w:r>
+        <w:rPr>
+          <w:rFonts w:hint="eastAsia"/>
+          <w:lang w:val="fr-FR"/>
+        </w:rPr>
+        <w:t>除特定</w:t>
+      </w:r>
+      <w:r>
+        <w:rPr>
+          <w:rFonts w:hint="eastAsia"/>
         </w:rPr>
         <w:t>id</w:t>
       </w:r>
@@ -3155,13 +3252,11 @@
       <w:pPr>
         <w:rPr>
           <w:b/>
-          <w:lang w:val="fr-FR"/>
-        </w:rPr>
-      </w:pPr>
-      <w:r>
-        <w:rPr>
-          <w:b/>
-          <w:lang w:val="fr-FR"/>
+        </w:rPr>
+      </w:pPr>
+      <w:r>
+        <w:rPr>
+          <w:b/>
         </w:rPr>
         <w:t xml:space="preserve"> </w:t>
       </w:r>
@@ -3169,14 +3264,12 @@
         <w:rPr>
           <w:rFonts w:hint="eastAsia"/>
           <w:b/>
-          <w:lang w:val="fr-FR"/>
         </w:rPr>
         <w:t>{post</w:t>
       </w:r>
       <w:r>
         <w:rPr>
           <w:b/>
-          <w:lang w:val="fr-FR"/>
         </w:rPr>
         <w:t>.id</w:t>
       </w:r>
@@ -3184,14 +3277,12 @@
         <w:rPr>
           <w:rFonts w:hint="eastAsia"/>
           <w:b/>
-          <w:lang w:val="fr-FR"/>
         </w:rPr>
         <w:t>}</w:t>
       </w:r>
       <w:r>
         <w:rPr>
           <w:b/>
-          <w:lang w:val="fr-FR"/>
         </w:rPr>
         <w:t xml:space="preserve"> </w:t>
       </w:r>
@@ -3207,7 +3298,6 @@
         <w:rPr>
           <w:rFonts w:hint="eastAsia"/>
           <w:b/>
-          <w:lang w:val="fr-FR"/>
         </w:rPr>
         <w:t>id</w:t>
       </w:r>
@@ -3215,7 +3305,122 @@
         <w:rPr>
           <w:rFonts w:hint="eastAsia"/>
           <w:b/>
-          <w:lang w:val="fr-FR"/>
+        </w:rPr>
+        <w:t>，</w:t>
+      </w:r>
+      <w:r>
+        <w:rPr>
+          <w:rFonts w:hint="eastAsia"/>
+          <w:b/>
+          <w:lang w:val="fr-FR"/>
+        </w:rPr>
+        <w:t>整数</w:t>
+      </w:r>
+    </w:p>
+    <w:p>
+      <w:pPr>
+        <w:rPr>
+          <w:b/>
+        </w:rPr>
+      </w:pPr>
+      <w:r>
+        <w:rPr>
+          <w:rFonts w:hint="eastAsia"/>
+          <w:b/>
+          <w:lang w:val="fr-FR"/>
+        </w:rPr>
+        <w:t>返回结果</w:t>
+      </w:r>
+      <w:r>
+        <w:rPr>
+          <w:rFonts w:hint="eastAsia"/>
+          <w:b/>
+        </w:rPr>
+        <w:t>json object</w:t>
+      </w:r>
+    </w:p>
+    <w:p/>
+    <w:p>
+      <w:pPr>
+        <w:pStyle w:val="2"/>
+      </w:pPr>
+      <w:r>
+        <w:t>GET /posts/catagory/{catagory.id}</w:t>
+      </w:r>
+    </w:p>
+    <w:p>
+      <w:pPr>
+        <w:rPr>
+          <w:lang w:val="fr-FR"/>
+        </w:rPr>
+      </w:pPr>
+      <w:r>
+        <w:rPr>
+          <w:rFonts w:hint="eastAsia"/>
+        </w:rPr>
+        <w:t>获取特定种类的所有帖子</w:t>
+      </w:r>
+      <w:r>
+        <w:rPr>
+          <w:rFonts w:hint="eastAsia"/>
+        </w:rPr>
+        <w:t>，或</w:t>
+      </w:r>
+      <w:r>
+        <w:rPr>
+          <w:rFonts w:hint="eastAsia"/>
+        </w:rPr>
+        <w:t>部分</w:t>
+      </w:r>
+      <w:r>
+        <w:rPr>
+          <w:rFonts w:hint="eastAsia"/>
+        </w:rPr>
+        <w:t>特定种类</w:t>
+      </w:r>
+      <w:r>
+        <w:rPr>
+          <w:rFonts w:hint="eastAsia"/>
+        </w:rPr>
+        <w:t>帖子，或特定种类帖子的数量</w:t>
+      </w:r>
+    </w:p>
+    <w:p>
+      <w:pPr>
+        <w:rPr>
+          <w:b/>
+        </w:rPr>
+      </w:pPr>
+      <w:r>
+        <w:rPr>
+          <w:b/>
+        </w:rPr>
+        <w:t xml:space="preserve"> </w:t>
+      </w:r>
+      <w:r>
+        <w:rPr>
+          <w:b/>
+        </w:rPr>
+        <w:t xml:space="preserve">{catagory.id} </w:t>
+      </w:r>
+      <w:r>
+        <w:rPr>
+          <w:rFonts w:hint="eastAsia"/>
+          <w:b/>
+        </w:rPr>
+        <w:t>帖子种类</w:t>
+      </w:r>
+      <w:r>
+        <w:rPr>
+          <w:rFonts w:hint="eastAsia"/>
+          <w:b/>
+        </w:rPr>
+        <w:t>id</w:t>
+      </w:r>
+      <w:r>
+        <w:rPr>
+          <w:rFonts w:hint="eastAsia"/>
+          <w:b/>
         </w:rPr>
         <w:t>，整数</w:t>
       </w:r>
@@ -3231,92 +3436,294 @@
         <w:rPr>
           <w:rFonts w:hint="eastAsia"/>
           <w:b/>
-          <w:lang w:val="fr-FR"/>
-        </w:rPr>
-        <w:t>返回结果</w:t>
-      </w:r>
-      <w:r>
-        <w:rPr>
-          <w:rFonts w:hint="eastAsia"/>
-          <w:b/>
-          <w:lang w:val="fr-FR"/>
-        </w:rPr>
-        <w:t>json object</w:t>
-      </w:r>
-    </w:p>
-    <w:p>
-      <w:pPr>
-        <w:rPr>
-          <w:lang w:val="fr-FR"/>
-        </w:rPr>
-      </w:pPr>
-    </w:p>
-    <w:p>
-      <w:pPr>
-        <w:pStyle w:val="Heading2"/>
-        <w:rPr>
-          <w:lang w:val="fr-FR"/>
-        </w:rPr>
-      </w:pPr>
-      <w:r>
-        <w:rPr>
-          <w:lang w:val="fr-FR"/>
-        </w:rPr>
-        <w:t>GET /posts/catagory/{catagory.id}</w:t>
-      </w:r>
-    </w:p>
-    <w:p>
-      <w:pPr>
-        <w:rPr>
-          <w:lang w:val="fr-FR"/>
-        </w:rPr>
-      </w:pPr>
-      <w:r>
-        <w:rPr>
-          <w:rFonts w:hint="eastAsia"/>
-        </w:rPr>
-        <w:t>获取特定种类的所有帖子</w:t>
-      </w:r>
-    </w:p>
-    <w:p>
-      <w:pPr>
-        <w:rPr>
-          <w:b/>
-          <w:lang w:val="fr-FR"/>
-        </w:rPr>
-      </w:pPr>
-      <w:r>
-        <w:rPr>
-          <w:b/>
-        </w:rPr>
-        <w:t xml:space="preserve"> </w:t>
-      </w:r>
-      <w:r>
-        <w:rPr>
-          <w:b/>
-        </w:rPr>
-        <w:t xml:space="preserve">{catagory.id} </w:t>
-      </w:r>
-      <w:r>
-        <w:rPr>
-          <w:rFonts w:hint="eastAsia"/>
-          <w:b/>
-        </w:rPr>
-        <w:t>帖子种类</w:t>
-      </w:r>
-      <w:r>
-        <w:rPr>
-          <w:rFonts w:hint="eastAsia"/>
-          <w:b/>
-        </w:rPr>
-        <w:t>id</w:t>
-      </w:r>
-      <w:r>
-        <w:rPr>
-          <w:rFonts w:hint="eastAsia"/>
-          <w:b/>
-        </w:rPr>
-        <w:t>，整数</w:t>
+        </w:rPr>
+        <w:t xml:space="preserve">GET </w:t>
+      </w:r>
+      <w:r>
+        <w:rPr>
+          <w:rFonts w:hint="eastAsia"/>
+          <w:b/>
+          <w:lang w:val="fr-FR"/>
+        </w:rPr>
+        <w:t>参数</w:t>
+      </w:r>
+    </w:p>
+    <w:p>
+      <w:pPr>
+        <w:rPr>
+          <w:b/>
+          <w:lang w:val="fr-FR"/>
+        </w:rPr>
+      </w:pPr>
+      <w:r>
+        <w:rPr>
+          <w:b/>
+          <w:lang w:val="fr-FR"/>
+        </w:rPr>
+        <w:tab/>
+        <w:t xml:space="preserve">count=true : </w:t>
+      </w:r>
+      <w:r>
+        <w:rPr>
+          <w:rFonts w:hint="eastAsia"/>
+          <w:b/>
+          <w:lang w:val="fr-FR"/>
+        </w:rPr>
+        <w:t>返回该种类帖子的数量</w:t>
+      </w:r>
+    </w:p>
+    <w:p>
+      <w:pPr>
+        <w:rPr>
+          <w:b/>
+          <w:lang w:val="fr-FR"/>
+        </w:rPr>
+      </w:pPr>
+      <w:r>
+        <w:rPr>
+          <w:b/>
+          <w:lang w:val="fr-FR"/>
+        </w:rPr>
+        <w:tab/>
+      </w:r>
+      <w:r>
+        <w:rPr>
+          <w:b/>
+          <w:lang w:val="fr-FR"/>
+        </w:rPr>
+        <w:t>split=true</w:t>
+      </w:r>
+      <w:r>
+        <w:rPr>
+          <w:rFonts w:hint="eastAsia"/>
+          <w:b/>
+          <w:lang w:val="fr-FR"/>
+        </w:rPr>
+        <w:t>&amp;</w:t>
+      </w:r>
+      <w:r>
+        <w:rPr>
+          <w:rFonts w:hint="eastAsia"/>
+          <w:b/>
+          <w:lang w:val="fr-FR"/>
+        </w:rPr>
+        <w:t>offset=xx</w:t>
+      </w:r>
+      <w:r>
+        <w:rPr>
+          <w:rFonts w:hint="eastAsia"/>
+          <w:b/>
+          <w:lang w:val="fr-FR"/>
+        </w:rPr>
+        <w:t>&amp;</w:t>
+      </w:r>
+      <w:r>
+        <w:rPr>
+          <w:rFonts w:hint="eastAsia"/>
+          <w:b/>
+          <w:lang w:val="fr-FR"/>
+        </w:rPr>
+        <w:t xml:space="preserve">length=xx : </w:t>
+      </w:r>
+      <w:r>
+        <w:rPr>
+          <w:rFonts w:hint="eastAsia"/>
+          <w:b/>
+        </w:rPr>
+        <w:t>返回该种类帖子的第</w:t>
+      </w:r>
+      <w:r>
+        <w:rPr>
+          <w:rFonts w:hint="eastAsia"/>
+          <w:b/>
+          <w:lang w:val="fr-FR"/>
+        </w:rPr>
+        <w:t>offset</w:t>
+      </w:r>
+      <w:r>
+        <w:rPr>
+          <w:rFonts w:hint="eastAsia"/>
+          <w:b/>
+        </w:rPr>
+        <w:t>个到第</w:t>
+      </w:r>
+      <w:r>
+        <w:rPr>
+          <w:rFonts w:hint="eastAsia"/>
+          <w:b/>
+          <w:lang w:val="fr-FR"/>
+        </w:rPr>
+        <w:t>offset+length</w:t>
+      </w:r>
+      <w:r>
+        <w:rPr>
+          <w:rFonts w:hint="eastAsia"/>
+          <w:b/>
+        </w:rPr>
+        <w:t>个</w:t>
+      </w:r>
+    </w:p>
+    <w:p>
+      <w:pPr>
+        <w:rPr>
+          <w:b/>
+          <w:lang w:val="fr-FR"/>
+        </w:rPr>
+      </w:pPr>
+      <w:r>
+        <w:rPr>
+          <w:b/>
+          <w:lang w:val="fr-FR"/>
+        </w:rPr>
+        <w:tab/>
+        <w:t>last</w:t>
+      </w:r>
+      <w:r>
+        <w:rPr>
+          <w:b/>
+          <w:lang w:val="fr-FR"/>
+        </w:rPr>
+        <w:t>est</w:t>
+      </w:r>
+      <w:r>
+        <w:rPr>
+          <w:b/>
+          <w:lang w:val="fr-FR"/>
+        </w:rPr>
+        <w:t xml:space="preserve">=true : </w:t>
+      </w:r>
+      <w:r>
+        <w:rPr>
+          <w:rFonts w:hint="eastAsia"/>
+          <w:b/>
+        </w:rPr>
+        <w:t>返回该种类贴子的最新一个</w:t>
+      </w:r>
+    </w:p>
+    <w:p>
+      <w:pPr>
+        <w:ind w:firstLine="720"/>
+        <w:rPr>
+          <w:b/>
+          <w:lang w:val="fr-FR"/>
+        </w:rPr>
+      </w:pPr>
+      <w:r>
+        <w:rPr>
+          <w:rFonts w:hint="eastAsia"/>
+          <w:b/>
+          <w:highlight w:val="yellow"/>
+          <w:lang w:val="fr-FR"/>
+        </w:rPr>
+        <w:t>以上三种参数不可</w:t>
+      </w:r>
+      <w:r>
+        <w:rPr>
+          <w:rFonts w:hint="eastAsia"/>
+          <w:b/>
+          <w:highlight w:val="yellow"/>
+          <w:lang w:val="fr-FR"/>
+        </w:rPr>
+        <w:t>混合使用</w:t>
+      </w:r>
+    </w:p>
+    <w:p>
+      <w:pPr>
+        <w:ind w:leftChars="350" w:left="1210" w:hangingChars="200" w:hanging="440"/>
+        <w:rPr>
+          <w:rFonts w:hint="eastAsia"/>
+          <w:b/>
+          <w:lang w:val="fr-FR"/>
+        </w:rPr>
+      </w:pPr>
+      <w:r>
+        <w:rPr>
+          <w:b/>
+          <w:lang w:val="fr-FR"/>
+        </w:rPr>
+        <w:t>published</w:t>
+      </w:r>
+      <w:r>
+        <w:rPr>
+          <w:rFonts w:hint="eastAsia"/>
+          <w:b/>
+          <w:lang w:val="fr-FR"/>
+        </w:rPr>
+        <w:t>=</w:t>
+      </w:r>
+      <w:r>
+        <w:rPr>
+          <w:b/>
+          <w:lang w:val="fr-FR"/>
+        </w:rPr>
+        <w:t xml:space="preserve">true : </w:t>
+      </w:r>
+      <w:r>
+        <w:rPr>
+          <w:rFonts w:hint="eastAsia"/>
+          <w:b/>
+          <w:lang w:val="fr-FR"/>
+        </w:rPr>
+        <w:t>仅返回未发布（草稿）的帖子，若无此参数则返回所有，该参数不影响</w:t>
+      </w:r>
+      <w:r>
+        <w:rPr>
+          <w:rFonts w:hint="eastAsia"/>
+          <w:b/>
+          <w:lang w:val="fr-FR"/>
+        </w:rPr>
+        <w:t>latest</w:t>
+      </w:r>
+      <w:r>
+        <w:rPr>
+          <w:rFonts w:hint="eastAsia"/>
+          <w:b/>
+          <w:lang w:val="fr-FR"/>
+        </w:rPr>
+        <w:t>参数</w:t>
+      </w:r>
+    </w:p>
+    <w:p>
+      <w:pPr>
+        <w:ind w:firstLine="720"/>
+        <w:rPr>
+          <w:rFonts w:hint="eastAsia"/>
+          <w:b/>
+          <w:lang w:val="fr-FR"/>
+        </w:rPr>
+      </w:pPr>
+      <w:r>
+        <w:rPr>
+          <w:rFonts w:hint="eastAsia"/>
+          <w:b/>
+          <w:lang w:val="fr-FR"/>
+        </w:rPr>
+        <w:t>无参数时返回所有该种类帖子</w:t>
+      </w:r>
+      <w:r>
+        <w:rPr>
+          <w:rFonts w:hint="eastAsia"/>
+          <w:b/>
+          <w:lang w:val="fr-FR"/>
+        </w:rPr>
+        <w:t>，</w:t>
+      </w:r>
+      <w:r>
+        <w:rPr>
+          <w:rFonts w:hint="eastAsia"/>
+          <w:b/>
+          <w:highlight w:val="yellow"/>
+          <w:lang w:val="fr-FR"/>
+        </w:rPr>
+        <w:t>包括草稿</w:t>
+      </w:r>
+      <w:r>
+        <w:rPr>
+          <w:rFonts w:hint="eastAsia"/>
+          <w:b/>
+          <w:lang w:val="fr-FR"/>
+        </w:rPr>
+        <w:t>。</w:t>
       </w:r>
     </w:p>
     <w:p>
@@ -3357,7 +3764,7 @@
 </file>
 
 <file path=word/endnotes.xml><?xml version="1.0" encoding="utf-8"?>
-<w:endnotes xmlns:wpc="http://schemas.microsoft.com/office/word/2010/wordprocessingCanvas" xmlns:cx="http://schemas.microsoft.com/office/drawing/2014/chartex" xmlns:cx1="http://schemas.microsoft.com/office/drawing/2015/9/8/chartex" xmlns:cx2="http://schemas.microsoft.com/office/drawing/2015/10/21/chartex" xmlns:cx3="http://schemas.microsoft.com/office/drawing/2016/5/9/chartex" xmlns:cx4="http://schemas.microsoft.com/office/drawing/2016/5/10/chartex" xmlns:cx5="http://schemas.microsoft.com/office/drawing/2016/5/11/chartex" xmlns:cx6="http://schemas.microsoft.com/office/drawing/2016/5/12/chartex" xmlns:cx7="http://schemas.microsoft.com/office/drawing/2016/5/13/chartex" xmlns:cx8="http://schemas.microsoft.com/office/drawing/2016/5/14/chartex" xmlns:mc="http://schemas.openxmlformats.org/markup-compatibility/2006" xmlns:aink="http://schemas.microsoft.com/office/drawing/2016/ink" xmlns:am3d="http://schemas.microsoft.com/office/drawing/2017/model3d" xmlns:o="urn:schemas-microsoft-com:office:office" xmlns:r="http://schemas.openxmlformats.org/officeDocument/2006/relationships" xmlns:m="http://schemas.openxmlformats.org/officeDocument/2006/math" xmlns:v="urn:schemas-microsoft-com:vml" xmlns:wp14="http://schemas.microsoft.com/office/word/2010/wordprocessingDrawing" xmlns:wp="http://schemas.openxmlformats.org/drawingml/2006/wordprocessingDrawing" xmlns:w10="urn:schemas-microsoft-com:office:word" xmlns:w="http://schemas.openxmlformats.org/wordprocessingml/2006/main" xmlns:w14="http://schemas.microsoft.com/office/word/2010/wordml" xmlns:w15="http://schemas.microsoft.com/office/word/2012/wordml" xmlns:w16se="http://schemas.microsoft.com/office/word/2015/wordml/symex" xmlns:wpg="http://schemas.microsoft.com/office/word/2010/wordprocessingGroup" xmlns:wpi="http://schemas.microsoft.com/office/word/2010/wordprocessingInk" xmlns:wne="http://schemas.microsoft.com/office/word/2006/wordml" xmlns:wps="http://schemas.microsoft.com/office/word/2010/wordprocessingShape" mc:Ignorable="w14 w15 w16se wp14">
+<w:endnotes xmlns:wpc="http://schemas.microsoft.com/office/word/2010/wordprocessingCanvas" xmlns:cx="http://schemas.microsoft.com/office/drawing/2014/chartex" xmlns:cx1="http://schemas.microsoft.com/office/drawing/2015/9/8/chartex" xmlns:cx2="http://schemas.microsoft.com/office/drawing/2015/10/21/chartex" xmlns:cx3="http://schemas.microsoft.com/office/drawing/2016/5/9/chartex" xmlns:cx4="http://schemas.microsoft.com/office/drawing/2016/5/10/chartex" xmlns:cx5="http://schemas.microsoft.com/office/drawing/2016/5/11/chartex" xmlns:cx6="http://schemas.microsoft.com/office/drawing/2016/5/12/chartex" xmlns:cx7="http://schemas.microsoft.com/office/drawing/2016/5/13/chartex" xmlns:cx8="http://schemas.microsoft.com/office/drawing/2016/5/14/chartex" xmlns:mc="http://schemas.openxmlformats.org/markup-compatibility/2006" xmlns:aink="http://schemas.microsoft.com/office/drawing/2016/ink" xmlns:am3d="http://schemas.microsoft.com/office/drawing/2017/model3d" xmlns:o="urn:schemas-microsoft-com:office:office" xmlns:r="http://schemas.openxmlformats.org/officeDocument/2006/relationships" xmlns:m="http://schemas.openxmlformats.org/officeDocument/2006/math" xmlns:v="urn:schemas-microsoft-com:vml" xmlns:wp14="http://schemas.microsoft.com/office/word/2010/wordprocessingDrawing" xmlns:wp="http://schemas.openxmlformats.org/drawingml/2006/wordprocessingDrawing" xmlns:w10="urn:schemas-microsoft-com:office:word" xmlns:w="http://schemas.openxmlformats.org/wordprocessingml/2006/main" xmlns:w14="http://schemas.microsoft.com/office/word/2010/wordml" xmlns:w15="http://schemas.microsoft.com/office/word/2012/wordml" xmlns:w16cid="http://schemas.microsoft.com/office/word/2016/wordml/cid" xmlns:w16se="http://schemas.microsoft.com/office/word/2015/wordml/symex" xmlns:wpg="http://schemas.microsoft.com/office/word/2010/wordprocessingGroup" xmlns:wpi="http://schemas.microsoft.com/office/word/2010/wordprocessingInk" xmlns:wne="http://schemas.microsoft.com/office/word/2006/wordml" xmlns:wps="http://schemas.microsoft.com/office/word/2010/wordprocessingShape" mc:Ignorable="w14 w15 w16se w16cid wp14">
   <w:endnote w:type="separator" w:id="-1">
     <w:p>
       <w:pPr>
@@ -3382,7 +3789,7 @@
 </file>
 
 <file path=word/footnotes.xml><?xml version="1.0" encoding="utf-8"?>
-<w:footnotes xmlns:wpc="http://schemas.microsoft.com/office/word/2010/wordprocessingCanvas" xmlns:cx="http://schemas.microsoft.com/office/drawing/2014/chartex" xmlns:cx1="http://schemas.microsoft.com/office/drawing/2015/9/8/chartex" xmlns:cx2="http://schemas.microsoft.com/office/drawing/2015/10/21/chartex" xmlns:cx3="http://schemas.microsoft.com/office/drawing/2016/5/9/chartex" xmlns:cx4="http://schemas.microsoft.com/office/drawing/2016/5/10/chartex" xmlns:cx5="http://schemas.microsoft.com/office/drawing/2016/5/11/chartex" xmlns:cx6="http://schemas.microsoft.com/office/drawing/2016/5/12/chartex" xmlns:cx7="http://schemas.microsoft.com/office/drawing/2016/5/13/chartex" xmlns:cx8="http://schemas.microsoft.com/office/drawing/2016/5/14/chartex" xmlns:mc="http://schemas.openxmlformats.org/markup-compatibility/2006" xmlns:aink="http://schemas.microsoft.com/office/drawing/2016/ink" xmlns:am3d="http://schemas.microsoft.com/office/drawing/2017/model3d" xmlns:o="urn:schemas-microsoft-com:office:office" xmlns:r="http://schemas.openxmlformats.org/officeDocument/2006/relationships" xmlns:m="http://schemas.openxmlformats.org/officeDocument/2006/math" xmlns:v="urn:schemas-microsoft-com:vml" xmlns:wp14="http://schemas.microsoft.com/office/word/2010/wordprocessingDrawing" xmlns:wp="http://schemas.openxmlformats.org/drawingml/2006/wordprocessingDrawing" xmlns:w10="urn:schemas-microsoft-com:office:word" xmlns:w="http://schemas.openxmlformats.org/wordprocessingml/2006/main" xmlns:w14="http://schemas.microsoft.com/office/word/2010/wordml" xmlns:w15="http://schemas.microsoft.com/office/word/2012/wordml" xmlns:w16se="http://schemas.microsoft.com/office/word/2015/wordml/symex" xmlns:wpg="http://schemas.microsoft.com/office/word/2010/wordprocessingGroup" xmlns:wpi="http://schemas.microsoft.com/office/word/2010/wordprocessingInk" xmlns:wne="http://schemas.microsoft.com/office/word/2006/wordml" xmlns:wps="http://schemas.microsoft.com/office/word/2010/wordprocessingShape" mc:Ignorable="w14 w15 w16se wp14">
+<w:footnotes xmlns:wpc="http://schemas.microsoft.com/office/word/2010/wordprocessingCanvas" xmlns:cx="http://schemas.microsoft.com/office/drawing/2014/chartex" xmlns:cx1="http://schemas.microsoft.com/office/drawing/2015/9/8/chartex" xmlns:cx2="http://schemas.microsoft.com/office/drawing/2015/10/21/chartex" xmlns:cx3="http://schemas.microsoft.com/office/drawing/2016/5/9/chartex" xmlns:cx4="http://schemas.microsoft.com/office/drawing/2016/5/10/chartex" xmlns:cx5="http://schemas.microsoft.com/office/drawing/2016/5/11/chartex" xmlns:cx6="http://schemas.microsoft.com/office/drawing/2016/5/12/chartex" xmlns:cx7="http://schemas.microsoft.com/office/drawing/2016/5/13/chartex" xmlns:cx8="http://schemas.microsoft.com/office/drawing/2016/5/14/chartex" xmlns:mc="http://schemas.openxmlformats.org/markup-compatibility/2006" xmlns:aink="http://schemas.microsoft.com/office/drawing/2016/ink" xmlns:am3d="http://schemas.microsoft.com/office/drawing/2017/model3d" xmlns:o="urn:schemas-microsoft-com:office:office" xmlns:r="http://schemas.openxmlformats.org/officeDocument/2006/relationships" xmlns:m="http://schemas.openxmlformats.org/officeDocument/2006/math" xmlns:v="urn:schemas-microsoft-com:vml" xmlns:wp14="http://schemas.microsoft.com/office/word/2010/wordprocessingDrawing" xmlns:wp="http://schemas.openxmlformats.org/drawingml/2006/wordprocessingDrawing" xmlns:w10="urn:schemas-microsoft-com:office:word" xmlns:w="http://schemas.openxmlformats.org/wordprocessingml/2006/main" xmlns:w14="http://schemas.microsoft.com/office/word/2010/wordml" xmlns:w15="http://schemas.microsoft.com/office/word/2012/wordml" xmlns:w16cid="http://schemas.microsoft.com/office/word/2016/wordml/cid" xmlns:w16se="http://schemas.microsoft.com/office/word/2015/wordml/symex" xmlns:wpg="http://schemas.microsoft.com/office/word/2010/wordprocessingGroup" xmlns:wpi="http://schemas.microsoft.com/office/word/2010/wordprocessingInk" xmlns:wne="http://schemas.microsoft.com/office/word/2006/wordml" xmlns:wps="http://schemas.microsoft.com/office/word/2010/wordprocessingShape" mc:Ignorable="w14 w15 w16se w16cid wp14">
   <w:footnote w:type="separator" w:id="-1">
     <w:p>
       <w:pPr>
@@ -3407,7 +3814,7 @@
 </file>
 
 <file path=word/styles.xml><?xml version="1.0" encoding="utf-8"?>
-<w:styles xmlns:mc="http://schemas.openxmlformats.org/markup-compatibility/2006" xmlns:r="http://schemas.openxmlformats.org/officeDocument/2006/relationships" xmlns:w="http://schemas.openxmlformats.org/wordprocessingml/2006/main" xmlns:w14="http://schemas.microsoft.com/office/word/2010/wordml" xmlns:w15="http://schemas.microsoft.com/office/word/2012/wordml" xmlns:w16se="http://schemas.microsoft.com/office/word/2015/wordml/symex" mc:Ignorable="w14 w15 w16se">
+<w:styles xmlns:mc="http://schemas.openxmlformats.org/markup-compatibility/2006" xmlns:r="http://schemas.openxmlformats.org/officeDocument/2006/relationships" xmlns:w="http://schemas.openxmlformats.org/wordprocessingml/2006/main" xmlns:w14="http://schemas.microsoft.com/office/word/2010/wordml" xmlns:w15="http://schemas.microsoft.com/office/word/2012/wordml" xmlns:w16cid="http://schemas.microsoft.com/office/word/2016/wordml/cid" xmlns:w16se="http://schemas.microsoft.com/office/word/2015/wordml/symex" mc:Ignorable="w14 w15 w16se w16cid">
   <w:docDefaults>
     <w:rPrDefault>
       <w:rPr>
@@ -3800,15 +4207,15 @@
     <w:lsdException w:name="Hashtag" w:semiHidden="1" w:unhideWhenUsed="1"/>
     <w:lsdException w:name="Unresolved Mention" w:semiHidden="1" w:unhideWhenUsed="1"/>
   </w:latentStyles>
-  <w:style w:type="paragraph" w:default="1" w:styleId="Normal">
+  <w:style w:type="paragraph" w:default="1" w:styleId="a">
     <w:name w:val="Normal"/>
     <w:qFormat/>
   </w:style>
-  <w:style w:type="paragraph" w:styleId="Heading1">
+  <w:style w:type="paragraph" w:styleId="1">
     <w:name w:val="heading 1"/>
-    <w:basedOn w:val="Normal"/>
-    <w:next w:val="Normal"/>
-    <w:link w:val="Heading1Char"/>
+    <w:basedOn w:val="a"/>
+    <w:next w:val="a"/>
+    <w:link w:val="10"/>
     <w:uiPriority w:val="9"/>
     <w:qFormat/>
     <w:rsid w:val="00181B74"/>
@@ -3825,11 +4232,11 @@
       <w:szCs w:val="32"/>
     </w:rPr>
   </w:style>
-  <w:style w:type="paragraph" w:styleId="Heading2">
+  <w:style w:type="paragraph" w:styleId="2">
     <w:name w:val="heading 2"/>
-    <w:basedOn w:val="Normal"/>
-    <w:next w:val="Normal"/>
-    <w:link w:val="Heading2Char"/>
+    <w:basedOn w:val="a"/>
+    <w:next w:val="a"/>
+    <w:link w:val="20"/>
     <w:uiPriority w:val="9"/>
     <w:unhideWhenUsed/>
     <w:qFormat/>
@@ -3847,13 +4254,13 @@
       <w:szCs w:val="26"/>
     </w:rPr>
   </w:style>
-  <w:style w:type="character" w:default="1" w:styleId="DefaultParagraphFont">
+  <w:style w:type="character" w:default="1" w:styleId="a0">
     <w:name w:val="Default Paragraph Font"/>
     <w:uiPriority w:val="1"/>
     <w:semiHidden/>
     <w:unhideWhenUsed/>
   </w:style>
-  <w:style w:type="table" w:default="1" w:styleId="TableNormal">
+  <w:style w:type="table" w:default="1" w:styleId="a1">
     <w:name w:val="Normal Table"/>
     <w:uiPriority w:val="99"/>
     <w:semiHidden/>
@@ -3868,16 +4275,16 @@
       </w:tblCellMar>
     </w:tblPr>
   </w:style>
-  <w:style w:type="numbering" w:default="1" w:styleId="NoList">
+  <w:style w:type="numbering" w:default="1" w:styleId="a2">
     <w:name w:val="No List"/>
     <w:uiPriority w:val="99"/>
     <w:semiHidden/>
     <w:unhideWhenUsed/>
   </w:style>
-  <w:style w:type="paragraph" w:styleId="Header">
+  <w:style w:type="paragraph" w:styleId="a3">
     <w:name w:val="header"/>
-    <w:basedOn w:val="Normal"/>
-    <w:link w:val="HeaderChar"/>
+    <w:basedOn w:val="a"/>
+    <w:link w:val="a4"/>
     <w:uiPriority w:val="99"/>
     <w:unhideWhenUsed/>
     <w:rsid w:val="007E3961"/>
@@ -3889,17 +4296,17 @@
       <w:spacing w:after="0" w:line="240" w:lineRule="auto"/>
     </w:pPr>
   </w:style>
-  <w:style w:type="character" w:customStyle="1" w:styleId="HeaderChar">
-    <w:name w:val="Header Char"/>
-    <w:basedOn w:val="DefaultParagraphFont"/>
-    <w:link w:val="Header"/>
+  <w:style w:type="character" w:customStyle="1" w:styleId="a4">
+    <w:name w:val="页眉 字符"/>
+    <w:basedOn w:val="a0"/>
+    <w:link w:val="a3"/>
     <w:uiPriority w:val="99"/>
     <w:rsid w:val="007E3961"/>
   </w:style>
-  <w:style w:type="paragraph" w:styleId="Footer">
+  <w:style w:type="paragraph" w:styleId="a5">
     <w:name w:val="footer"/>
-    <w:basedOn w:val="Normal"/>
-    <w:link w:val="FooterChar"/>
+    <w:basedOn w:val="a"/>
+    <w:link w:val="a6"/>
     <w:uiPriority w:val="99"/>
     <w:unhideWhenUsed/>
     <w:rsid w:val="007E3961"/>
@@ -3911,18 +4318,18 @@
       <w:spacing w:after="0" w:line="240" w:lineRule="auto"/>
     </w:pPr>
   </w:style>
-  <w:style w:type="character" w:customStyle="1" w:styleId="FooterChar">
-    <w:name w:val="Footer Char"/>
-    <w:basedOn w:val="DefaultParagraphFont"/>
-    <w:link w:val="Footer"/>
+  <w:style w:type="character" w:customStyle="1" w:styleId="a6">
+    <w:name w:val="页脚 字符"/>
+    <w:basedOn w:val="a0"/>
+    <w:link w:val="a5"/>
     <w:uiPriority w:val="99"/>
     <w:rsid w:val="007E3961"/>
   </w:style>
-  <w:style w:type="paragraph" w:styleId="Title">
+  <w:style w:type="paragraph" w:styleId="a7">
     <w:name w:val="Title"/>
-    <w:basedOn w:val="Normal"/>
-    <w:next w:val="Normal"/>
-    <w:link w:val="TitleChar"/>
+    <w:basedOn w:val="a"/>
+    <w:next w:val="a"/>
+    <w:link w:val="a8"/>
     <w:uiPriority w:val="10"/>
     <w:qFormat/>
     <w:rsid w:val="0086363F"/>
@@ -3938,10 +4345,10 @@
       <w:szCs w:val="56"/>
     </w:rPr>
   </w:style>
-  <w:style w:type="character" w:customStyle="1" w:styleId="TitleChar">
-    <w:name w:val="Title Char"/>
-    <w:basedOn w:val="DefaultParagraphFont"/>
-    <w:link w:val="Title"/>
+  <w:style w:type="character" w:customStyle="1" w:styleId="a8">
+    <w:name w:val="标题 字符"/>
+    <w:basedOn w:val="a0"/>
+    <w:link w:val="a7"/>
     <w:uiPriority w:val="10"/>
     <w:rsid w:val="0086363F"/>
     <w:rPr>
@@ -3952,10 +4359,10 @@
       <w:szCs w:val="56"/>
     </w:rPr>
   </w:style>
-  <w:style w:type="character" w:customStyle="1" w:styleId="Heading2Char">
-    <w:name w:val="Heading 2 Char"/>
-    <w:basedOn w:val="DefaultParagraphFont"/>
-    <w:link w:val="Heading2"/>
+  <w:style w:type="character" w:customStyle="1" w:styleId="20">
+    <w:name w:val="标题 2 字符"/>
+    <w:basedOn w:val="a0"/>
+    <w:link w:val="2"/>
     <w:uiPriority w:val="9"/>
     <w:rsid w:val="00181B74"/>
     <w:rPr>
@@ -3965,10 +4372,10 @@
       <w:szCs w:val="26"/>
     </w:rPr>
   </w:style>
-  <w:style w:type="character" w:customStyle="1" w:styleId="Heading1Char">
-    <w:name w:val="Heading 1 Char"/>
-    <w:basedOn w:val="DefaultParagraphFont"/>
-    <w:link w:val="Heading1"/>
+  <w:style w:type="character" w:customStyle="1" w:styleId="10">
+    <w:name w:val="标题 1 字符"/>
+    <w:basedOn w:val="a0"/>
+    <w:link w:val="1"/>
     <w:uiPriority w:val="9"/>
     <w:rsid w:val="00181B74"/>
     <w:rPr>
@@ -3978,9 +4385,9 @@
       <w:szCs w:val="32"/>
     </w:rPr>
   </w:style>
-  <w:style w:type="paragraph" w:styleId="ListParagraph">
+  <w:style w:type="paragraph" w:styleId="a9">
     <w:name w:val="List Paragraph"/>
-    <w:basedOn w:val="Normal"/>
+    <w:basedOn w:val="a"/>
     <w:uiPriority w:val="34"/>
     <w:qFormat/>
     <w:rsid w:val="00E1724A"/>

--- a/Documents/后端 RESTful API.docx
+++ b/Documents/后端 RESTful API.docx
@@ -2739,7 +2739,19 @@
         <w:rPr>
           <w:lang w:val="fr-FR"/>
         </w:rPr>
-        <w:t xml:space="preserve">            catagory =&gt; </w:t>
+        <w:t xml:space="preserve">            </w:t>
+      </w:r>
+      <w:r>
+        <w:rPr>
+          <w:lang w:val="fr-FR"/>
+        </w:rPr>
+        <w:t>category</w:t>
+      </w:r>
+      <w:r>
+        <w:rPr>
+          <w:lang w:val="fr-FR"/>
+        </w:rPr>
+        <w:t xml:space="preserve"> =&gt; </w:t>
       </w:r>
       <w:r>
         <w:t>必须</w:t>
@@ -3081,7 +3093,20 @@
         <w:rPr>
           <w:lang w:val="fr-FR"/>
         </w:rPr>
-        <w:t xml:space="preserve">            catagory =&gt; </w:t>
+        <w:t xml:space="preserve">            cat</w:t>
+      </w:r>
+      <w:r>
+        <w:rPr>
+          <w:rFonts w:hint="eastAsia"/>
+          <w:lang w:val="fr-FR"/>
+        </w:rPr>
+        <w:t>e</w:t>
+      </w:r>
+      <w:r>
+        <w:rPr>
+          <w:lang w:val="fr-FR"/>
+        </w:rPr>
+        <w:t xml:space="preserve">gory =&gt; </w:t>
       </w:r>
       <w:r>
         <w:t>必须</w:t>
@@ -3168,6 +3193,7 @@
       <w:pPr>
         <w:rPr>
           <w:b/>
+          <w:lang w:val="fr-FR"/>
         </w:rPr>
       </w:pPr>
       <w:r>
@@ -3182,12 +3208,14 @@
         <w:rPr>
           <w:rFonts w:hint="eastAsia"/>
           <w:b/>
+          <w:lang w:val="fr-FR"/>
         </w:rPr>
         <w:t>json</w:t>
       </w:r>
       <w:r>
         <w:rPr>
           <w:b/>
+          <w:lang w:val="fr-FR"/>
         </w:rPr>
         <w:t xml:space="preserve"> </w:t>
       </w:r>
@@ -3195,132 +3223,668 @@
         <w:rPr>
           <w:rFonts w:hint="eastAsia"/>
           <w:b/>
+          <w:lang w:val="fr-FR"/>
         </w:rPr>
         <w:t>object</w:t>
       </w:r>
     </w:p>
-    <w:p/>
+    <w:p>
+      <w:pPr>
+        <w:rPr>
+          <w:lang w:val="fr-FR"/>
+        </w:rPr>
+      </w:pPr>
+    </w:p>
     <w:p>
       <w:pPr>
         <w:pStyle w:val="2"/>
-      </w:pPr>
-      <w:r>
+        <w:rPr>
+          <w:lang w:val="fr-FR"/>
+        </w:rPr>
+      </w:pPr>
+      <w:r>
+        <w:rPr>
+          <w:lang w:val="fr-FR"/>
+        </w:rPr>
         <w:t>DELETE /posts/{post</w:t>
       </w:r>
       <w:r>
         <w:rPr>
           <w:rFonts w:hint="eastAsia"/>
+          <w:lang w:val="fr-FR"/>
         </w:rPr>
         <w:t>.id</w:t>
       </w:r>
       <w:r>
+        <w:rPr>
+          <w:lang w:val="fr-FR"/>
+        </w:rPr>
         <w:t>}</w:t>
       </w:r>
     </w:p>
     <w:p>
-      <w:r>
-        <w:rPr>
-          <w:rFonts w:hint="eastAsia"/>
-          <w:lang w:val="fr-FR"/>
-        </w:rPr>
-        <w:t>软删</w:t>
+      <w:pPr>
+        <w:rPr>
+          <w:lang w:val="fr-FR"/>
+        </w:rPr>
+      </w:pPr>
+      <w:r>
+        <w:rPr>
+          <w:rFonts w:hint="eastAsia"/>
+          <w:lang w:val="fr-FR"/>
+        </w:rPr>
+        <w:t>软删除特定</w:t>
+      </w:r>
+      <w:r>
+        <w:rPr>
+          <w:rFonts w:hint="eastAsia"/>
+          <w:lang w:val="fr-FR"/>
+        </w:rPr>
+        <w:t>id</w:t>
+      </w:r>
+      <w:r>
+        <w:rPr>
+          <w:rFonts w:hint="eastAsia"/>
+          <w:lang w:val="fr-FR"/>
+        </w:rPr>
+        <w:t>的帖子</w:t>
+      </w:r>
+    </w:p>
+    <w:p>
+      <w:pPr>
+        <w:rPr>
+          <w:b/>
+          <w:lang w:val="fr-FR"/>
+        </w:rPr>
+      </w:pPr>
+      <w:r>
+        <w:rPr>
+          <w:b/>
+          <w:lang w:val="fr-FR"/>
+        </w:rPr>
+        <w:t xml:space="preserve"> </w:t>
+      </w:r>
+      <w:r>
+        <w:rPr>
+          <w:rFonts w:hint="eastAsia"/>
+          <w:b/>
+          <w:lang w:val="fr-FR"/>
+        </w:rPr>
+        <w:t>{post</w:t>
+      </w:r>
+      <w:r>
+        <w:rPr>
+          <w:b/>
+          <w:lang w:val="fr-FR"/>
+        </w:rPr>
+        <w:t>.id</w:t>
+      </w:r>
+      <w:r>
+        <w:rPr>
+          <w:rFonts w:hint="eastAsia"/>
+          <w:b/>
+          <w:lang w:val="fr-FR"/>
+        </w:rPr>
+        <w:t>}</w:t>
+      </w:r>
+      <w:r>
+        <w:rPr>
+          <w:b/>
+          <w:lang w:val="fr-FR"/>
+        </w:rPr>
+        <w:t xml:space="preserve"> </w:t>
+      </w:r>
+      <w:r>
+        <w:rPr>
+          <w:rFonts w:hint="eastAsia"/>
+          <w:b/>
+          <w:lang w:val="fr-FR"/>
+        </w:rPr>
+        <w:t>帖子</w:t>
+      </w:r>
+      <w:r>
+        <w:rPr>
+          <w:rFonts w:hint="eastAsia"/>
+          <w:b/>
+          <w:lang w:val="fr-FR"/>
+        </w:rPr>
+        <w:t>id</w:t>
+      </w:r>
+      <w:r>
+        <w:rPr>
+          <w:rFonts w:hint="eastAsia"/>
+          <w:b/>
+          <w:lang w:val="fr-FR"/>
+        </w:rPr>
+        <w:t>，</w:t>
+      </w:r>
+      <w:r>
+        <w:rPr>
+          <w:rFonts w:hint="eastAsia"/>
+          <w:b/>
+          <w:lang w:val="fr-FR"/>
+        </w:rPr>
+        <w:t>整数</w:t>
+      </w:r>
+    </w:p>
+    <w:p>
+      <w:pPr>
+        <w:rPr>
+          <w:b/>
+          <w:lang w:val="fr-FR"/>
+        </w:rPr>
+      </w:pPr>
+      <w:r>
+        <w:rPr>
+          <w:rFonts w:hint="eastAsia"/>
+          <w:b/>
+          <w:lang w:val="fr-FR"/>
+        </w:rPr>
+        <w:t>返回结果</w:t>
+      </w:r>
+      <w:r>
+        <w:rPr>
+          <w:rFonts w:hint="eastAsia"/>
+          <w:b/>
+          <w:lang w:val="fr-FR"/>
+        </w:rPr>
+        <w:t>json object</w:t>
+      </w:r>
+    </w:p>
+    <w:p>
+      <w:pPr>
+        <w:rPr>
+          <w:lang w:val="fr-FR"/>
+        </w:rPr>
+      </w:pPr>
+    </w:p>
+    <w:p>
+      <w:pPr>
+        <w:pStyle w:val="2"/>
+      </w:pPr>
+      <w:r>
+        <w:t>GET /posts/</w:t>
+      </w:r>
+      <w:r>
+        <w:t>category</w:t>
+      </w:r>
+      <w:r>
+        <w:t>/{</w:t>
+      </w:r>
+      <w:r>
+        <w:t>category</w:t>
+      </w:r>
+      <w:r>
+        <w:t>.id}</w:t>
+      </w:r>
+    </w:p>
+    <w:p>
+      <w:pPr>
+        <w:rPr>
+          <w:lang w:val="fr-FR"/>
+        </w:rPr>
+      </w:pPr>
+      <w:r>
+        <w:rPr>
+          <w:rFonts w:hint="eastAsia"/>
+        </w:rPr>
+        <w:t>获取特定种类的所有帖子</w:t>
+      </w:r>
+      <w:r>
+        <w:rPr>
+          <w:rFonts w:hint="eastAsia"/>
+        </w:rPr>
+        <w:t>，或</w:t>
+      </w:r>
+      <w:r>
+        <w:rPr>
+          <w:rFonts w:hint="eastAsia"/>
+        </w:rPr>
+        <w:t>部分</w:t>
+      </w:r>
+      <w:r>
+        <w:rPr>
+          <w:rFonts w:hint="eastAsia"/>
+        </w:rPr>
+        <w:t>特定种类</w:t>
+      </w:r>
+      <w:r>
+        <w:rPr>
+          <w:rFonts w:hint="eastAsia"/>
+        </w:rPr>
+        <w:t>帖子，或特定种类帖子的数量</w:t>
+      </w:r>
+    </w:p>
+    <w:p>
+      <w:pPr>
+        <w:rPr>
+          <w:b/>
+        </w:rPr>
+      </w:pPr>
+      <w:r>
+        <w:rPr>
+          <w:b/>
+        </w:rPr>
+        <w:t xml:space="preserve"> </w:t>
+      </w:r>
+      <w:r>
+        <w:rPr>
+          <w:b/>
+        </w:rPr>
+        <w:t>{</w:t>
+      </w:r>
+      <w:r>
+        <w:rPr>
+          <w:b/>
+        </w:rPr>
+        <w:t>category</w:t>
+      </w:r>
+      <w:r>
+        <w:rPr>
+          <w:b/>
+        </w:rPr>
+        <w:t xml:space="preserve">.id} </w:t>
+      </w:r>
+      <w:r>
+        <w:rPr>
+          <w:rFonts w:hint="eastAsia"/>
+          <w:b/>
+        </w:rPr>
+        <w:t>帖子种类</w:t>
+      </w:r>
+      <w:r>
+        <w:rPr>
+          <w:rFonts w:hint="eastAsia"/>
+          <w:b/>
+        </w:rPr>
+        <w:t>id</w:t>
+      </w:r>
+      <w:r>
+        <w:rPr>
+          <w:rFonts w:hint="eastAsia"/>
+          <w:b/>
+        </w:rPr>
+        <w:t>，整数</w:t>
+      </w:r>
+    </w:p>
+    <w:p>
+      <w:pPr>
+        <w:rPr>
+          <w:b/>
+        </w:rPr>
+      </w:pPr>
+      <w:r>
+        <w:rPr>
+          <w:rFonts w:hint="eastAsia"/>
+          <w:b/>
+        </w:rPr>
+        <w:t xml:space="preserve">GET </w:t>
+      </w:r>
+      <w:r>
+        <w:rPr>
+          <w:rFonts w:hint="eastAsia"/>
+          <w:b/>
+          <w:lang w:val="fr-FR"/>
+        </w:rPr>
+        <w:t>参数</w:t>
+      </w:r>
+    </w:p>
+    <w:p>
+      <w:pPr>
+        <w:rPr>
+          <w:b/>
+        </w:rPr>
+      </w:pPr>
+      <w:r>
+        <w:rPr>
+          <w:b/>
+        </w:rPr>
+        <w:tab/>
+        <w:t xml:space="preserve">count=true : </w:t>
+      </w:r>
+      <w:r>
+        <w:rPr>
+          <w:rFonts w:hint="eastAsia"/>
+          <w:b/>
+          <w:lang w:val="fr-FR"/>
+        </w:rPr>
+        <w:t>返回该种类帖子的数量</w:t>
+      </w:r>
+    </w:p>
+    <w:p>
+      <w:pPr>
+        <w:rPr>
+          <w:b/>
+        </w:rPr>
+      </w:pPr>
+      <w:r>
+        <w:rPr>
+          <w:b/>
+        </w:rPr>
+        <w:tab/>
+        <w:t>split=true</w:t>
+      </w:r>
+      <w:r>
+        <w:rPr>
+          <w:rFonts w:hint="eastAsia"/>
+          <w:b/>
+        </w:rPr>
+        <w:t>&amp;</w:t>
+      </w:r>
+      <w:r>
+        <w:rPr>
+          <w:rFonts w:hint="eastAsia"/>
+          <w:b/>
+        </w:rPr>
+        <w:t>offset=xx</w:t>
+      </w:r>
+      <w:r>
+        <w:rPr>
+          <w:rFonts w:hint="eastAsia"/>
+          <w:b/>
+        </w:rPr>
+        <w:t>&amp;</w:t>
+      </w:r>
+      <w:r>
+        <w:rPr>
+          <w:rFonts w:hint="eastAsia"/>
+          <w:b/>
+        </w:rPr>
+        <w:t xml:space="preserve">length=xx : </w:t>
+      </w:r>
+      <w:r>
+        <w:rPr>
+          <w:rFonts w:hint="eastAsia"/>
+          <w:b/>
+        </w:rPr>
+        <w:t>返回该种类帖子的第</w:t>
+      </w:r>
+      <w:r>
+        <w:rPr>
+          <w:rFonts w:hint="eastAsia"/>
+          <w:b/>
+        </w:rPr>
+        <w:t>offset</w:t>
+      </w:r>
+      <w:r>
+        <w:rPr>
+          <w:rFonts w:hint="eastAsia"/>
+          <w:b/>
+        </w:rPr>
+        <w:t>个到第</w:t>
+      </w:r>
+      <w:r>
+        <w:rPr>
+          <w:rFonts w:hint="eastAsia"/>
+          <w:b/>
+        </w:rPr>
+        <w:t>offset+length</w:t>
+      </w:r>
+      <w:r>
+        <w:rPr>
+          <w:rFonts w:hint="eastAsia"/>
+          <w:b/>
+        </w:rPr>
+        <w:t>个</w:t>
+      </w:r>
+    </w:p>
+    <w:p>
+      <w:pPr>
+        <w:rPr>
+          <w:b/>
+        </w:rPr>
+      </w:pPr>
+      <w:r>
+        <w:rPr>
+          <w:b/>
+        </w:rPr>
+        <w:tab/>
+        <w:t>last</w:t>
+      </w:r>
+      <w:r>
+        <w:rPr>
+          <w:b/>
+        </w:rPr>
+        <w:t>est</w:t>
+      </w:r>
+      <w:r>
+        <w:rPr>
+          <w:b/>
+        </w:rPr>
+        <w:t xml:space="preserve">=true : </w:t>
+      </w:r>
+      <w:r>
+        <w:rPr>
+          <w:rFonts w:hint="eastAsia"/>
+          <w:b/>
+        </w:rPr>
+        <w:t>返回该种类贴子的最新一个</w:t>
+      </w:r>
+    </w:p>
+    <w:p>
+      <w:pPr>
+        <w:ind w:firstLine="720"/>
+        <w:rPr>
+          <w:b/>
+        </w:rPr>
+      </w:pPr>
+      <w:r>
+        <w:rPr>
+          <w:rFonts w:hint="eastAsia"/>
+          <w:b/>
+          <w:highlight w:val="yellow"/>
+          <w:lang w:val="fr-FR"/>
+        </w:rPr>
+        <w:t>以上三种参数不可</w:t>
+      </w:r>
+      <w:r>
+        <w:rPr>
+          <w:rFonts w:hint="eastAsia"/>
+          <w:b/>
+          <w:highlight w:val="yellow"/>
+          <w:lang w:val="fr-FR"/>
+        </w:rPr>
+        <w:t>混合使用</w:t>
+      </w:r>
+    </w:p>
+    <w:p>
+      <w:pPr>
+        <w:ind w:firstLine="720"/>
+        <w:rPr>
+          <w:b/>
+          <w:lang w:val="fr-FR"/>
+        </w:rPr>
+      </w:pPr>
+      <w:r>
+        <w:rPr>
+          <w:rFonts w:hint="eastAsia"/>
+          <w:b/>
+          <w:lang w:val="fr-FR"/>
+        </w:rPr>
+        <w:t>无参数时返</w:t>
       </w:r>
       <w:bookmarkStart w:id="1" w:name="_GoBack"/>
       <w:bookmarkEnd w:id="1"/>
       <w:r>
         <w:rPr>
           <w:rFonts w:hint="eastAsia"/>
-          <w:lang w:val="fr-FR"/>
-        </w:rPr>
-        <w:t>除特定</w:t>
-      </w:r>
-      <w:r>
-        <w:rPr>
-          <w:rFonts w:hint="eastAsia"/>
+          <w:b/>
+          <w:lang w:val="fr-FR"/>
+        </w:rPr>
+        <w:t>回所有该种类帖子</w:t>
+      </w:r>
+      <w:r>
+        <w:rPr>
+          <w:rFonts w:hint="eastAsia"/>
+          <w:b/>
+          <w:lang w:val="fr-FR"/>
+        </w:rPr>
+        <w:t>，</w:t>
+      </w:r>
+      <w:r>
+        <w:rPr>
+          <w:rFonts w:hint="eastAsia"/>
+          <w:b/>
+          <w:highlight w:val="yellow"/>
+          <w:lang w:val="fr-FR"/>
+        </w:rPr>
+        <w:t>不</w:t>
+      </w:r>
+      <w:r>
+        <w:rPr>
+          <w:rFonts w:hint="eastAsia"/>
+          <w:b/>
+          <w:highlight w:val="yellow"/>
+          <w:lang w:val="fr-FR"/>
+        </w:rPr>
+        <w:t>包括草稿</w:t>
+      </w:r>
+      <w:r>
+        <w:rPr>
+          <w:rFonts w:hint="eastAsia"/>
+          <w:b/>
+          <w:lang w:val="fr-FR"/>
+        </w:rPr>
+        <w:t>。</w:t>
+      </w:r>
+    </w:p>
+    <w:p>
+      <w:pPr>
+        <w:rPr>
+          <w:b/>
+          <w:lang w:val="fr-FR"/>
+        </w:rPr>
+      </w:pPr>
+      <w:r>
+        <w:rPr>
+          <w:rFonts w:hint="eastAsia"/>
+          <w:b/>
+          <w:lang w:val="fr-FR"/>
+        </w:rPr>
+        <w:t>返回结果</w:t>
+      </w:r>
+      <w:r>
+        <w:rPr>
+          <w:rFonts w:hint="eastAsia"/>
+          <w:b/>
+          <w:lang w:val="fr-FR"/>
+        </w:rPr>
+        <w:t>json object</w:t>
+      </w:r>
+    </w:p>
+    <w:p>
+      <w:pPr>
+        <w:rPr>
+          <w:lang w:val="fr-FR"/>
+        </w:rPr>
+      </w:pPr>
+    </w:p>
+    <w:p>
+      <w:pPr>
+        <w:pStyle w:val="2"/>
+        <w:rPr>
+          <w:lang w:val="fr-FR"/>
+        </w:rPr>
+      </w:pPr>
+      <w:r>
+        <w:rPr>
+          <w:lang w:val="fr-FR"/>
+        </w:rPr>
+        <w:t>GET /posts/category/{category.id}</w:t>
+      </w:r>
+      <w:r>
+        <w:rPr>
+          <w:lang w:val="fr-FR"/>
+        </w:rPr>
+        <w:t>/drafts</w:t>
+      </w:r>
+    </w:p>
+    <w:p>
+      <w:pPr>
+        <w:rPr>
+          <w:lang w:val="fr-FR"/>
+        </w:rPr>
+      </w:pPr>
+      <w:r>
+        <w:rPr>
+          <w:rFonts w:hint="eastAsia"/>
+        </w:rPr>
+        <w:t>获取特定种类的所有</w:t>
+      </w:r>
+      <w:r>
+        <w:rPr>
+          <w:rFonts w:hint="eastAsia"/>
+          <w:highlight w:val="yellow"/>
+          <w:lang w:val="fr-FR"/>
+        </w:rPr>
+        <w:t>草稿</w:t>
+      </w:r>
+      <w:r>
+        <w:rPr>
+          <w:rFonts w:hint="eastAsia"/>
+        </w:rPr>
+        <w:t>帖子</w:t>
+      </w:r>
+    </w:p>
+    <w:p>
+      <w:pPr>
+        <w:rPr>
+          <w:b/>
+        </w:rPr>
+      </w:pPr>
+      <w:r>
+        <w:rPr>
+          <w:b/>
+          <w:lang w:val="fr-FR"/>
+        </w:rPr>
+        <w:t xml:space="preserve"> </w:t>
+      </w:r>
+      <w:r>
+        <w:rPr>
+          <w:b/>
+        </w:rPr>
+        <w:t>{</w:t>
+      </w:r>
+      <w:r>
+        <w:rPr>
+          <w:b/>
+        </w:rPr>
+        <w:t>category</w:t>
+      </w:r>
+      <w:r>
+        <w:rPr>
+          <w:b/>
+        </w:rPr>
+        <w:t xml:space="preserve">.id} </w:t>
+      </w:r>
+      <w:r>
+        <w:rPr>
+          <w:rFonts w:hint="eastAsia"/>
+          <w:b/>
+        </w:rPr>
+        <w:t>帖子种类</w:t>
+      </w:r>
+      <w:r>
+        <w:rPr>
+          <w:rFonts w:hint="eastAsia"/>
+          <w:b/>
         </w:rPr>
         <w:t>id</w:t>
       </w:r>
       <w:r>
         <w:rPr>
           <w:rFonts w:hint="eastAsia"/>
-          <w:lang w:val="fr-FR"/>
-        </w:rPr>
-        <w:t>的帖子</w:t>
-      </w:r>
-    </w:p>
-    <w:p>
-      <w:pPr>
-        <w:rPr>
-          <w:b/>
-        </w:rPr>
-      </w:pPr>
-      <w:r>
-        <w:rPr>
-          <w:b/>
-        </w:rPr>
-        <w:t xml:space="preserve"> </w:t>
-      </w:r>
-      <w:r>
-        <w:rPr>
-          <w:rFonts w:hint="eastAsia"/>
-          <w:b/>
-        </w:rPr>
-        <w:t>{post</w:t>
-      </w:r>
-      <w:r>
-        <w:rPr>
-          <w:b/>
-        </w:rPr>
-        <w:t>.id</w:t>
-      </w:r>
-      <w:r>
-        <w:rPr>
-          <w:rFonts w:hint="eastAsia"/>
-          <w:b/>
-        </w:rPr>
-        <w:t>}</w:t>
-      </w:r>
-      <w:r>
-        <w:rPr>
-          <w:b/>
-        </w:rPr>
-        <w:t xml:space="preserve"> </w:t>
-      </w:r>
-      <w:r>
-        <w:rPr>
-          <w:rFonts w:hint="eastAsia"/>
-          <w:b/>
-          <w:lang w:val="fr-FR"/>
-        </w:rPr>
-        <w:t>帖子</w:t>
-      </w:r>
-      <w:r>
-        <w:rPr>
-          <w:rFonts w:hint="eastAsia"/>
-          <w:b/>
-        </w:rPr>
-        <w:t>id</w:t>
-      </w:r>
-      <w:r>
-        <w:rPr>
-          <w:rFonts w:hint="eastAsia"/>
-          <w:b/>
-        </w:rPr>
-        <w:t>，</w:t>
-      </w:r>
-      <w:r>
-        <w:rPr>
-          <w:rFonts w:hint="eastAsia"/>
-          <w:b/>
-          <w:lang w:val="fr-FR"/>
-        </w:rPr>
-        <w:t>整数</w:t>
-      </w:r>
-    </w:p>
-    <w:p>
-      <w:pPr>
-        <w:rPr>
-          <w:b/>
+          <w:b/>
+        </w:rPr>
+        <w:t>，整数</w:t>
+      </w:r>
+    </w:p>
+    <w:p>
+      <w:pPr>
+        <w:rPr>
+          <w:rFonts w:hint="eastAsia"/>
+          <w:b/>
+          <w:lang w:val="fr-FR"/>
         </w:rPr>
       </w:pPr>
       <w:r>
@@ -3335,423 +3899,11 @@
         <w:rPr>
           <w:rFonts w:hint="eastAsia"/>
           <w:b/>
+          <w:lang w:val="fr-FR"/>
         </w:rPr>
         <w:t>json object</w:t>
       </w:r>
     </w:p>
-    <w:p/>
-    <w:p>
-      <w:pPr>
-        <w:pStyle w:val="2"/>
-      </w:pPr>
-      <w:r>
-        <w:t>GET /posts/catagory/{catagory.id}</w:t>
-      </w:r>
-    </w:p>
-    <w:p>
-      <w:pPr>
-        <w:rPr>
-          <w:lang w:val="fr-FR"/>
-        </w:rPr>
-      </w:pPr>
-      <w:r>
-        <w:rPr>
-          <w:rFonts w:hint="eastAsia"/>
-        </w:rPr>
-        <w:t>获取特定种类的所有帖子</w:t>
-      </w:r>
-      <w:r>
-        <w:rPr>
-          <w:rFonts w:hint="eastAsia"/>
-        </w:rPr>
-        <w:t>，或</w:t>
-      </w:r>
-      <w:r>
-        <w:rPr>
-          <w:rFonts w:hint="eastAsia"/>
-        </w:rPr>
-        <w:t>部分</w:t>
-      </w:r>
-      <w:r>
-        <w:rPr>
-          <w:rFonts w:hint="eastAsia"/>
-        </w:rPr>
-        <w:t>特定种类</w:t>
-      </w:r>
-      <w:r>
-        <w:rPr>
-          <w:rFonts w:hint="eastAsia"/>
-        </w:rPr>
-        <w:t>帖子，或特定种类帖子的数量</w:t>
-      </w:r>
-    </w:p>
-    <w:p>
-      <w:pPr>
-        <w:rPr>
-          <w:b/>
-        </w:rPr>
-      </w:pPr>
-      <w:r>
-        <w:rPr>
-          <w:b/>
-        </w:rPr>
-        <w:t xml:space="preserve"> </w:t>
-      </w:r>
-      <w:r>
-        <w:rPr>
-          <w:b/>
-        </w:rPr>
-        <w:t xml:space="preserve">{catagory.id} </w:t>
-      </w:r>
-      <w:r>
-        <w:rPr>
-          <w:rFonts w:hint="eastAsia"/>
-          <w:b/>
-        </w:rPr>
-        <w:t>帖子种类</w:t>
-      </w:r>
-      <w:r>
-        <w:rPr>
-          <w:rFonts w:hint="eastAsia"/>
-          <w:b/>
-        </w:rPr>
-        <w:t>id</w:t>
-      </w:r>
-      <w:r>
-        <w:rPr>
-          <w:rFonts w:hint="eastAsia"/>
-          <w:b/>
-        </w:rPr>
-        <w:t>，整数</w:t>
-      </w:r>
-    </w:p>
-    <w:p>
-      <w:pPr>
-        <w:rPr>
-          <w:b/>
-          <w:lang w:val="fr-FR"/>
-        </w:rPr>
-      </w:pPr>
-      <w:r>
-        <w:rPr>
-          <w:rFonts w:hint="eastAsia"/>
-          <w:b/>
-        </w:rPr>
-        <w:t xml:space="preserve">GET </w:t>
-      </w:r>
-      <w:r>
-        <w:rPr>
-          <w:rFonts w:hint="eastAsia"/>
-          <w:b/>
-          <w:lang w:val="fr-FR"/>
-        </w:rPr>
-        <w:t>参数</w:t>
-      </w:r>
-    </w:p>
-    <w:p>
-      <w:pPr>
-        <w:rPr>
-          <w:b/>
-          <w:lang w:val="fr-FR"/>
-        </w:rPr>
-      </w:pPr>
-      <w:r>
-        <w:rPr>
-          <w:b/>
-          <w:lang w:val="fr-FR"/>
-        </w:rPr>
-        <w:tab/>
-        <w:t xml:space="preserve">count=true : </w:t>
-      </w:r>
-      <w:r>
-        <w:rPr>
-          <w:rFonts w:hint="eastAsia"/>
-          <w:b/>
-          <w:lang w:val="fr-FR"/>
-        </w:rPr>
-        <w:t>返回该种类帖子的数量</w:t>
-      </w:r>
-    </w:p>
-    <w:p>
-      <w:pPr>
-        <w:rPr>
-          <w:b/>
-          <w:lang w:val="fr-FR"/>
-        </w:rPr>
-      </w:pPr>
-      <w:r>
-        <w:rPr>
-          <w:b/>
-          <w:lang w:val="fr-FR"/>
-        </w:rPr>
-        <w:tab/>
-      </w:r>
-      <w:r>
-        <w:rPr>
-          <w:b/>
-          <w:lang w:val="fr-FR"/>
-        </w:rPr>
-        <w:t>split=true</w:t>
-      </w:r>
-      <w:r>
-        <w:rPr>
-          <w:rFonts w:hint="eastAsia"/>
-          <w:b/>
-          <w:lang w:val="fr-FR"/>
-        </w:rPr>
-        <w:t>&amp;</w:t>
-      </w:r>
-      <w:r>
-        <w:rPr>
-          <w:rFonts w:hint="eastAsia"/>
-          <w:b/>
-          <w:lang w:val="fr-FR"/>
-        </w:rPr>
-        <w:t>offset=xx</w:t>
-      </w:r>
-      <w:r>
-        <w:rPr>
-          <w:rFonts w:hint="eastAsia"/>
-          <w:b/>
-          <w:lang w:val="fr-FR"/>
-        </w:rPr>
-        <w:t>&amp;</w:t>
-      </w:r>
-      <w:r>
-        <w:rPr>
-          <w:rFonts w:hint="eastAsia"/>
-          <w:b/>
-          <w:lang w:val="fr-FR"/>
-        </w:rPr>
-        <w:t xml:space="preserve">length=xx : </w:t>
-      </w:r>
-      <w:r>
-        <w:rPr>
-          <w:rFonts w:hint="eastAsia"/>
-          <w:b/>
-        </w:rPr>
-        <w:t>返回该种类帖子的第</w:t>
-      </w:r>
-      <w:r>
-        <w:rPr>
-          <w:rFonts w:hint="eastAsia"/>
-          <w:b/>
-          <w:lang w:val="fr-FR"/>
-        </w:rPr>
-        <w:t>offset</w:t>
-      </w:r>
-      <w:r>
-        <w:rPr>
-          <w:rFonts w:hint="eastAsia"/>
-          <w:b/>
-        </w:rPr>
-        <w:t>个到第</w:t>
-      </w:r>
-      <w:r>
-        <w:rPr>
-          <w:rFonts w:hint="eastAsia"/>
-          <w:b/>
-          <w:lang w:val="fr-FR"/>
-        </w:rPr>
-        <w:t>offset+length</w:t>
-      </w:r>
-      <w:r>
-        <w:rPr>
-          <w:rFonts w:hint="eastAsia"/>
-          <w:b/>
-        </w:rPr>
-        <w:t>个</w:t>
-      </w:r>
-    </w:p>
-    <w:p>
-      <w:pPr>
-        <w:rPr>
-          <w:b/>
-          <w:lang w:val="fr-FR"/>
-        </w:rPr>
-      </w:pPr>
-      <w:r>
-        <w:rPr>
-          <w:b/>
-          <w:lang w:val="fr-FR"/>
-        </w:rPr>
-        <w:tab/>
-        <w:t>last</w:t>
-      </w:r>
-      <w:r>
-        <w:rPr>
-          <w:b/>
-          <w:lang w:val="fr-FR"/>
-        </w:rPr>
-        <w:t>est</w:t>
-      </w:r>
-      <w:r>
-        <w:rPr>
-          <w:b/>
-          <w:lang w:val="fr-FR"/>
-        </w:rPr>
-        <w:t xml:space="preserve">=true : </w:t>
-      </w:r>
-      <w:r>
-        <w:rPr>
-          <w:rFonts w:hint="eastAsia"/>
-          <w:b/>
-        </w:rPr>
-        <w:t>返回该种类贴子的最新一个</w:t>
-      </w:r>
-    </w:p>
-    <w:p>
-      <w:pPr>
-        <w:ind w:firstLine="720"/>
-        <w:rPr>
-          <w:b/>
-          <w:lang w:val="fr-FR"/>
-        </w:rPr>
-      </w:pPr>
-      <w:r>
-        <w:rPr>
-          <w:rFonts w:hint="eastAsia"/>
-          <w:b/>
-          <w:highlight w:val="yellow"/>
-          <w:lang w:val="fr-FR"/>
-        </w:rPr>
-        <w:t>以上三种参数不可</w:t>
-      </w:r>
-      <w:r>
-        <w:rPr>
-          <w:rFonts w:hint="eastAsia"/>
-          <w:b/>
-          <w:highlight w:val="yellow"/>
-          <w:lang w:val="fr-FR"/>
-        </w:rPr>
-        <w:t>混合使用</w:t>
-      </w:r>
-    </w:p>
-    <w:p>
-      <w:pPr>
-        <w:ind w:leftChars="350" w:left="1210" w:hangingChars="200" w:hanging="440"/>
-        <w:rPr>
-          <w:rFonts w:hint="eastAsia"/>
-          <w:b/>
-          <w:lang w:val="fr-FR"/>
-        </w:rPr>
-      </w:pPr>
-      <w:r>
-        <w:rPr>
-          <w:b/>
-          <w:lang w:val="fr-FR"/>
-        </w:rPr>
-        <w:t>published</w:t>
-      </w:r>
-      <w:r>
-        <w:rPr>
-          <w:rFonts w:hint="eastAsia"/>
-          <w:b/>
-          <w:lang w:val="fr-FR"/>
-        </w:rPr>
-        <w:t>=</w:t>
-      </w:r>
-      <w:r>
-        <w:rPr>
-          <w:b/>
-          <w:lang w:val="fr-FR"/>
-        </w:rPr>
-        <w:t xml:space="preserve">true : </w:t>
-      </w:r>
-      <w:r>
-        <w:rPr>
-          <w:rFonts w:hint="eastAsia"/>
-          <w:b/>
-          <w:lang w:val="fr-FR"/>
-        </w:rPr>
-        <w:t>仅返回未发布（草稿）的帖子，若无此参数则返回所有，该参数不影响</w:t>
-      </w:r>
-      <w:r>
-        <w:rPr>
-          <w:rFonts w:hint="eastAsia"/>
-          <w:b/>
-          <w:lang w:val="fr-FR"/>
-        </w:rPr>
-        <w:t>latest</w:t>
-      </w:r>
-      <w:r>
-        <w:rPr>
-          <w:rFonts w:hint="eastAsia"/>
-          <w:b/>
-          <w:lang w:val="fr-FR"/>
-        </w:rPr>
-        <w:t>参数</w:t>
-      </w:r>
-    </w:p>
-    <w:p>
-      <w:pPr>
-        <w:ind w:firstLine="720"/>
-        <w:rPr>
-          <w:rFonts w:hint="eastAsia"/>
-          <w:b/>
-          <w:lang w:val="fr-FR"/>
-        </w:rPr>
-      </w:pPr>
-      <w:r>
-        <w:rPr>
-          <w:rFonts w:hint="eastAsia"/>
-          <w:b/>
-          <w:lang w:val="fr-FR"/>
-        </w:rPr>
-        <w:t>无参数时返回所有该种类帖子</w:t>
-      </w:r>
-      <w:r>
-        <w:rPr>
-          <w:rFonts w:hint="eastAsia"/>
-          <w:b/>
-          <w:lang w:val="fr-FR"/>
-        </w:rPr>
-        <w:t>，</w:t>
-      </w:r>
-      <w:r>
-        <w:rPr>
-          <w:rFonts w:hint="eastAsia"/>
-          <w:b/>
-          <w:highlight w:val="yellow"/>
-          <w:lang w:val="fr-FR"/>
-        </w:rPr>
-        <w:t>包括草稿</w:t>
-      </w:r>
-      <w:r>
-        <w:rPr>
-          <w:rFonts w:hint="eastAsia"/>
-          <w:b/>
-          <w:lang w:val="fr-FR"/>
-        </w:rPr>
-        <w:t>。</w:t>
-      </w:r>
-    </w:p>
-    <w:p>
-      <w:pPr>
-        <w:rPr>
-          <w:b/>
-          <w:lang w:val="fr-FR"/>
-        </w:rPr>
-      </w:pPr>
-      <w:r>
-        <w:rPr>
-          <w:rFonts w:hint="eastAsia"/>
-          <w:b/>
-          <w:lang w:val="fr-FR"/>
-        </w:rPr>
-        <w:t>返回结果</w:t>
-      </w:r>
-      <w:r>
-        <w:rPr>
-          <w:rFonts w:hint="eastAsia"/>
-          <w:b/>
-          <w:lang w:val="fr-FR"/>
-        </w:rPr>
-        <w:t>json object</w:t>
-      </w:r>
-    </w:p>
-    <w:p/>
-    <w:p/>
     <w:p/>
     <w:sectPr>
       <w:pgSz w:w="11906" w:h="16838"/>

--- a/Documents/后端 RESTful API.docx
+++ b/Documents/后端 RESTful API.docx
@@ -2356,7 +2356,6 @@
       <w:pPr>
         <w:rPr>
           <w:b/>
-          <w:lang w:val="fr-FR"/>
         </w:rPr>
       </w:pPr>
       <w:r>
@@ -2370,14 +2369,12 @@
         <w:rPr>
           <w:rFonts w:hint="eastAsia"/>
           <w:b/>
-          <w:lang w:val="fr-FR"/>
         </w:rPr>
         <w:t>json</w:t>
       </w:r>
       <w:r>
         <w:rPr>
           <w:b/>
-          <w:lang w:val="fr-FR"/>
         </w:rPr>
         <w:t xml:space="preserve"> </w:t>
       </w:r>
@@ -2385,29 +2382,18 @@
         <w:rPr>
           <w:rFonts w:hint="eastAsia"/>
           <w:b/>
-          <w:lang w:val="fr-FR"/>
         </w:rPr>
         <w:t>array</w:t>
       </w:r>
     </w:p>
-    <w:p>
-      <w:pPr>
-        <w:rPr>
-          <w:lang w:val="fr-FR"/>
-        </w:rPr>
-      </w:pPr>
-    </w:p>
+    <w:p/>
     <w:p>
       <w:pPr>
         <w:pStyle w:val="1"/>
-        <w:rPr>
-          <w:lang w:val="fr-FR"/>
-        </w:rPr>
-      </w:pPr>
-      <w:r>
-        <w:rPr>
-          <w:rFonts w:hint="eastAsia"/>
-          <w:lang w:val="fr-FR"/>
+      </w:pPr>
+      <w:r>
+        <w:rPr>
+          <w:rFonts w:hint="eastAsia"/>
         </w:rPr>
         <w:t>Posts</w:t>
       </w:r>
@@ -2415,27 +2401,17 @@
     <w:p>
       <w:pPr>
         <w:pStyle w:val="2"/>
-        <w:rPr>
-          <w:lang w:val="fr-FR"/>
-        </w:rPr>
-      </w:pPr>
-      <w:r>
-        <w:rPr>
-          <w:lang w:val="fr-FR"/>
-        </w:rPr>
+      </w:pPr>
+      <w:r>
         <w:t>GET /</w:t>
       </w:r>
       <w:r>
         <w:rPr>
           <w:rFonts w:hint="eastAsia"/>
-          <w:lang w:val="fr-FR"/>
         </w:rPr>
         <w:t>post</w:t>
       </w:r>
       <w:r>
-        <w:rPr>
-          <w:lang w:val="fr-FR"/>
-        </w:rPr>
         <w:t>s</w:t>
       </w:r>
     </w:p>
@@ -2558,33 +2534,669 @@
           <w:rFonts w:hint="eastAsia"/>
           <w:lang w:val="fr-FR"/>
         </w:rPr>
-        <w:t>的</w:t>
-      </w:r>
-      <w:r>
-        <w:rPr>
-          <w:rFonts w:hint="eastAsia"/>
-          <w:lang w:val="fr-FR"/>
+        <w:t>的帖子，</w:t>
+      </w:r>
+      <w:r>
+        <w:rPr>
+          <w:rFonts w:hint="eastAsia"/>
+          <w:highlight w:val="yellow"/>
+          <w:lang w:val="fr-FR"/>
+        </w:rPr>
+        <w:t>包括草稿</w:t>
+      </w:r>
+    </w:p>
+    <w:p>
+      <w:pPr>
+        <w:rPr>
+          <w:b/>
+          <w:lang w:val="fr-FR"/>
+        </w:rPr>
+      </w:pPr>
+      <w:r>
+        <w:rPr>
+          <w:rFonts w:hint="eastAsia"/>
+          <w:b/>
+          <w:lang w:val="fr-FR"/>
+        </w:rPr>
+        <w:t>{</w:t>
+      </w:r>
+      <w:r>
+        <w:rPr>
+          <w:b/>
+          <w:lang w:val="fr-FR"/>
+        </w:rPr>
+        <w:t>id</w:t>
+      </w:r>
+      <w:r>
+        <w:rPr>
+          <w:rFonts w:hint="eastAsia"/>
+          <w:b/>
+          <w:lang w:val="fr-FR"/>
+        </w:rPr>
+        <w:t>}</w:t>
+      </w:r>
+      <w:r>
+        <w:rPr>
+          <w:rFonts w:hint="eastAsia"/>
+          <w:b/>
+          <w:lang w:val="fr-FR"/>
+        </w:rPr>
+        <w:t>：帖子</w:t>
+      </w:r>
+      <w:r>
+        <w:rPr>
+          <w:rFonts w:hint="eastAsia"/>
+          <w:b/>
+          <w:lang w:val="fr-FR"/>
+        </w:rPr>
+        <w:t>id</w:t>
+      </w:r>
+      <w:r>
+        <w:rPr>
+          <w:rFonts w:hint="eastAsia"/>
+          <w:b/>
+          <w:lang w:val="fr-FR"/>
+        </w:rPr>
+        <w:t>，整数</w:t>
+      </w:r>
+    </w:p>
+    <w:p>
+      <w:pPr>
+        <w:rPr>
+          <w:b/>
+          <w:lang w:val="fr-FR"/>
+        </w:rPr>
+      </w:pPr>
+      <w:r>
+        <w:rPr>
+          <w:rFonts w:hint="eastAsia"/>
+          <w:b/>
+          <w:lang w:val="fr-FR"/>
+        </w:rPr>
+        <w:t>返回</w:t>
+      </w:r>
+      <w:r>
+        <w:rPr>
+          <w:rFonts w:hint="eastAsia"/>
+          <w:b/>
+          <w:lang w:val="fr-FR"/>
+        </w:rPr>
+        <w:t>json</w:t>
+      </w:r>
+      <w:r>
+        <w:rPr>
+          <w:rFonts w:hint="eastAsia"/>
+          <w:b/>
+          <w:lang w:val="fr-FR"/>
+        </w:rPr>
+        <w:t>对象</w:t>
+      </w:r>
+    </w:p>
+    <w:p>
+      <w:pPr>
+        <w:rPr>
+          <w:lang w:val="fr-FR"/>
+        </w:rPr>
+      </w:pPr>
+    </w:p>
+    <w:p>
+      <w:pPr>
+        <w:pStyle w:val="2"/>
+        <w:rPr>
+          <w:lang w:val="fr-FR"/>
+        </w:rPr>
+      </w:pPr>
+      <w:r>
+        <w:rPr>
+          <w:rFonts w:hint="eastAsia"/>
+          <w:lang w:val="fr-FR"/>
+        </w:rPr>
+        <w:t>GET</w:t>
+      </w:r>
+      <w:r>
+        <w:rPr>
+          <w:lang w:val="fr-FR"/>
+        </w:rPr>
+        <w:t xml:space="preserve"> /</w:t>
+      </w:r>
+      <w:r>
+        <w:rPr>
+          <w:rFonts w:hint="eastAsia"/>
+          <w:lang w:val="fr-FR"/>
+        </w:rPr>
+        <w:t>post</w:t>
+      </w:r>
+      <w:r>
+        <w:rPr>
+          <w:lang w:val="fr-FR"/>
+        </w:rPr>
+        <w:t>s/{id}</w:t>
+      </w:r>
+      <w:r>
+        <w:rPr>
+          <w:rFonts w:hint="eastAsia"/>
+          <w:lang w:val="fr-FR"/>
+        </w:rPr>
+        <w:t>/noauth</w:t>
+      </w:r>
+    </w:p>
+    <w:p>
+      <w:pPr>
+        <w:rPr>
+          <w:lang w:val="fr-FR"/>
+        </w:rPr>
+      </w:pPr>
+      <w:r>
+        <w:rPr>
+          <w:rFonts w:hint="eastAsia"/>
+          <w:lang w:val="fr-FR"/>
+        </w:rPr>
+        <w:t>获取特定</w:t>
+      </w:r>
+      <w:r>
+        <w:rPr>
+          <w:rFonts w:hint="eastAsia"/>
+          <w:lang w:val="fr-FR"/>
+        </w:rPr>
+        <w:t>id</w:t>
+      </w:r>
+      <w:r>
+        <w:rPr>
+          <w:rFonts w:hint="eastAsia"/>
+          <w:lang w:val="fr-FR"/>
+        </w:rPr>
+        <w:t>的帖子，</w:t>
+      </w:r>
+      <w:r>
+        <w:rPr>
+          <w:rFonts w:hint="eastAsia"/>
+          <w:highlight w:val="yellow"/>
+          <w:lang w:val="fr-FR"/>
+        </w:rPr>
+        <w:t>不</w:t>
+      </w:r>
+      <w:r>
+        <w:rPr>
+          <w:rFonts w:hint="eastAsia"/>
+          <w:highlight w:val="yellow"/>
+          <w:lang w:val="fr-FR"/>
+        </w:rPr>
+        <w:t>包括草稿</w:t>
+      </w:r>
+      <w:r>
+        <w:rPr>
+          <w:rFonts w:hint="eastAsia"/>
+          <w:highlight w:val="yellow"/>
+          <w:lang w:val="fr-FR"/>
+        </w:rPr>
+        <w:t>，不需要登陆</w:t>
+      </w:r>
+    </w:p>
+    <w:p>
+      <w:pPr>
+        <w:rPr>
+          <w:b/>
+          <w:lang w:val="fr-FR"/>
+        </w:rPr>
+      </w:pPr>
+      <w:r>
+        <w:rPr>
+          <w:rFonts w:hint="eastAsia"/>
+          <w:b/>
+          <w:lang w:val="fr-FR"/>
+        </w:rPr>
+        <w:t>{</w:t>
+      </w:r>
+      <w:r>
+        <w:rPr>
+          <w:b/>
+          <w:lang w:val="fr-FR"/>
+        </w:rPr>
+        <w:t>id</w:t>
+      </w:r>
+      <w:r>
+        <w:rPr>
+          <w:rFonts w:hint="eastAsia"/>
+          <w:b/>
+          <w:lang w:val="fr-FR"/>
+        </w:rPr>
+        <w:t>}</w:t>
+      </w:r>
+      <w:r>
+        <w:rPr>
+          <w:rFonts w:hint="eastAsia"/>
+          <w:b/>
+          <w:lang w:val="fr-FR"/>
+        </w:rPr>
+        <w:t>：帖子</w:t>
+      </w:r>
+      <w:r>
+        <w:rPr>
+          <w:rFonts w:hint="eastAsia"/>
+          <w:b/>
+          <w:lang w:val="fr-FR"/>
+        </w:rPr>
+        <w:t>id</w:t>
+      </w:r>
+      <w:r>
+        <w:rPr>
+          <w:rFonts w:hint="eastAsia"/>
+          <w:b/>
+          <w:lang w:val="fr-FR"/>
+        </w:rPr>
+        <w:t>，整数</w:t>
+      </w:r>
+    </w:p>
+    <w:p>
+      <w:pPr>
+        <w:rPr>
+          <w:b/>
+          <w:lang w:val="fr-FR"/>
+        </w:rPr>
+      </w:pPr>
+      <w:r>
+        <w:rPr>
+          <w:rFonts w:hint="eastAsia"/>
+          <w:b/>
+          <w:lang w:val="fr-FR"/>
+        </w:rPr>
+        <w:t>返回</w:t>
+      </w:r>
+      <w:r>
+        <w:rPr>
+          <w:rFonts w:hint="eastAsia"/>
+          <w:b/>
+          <w:lang w:val="fr-FR"/>
+        </w:rPr>
+        <w:t>json</w:t>
+      </w:r>
+      <w:r>
+        <w:rPr>
+          <w:rFonts w:hint="eastAsia"/>
+          <w:b/>
+          <w:lang w:val="fr-FR"/>
+        </w:rPr>
+        <w:t>对象</w:t>
+      </w:r>
+    </w:p>
+    <w:p>
+      <w:pPr>
+        <w:rPr>
+          <w:lang w:val="fr-FR"/>
+        </w:rPr>
+      </w:pPr>
+    </w:p>
+    <w:p>
+      <w:pPr>
+        <w:pStyle w:val="2"/>
+        <w:rPr>
+          <w:lang w:val="fr-FR"/>
+        </w:rPr>
+      </w:pPr>
+      <w:r>
+        <w:rPr>
+          <w:rFonts w:hint="eastAsia"/>
+          <w:lang w:val="fr-FR"/>
+        </w:rPr>
+        <w:t>POST /posts</w:t>
+      </w:r>
+    </w:p>
+    <w:p>
+      <w:pPr>
+        <w:rPr>
+          <w:lang w:val="fr-FR"/>
+        </w:rPr>
+      </w:pPr>
+      <w:r>
+        <w:rPr>
+          <w:rFonts w:hint="eastAsia"/>
+          <w:lang w:val="fr-FR"/>
+        </w:rPr>
+        <w:t>新增帖子</w:t>
+      </w:r>
+    </w:p>
+    <w:p>
+      <w:pPr>
+        <w:rPr>
+          <w:b/>
+          <w:lang w:val="fr-FR"/>
+        </w:rPr>
+      </w:pPr>
+      <w:r>
+        <w:rPr>
+          <w:rFonts w:hint="eastAsia"/>
+          <w:b/>
+          <w:lang w:val="fr-FR"/>
+        </w:rPr>
+        <w:t>参数</w:t>
+      </w:r>
+    </w:p>
+    <w:p>
+      <w:pPr>
+        <w:rPr>
+          <w:lang w:val="fr-FR"/>
+        </w:rPr>
+      </w:pPr>
+      <w:r>
+        <w:rPr>
+          <w:lang w:val="fr-FR"/>
+        </w:rPr>
+        <w:t xml:space="preserve">            title =&gt; </w:t>
+      </w:r>
+      <w:r>
+        <w:t>必须</w:t>
+      </w:r>
+      <w:r>
+        <w:rPr>
+          <w:lang w:val="fr-FR"/>
+        </w:rPr>
+        <w:t>,</w:t>
+      </w:r>
+    </w:p>
+    <w:p>
+      <w:pPr>
+        <w:rPr>
+          <w:lang w:val="fr-FR"/>
+        </w:rPr>
+      </w:pPr>
+      <w:r>
+        <w:rPr>
+          <w:lang w:val="fr-FR"/>
+        </w:rPr>
+        <w:t xml:space="preserve">            </w:t>
+      </w:r>
+      <w:r>
+        <w:rPr>
+          <w:lang w:val="fr-FR"/>
+        </w:rPr>
+        <w:t>category</w:t>
+      </w:r>
+      <w:r>
+        <w:rPr>
+          <w:lang w:val="fr-FR"/>
+        </w:rPr>
+        <w:t xml:space="preserve"> =&gt; </w:t>
+      </w:r>
+      <w:r>
+        <w:t>必须</w:t>
+      </w:r>
+      <w:r>
+        <w:rPr>
+          <w:lang w:val="fr-FR"/>
+        </w:rPr>
+        <w:t xml:space="preserve">, </w:t>
+      </w:r>
+      <w:r>
+        <w:rPr>
+          <w:lang w:val="fr-FR"/>
+        </w:rPr>
+        <w:t>整数</w:t>
+      </w:r>
+      <w:r>
+        <w:rPr>
+          <w:lang w:val="fr-FR"/>
+        </w:rPr>
+        <w:t>,</w:t>
+      </w:r>
+    </w:p>
+    <w:p>
+      <w:pPr>
+        <w:rPr>
+          <w:lang w:val="fr-FR"/>
+        </w:rPr>
+      </w:pPr>
+      <w:r>
+        <w:rPr>
+          <w:lang w:val="fr-FR"/>
+        </w:rPr>
+        <w:t xml:space="preserve">            user_id =&gt; </w:t>
+      </w:r>
+      <w:r>
+        <w:rPr>
+          <w:lang w:val="fr-FR"/>
+        </w:rPr>
+        <w:t>必须</w:t>
+      </w:r>
+      <w:r>
+        <w:rPr>
+          <w:lang w:val="fr-FR"/>
+        </w:rPr>
+        <w:t xml:space="preserve">, </w:t>
+      </w:r>
+      <w:r>
+        <w:rPr>
+          <w:lang w:val="fr-FR"/>
+        </w:rPr>
+        <w:t>整数</w:t>
+      </w:r>
+      <w:r>
+        <w:rPr>
+          <w:lang w:val="fr-FR"/>
+        </w:rPr>
+        <w:t>,</w:t>
+      </w:r>
+    </w:p>
+    <w:p>
+      <w:pPr>
+        <w:rPr>
+          <w:lang w:val="fr-FR"/>
+        </w:rPr>
+      </w:pPr>
+      <w:r>
+        <w:rPr>
+          <w:lang w:val="fr-FR"/>
+        </w:rPr>
+        <w:t xml:space="preserve">            html_content =&gt; </w:t>
+      </w:r>
+      <w:r>
+        <w:rPr>
+          <w:lang w:val="fr-FR"/>
+        </w:rPr>
+        <w:t>必须</w:t>
+      </w:r>
+    </w:p>
+    <w:p>
+      <w:pPr>
+        <w:rPr>
+          <w:lang w:val="fr-FR"/>
+        </w:rPr>
+      </w:pPr>
+      <w:r>
+        <w:rPr>
+          <w:lang w:val="fr-FR"/>
+        </w:rPr>
+        <w:t xml:space="preserve">            </w:t>
+      </w:r>
+      <w:r>
+        <w:rPr>
+          <w:lang w:val="fr-FR"/>
+        </w:rPr>
+        <w:t>published_at</w:t>
+      </w:r>
+      <w:r>
+        <w:rPr>
+          <w:lang w:val="fr-FR"/>
+        </w:rPr>
+        <w:t xml:space="preserve"> </w:t>
+      </w:r>
+      <w:r>
+        <w:rPr>
+          <w:rFonts w:hint="eastAsia"/>
+          <w:lang w:val="fr-FR"/>
+        </w:rPr>
+        <w:t xml:space="preserve">=&gt; </w:t>
+      </w:r>
+      <w:r>
+        <w:rPr>
+          <w:rFonts w:hint="eastAsia"/>
+          <w:lang w:val="fr-FR"/>
+        </w:rPr>
+        <w:t>可选</w:t>
+      </w:r>
+      <w:r>
+        <w:rPr>
+          <w:rFonts w:hint="eastAsia"/>
+          <w:lang w:val="fr-FR"/>
+        </w:rPr>
+        <w:t>，日期</w:t>
+      </w:r>
+      <w:r>
+        <w:rPr>
+          <w:rFonts w:hint="eastAsia"/>
+          <w:lang w:val="fr-FR"/>
+        </w:rPr>
+        <w:t>（建议：空为草稿，填入日期则为发布）</w:t>
+      </w:r>
+    </w:p>
+    <w:p>
+      <w:pPr>
+        <w:rPr>
+          <w:b/>
+          <w:lang w:val="fr-FR"/>
+        </w:rPr>
+      </w:pPr>
+      <w:r>
+        <w:rPr>
+          <w:rFonts w:hint="eastAsia"/>
+          <w:b/>
+          <w:lang w:val="fr-FR"/>
+        </w:rPr>
+        <w:t>返回结果</w:t>
+      </w:r>
+      <w:r>
+        <w:rPr>
+          <w:rFonts w:hint="eastAsia"/>
+          <w:b/>
+          <w:lang w:val="fr-FR"/>
+        </w:rPr>
+        <w:t>json</w:t>
+      </w:r>
+      <w:r>
+        <w:rPr>
+          <w:b/>
+          <w:lang w:val="fr-FR"/>
+        </w:rPr>
+        <w:t xml:space="preserve"> </w:t>
+      </w:r>
+      <w:r>
+        <w:rPr>
+          <w:rFonts w:hint="eastAsia"/>
+          <w:b/>
+          <w:lang w:val="fr-FR"/>
+        </w:rPr>
+        <w:t>object</w:t>
+      </w:r>
+    </w:p>
+    <w:p>
+      <w:pPr>
+        <w:rPr>
+          <w:lang w:val="fr-FR"/>
+        </w:rPr>
+      </w:pPr>
+    </w:p>
+    <w:p>
+      <w:pPr>
+        <w:pStyle w:val="2"/>
+        <w:rPr>
+          <w:lang w:val="fr-FR"/>
+        </w:rPr>
+      </w:pPr>
+      <w:r>
+        <w:rPr>
+          <w:rFonts w:hint="eastAsia"/>
+          <w:lang w:val="fr-FR"/>
+        </w:rPr>
+        <w:lastRenderedPageBreak/>
+        <w:t>PUT</w:t>
+      </w:r>
+      <w:r>
+        <w:rPr>
+          <w:lang w:val="fr-FR"/>
+        </w:rPr>
+        <w:t xml:space="preserve"> or PATCH </w:t>
+      </w:r>
+      <w:r>
+        <w:rPr>
+          <w:rFonts w:hint="eastAsia"/>
+          <w:lang w:val="fr-FR"/>
+        </w:rPr>
+        <w:t>/posts</w:t>
+      </w:r>
+      <w:r>
+        <w:rPr>
+          <w:lang w:val="fr-FR"/>
+        </w:rPr>
+        <w:t>/{id}</w:t>
+      </w:r>
+    </w:p>
+    <w:p>
+      <w:pPr>
+        <w:rPr>
+          <w:lang w:val="fr-FR"/>
+        </w:rPr>
+      </w:pPr>
+      <w:r>
+        <w:rPr>
+          <w:rFonts w:hint="eastAsia"/>
+        </w:rPr>
+        <w:t>修改</w:t>
+      </w:r>
+      <w:r>
+        <w:rPr>
+          <w:rFonts w:hint="eastAsia"/>
+        </w:rPr>
+        <w:t>特定</w:t>
+      </w:r>
+      <w:r>
+        <w:rPr>
+          <w:rFonts w:hint="eastAsia"/>
+          <w:lang w:val="fr-FR"/>
+        </w:rPr>
+        <w:t>id</w:t>
+      </w:r>
+      <w:r>
+        <w:rPr>
+          <w:rFonts w:hint="eastAsia"/>
+        </w:rPr>
+        <w:t>的帖子</w:t>
+      </w:r>
+      <w:r>
+        <w:rPr>
+          <w:rFonts w:hint="eastAsia"/>
+          <w:lang w:val="fr-FR"/>
+        </w:rPr>
+        <w:t>，</w:t>
+      </w:r>
+      <w:r>
+        <w:rPr>
+          <w:rFonts w:hint="eastAsia"/>
+        </w:rPr>
+        <w:t>作者不可修改</w:t>
+      </w:r>
+    </w:p>
+    <w:p>
+      <w:pPr>
+        <w:rPr>
+          <w:lang w:val="fr-FR"/>
+        </w:rPr>
+      </w:pPr>
+      <w:r>
+        <w:rPr>
+          <w:b/>
+          <w:lang w:val="fr-FR"/>
+        </w:rPr>
+        <w:t xml:space="preserve">{id} </w:t>
+      </w:r>
+      <w:r>
+        <w:rPr>
+          <w:rFonts w:hint="eastAsia"/>
+          <w:b/>
         </w:rPr>
         <w:t>帖子</w:t>
       </w:r>
-    </w:p>
-    <w:p>
-      <w:pPr>
-        <w:rPr>
-          <w:b/>
-          <w:lang w:val="fr-FR"/>
-        </w:rPr>
-      </w:pPr>
-      <w:r>
-        <w:rPr>
-          <w:rFonts w:hint="eastAsia"/>
-          <w:b/>
-          <w:lang w:val="fr-FR"/>
-        </w:rPr>
-        <w:t>{</w:t>
-      </w:r>
-      <w:r>
-        <w:rPr>
+      <w:r>
+        <w:rPr>
+          <w:rFonts w:hint="eastAsia"/>
           <w:b/>
           <w:lang w:val="fr-FR"/>
         </w:rPr>
@@ -2596,20 +3208,240 @@
           <w:b/>
           <w:lang w:val="fr-FR"/>
         </w:rPr>
+        <w:t>，整数</w:t>
+      </w:r>
+    </w:p>
+    <w:p>
+      <w:pPr>
+        <w:rPr>
+          <w:b/>
+          <w:lang w:val="fr-FR"/>
+        </w:rPr>
+      </w:pPr>
+      <w:r>
+        <w:rPr>
+          <w:rFonts w:hint="eastAsia"/>
+          <w:b/>
+        </w:rPr>
+        <w:t>参数</w:t>
+      </w:r>
+    </w:p>
+    <w:p>
+      <w:pPr>
+        <w:rPr>
+          <w:lang w:val="fr-FR"/>
+        </w:rPr>
+      </w:pPr>
+      <w:r>
+        <w:rPr>
+          <w:lang w:val="fr-FR"/>
+        </w:rPr>
+        <w:t xml:space="preserve">            title =&gt; </w:t>
+      </w:r>
+      <w:r>
+        <w:t>必须</w:t>
+      </w:r>
+      <w:r>
+        <w:rPr>
+          <w:lang w:val="fr-FR"/>
+        </w:rPr>
+        <w:t>,</w:t>
+      </w:r>
+    </w:p>
+    <w:p>
+      <w:pPr>
+        <w:rPr>
+          <w:lang w:val="fr-FR"/>
+        </w:rPr>
+      </w:pPr>
+      <w:r>
+        <w:rPr>
+          <w:lang w:val="fr-FR"/>
+        </w:rPr>
+        <w:t xml:space="preserve">            cat</w:t>
+      </w:r>
+      <w:r>
+        <w:rPr>
+          <w:rFonts w:hint="eastAsia"/>
+          <w:lang w:val="fr-FR"/>
+        </w:rPr>
+        <w:t>e</w:t>
+      </w:r>
+      <w:r>
+        <w:rPr>
+          <w:lang w:val="fr-FR"/>
+        </w:rPr>
+        <w:t xml:space="preserve">gory =&gt; </w:t>
+      </w:r>
+      <w:r>
+        <w:t>必须</w:t>
+      </w:r>
+      <w:r>
+        <w:rPr>
+          <w:lang w:val="fr-FR"/>
+        </w:rPr>
+        <w:t xml:space="preserve">, </w:t>
+      </w:r>
+      <w:r>
+        <w:rPr>
+          <w:lang w:val="fr-FR"/>
+        </w:rPr>
+        <w:t>整数</w:t>
+      </w:r>
+      <w:r>
+        <w:rPr>
+          <w:lang w:val="fr-FR"/>
+        </w:rPr>
+        <w:t>,</w:t>
+      </w:r>
+    </w:p>
+    <w:p>
+      <w:pPr>
+        <w:rPr>
+          <w:lang w:val="fr-FR"/>
+        </w:rPr>
+      </w:pPr>
+      <w:r>
+        <w:rPr>
+          <w:lang w:val="fr-FR"/>
+        </w:rPr>
+        <w:t xml:space="preserve">            html_content =&gt; </w:t>
+      </w:r>
+      <w:r>
+        <w:rPr>
+          <w:lang w:val="fr-FR"/>
+        </w:rPr>
+        <w:t>必须</w:t>
+      </w:r>
+    </w:p>
+    <w:p>
+      <w:pPr>
+        <w:rPr>
+          <w:lang w:val="fr-FR"/>
+        </w:rPr>
+      </w:pPr>
+      <w:r>
+        <w:rPr>
+          <w:lang w:val="fr-FR"/>
+        </w:rPr>
+        <w:t xml:space="preserve">            </w:t>
+      </w:r>
+      <w:r>
+        <w:rPr>
+          <w:lang w:val="fr-FR"/>
+        </w:rPr>
+        <w:t>published_at</w:t>
+      </w:r>
+      <w:r>
+        <w:rPr>
+          <w:lang w:val="fr-FR"/>
+        </w:rPr>
+        <w:t xml:space="preserve"> </w:t>
+      </w:r>
+      <w:r>
+        <w:rPr>
+          <w:rFonts w:hint="eastAsia"/>
+          <w:lang w:val="fr-FR"/>
+        </w:rPr>
+        <w:t xml:space="preserve">=&gt; </w:t>
+      </w:r>
+      <w:r>
+        <w:rPr>
+          <w:rFonts w:hint="eastAsia"/>
+          <w:lang w:val="fr-FR"/>
+        </w:rPr>
+        <w:t>可选，日期（建议：空为草稿，填入日期则为发布）</w:t>
+      </w:r>
+    </w:p>
+    <w:p>
+      <w:pPr>
+        <w:rPr>
+          <w:b/>
+          <w:lang w:val="fr-FR"/>
+        </w:rPr>
+      </w:pPr>
+      <w:r>
+        <w:rPr>
+          <w:rFonts w:hint="eastAsia"/>
+          <w:b/>
+          <w:lang w:val="fr-FR"/>
+        </w:rPr>
+        <w:t>返回结果</w:t>
+      </w:r>
+      <w:r>
+        <w:rPr>
+          <w:rFonts w:hint="eastAsia"/>
+          <w:b/>
+          <w:lang w:val="fr-FR"/>
+        </w:rPr>
+        <w:t>json</w:t>
+      </w:r>
+      <w:r>
+        <w:rPr>
+          <w:b/>
+          <w:lang w:val="fr-FR"/>
+        </w:rPr>
+        <w:t xml:space="preserve"> </w:t>
+      </w:r>
+      <w:r>
+        <w:rPr>
+          <w:rFonts w:hint="eastAsia"/>
+          <w:b/>
+          <w:lang w:val="fr-FR"/>
+        </w:rPr>
+        <w:t>object</w:t>
+      </w:r>
+    </w:p>
+    <w:p>
+      <w:pPr>
+        <w:rPr>
+          <w:lang w:val="fr-FR"/>
+        </w:rPr>
+      </w:pPr>
+    </w:p>
+    <w:p>
+      <w:pPr>
+        <w:pStyle w:val="2"/>
+        <w:rPr>
+          <w:lang w:val="fr-FR"/>
+        </w:rPr>
+      </w:pPr>
+      <w:r>
+        <w:rPr>
+          <w:lang w:val="fr-FR"/>
+        </w:rPr>
+        <w:t>DELETE /posts/{post</w:t>
+      </w:r>
+      <w:r>
+        <w:rPr>
+          <w:rFonts w:hint="eastAsia"/>
+          <w:lang w:val="fr-FR"/>
+        </w:rPr>
+        <w:t>.id</w:t>
+      </w:r>
+      <w:r>
+        <w:rPr>
+          <w:lang w:val="fr-FR"/>
+        </w:rPr>
         <w:t>}</w:t>
       </w:r>
-      <w:r>
-        <w:rPr>
-          <w:rFonts w:hint="eastAsia"/>
-          <w:b/>
-          <w:lang w:val="fr-FR"/>
-        </w:rPr>
-        <w:t>：帖子</w:t>
-      </w:r>
-      <w:r>
-        <w:rPr>
-          <w:rFonts w:hint="eastAsia"/>
-          <w:b/>
+    </w:p>
+    <w:p>
+      <w:pPr>
+        <w:rPr>
+          <w:lang w:val="fr-FR"/>
+        </w:rPr>
+      </w:pPr>
+      <w:r>
+        <w:rPr>
+          <w:rFonts w:hint="eastAsia"/>
+          <w:lang w:val="fr-FR"/>
+        </w:rPr>
+        <w:t>软删除特定</w:t>
+      </w:r>
+      <w:r>
+        <w:rPr>
+          <w:rFonts w:hint="eastAsia"/>
           <w:lang w:val="fr-FR"/>
         </w:rPr>
         <w:t>id</w:t>
@@ -2617,42 +3449,110 @@
       <w:r>
         <w:rPr>
           <w:rFonts w:hint="eastAsia"/>
-          <w:b/>
-          <w:lang w:val="fr-FR"/>
-        </w:rPr>
-        <w:t>，整数</w:t>
-      </w:r>
-    </w:p>
-    <w:p>
-      <w:pPr>
-        <w:rPr>
-          <w:b/>
-          <w:lang w:val="fr-FR"/>
-        </w:rPr>
-      </w:pPr>
-      <w:r>
-        <w:rPr>
-          <w:rFonts w:hint="eastAsia"/>
-          <w:b/>
-          <w:lang w:val="fr-FR"/>
-        </w:rPr>
-        <w:t>返回</w:t>
-      </w:r>
-      <w:r>
-        <w:rPr>
-          <w:rFonts w:hint="eastAsia"/>
-          <w:b/>
-          <w:lang w:val="fr-FR"/>
-        </w:rPr>
-        <w:t>json</w:t>
-      </w:r>
-      <w:r>
-        <w:rPr>
-          <w:rFonts w:hint="eastAsia"/>
-          <w:b/>
-          <w:lang w:val="fr-FR"/>
-        </w:rPr>
-        <w:t>对象</w:t>
+          <w:lang w:val="fr-FR"/>
+        </w:rPr>
+        <w:t>的帖子</w:t>
+      </w:r>
+    </w:p>
+    <w:p>
+      <w:pPr>
+        <w:rPr>
+          <w:b/>
+          <w:lang w:val="fr-FR"/>
+        </w:rPr>
+      </w:pPr>
+      <w:r>
+        <w:rPr>
+          <w:b/>
+          <w:lang w:val="fr-FR"/>
+        </w:rPr>
+        <w:t xml:space="preserve"> </w:t>
+      </w:r>
+      <w:r>
+        <w:rPr>
+          <w:rFonts w:hint="eastAsia"/>
+          <w:b/>
+          <w:lang w:val="fr-FR"/>
+        </w:rPr>
+        <w:t>{post</w:t>
+      </w:r>
+      <w:r>
+        <w:rPr>
+          <w:b/>
+          <w:lang w:val="fr-FR"/>
+        </w:rPr>
+        <w:t>.id</w:t>
+      </w:r>
+      <w:r>
+        <w:rPr>
+          <w:rFonts w:hint="eastAsia"/>
+          <w:b/>
+          <w:lang w:val="fr-FR"/>
+        </w:rPr>
+        <w:t>}</w:t>
+      </w:r>
+      <w:r>
+        <w:rPr>
+          <w:b/>
+          <w:lang w:val="fr-FR"/>
+        </w:rPr>
+        <w:t xml:space="preserve"> </w:t>
+      </w:r>
+      <w:r>
+        <w:rPr>
+          <w:rFonts w:hint="eastAsia"/>
+          <w:b/>
+          <w:lang w:val="fr-FR"/>
+        </w:rPr>
+        <w:t>帖子</w:t>
+      </w:r>
+      <w:r>
+        <w:rPr>
+          <w:rFonts w:hint="eastAsia"/>
+          <w:b/>
+          <w:lang w:val="fr-FR"/>
+        </w:rPr>
+        <w:t>id</w:t>
+      </w:r>
+      <w:r>
+        <w:rPr>
+          <w:rFonts w:hint="eastAsia"/>
+          <w:b/>
+          <w:lang w:val="fr-FR"/>
+        </w:rPr>
+        <w:t>，</w:t>
+      </w:r>
+      <w:r>
+        <w:rPr>
+          <w:rFonts w:hint="eastAsia"/>
+          <w:b/>
+          <w:lang w:val="fr-FR"/>
+        </w:rPr>
+        <w:t>整数</w:t>
+      </w:r>
+    </w:p>
+    <w:p>
+      <w:pPr>
+        <w:rPr>
+          <w:b/>
+          <w:lang w:val="fr-FR"/>
+        </w:rPr>
+      </w:pPr>
+      <w:r>
+        <w:rPr>
+          <w:rFonts w:hint="eastAsia"/>
+          <w:b/>
+          <w:lang w:val="fr-FR"/>
+        </w:rPr>
+        <w:t>返回结果</w:t>
+      </w:r>
+      <w:r>
+        <w:rPr>
+          <w:rFonts w:hint="eastAsia"/>
+          <w:b/>
+          <w:lang w:val="fr-FR"/>
+        </w:rPr>
+        <w:t>json object</w:t>
       </w:r>
     </w:p>
     <w:p>
@@ -2665,794 +3565,78 @@
     <w:p>
       <w:pPr>
         <w:pStyle w:val="2"/>
-        <w:rPr>
-          <w:lang w:val="fr-FR"/>
-        </w:rPr>
-      </w:pPr>
-      <w:r>
-        <w:rPr>
-          <w:rFonts w:hint="eastAsia"/>
-          <w:lang w:val="fr-FR"/>
-        </w:rPr>
-        <w:t>POST /posts</w:t>
-      </w:r>
-    </w:p>
-    <w:p>
-      <w:pPr>
-        <w:rPr>
-          <w:lang w:val="fr-FR"/>
-        </w:rPr>
-      </w:pPr>
-      <w:r>
-        <w:rPr>
-          <w:rFonts w:hint="eastAsia"/>
-          <w:lang w:val="fr-FR"/>
-        </w:rPr>
-        <w:t>新增帖子</w:t>
-      </w:r>
-    </w:p>
-    <w:p>
-      <w:pPr>
-        <w:rPr>
-          <w:b/>
-          <w:lang w:val="fr-FR"/>
-        </w:rPr>
-      </w:pPr>
-      <w:r>
-        <w:rPr>
-          <w:rFonts w:hint="eastAsia"/>
-          <w:b/>
-          <w:lang w:val="fr-FR"/>
-        </w:rPr>
-        <w:t>参数</w:t>
-      </w:r>
-    </w:p>
-    <w:p>
-      <w:pPr>
-        <w:rPr>
-          <w:lang w:val="fr-FR"/>
-        </w:rPr>
-      </w:pPr>
-      <w:r>
-        <w:rPr>
-          <w:lang w:val="fr-FR"/>
-        </w:rPr>
-        <w:t xml:space="preserve">            title =&gt; </w:t>
-      </w:r>
-      <w:r>
-        <w:t>必须</w:t>
-      </w:r>
-      <w:r>
-        <w:rPr>
-          <w:lang w:val="fr-FR"/>
-        </w:rPr>
-        <w:t>,</w:t>
-      </w:r>
-    </w:p>
-    <w:p>
-      <w:pPr>
-        <w:rPr>
-          <w:lang w:val="fr-FR"/>
-        </w:rPr>
-      </w:pPr>
-      <w:r>
-        <w:rPr>
-          <w:lang w:val="fr-FR"/>
-        </w:rPr>
-        <w:t xml:space="preserve">            </w:t>
-      </w:r>
-      <w:r>
-        <w:rPr>
-          <w:lang w:val="fr-FR"/>
-        </w:rPr>
+      </w:pPr>
+      <w:r>
+        <w:t>GET /posts/</w:t>
+      </w:r>
+      <w:r>
         <w:t>category</w:t>
       </w:r>
       <w:r>
-        <w:rPr>
-          <w:lang w:val="fr-FR"/>
-        </w:rPr>
-        <w:t xml:space="preserve"> =&gt; </w:t>
-      </w:r>
-      <w:r>
-        <w:t>必须</w:t>
-      </w:r>
-      <w:r>
-        <w:rPr>
-          <w:lang w:val="fr-FR"/>
-        </w:rPr>
-        <w:t xml:space="preserve">, </w:t>
-      </w:r>
-      <w:r>
-        <w:rPr>
-          <w:lang w:val="fr-FR"/>
-        </w:rPr>
-        <w:t>整数</w:t>
-      </w:r>
-      <w:r>
-        <w:rPr>
-          <w:lang w:val="fr-FR"/>
-        </w:rPr>
-        <w:t>,</w:t>
-      </w:r>
-    </w:p>
-    <w:p>
-      <w:pPr>
-        <w:rPr>
-          <w:lang w:val="fr-FR"/>
-        </w:rPr>
-      </w:pPr>
-      <w:r>
-        <w:rPr>
-          <w:lang w:val="fr-FR"/>
-        </w:rPr>
-        <w:t xml:space="preserve">            user_id =&gt; </w:t>
-      </w:r>
-      <w:r>
-        <w:rPr>
-          <w:lang w:val="fr-FR"/>
-        </w:rPr>
-        <w:t>必须</w:t>
-      </w:r>
-      <w:r>
-        <w:rPr>
-          <w:lang w:val="fr-FR"/>
-        </w:rPr>
-        <w:t xml:space="preserve">, </w:t>
-      </w:r>
-      <w:r>
-        <w:rPr>
-          <w:lang w:val="fr-FR"/>
-        </w:rPr>
-        <w:t>整数</w:t>
-      </w:r>
-      <w:r>
-        <w:rPr>
-          <w:lang w:val="fr-FR"/>
-        </w:rPr>
-        <w:t>,</w:t>
-      </w:r>
-    </w:p>
-    <w:p>
-      <w:pPr>
-        <w:rPr>
-          <w:lang w:val="fr-FR"/>
-        </w:rPr>
-      </w:pPr>
-      <w:r>
-        <w:rPr>
-          <w:lang w:val="fr-FR"/>
-        </w:rPr>
-        <w:t xml:space="preserve">            html_content =&gt; </w:t>
-      </w:r>
-      <w:r>
-        <w:rPr>
-          <w:lang w:val="fr-FR"/>
-        </w:rPr>
-        <w:t>必须</w:t>
-      </w:r>
-    </w:p>
-    <w:p>
-      <w:pPr>
-        <w:rPr>
-          <w:lang w:val="fr-FR"/>
-        </w:rPr>
-      </w:pPr>
-      <w:r>
-        <w:rPr>
-          <w:lang w:val="fr-FR"/>
-        </w:rPr>
-        <w:t xml:space="preserve">            </w:t>
-      </w:r>
-      <w:r>
-        <w:rPr>
-          <w:lang w:val="fr-FR"/>
-        </w:rPr>
-        <w:t>published_at</w:t>
-      </w:r>
-      <w:r>
-        <w:rPr>
-          <w:lang w:val="fr-FR"/>
-        </w:rPr>
-        <w:t xml:space="preserve"> </w:t>
-      </w:r>
-      <w:r>
-        <w:rPr>
-          <w:rFonts w:hint="eastAsia"/>
-          <w:lang w:val="fr-FR"/>
-        </w:rPr>
-        <w:t xml:space="preserve">=&gt; </w:t>
-      </w:r>
-      <w:r>
-        <w:rPr>
-          <w:rFonts w:hint="eastAsia"/>
-          <w:lang w:val="fr-FR"/>
-        </w:rPr>
-        <w:t>可选</w:t>
-      </w:r>
-      <w:r>
-        <w:rPr>
-          <w:rFonts w:hint="eastAsia"/>
-          <w:lang w:val="fr-FR"/>
-        </w:rPr>
-        <w:t>，日期</w:t>
-      </w:r>
-      <w:r>
-        <w:rPr>
-          <w:rFonts w:hint="eastAsia"/>
-          <w:lang w:val="fr-FR"/>
-        </w:rPr>
-        <w:t>（建议：空为草稿，填入日期则为发布）</w:t>
-      </w:r>
-    </w:p>
-    <w:p>
-      <w:pPr>
-        <w:rPr>
-          <w:b/>
-          <w:lang w:val="fr-FR"/>
-        </w:rPr>
-      </w:pPr>
-      <w:r>
-        <w:rPr>
-          <w:rFonts w:hint="eastAsia"/>
-          <w:b/>
-          <w:lang w:val="fr-FR"/>
-        </w:rPr>
-        <w:t>返回结果</w:t>
-      </w:r>
-      <w:r>
-        <w:rPr>
-          <w:rFonts w:hint="eastAsia"/>
-          <w:b/>
-          <w:lang w:val="fr-FR"/>
-        </w:rPr>
-        <w:t>json</w:t>
-      </w:r>
-      <w:r>
-        <w:rPr>
-          <w:b/>
-          <w:lang w:val="fr-FR"/>
-        </w:rPr>
-        <w:t xml:space="preserve"> </w:t>
-      </w:r>
-      <w:r>
-        <w:rPr>
-          <w:rFonts w:hint="eastAsia"/>
-          <w:b/>
-          <w:lang w:val="fr-FR"/>
-        </w:rPr>
-        <w:t>object</w:t>
-      </w:r>
-    </w:p>
-    <w:p>
-      <w:pPr>
-        <w:rPr>
-          <w:lang w:val="fr-FR"/>
-        </w:rPr>
-      </w:pPr>
-    </w:p>
-    <w:p>
-      <w:pPr>
-        <w:pStyle w:val="2"/>
-        <w:rPr>
-          <w:lang w:val="fr-FR"/>
-        </w:rPr>
-      </w:pPr>
-      <w:r>
-        <w:rPr>
-          <w:rFonts w:hint="eastAsia"/>
-          <w:lang w:val="fr-FR"/>
-        </w:rPr>
-        <w:t>PUT</w:t>
-      </w:r>
-      <w:r>
-        <w:rPr>
-          <w:lang w:val="fr-FR"/>
-        </w:rPr>
-        <w:t xml:space="preserve"> or PATCH </w:t>
-      </w:r>
-      <w:r>
-        <w:rPr>
-          <w:rFonts w:hint="eastAsia"/>
-          <w:lang w:val="fr-FR"/>
-        </w:rPr>
-        <w:t>/posts</w:t>
-      </w:r>
-      <w:r>
-        <w:rPr>
-          <w:lang w:val="fr-FR"/>
-        </w:rPr>
-        <w:t>/{id}</w:t>
-      </w:r>
-    </w:p>
-    <w:p>
-      <w:pPr>
-        <w:rPr>
-          <w:lang w:val="fr-FR"/>
-        </w:rPr>
-      </w:pPr>
-      <w:r>
-        <w:rPr>
-          <w:rFonts w:hint="eastAsia"/>
-        </w:rPr>
-        <w:t>修改</w:t>
-      </w:r>
-      <w:r>
-        <w:rPr>
-          <w:rFonts w:hint="eastAsia"/>
-        </w:rPr>
-        <w:t>特定</w:t>
-      </w:r>
-      <w:r>
-        <w:rPr>
-          <w:rFonts w:hint="eastAsia"/>
-          <w:lang w:val="fr-FR"/>
-        </w:rPr>
-        <w:t>id</w:t>
-      </w:r>
-      <w:r>
-        <w:rPr>
-          <w:rFonts w:hint="eastAsia"/>
-        </w:rPr>
-        <w:t>的帖子</w:t>
-      </w:r>
-      <w:r>
-        <w:rPr>
-          <w:rFonts w:hint="eastAsia"/>
-          <w:lang w:val="fr-FR"/>
+        <w:t>/{</w:t>
+      </w:r>
+      <w:r>
+        <w:t>category</w:t>
+      </w:r>
+      <w:r>
+        <w:t>.id}</w:t>
+      </w:r>
+    </w:p>
+    <w:p>
+      <w:pPr>
+        <w:rPr>
+          <w:lang w:val="fr-FR"/>
+        </w:rPr>
+      </w:pPr>
+      <w:r>
+        <w:rPr>
+          <w:rFonts w:hint="eastAsia"/>
+        </w:rPr>
+        <w:t>获取特定种类的所有帖子</w:t>
+      </w:r>
+      <w:r>
+        <w:rPr>
+          <w:rFonts w:hint="eastAsia"/>
+        </w:rPr>
+        <w:t>，或</w:t>
+      </w:r>
+      <w:r>
+        <w:rPr>
+          <w:rFonts w:hint="eastAsia"/>
+        </w:rPr>
+        <w:t>部分</w:t>
+      </w:r>
+      <w:r>
+        <w:rPr>
+          <w:rFonts w:hint="eastAsia"/>
+        </w:rPr>
+        <w:t>特定种类</w:t>
+      </w:r>
+      <w:r>
+        <w:rPr>
+          <w:rFonts w:hint="eastAsia"/>
+        </w:rPr>
+        <w:t>帖子，或特定种类帖子的数量</w:t>
+      </w:r>
+      <w:r>
+        <w:rPr>
+          <w:rFonts w:hint="eastAsia"/>
         </w:rPr>
         <w:t>，</w:t>
       </w:r>
       <w:r>
         <w:rPr>
           <w:rFonts w:hint="eastAsia"/>
-        </w:rPr>
-        <w:t>作者不可修改</w:t>
-      </w:r>
-    </w:p>
-    <w:p>
-      <w:pPr>
-        <w:rPr>
-          <w:lang w:val="fr-FR"/>
-        </w:rPr>
-      </w:pPr>
-      <w:r>
-        <w:rPr>
-          <w:b/>
-          <w:lang w:val="fr-FR"/>
-        </w:rPr>
-        <w:t xml:space="preserve">{id} </w:t>
-      </w:r>
-      <w:r>
-        <w:rPr>
-          <w:rFonts w:hint="eastAsia"/>
-          <w:b/>
-        </w:rPr>
-        <w:t>帖子</w:t>
-      </w:r>
-      <w:r>
-        <w:rPr>
-          <w:rFonts w:hint="eastAsia"/>
-          <w:b/>
-          <w:lang w:val="fr-FR"/>
-        </w:rPr>
-        <w:t>id</w:t>
-      </w:r>
-      <w:r>
-        <w:rPr>
-          <w:rFonts w:hint="eastAsia"/>
-          <w:b/>
-          <w:lang w:val="fr-FR"/>
-        </w:rPr>
-        <w:t>，整数</w:t>
-      </w:r>
-    </w:p>
-    <w:p>
-      <w:pPr>
-        <w:rPr>
-          <w:b/>
-          <w:lang w:val="fr-FR"/>
-        </w:rPr>
-      </w:pPr>
-      <w:r>
-        <w:rPr>
-          <w:rFonts w:hint="eastAsia"/>
-          <w:b/>
-        </w:rPr>
-        <w:t>参数</w:t>
-      </w:r>
-    </w:p>
-    <w:p>
-      <w:pPr>
-        <w:rPr>
-          <w:lang w:val="fr-FR"/>
-        </w:rPr>
-      </w:pPr>
-      <w:r>
-        <w:rPr>
-          <w:lang w:val="fr-FR"/>
-        </w:rPr>
-        <w:t xml:space="preserve">            title =&gt; </w:t>
-      </w:r>
-      <w:r>
-        <w:t>必须</w:t>
-      </w:r>
-      <w:r>
-        <w:rPr>
-          <w:lang w:val="fr-FR"/>
-        </w:rPr>
-        <w:t>,</w:t>
-      </w:r>
-    </w:p>
-    <w:p>
-      <w:pPr>
-        <w:rPr>
-          <w:lang w:val="fr-FR"/>
-        </w:rPr>
-      </w:pPr>
-      <w:r>
-        <w:rPr>
-          <w:lang w:val="fr-FR"/>
-        </w:rPr>
-        <w:t xml:space="preserve">            cat</w:t>
-      </w:r>
-      <w:r>
-        <w:rPr>
-          <w:rFonts w:hint="eastAsia"/>
-          <w:lang w:val="fr-FR"/>
-        </w:rPr>
-        <w:t>e</w:t>
-      </w:r>
-      <w:r>
-        <w:rPr>
-          <w:lang w:val="fr-FR"/>
-        </w:rPr>
-        <w:t xml:space="preserve">gory =&gt; </w:t>
-      </w:r>
-      <w:r>
-        <w:t>必须</w:t>
-      </w:r>
-      <w:r>
-        <w:rPr>
-          <w:lang w:val="fr-FR"/>
-        </w:rPr>
-        <w:t xml:space="preserve">, </w:t>
-      </w:r>
-      <w:r>
-        <w:rPr>
-          <w:lang w:val="fr-FR"/>
-        </w:rPr>
-        <w:t>整数</w:t>
-      </w:r>
-      <w:r>
-        <w:rPr>
-          <w:lang w:val="fr-FR"/>
-        </w:rPr>
-        <w:t>,</w:t>
-      </w:r>
-    </w:p>
-    <w:p>
-      <w:pPr>
-        <w:rPr>
-          <w:lang w:val="fr-FR"/>
-        </w:rPr>
-      </w:pPr>
-      <w:r>
-        <w:rPr>
-          <w:lang w:val="fr-FR"/>
-        </w:rPr>
-        <w:lastRenderedPageBreak/>
-        <w:t xml:space="preserve">            html_content =&gt; </w:t>
-      </w:r>
-      <w:r>
-        <w:rPr>
-          <w:lang w:val="fr-FR"/>
-        </w:rPr>
-        <w:t>必须</w:t>
-      </w:r>
-    </w:p>
-    <w:p>
-      <w:pPr>
-        <w:rPr>
-          <w:lang w:val="fr-FR"/>
-        </w:rPr>
-      </w:pPr>
-      <w:r>
-        <w:rPr>
-          <w:lang w:val="fr-FR"/>
-        </w:rPr>
-        <w:t xml:space="preserve">            </w:t>
-      </w:r>
-      <w:r>
-        <w:rPr>
-          <w:lang w:val="fr-FR"/>
-        </w:rPr>
-        <w:t>published_at</w:t>
-      </w:r>
-      <w:r>
-        <w:rPr>
-          <w:lang w:val="fr-FR"/>
-        </w:rPr>
-        <w:t xml:space="preserve"> </w:t>
-      </w:r>
-      <w:r>
-        <w:rPr>
-          <w:rFonts w:hint="eastAsia"/>
-          <w:lang w:val="fr-FR"/>
-        </w:rPr>
-        <w:t xml:space="preserve">=&gt; </w:t>
-      </w:r>
-      <w:r>
-        <w:rPr>
-          <w:rFonts w:hint="eastAsia"/>
-          <w:lang w:val="fr-FR"/>
-        </w:rPr>
-        <w:t>可选，日期（建议：空为草稿，填入日期则为发布）</w:t>
-      </w:r>
-    </w:p>
-    <w:p>
-      <w:pPr>
-        <w:rPr>
-          <w:b/>
-          <w:lang w:val="fr-FR"/>
-        </w:rPr>
-      </w:pPr>
-      <w:r>
-        <w:rPr>
-          <w:rFonts w:hint="eastAsia"/>
-          <w:b/>
-          <w:lang w:val="fr-FR"/>
-        </w:rPr>
-        <w:t>返回结果</w:t>
-      </w:r>
-      <w:r>
-        <w:rPr>
-          <w:rFonts w:hint="eastAsia"/>
-          <w:b/>
-          <w:lang w:val="fr-FR"/>
-        </w:rPr>
-        <w:t>json</w:t>
-      </w:r>
-      <w:r>
-        <w:rPr>
-          <w:b/>
-          <w:lang w:val="fr-FR"/>
-        </w:rPr>
-        <w:t xml:space="preserve"> </w:t>
-      </w:r>
-      <w:r>
-        <w:rPr>
-          <w:rFonts w:hint="eastAsia"/>
-          <w:b/>
-          <w:lang w:val="fr-FR"/>
-        </w:rPr>
-        <w:t>object</w:t>
-      </w:r>
-    </w:p>
-    <w:p>
-      <w:pPr>
-        <w:rPr>
-          <w:lang w:val="fr-FR"/>
-        </w:rPr>
-      </w:pPr>
-    </w:p>
-    <w:p>
-      <w:pPr>
-        <w:pStyle w:val="2"/>
-        <w:rPr>
-          <w:lang w:val="fr-FR"/>
-        </w:rPr>
-      </w:pPr>
-      <w:r>
-        <w:rPr>
-          <w:lang w:val="fr-FR"/>
-        </w:rPr>
-        <w:t>DELETE /posts/{post</w:t>
-      </w:r>
-      <w:r>
-        <w:rPr>
-          <w:rFonts w:hint="eastAsia"/>
-          <w:lang w:val="fr-FR"/>
-        </w:rPr>
-        <w:t>.id</w:t>
-      </w:r>
-      <w:r>
-        <w:rPr>
-          <w:lang w:val="fr-FR"/>
-        </w:rPr>
-        <w:t>}</w:t>
-      </w:r>
-    </w:p>
-    <w:p>
-      <w:pPr>
-        <w:rPr>
-          <w:lang w:val="fr-FR"/>
-        </w:rPr>
-      </w:pPr>
-      <w:r>
-        <w:rPr>
-          <w:rFonts w:hint="eastAsia"/>
-          <w:lang w:val="fr-FR"/>
-        </w:rPr>
-        <w:t>软删除特定</w:t>
-      </w:r>
-      <w:r>
-        <w:rPr>
-          <w:rFonts w:hint="eastAsia"/>
-          <w:lang w:val="fr-FR"/>
-        </w:rPr>
-        <w:t>id</w:t>
-      </w:r>
-      <w:r>
-        <w:rPr>
-          <w:rFonts w:hint="eastAsia"/>
-          <w:lang w:val="fr-FR"/>
-        </w:rPr>
-        <w:t>的帖子</w:t>
-      </w:r>
-    </w:p>
-    <w:p>
-      <w:pPr>
-        <w:rPr>
-          <w:b/>
-          <w:lang w:val="fr-FR"/>
-        </w:rPr>
-      </w:pPr>
-      <w:r>
-        <w:rPr>
-          <w:b/>
-          <w:lang w:val="fr-FR"/>
-        </w:rPr>
-        <w:t xml:space="preserve"> </w:t>
-      </w:r>
-      <w:r>
-        <w:rPr>
-          <w:rFonts w:hint="eastAsia"/>
-          <w:b/>
-          <w:lang w:val="fr-FR"/>
-        </w:rPr>
-        <w:t>{post</w:t>
-      </w:r>
-      <w:r>
-        <w:rPr>
-          <w:b/>
-          <w:lang w:val="fr-FR"/>
-        </w:rPr>
-        <w:t>.id</w:t>
-      </w:r>
-      <w:r>
-        <w:rPr>
-          <w:rFonts w:hint="eastAsia"/>
-          <w:b/>
-          <w:lang w:val="fr-FR"/>
-        </w:rPr>
-        <w:t>}</w:t>
-      </w:r>
-      <w:r>
-        <w:rPr>
-          <w:b/>
-          <w:lang w:val="fr-FR"/>
-        </w:rPr>
-        <w:t xml:space="preserve"> </w:t>
-      </w:r>
-      <w:r>
-        <w:rPr>
-          <w:rFonts w:hint="eastAsia"/>
-          <w:b/>
-          <w:lang w:val="fr-FR"/>
-        </w:rPr>
-        <w:t>帖子</w:t>
-      </w:r>
-      <w:r>
-        <w:rPr>
-          <w:rFonts w:hint="eastAsia"/>
-          <w:b/>
-          <w:lang w:val="fr-FR"/>
-        </w:rPr>
-        <w:t>id</w:t>
-      </w:r>
-      <w:r>
-        <w:rPr>
-          <w:rFonts w:hint="eastAsia"/>
-          <w:b/>
-          <w:lang w:val="fr-FR"/>
-        </w:rPr>
-        <w:t>，</w:t>
-      </w:r>
-      <w:r>
-        <w:rPr>
-          <w:rFonts w:hint="eastAsia"/>
-          <w:b/>
-          <w:lang w:val="fr-FR"/>
-        </w:rPr>
-        <w:t>整数</w:t>
-      </w:r>
-    </w:p>
-    <w:p>
-      <w:pPr>
-        <w:rPr>
-          <w:b/>
-          <w:lang w:val="fr-FR"/>
-        </w:rPr>
-      </w:pPr>
-      <w:r>
-        <w:rPr>
-          <w:rFonts w:hint="eastAsia"/>
-          <w:b/>
-          <w:lang w:val="fr-FR"/>
-        </w:rPr>
-        <w:t>返回结果</w:t>
-      </w:r>
-      <w:r>
-        <w:rPr>
-          <w:rFonts w:hint="eastAsia"/>
-          <w:b/>
-          <w:lang w:val="fr-FR"/>
-        </w:rPr>
-        <w:t>json object</w:t>
-      </w:r>
-    </w:p>
-    <w:p>
-      <w:pPr>
-        <w:rPr>
-          <w:lang w:val="fr-FR"/>
-        </w:rPr>
-      </w:pPr>
-    </w:p>
-    <w:p>
-      <w:pPr>
-        <w:pStyle w:val="2"/>
-      </w:pPr>
-      <w:r>
-        <w:t>GET /posts/</w:t>
-      </w:r>
-      <w:r>
-        <w:t>category</w:t>
-      </w:r>
-      <w:r>
-        <w:t>/{</w:t>
-      </w:r>
-      <w:r>
-        <w:t>category</w:t>
-      </w:r>
-      <w:r>
-        <w:t>.id}</w:t>
-      </w:r>
-    </w:p>
-    <w:p>
-      <w:pPr>
-        <w:rPr>
-          <w:lang w:val="fr-FR"/>
-        </w:rPr>
-      </w:pPr>
-      <w:r>
-        <w:rPr>
-          <w:rFonts w:hint="eastAsia"/>
-        </w:rPr>
-        <w:t>获取特定种类的所有帖子</w:t>
-      </w:r>
-      <w:r>
-        <w:rPr>
-          <w:rFonts w:hint="eastAsia"/>
-        </w:rPr>
-        <w:t>，或</w:t>
-      </w:r>
-      <w:r>
-        <w:rPr>
-          <w:rFonts w:hint="eastAsia"/>
-        </w:rPr>
-        <w:t>部分</w:t>
-      </w:r>
-      <w:r>
-        <w:rPr>
-          <w:rFonts w:hint="eastAsia"/>
-        </w:rPr>
-        <w:t>特定种类</w:t>
-      </w:r>
-      <w:r>
-        <w:rPr>
-          <w:rFonts w:hint="eastAsia"/>
-        </w:rPr>
-        <w:t>帖子，或特定种类帖子的数量</w:t>
+          <w:highlight w:val="yellow"/>
+        </w:rPr>
+        <w:t>不包括草稿</w:t>
+      </w:r>
+      <w:r>
+        <w:rPr>
+          <w:rFonts w:hint="eastAsia"/>
+          <w:highlight w:val="yellow"/>
+        </w:rPr>
+        <w:t>，不需要登陆</w:t>
       </w:r>
     </w:p>
     <w:p>
@@ -3701,17 +3885,152 @@
           <w:b/>
           <w:lang w:val="fr-FR"/>
         </w:rPr>
-        <w:t>无参数时返</w:t>
+        <w:t>无参数时返回所有该种类帖子</w:t>
+      </w:r>
+      <w:r>
+        <w:rPr>
+          <w:rFonts w:hint="eastAsia"/>
+          <w:b/>
+          <w:lang w:val="fr-FR"/>
+        </w:rPr>
+        <w:t>，</w:t>
+      </w:r>
+      <w:r>
+        <w:rPr>
+          <w:rFonts w:hint="eastAsia"/>
+          <w:b/>
+          <w:highlight w:val="yellow"/>
+          <w:lang w:val="fr-FR"/>
+        </w:rPr>
+        <w:t>不</w:t>
+      </w:r>
+      <w:r>
+        <w:rPr>
+          <w:rFonts w:hint="eastAsia"/>
+          <w:b/>
+          <w:highlight w:val="yellow"/>
+          <w:lang w:val="fr-FR"/>
+        </w:rPr>
+        <w:t>包括草稿</w:t>
+      </w:r>
+      <w:r>
+        <w:rPr>
+          <w:rFonts w:hint="eastAsia"/>
+          <w:b/>
+          <w:lang w:val="fr-FR"/>
+        </w:rPr>
+        <w:t>。</w:t>
+      </w:r>
+    </w:p>
+    <w:p>
+      <w:pPr>
+        <w:rPr>
+          <w:b/>
+          <w:lang w:val="fr-FR"/>
+        </w:rPr>
+      </w:pPr>
+      <w:r>
+        <w:rPr>
+          <w:rFonts w:hint="eastAsia"/>
+          <w:b/>
+          <w:lang w:val="fr-FR"/>
+        </w:rPr>
+        <w:t>返回结果</w:t>
+      </w:r>
+      <w:r>
+        <w:rPr>
+          <w:rFonts w:hint="eastAsia"/>
+          <w:b/>
+          <w:lang w:val="fr-FR"/>
+        </w:rPr>
+        <w:t>json object</w:t>
+      </w:r>
+    </w:p>
+    <w:p>
+      <w:pPr>
+        <w:rPr>
+          <w:lang w:val="fr-FR"/>
+        </w:rPr>
+      </w:pPr>
+    </w:p>
+    <w:p>
+      <w:pPr>
+        <w:pStyle w:val="2"/>
+        <w:rPr>
+          <w:lang w:val="fr-FR"/>
+        </w:rPr>
+      </w:pPr>
+      <w:r>
+        <w:rPr>
+          <w:lang w:val="fr-FR"/>
+        </w:rPr>
+        <w:t>GET /posts/category/{category.id}/drafts</w:t>
+      </w:r>
+    </w:p>
+    <w:p>
+      <w:pPr>
+        <w:rPr>
+          <w:lang w:val="fr-FR"/>
+        </w:rPr>
+      </w:pPr>
+      <w:r>
+        <w:rPr>
+          <w:rFonts w:hint="eastAsia"/>
+        </w:rPr>
+        <w:t>获取特定种类的所有</w:t>
+      </w:r>
+      <w:r>
+        <w:rPr>
+          <w:rFonts w:hint="eastAsia"/>
+          <w:highlight w:val="yellow"/>
+          <w:lang w:val="fr-FR"/>
+        </w:rPr>
+        <w:t>草稿</w:t>
+      </w:r>
+      <w:r>
+        <w:rPr>
+          <w:rFonts w:hint="eastAsia"/>
+        </w:rPr>
+        <w:t>帖子</w:t>
       </w:r>
       <w:bookmarkStart w:id="1" w:name="_GoBack"/>
       <w:bookmarkEnd w:id="1"/>
-      <w:r>
-        <w:rPr>
-          <w:rFonts w:hint="eastAsia"/>
-          <w:b/>
-          <w:lang w:val="fr-FR"/>
-        </w:rPr>
-        <w:t>回所有该种类帖子</w:t>
+    </w:p>
+    <w:p>
+      <w:pPr>
+        <w:rPr>
+          <w:b/>
+          <w:lang w:val="fr-FR"/>
+        </w:rPr>
+      </w:pPr>
+      <w:r>
+        <w:rPr>
+          <w:b/>
+          <w:lang w:val="fr-FR"/>
+        </w:rPr>
+        <w:t xml:space="preserve"> </w:t>
+      </w:r>
+      <w:r>
+        <w:rPr>
+          <w:b/>
+          <w:lang w:val="fr-FR"/>
+        </w:rPr>
+        <w:t xml:space="preserve">{category.id} </w:t>
+      </w:r>
+      <w:r>
+        <w:rPr>
+          <w:rFonts w:hint="eastAsia"/>
+          <w:b/>
+        </w:rPr>
+        <w:t>帖子种类</w:t>
+      </w:r>
+      <w:r>
+        <w:rPr>
+          <w:rFonts w:hint="eastAsia"/>
+          <w:b/>
+          <w:lang w:val="fr-FR"/>
+        </w:rPr>
+        <w:t>id</w:t>
       </w:r>
       <w:r>
         <w:rPr>
@@ -3725,164 +4044,13 @@
         <w:rPr>
           <w:rFonts w:hint="eastAsia"/>
           <w:b/>
-          <w:highlight w:val="yellow"/>
-          <w:lang w:val="fr-FR"/>
-        </w:rPr>
-        <w:t>不</w:t>
-      </w:r>
-      <w:r>
-        <w:rPr>
-          <w:rFonts w:hint="eastAsia"/>
-          <w:b/>
-          <w:highlight w:val="yellow"/>
-          <w:lang w:val="fr-FR"/>
-        </w:rPr>
-        <w:t>包括草稿</w:t>
-      </w:r>
-      <w:r>
-        <w:rPr>
-          <w:rFonts w:hint="eastAsia"/>
-          <w:b/>
-          <w:lang w:val="fr-FR"/>
-        </w:rPr>
-        <w:t>。</w:t>
-      </w:r>
-    </w:p>
-    <w:p>
-      <w:pPr>
-        <w:rPr>
-          <w:b/>
-          <w:lang w:val="fr-FR"/>
-        </w:rPr>
-      </w:pPr>
-      <w:r>
-        <w:rPr>
-          <w:rFonts w:hint="eastAsia"/>
-          <w:b/>
-          <w:lang w:val="fr-FR"/>
-        </w:rPr>
-        <w:t>返回结果</w:t>
-      </w:r>
-      <w:r>
-        <w:rPr>
-          <w:rFonts w:hint="eastAsia"/>
-          <w:b/>
-          <w:lang w:val="fr-FR"/>
-        </w:rPr>
-        <w:t>json object</w:t>
-      </w:r>
-    </w:p>
-    <w:p>
-      <w:pPr>
-        <w:rPr>
-          <w:lang w:val="fr-FR"/>
-        </w:rPr>
-      </w:pPr>
-    </w:p>
-    <w:p>
-      <w:pPr>
-        <w:pStyle w:val="2"/>
-        <w:rPr>
-          <w:lang w:val="fr-FR"/>
-        </w:rPr>
-      </w:pPr>
-      <w:r>
-        <w:rPr>
-          <w:lang w:val="fr-FR"/>
-        </w:rPr>
-        <w:t>GET /posts/category/{category.id}</w:t>
-      </w:r>
-      <w:r>
-        <w:rPr>
-          <w:lang w:val="fr-FR"/>
-        </w:rPr>
-        <w:t>/drafts</w:t>
-      </w:r>
-    </w:p>
-    <w:p>
-      <w:pPr>
-        <w:rPr>
-          <w:lang w:val="fr-FR"/>
-        </w:rPr>
-      </w:pPr>
-      <w:r>
-        <w:rPr>
-          <w:rFonts w:hint="eastAsia"/>
-        </w:rPr>
-        <w:t>获取特定种类的所有</w:t>
-      </w:r>
-      <w:r>
-        <w:rPr>
-          <w:rFonts w:hint="eastAsia"/>
-          <w:highlight w:val="yellow"/>
-          <w:lang w:val="fr-FR"/>
-        </w:rPr>
-        <w:t>草稿</w:t>
-      </w:r>
-      <w:r>
-        <w:rPr>
-          <w:rFonts w:hint="eastAsia"/>
-        </w:rPr>
-        <w:t>帖子</w:t>
-      </w:r>
-    </w:p>
-    <w:p>
-      <w:pPr>
-        <w:rPr>
-          <w:b/>
-        </w:rPr>
-      </w:pPr>
-      <w:r>
-        <w:rPr>
-          <w:b/>
-          <w:lang w:val="fr-FR"/>
-        </w:rPr>
-        <w:t xml:space="preserve"> </w:t>
-      </w:r>
-      <w:r>
-        <w:rPr>
-          <w:b/>
-        </w:rPr>
-        <w:t>{</w:t>
-      </w:r>
-      <w:r>
-        <w:rPr>
-          <w:b/>
-        </w:rPr>
-        <w:t>category</w:t>
-      </w:r>
-      <w:r>
-        <w:rPr>
-          <w:b/>
-        </w:rPr>
-        <w:t xml:space="preserve">.id} </w:t>
-      </w:r>
-      <w:r>
-        <w:rPr>
-          <w:rFonts w:hint="eastAsia"/>
-          <w:b/>
-        </w:rPr>
-        <w:t>帖子种类</w:t>
-      </w:r>
-      <w:r>
-        <w:rPr>
-          <w:rFonts w:hint="eastAsia"/>
-          <w:b/>
-        </w:rPr>
-        <w:t>id</w:t>
-      </w:r>
-      <w:r>
-        <w:rPr>
-          <w:rFonts w:hint="eastAsia"/>
-          <w:b/>
-        </w:rPr>
-        <w:t>，整数</w:t>
-      </w:r>
-    </w:p>
-    <w:p>
-      <w:pPr>
-        <w:rPr>
-          <w:rFonts w:hint="eastAsia"/>
+        </w:rPr>
+        <w:t>整数</w:t>
+      </w:r>
+    </w:p>
+    <w:p>
+      <w:pPr>
+        <w:rPr>
           <w:b/>
           <w:lang w:val="fr-FR"/>
         </w:rPr>

--- a/Documents/后端 RESTful API.docx
+++ b/Documents/后端 RESTful API.docx
@@ -776,12 +776,76 @@
       <w:r>
         <w:t>s</w:t>
       </w:r>
+      <w:r>
+        <w:t xml:space="preserve"> </w:t>
+      </w:r>
     </w:p>
     <w:p>
       <w:pPr>
         <w:pStyle w:val="2"/>
       </w:pPr>
       <w:r>
+        <w:t>GET /</w:t>
+      </w:r>
+      <w:r>
+        <w:rPr>
+          <w:rFonts w:hint="eastAsia"/>
+        </w:rPr>
+        <w:t>login</w:t>
+      </w:r>
+    </w:p>
+    <w:p>
+      <w:r>
+        <w:rPr>
+          <w:rFonts w:hint="eastAsia"/>
+          <w:lang w:val="fr-FR"/>
+        </w:rPr>
+        <w:t>测试登陆，获取当前登陆</w:t>
+      </w:r>
+      <w:r>
+        <w:rPr>
+          <w:rFonts w:hint="eastAsia"/>
+          <w:lang w:val="fr-FR"/>
+        </w:rPr>
+        <w:t>用户</w:t>
+      </w:r>
+      <w:bookmarkStart w:id="0" w:name="_GoBack"/>
+      <w:bookmarkEnd w:id="0"/>
+    </w:p>
+    <w:p>
+      <w:r>
+        <w:rPr>
+          <w:rFonts w:hint="eastAsia"/>
+          <w:lang w:val="fr-FR"/>
+        </w:rPr>
+        <w:t>返回</w:t>
+      </w:r>
+      <w:r>
+        <w:rPr>
+          <w:rFonts w:hint="eastAsia"/>
+        </w:rPr>
+        <w:t>json</w:t>
+      </w:r>
+      <w:r>
+        <w:t xml:space="preserve"> </w:t>
+      </w:r>
+      <w:r>
+        <w:rPr>
+          <w:rFonts w:hint="eastAsia"/>
+        </w:rPr>
+        <w:t>array</w:t>
+      </w:r>
+    </w:p>
+    <w:p>
+      <w:pPr>
+        <w:pStyle w:val="1"/>
+      </w:pPr>
+    </w:p>
+    <w:p>
+      <w:pPr>
+        <w:pStyle w:val="2"/>
+      </w:pPr>
+      <w:r>
         <w:t>GET /users</w:t>
       </w:r>
     </w:p>
@@ -818,24 +882,1731 @@
         <w:t>array</w:t>
       </w:r>
     </w:p>
+    <w:p>
+      <w:pPr>
+        <w:pStyle w:val="1"/>
+      </w:pPr>
+    </w:p>
+    <w:p>
+      <w:pPr>
+        <w:pStyle w:val="2"/>
+      </w:pPr>
+      <w:bookmarkStart w:id="1" w:name="_Hlk495862637"/>
+      <w:r>
+        <w:rPr>
+          <w:rFonts w:hint="eastAsia"/>
+        </w:rPr>
+        <w:t>GET</w:t>
+      </w:r>
+      <w:r>
+        <w:t xml:space="preserve"> /users/{id}</w:t>
+      </w:r>
+    </w:p>
+    <w:bookmarkEnd w:id="1"/>
+    <w:p>
+      <w:r>
+        <w:rPr>
+          <w:rFonts w:hint="eastAsia"/>
+          <w:lang w:val="fr-FR"/>
+        </w:rPr>
+        <w:t>获取特定</w:t>
+      </w:r>
+      <w:r>
+        <w:rPr>
+          <w:rFonts w:hint="eastAsia"/>
+        </w:rPr>
+        <w:t>id</w:t>
+      </w:r>
+      <w:r>
+        <w:rPr>
+          <w:rFonts w:hint="eastAsia"/>
+          <w:lang w:val="fr-FR"/>
+        </w:rPr>
+        <w:t>的用户</w:t>
+      </w:r>
+    </w:p>
+    <w:p>
+      <w:pPr>
+        <w:rPr>
+          <w:b/>
+        </w:rPr>
+      </w:pPr>
+      <w:r>
+        <w:rPr>
+          <w:rFonts w:hint="eastAsia"/>
+          <w:b/>
+        </w:rPr>
+        <w:t>{</w:t>
+      </w:r>
+      <w:r>
+        <w:rPr>
+          <w:b/>
+        </w:rPr>
+        <w:t>id</w:t>
+      </w:r>
+      <w:r>
+        <w:rPr>
+          <w:rFonts w:hint="eastAsia"/>
+          <w:b/>
+        </w:rPr>
+        <w:t>}</w:t>
+      </w:r>
+      <w:r>
+        <w:rPr>
+          <w:rFonts w:hint="eastAsia"/>
+          <w:b/>
+        </w:rPr>
+        <w:t>：</w:t>
+      </w:r>
+      <w:r>
+        <w:rPr>
+          <w:rFonts w:hint="eastAsia"/>
+          <w:b/>
+          <w:lang w:val="fr-FR"/>
+        </w:rPr>
+        <w:t>用户</w:t>
+      </w:r>
+      <w:r>
+        <w:rPr>
+          <w:rFonts w:hint="eastAsia"/>
+          <w:b/>
+        </w:rPr>
+        <w:t>id</w:t>
+      </w:r>
+      <w:r>
+        <w:rPr>
+          <w:rFonts w:hint="eastAsia"/>
+          <w:b/>
+        </w:rPr>
+        <w:t>，</w:t>
+      </w:r>
+      <w:r>
+        <w:rPr>
+          <w:rFonts w:hint="eastAsia"/>
+          <w:b/>
+          <w:lang w:val="fr-FR"/>
+        </w:rPr>
+        <w:t>整数</w:t>
+      </w:r>
+    </w:p>
+    <w:p>
+      <w:r>
+        <w:rPr>
+          <w:rFonts w:hint="eastAsia"/>
+          <w:lang w:val="fr-FR"/>
+        </w:rPr>
+        <w:t>返回</w:t>
+      </w:r>
+      <w:r>
+        <w:rPr>
+          <w:rFonts w:hint="eastAsia"/>
+        </w:rPr>
+        <w:t>json</w:t>
+      </w:r>
+      <w:r>
+        <w:rPr>
+          <w:rFonts w:hint="eastAsia"/>
+          <w:lang w:val="fr-FR"/>
+        </w:rPr>
+        <w:t>对象</w:t>
+      </w:r>
+    </w:p>
     <w:p/>
     <w:p>
       <w:pPr>
         <w:pStyle w:val="2"/>
       </w:pPr>
-      <w:bookmarkStart w:id="0" w:name="_Hlk495862637"/>
-      <w:r>
-        <w:rPr>
-          <w:rFonts w:hint="eastAsia"/>
+      <w:r>
+        <w:rPr>
+          <w:rFonts w:hint="eastAsia"/>
+        </w:rPr>
+        <w:t>POST</w:t>
+      </w:r>
+      <w:r>
+        <w:t xml:space="preserve"> /users</w:t>
+      </w:r>
+    </w:p>
+    <w:p>
+      <w:r>
+        <w:rPr>
+          <w:rFonts w:hint="eastAsia"/>
+          <w:lang w:val="fr-FR"/>
+        </w:rPr>
+        <w:t>添加</w:t>
+      </w:r>
+      <w:r>
+        <w:rPr>
+          <w:rFonts w:hint="eastAsia"/>
+          <w:lang w:val="fr-FR"/>
+        </w:rPr>
+        <w:t>特定</w:t>
+      </w:r>
+      <w:r>
+        <w:rPr>
+          <w:rFonts w:hint="eastAsia"/>
+        </w:rPr>
+        <w:t>id</w:t>
+      </w:r>
+      <w:r>
+        <w:rPr>
+          <w:rFonts w:hint="eastAsia"/>
+          <w:lang w:val="fr-FR"/>
+        </w:rPr>
+        <w:t>的</w:t>
+      </w:r>
+      <w:r>
+        <w:rPr>
+          <w:rFonts w:hint="eastAsia"/>
+          <w:lang w:val="fr-FR"/>
+        </w:rPr>
+        <w:t>用户</w:t>
+      </w:r>
+    </w:p>
+    <w:p>
+      <w:pPr>
+        <w:rPr>
+          <w:b/>
+        </w:rPr>
+      </w:pPr>
+      <w:r>
+        <w:rPr>
+          <w:rFonts w:hint="eastAsia"/>
+          <w:b/>
+          <w:lang w:val="fr-FR"/>
+        </w:rPr>
+        <w:lastRenderedPageBreak/>
+        <w:t>参数</w:t>
+      </w:r>
+    </w:p>
+    <w:p>
+      <w:r>
+        <w:t xml:space="preserve">            email =&gt; </w:t>
+      </w:r>
+      <w:r>
+        <w:t>必须</w:t>
+      </w:r>
+      <w:r>
+        <w:t xml:space="preserve">, </w:t>
+      </w:r>
+      <w:r>
+        <w:rPr>
+          <w:rFonts w:hint="eastAsia"/>
+          <w:lang w:val="fr-FR"/>
+        </w:rPr>
+        <w:t>唯一</w:t>
+      </w:r>
+      <w:r>
+        <w:rPr>
+          <w:rFonts w:hint="eastAsia"/>
+        </w:rPr>
+        <w:t xml:space="preserve">, </w:t>
+      </w:r>
+      <w:r>
+        <w:rPr>
+          <w:lang w:val="fr-FR"/>
+        </w:rPr>
+        <w:t>最长长度</w:t>
+      </w:r>
+      <w:r>
+        <w:t>:255</w:t>
+      </w:r>
+    </w:p>
+    <w:p>
+      <w:r>
+        <w:t xml:space="preserve">            name =&gt; </w:t>
+      </w:r>
+      <w:r>
+        <w:t>必须</w:t>
+      </w:r>
+      <w:r>
+        <w:t xml:space="preserve">, </w:t>
+      </w:r>
+      <w:r>
+        <w:rPr>
+          <w:lang w:val="fr-FR"/>
+        </w:rPr>
+        <w:t>最长长度</w:t>
+      </w:r>
+      <w:r>
+        <w:t>:100</w:t>
+      </w:r>
+    </w:p>
+    <w:p>
+      <w:pPr>
+        <w:rPr>
+          <w:lang w:val="fr-FR"/>
+        </w:rPr>
+      </w:pPr>
+      <w:r>
+        <w:t xml:space="preserve">            </w:t>
+      </w:r>
+      <w:r>
+        <w:rPr>
+          <w:lang w:val="fr-FR"/>
+        </w:rPr>
+        <w:t xml:space="preserve">department =&gt; </w:t>
+      </w:r>
+      <w:r>
+        <w:t>必须</w:t>
+      </w:r>
+      <w:r>
+        <w:rPr>
+          <w:lang w:val="fr-FR"/>
+        </w:rPr>
+        <w:t xml:space="preserve">, </w:t>
+      </w:r>
+      <w:r>
+        <w:rPr>
+          <w:lang w:val="fr-FR"/>
+        </w:rPr>
+        <w:t>选项</w:t>
+      </w:r>
+      <w:r>
+        <w:rPr>
+          <w:lang w:val="fr-FR"/>
+        </w:rPr>
+        <w:t>:</w:t>
+      </w:r>
+      <w:r>
+        <w:rPr>
+          <w:rFonts w:hint="eastAsia"/>
+          <w:lang w:val="fr-FR"/>
+        </w:rPr>
+        <w:t xml:space="preserve"> </w:t>
+      </w:r>
+      <w:r>
+        <w:rPr>
+          <w:rFonts w:hint="eastAsia"/>
+        </w:rPr>
+        <w:t>主席团</w:t>
+      </w:r>
+      <w:r>
+        <w:rPr>
+          <w:rFonts w:hint="eastAsia"/>
+          <w:lang w:val="fr-FR"/>
+        </w:rPr>
+        <w:t xml:space="preserve">, </w:t>
+      </w:r>
+      <w:r>
+        <w:rPr>
+          <w:rFonts w:hint="eastAsia"/>
+        </w:rPr>
+        <w:t>组织部</w:t>
+      </w:r>
+      <w:r>
+        <w:rPr>
+          <w:rFonts w:hint="eastAsia"/>
+          <w:lang w:val="fr-FR"/>
+        </w:rPr>
+        <w:t xml:space="preserve">, </w:t>
+      </w:r>
+      <w:r>
+        <w:rPr>
+          <w:rFonts w:hint="eastAsia"/>
+        </w:rPr>
+        <w:t>宣传部</w:t>
+      </w:r>
+      <w:r>
+        <w:rPr>
+          <w:rFonts w:hint="eastAsia"/>
+          <w:lang w:val="fr-FR"/>
+        </w:rPr>
+        <w:t xml:space="preserve">, </w:t>
+      </w:r>
+      <w:r>
+        <w:rPr>
+          <w:rFonts w:hint="eastAsia"/>
+        </w:rPr>
+        <w:t>外联部</w:t>
+      </w:r>
+      <w:r>
+        <w:rPr>
+          <w:rFonts w:hint="eastAsia"/>
+          <w:lang w:val="fr-FR"/>
+        </w:rPr>
+        <w:t xml:space="preserve">, </w:t>
+      </w:r>
+      <w:r>
+        <w:rPr>
+          <w:rFonts w:hint="eastAsia"/>
+        </w:rPr>
+        <w:t>秘书部</w:t>
+      </w:r>
+      <w:r>
+        <w:rPr>
+          <w:rFonts w:hint="eastAsia"/>
+          <w:lang w:val="fr-FR"/>
+        </w:rPr>
+        <w:t xml:space="preserve">, </w:t>
+      </w:r>
+      <w:r>
+        <w:rPr>
+          <w:rFonts w:hint="eastAsia"/>
+        </w:rPr>
+        <w:t>安全部</w:t>
+      </w:r>
+      <w:r>
+        <w:rPr>
+          <w:rFonts w:hint="eastAsia"/>
+          <w:lang w:val="fr-FR"/>
+        </w:rPr>
+        <w:t>,</w:t>
+      </w:r>
+      <w:r>
+        <w:rPr>
+          <w:lang w:val="fr-FR"/>
+        </w:rPr>
+        <w:t xml:space="preserve"> </w:t>
+      </w:r>
+      <w:r>
+        <w:rPr>
+          <w:rFonts w:hint="eastAsia"/>
+        </w:rPr>
+        <w:t>项目开发部</w:t>
+      </w:r>
+    </w:p>
+    <w:p>
+      <w:pPr>
+        <w:rPr>
+          <w:lang w:val="fr-FR"/>
+        </w:rPr>
+      </w:pPr>
+      <w:r>
+        <w:rPr>
+          <w:lang w:val="fr-FR"/>
+        </w:rPr>
+        <w:t xml:space="preserve">            position =&gt; </w:t>
+      </w:r>
+      <w:r>
+        <w:t>必须</w:t>
+      </w:r>
+      <w:r>
+        <w:rPr>
+          <w:lang w:val="fr-FR"/>
+        </w:rPr>
+        <w:t xml:space="preserve">, </w:t>
+      </w:r>
+      <w:r>
+        <w:rPr>
+          <w:lang w:val="fr-FR"/>
+        </w:rPr>
+        <w:t>选项</w:t>
+      </w:r>
+      <w:r>
+        <w:rPr>
+          <w:lang w:val="fr-FR"/>
+        </w:rPr>
+        <w:t>:</w:t>
+      </w:r>
+      <w:r>
+        <w:rPr>
+          <w:rFonts w:hint="eastAsia"/>
+          <w:lang w:val="fr-FR"/>
+        </w:rPr>
+        <w:t xml:space="preserve"> </w:t>
+      </w:r>
+      <w:r>
+        <w:rPr>
+          <w:rFonts w:hint="eastAsia"/>
+        </w:rPr>
+        <w:t>主席</w:t>
+      </w:r>
+      <w:r>
+        <w:rPr>
+          <w:rFonts w:hint="eastAsia"/>
+          <w:lang w:val="fr-FR"/>
+        </w:rPr>
+        <w:t xml:space="preserve">, </w:t>
+      </w:r>
+      <w:r>
+        <w:rPr>
+          <w:rFonts w:hint="eastAsia"/>
+        </w:rPr>
+        <w:t>副主席</w:t>
+      </w:r>
+      <w:r>
+        <w:rPr>
+          <w:rFonts w:hint="eastAsia"/>
+          <w:lang w:val="fr-FR"/>
+        </w:rPr>
+        <w:t xml:space="preserve">, </w:t>
+      </w:r>
+      <w:r>
+        <w:rPr>
+          <w:rFonts w:hint="eastAsia"/>
+        </w:rPr>
+        <w:t>部长</w:t>
+      </w:r>
+      <w:r>
+        <w:rPr>
+          <w:rFonts w:hint="eastAsia"/>
+          <w:lang w:val="fr-FR"/>
+        </w:rPr>
+        <w:t xml:space="preserve">, </w:t>
+      </w:r>
+      <w:r>
+        <w:rPr>
+          <w:rFonts w:hint="eastAsia"/>
+        </w:rPr>
+        <w:t>副部长</w:t>
+      </w:r>
+      <w:r>
+        <w:rPr>
+          <w:rFonts w:hint="eastAsia"/>
+          <w:lang w:val="fr-FR"/>
+        </w:rPr>
+        <w:t xml:space="preserve">, </w:t>
+      </w:r>
+      <w:r>
+        <w:rPr>
+          <w:rFonts w:hint="eastAsia"/>
+        </w:rPr>
+        <w:t>成员</w:t>
+      </w:r>
+    </w:p>
+    <w:p>
+      <w:pPr>
+        <w:rPr>
+          <w:lang w:val="fr-FR"/>
+        </w:rPr>
+      </w:pPr>
+      <w:r>
+        <w:rPr>
+          <w:lang w:val="fr-FR"/>
+        </w:rPr>
+        <w:t xml:space="preserve">            school =&gt; </w:t>
+      </w:r>
+      <w:r>
+        <w:t>必须</w:t>
+      </w:r>
+      <w:r>
+        <w:rPr>
+          <w:lang w:val="fr-FR"/>
+        </w:rPr>
+        <w:t xml:space="preserve">, </w:t>
+      </w:r>
+      <w:r>
+        <w:rPr>
+          <w:lang w:val="fr-FR"/>
+        </w:rPr>
+        <w:t>最长长度</w:t>
+      </w:r>
+      <w:r>
+        <w:rPr>
+          <w:lang w:val="fr-FR"/>
+        </w:rPr>
+        <w:t>:100</w:t>
+      </w:r>
+    </w:p>
+    <w:p>
+      <w:pPr>
+        <w:rPr>
+          <w:lang w:val="fr-FR"/>
+        </w:rPr>
+      </w:pPr>
+      <w:r>
+        <w:rPr>
+          <w:lang w:val="fr-FR"/>
+        </w:rPr>
+        <w:t xml:space="preserve">            phone_number =&gt; </w:t>
+      </w:r>
+      <w:r>
+        <w:t>必须</w:t>
+      </w:r>
+      <w:r>
+        <w:rPr>
+          <w:lang w:val="fr-FR"/>
+        </w:rPr>
+        <w:t xml:space="preserve">, </w:t>
+      </w:r>
+      <w:r>
+        <w:rPr>
+          <w:lang w:val="fr-FR"/>
+        </w:rPr>
+        <w:t>数字</w:t>
+      </w:r>
+      <w:r>
+        <w:rPr>
+          <w:rFonts w:hint="eastAsia"/>
+          <w:lang w:val="fr-FR"/>
+        </w:rPr>
+        <w:t xml:space="preserve">, </w:t>
+      </w:r>
+      <w:r>
+        <w:rPr>
+          <w:lang w:val="fr-FR"/>
+        </w:rPr>
+        <w:t>长度</w:t>
+      </w:r>
+      <w:r>
+        <w:rPr>
+          <w:lang w:val="fr-FR"/>
+        </w:rPr>
+        <w:t>:10</w:t>
+      </w:r>
+      <w:r>
+        <w:rPr>
+          <w:rFonts w:hint="eastAsia"/>
+          <w:lang w:val="fr-FR"/>
+        </w:rPr>
+        <w:t>到</w:t>
+      </w:r>
+      <w:r>
+        <w:rPr>
+          <w:lang w:val="fr-FR"/>
+        </w:rPr>
+        <w:t>15</w:t>
+      </w:r>
+    </w:p>
+    <w:p>
+      <w:pPr>
+        <w:rPr>
+          <w:lang w:val="fr-FR"/>
+        </w:rPr>
+      </w:pPr>
+      <w:r>
+        <w:rPr>
+          <w:lang w:val="fr-FR"/>
+        </w:rPr>
+        <w:t xml:space="preserve">            birthday =&gt; </w:t>
+      </w:r>
+      <w:r>
+        <w:t>必须</w:t>
+      </w:r>
+      <w:r>
+        <w:rPr>
+          <w:lang w:val="fr-FR"/>
+        </w:rPr>
+        <w:t xml:space="preserve">, </w:t>
+      </w:r>
+      <w:r>
+        <w:rPr>
+          <w:rFonts w:hint="eastAsia"/>
+          <w:lang w:val="fr-FR"/>
+        </w:rPr>
+        <w:t>日期</w:t>
+      </w:r>
+    </w:p>
+    <w:p>
+      <w:pPr>
+        <w:rPr>
+          <w:lang w:val="fr-FR"/>
+        </w:rPr>
+      </w:pPr>
+      <w:r>
+        <w:rPr>
+          <w:lang w:val="fr-FR"/>
+        </w:rPr>
+        <w:t xml:space="preserve">            arrive_date =&gt; </w:t>
+      </w:r>
+      <w:r>
+        <w:t>必须</w:t>
+      </w:r>
+      <w:r>
+        <w:rPr>
+          <w:lang w:val="fr-FR"/>
+        </w:rPr>
+        <w:t xml:space="preserve">, </w:t>
+      </w:r>
+      <w:r>
+        <w:rPr>
+          <w:rFonts w:hint="eastAsia"/>
+          <w:lang w:val="fr-FR"/>
+        </w:rPr>
+        <w:t>日期</w:t>
+      </w:r>
+    </w:p>
+    <w:p>
+      <w:pPr>
+        <w:rPr>
+          <w:lang w:val="fr-FR"/>
+        </w:rPr>
+      </w:pPr>
+      <w:r>
+        <w:rPr>
+          <w:lang w:val="fr-FR"/>
+        </w:rPr>
+        <w:t xml:space="preserve">            </w:t>
+      </w:r>
+      <w:r>
+        <w:rPr>
+          <w:lang w:val="fr-FR"/>
+        </w:rPr>
+        <w:t xml:space="preserve">password =&gt; </w:t>
+      </w:r>
+      <w:r>
+        <w:rPr>
+          <w:lang w:val="fr-FR"/>
+        </w:rPr>
+        <w:t>必须</w:t>
+      </w:r>
+      <w:r>
+        <w:rPr>
+          <w:rFonts w:hint="eastAsia"/>
+          <w:lang w:val="fr-FR"/>
+        </w:rPr>
+        <w:t>（明文）</w:t>
+      </w:r>
+    </w:p>
+    <w:p>
+      <w:pPr>
+        <w:rPr>
+          <w:b/>
+          <w:lang w:val="fr-FR"/>
+        </w:rPr>
+      </w:pPr>
+      <w:r>
+        <w:rPr>
+          <w:rFonts w:hint="eastAsia"/>
+          <w:b/>
+          <w:lang w:val="fr-FR"/>
+        </w:rPr>
+        <w:t>返回结果</w:t>
+      </w:r>
+      <w:r>
+        <w:rPr>
+          <w:rFonts w:hint="eastAsia"/>
+          <w:b/>
+          <w:lang w:val="fr-FR"/>
+        </w:rPr>
+        <w:t>json</w:t>
+      </w:r>
+      <w:r>
+        <w:rPr>
+          <w:b/>
+          <w:lang w:val="fr-FR"/>
+        </w:rPr>
+        <w:t xml:space="preserve"> </w:t>
+      </w:r>
+      <w:r>
+        <w:rPr>
+          <w:rFonts w:hint="eastAsia"/>
+          <w:b/>
+          <w:lang w:val="fr-FR"/>
+        </w:rPr>
+        <w:t>object</w:t>
+      </w:r>
+    </w:p>
+    <w:p>
+      <w:pPr>
+        <w:rPr>
+          <w:lang w:val="fr-FR"/>
+        </w:rPr>
+      </w:pPr>
+    </w:p>
+    <w:p>
+      <w:pPr>
+        <w:pStyle w:val="2"/>
+        <w:rPr>
+          <w:lang w:val="fr-FR"/>
+        </w:rPr>
+      </w:pPr>
+      <w:r>
+        <w:rPr>
+          <w:rFonts w:hint="eastAsia"/>
+          <w:lang w:val="fr-FR"/>
+        </w:rPr>
+        <w:t>PUT</w:t>
+      </w:r>
+      <w:r>
+        <w:rPr>
+          <w:lang w:val="fr-FR"/>
+        </w:rPr>
+        <w:t xml:space="preserve"> or PATCH /users/{id}</w:t>
+      </w:r>
+    </w:p>
+    <w:p>
+      <w:r>
+        <w:rPr>
+          <w:rFonts w:hint="eastAsia"/>
+        </w:rPr>
+        <w:t>修改</w:t>
+      </w:r>
+      <w:r>
+        <w:rPr>
+          <w:rFonts w:hint="eastAsia"/>
+        </w:rPr>
+        <w:t>特定</w:t>
+      </w:r>
+      <w:r>
+        <w:rPr>
+          <w:rFonts w:hint="eastAsia"/>
+          <w:lang w:val="fr-FR"/>
+        </w:rPr>
+        <w:t>id</w:t>
+      </w:r>
+      <w:r>
+        <w:rPr>
+          <w:rFonts w:hint="eastAsia"/>
+        </w:rPr>
+        <w:t>的</w:t>
+      </w:r>
+      <w:r>
+        <w:rPr>
+          <w:rFonts w:hint="eastAsia"/>
+        </w:rPr>
+        <w:t>用户</w:t>
+      </w:r>
+    </w:p>
+    <w:p>
+      <w:pPr>
+        <w:rPr>
+          <w:b/>
+          <w:lang w:val="fr-FR"/>
+        </w:rPr>
+      </w:pPr>
+      <w:r>
+        <w:rPr>
+          <w:b/>
+          <w:lang w:val="fr-FR"/>
+        </w:rPr>
+        <w:t xml:space="preserve">{id} </w:t>
+      </w:r>
+      <w:r>
+        <w:rPr>
+          <w:rFonts w:hint="eastAsia"/>
+          <w:b/>
+          <w:lang w:val="fr-FR"/>
+        </w:rPr>
+        <w:t>用户</w:t>
+      </w:r>
+      <w:r>
+        <w:rPr>
+          <w:rFonts w:hint="eastAsia"/>
+          <w:b/>
+          <w:lang w:val="fr-FR"/>
+        </w:rPr>
+        <w:t>id</w:t>
+      </w:r>
+      <w:r>
+        <w:rPr>
+          <w:rFonts w:hint="eastAsia"/>
+          <w:b/>
+          <w:lang w:val="fr-FR"/>
+        </w:rPr>
+        <w:t>，整数</w:t>
+      </w:r>
+    </w:p>
+    <w:p>
+      <w:pPr>
+        <w:rPr>
+          <w:b/>
+        </w:rPr>
+      </w:pPr>
+      <w:r>
+        <w:rPr>
+          <w:rFonts w:hint="eastAsia"/>
+          <w:b/>
+        </w:rPr>
+        <w:t>参数</w:t>
+      </w:r>
+      <w:r>
+        <w:rPr>
+          <w:rFonts w:hint="eastAsia"/>
+          <w:b/>
+        </w:rPr>
+        <w:t xml:space="preserve"> </w:t>
+      </w:r>
+      <w:r>
+        <w:rPr>
+          <w:rFonts w:hint="eastAsia"/>
+          <w:b/>
+        </w:rPr>
+        <w:t>全部可选</w:t>
+      </w:r>
+      <w:r>
+        <w:rPr>
+          <w:rFonts w:hint="eastAsia"/>
+          <w:b/>
+        </w:rPr>
+        <w:t>，不提供则为保持原来的值，提供则修改</w:t>
+      </w:r>
+    </w:p>
+    <w:p>
+      <w:r>
+        <w:t xml:space="preserve">            email =&gt; </w:t>
+      </w:r>
+      <w:r>
+        <w:rPr>
+          <w:rFonts w:hint="eastAsia"/>
+        </w:rPr>
+        <w:t>唯一</w:t>
+      </w:r>
+      <w:r>
+        <w:rPr>
+          <w:rFonts w:hint="eastAsia"/>
+        </w:rPr>
+        <w:t xml:space="preserve">, </w:t>
+      </w:r>
+      <w:r>
+        <w:rPr>
+          <w:lang w:val="fr-FR"/>
+        </w:rPr>
+        <w:t>最长长度</w:t>
+      </w:r>
+      <w:r>
+        <w:t xml:space="preserve">:255 </w:t>
+      </w:r>
+    </w:p>
+    <w:p>
+      <w:r>
+        <w:t xml:space="preserve">            name =&gt; </w:t>
+      </w:r>
+      <w:r>
+        <w:rPr>
+          <w:lang w:val="fr-FR"/>
+        </w:rPr>
+        <w:t>最长长度</w:t>
+      </w:r>
+      <w:r>
+        <w:t>:100</w:t>
+      </w:r>
+    </w:p>
+    <w:p>
+      <w:r>
+        <w:t xml:space="preserve">            department =&gt;</w:t>
+      </w:r>
+      <w:r>
+        <w:t xml:space="preserve"> </w:t>
+      </w:r>
+      <w:r>
+        <w:rPr>
+          <w:lang w:val="fr-FR"/>
+        </w:rPr>
+        <w:t>选项</w:t>
+      </w:r>
+      <w:r>
+        <w:t>:</w:t>
+      </w:r>
+      <w:r>
+        <w:rPr>
+          <w:rFonts w:hint="eastAsia"/>
+        </w:rPr>
+        <w:t xml:space="preserve"> </w:t>
+      </w:r>
+      <w:r>
+        <w:rPr>
+          <w:rFonts w:hint="eastAsia"/>
+        </w:rPr>
+        <w:t>主席团</w:t>
+      </w:r>
+      <w:r>
+        <w:rPr>
+          <w:rFonts w:hint="eastAsia"/>
+        </w:rPr>
+        <w:t xml:space="preserve">, </w:t>
+      </w:r>
+      <w:r>
+        <w:rPr>
+          <w:rFonts w:hint="eastAsia"/>
+        </w:rPr>
+        <w:t>组织部</w:t>
+      </w:r>
+      <w:r>
+        <w:rPr>
+          <w:rFonts w:hint="eastAsia"/>
+        </w:rPr>
+        <w:t xml:space="preserve">, </w:t>
+      </w:r>
+      <w:r>
+        <w:rPr>
+          <w:rFonts w:hint="eastAsia"/>
+        </w:rPr>
+        <w:t>宣传部</w:t>
+      </w:r>
+      <w:r>
+        <w:rPr>
+          <w:rFonts w:hint="eastAsia"/>
+        </w:rPr>
+        <w:t xml:space="preserve">, </w:t>
+      </w:r>
+      <w:r>
+        <w:rPr>
+          <w:rFonts w:hint="eastAsia"/>
+        </w:rPr>
+        <w:t>外联部</w:t>
+      </w:r>
+      <w:r>
+        <w:rPr>
+          <w:rFonts w:hint="eastAsia"/>
+        </w:rPr>
+        <w:t xml:space="preserve">, </w:t>
+      </w:r>
+      <w:r>
+        <w:rPr>
+          <w:rFonts w:hint="eastAsia"/>
+        </w:rPr>
+        <w:t>秘书部</w:t>
+      </w:r>
+      <w:r>
+        <w:rPr>
+          <w:rFonts w:hint="eastAsia"/>
+        </w:rPr>
+        <w:t xml:space="preserve">, </w:t>
+      </w:r>
+      <w:r>
+        <w:rPr>
+          <w:rFonts w:hint="eastAsia"/>
+        </w:rPr>
+        <w:t>安全部</w:t>
+      </w:r>
+      <w:r>
+        <w:rPr>
+          <w:rFonts w:hint="eastAsia"/>
+        </w:rPr>
+        <w:t>,</w:t>
+      </w:r>
+      <w:r>
+        <w:t xml:space="preserve"> </w:t>
+      </w:r>
+      <w:r>
+        <w:rPr>
+          <w:rFonts w:hint="eastAsia"/>
+        </w:rPr>
+        <w:t>项目开发部</w:t>
+      </w:r>
+    </w:p>
+    <w:p>
+      <w:r>
+        <w:t xml:space="preserve">            position =&gt; </w:t>
+      </w:r>
+      <w:r>
+        <w:rPr>
+          <w:lang w:val="fr-FR"/>
+        </w:rPr>
+        <w:t>选项</w:t>
+      </w:r>
+      <w:r>
+        <w:t>:</w:t>
+      </w:r>
+      <w:r>
+        <w:rPr>
+          <w:rFonts w:hint="eastAsia"/>
+        </w:rPr>
+        <w:t xml:space="preserve"> </w:t>
+      </w:r>
+      <w:r>
+        <w:rPr>
+          <w:rFonts w:hint="eastAsia"/>
+        </w:rPr>
+        <w:t>主席</w:t>
+      </w:r>
+      <w:r>
+        <w:rPr>
+          <w:rFonts w:hint="eastAsia"/>
+        </w:rPr>
+        <w:t xml:space="preserve">, </w:t>
+      </w:r>
+      <w:r>
+        <w:rPr>
+          <w:rFonts w:hint="eastAsia"/>
+        </w:rPr>
+        <w:t>副主席</w:t>
+      </w:r>
+      <w:r>
+        <w:rPr>
+          <w:rFonts w:hint="eastAsia"/>
+        </w:rPr>
+        <w:t xml:space="preserve">, </w:t>
+      </w:r>
+      <w:r>
+        <w:rPr>
+          <w:rFonts w:hint="eastAsia"/>
+        </w:rPr>
+        <w:t>部长</w:t>
+      </w:r>
+      <w:r>
+        <w:rPr>
+          <w:rFonts w:hint="eastAsia"/>
+        </w:rPr>
+        <w:t xml:space="preserve">, </w:t>
+      </w:r>
+      <w:r>
+        <w:rPr>
+          <w:rFonts w:hint="eastAsia"/>
+        </w:rPr>
+        <w:t>副部长</w:t>
+      </w:r>
+      <w:r>
+        <w:rPr>
+          <w:rFonts w:hint="eastAsia"/>
+        </w:rPr>
+        <w:t xml:space="preserve">, </w:t>
+      </w:r>
+      <w:r>
+        <w:rPr>
+          <w:rFonts w:hint="eastAsia"/>
+        </w:rPr>
+        <w:t>成员</w:t>
+      </w:r>
+    </w:p>
+    <w:p>
+      <w:r>
+        <w:t xml:space="preserve">            school =&gt; </w:t>
+      </w:r>
+      <w:r>
+        <w:rPr>
+          <w:lang w:val="fr-FR"/>
+        </w:rPr>
+        <w:t>最长长度</w:t>
+      </w:r>
+      <w:r>
+        <w:t>:100</w:t>
+      </w:r>
+    </w:p>
+    <w:p>
+      <w:r>
+        <w:t xml:space="preserve">            phone_number =&gt; </w:t>
+      </w:r>
+      <w:r>
+        <w:rPr>
+          <w:lang w:val="fr-FR"/>
+        </w:rPr>
+        <w:t>数字</w:t>
+      </w:r>
+      <w:r>
+        <w:rPr>
+          <w:rFonts w:hint="eastAsia"/>
+        </w:rPr>
+        <w:t xml:space="preserve">, </w:t>
+      </w:r>
+      <w:r>
+        <w:rPr>
+          <w:lang w:val="fr-FR"/>
+        </w:rPr>
+        <w:t>长度</w:t>
+      </w:r>
+      <w:r>
+        <w:t>:10</w:t>
+      </w:r>
+      <w:r>
+        <w:rPr>
+          <w:rFonts w:hint="eastAsia"/>
+          <w:lang w:val="fr-FR"/>
+        </w:rPr>
+        <w:t>到</w:t>
+      </w:r>
+      <w:r>
+        <w:t>15</w:t>
+      </w:r>
+    </w:p>
+    <w:p>
+      <w:r>
+        <w:t xml:space="preserve">            birthday =&gt; </w:t>
+      </w:r>
+      <w:r>
+        <w:rPr>
+          <w:rFonts w:hint="eastAsia"/>
+        </w:rPr>
+        <w:t>日期</w:t>
+      </w:r>
+    </w:p>
+    <w:p>
+      <w:r>
+        <w:t xml:space="preserve">            arrive_date =&gt; </w:t>
+      </w:r>
+      <w:r>
+        <w:rPr>
+          <w:rFonts w:hint="eastAsia"/>
+        </w:rPr>
+        <w:t>日期</w:t>
+      </w:r>
+    </w:p>
+    <w:p>
+      <w:pPr>
+        <w:rPr>
+          <w:lang w:val="fr-FR"/>
+        </w:rPr>
+      </w:pPr>
+      <w:r>
+        <w:t xml:space="preserve">            </w:t>
+      </w:r>
+      <w:r>
+        <w:rPr>
+          <w:lang w:val="fr-FR"/>
+        </w:rPr>
+        <w:t xml:space="preserve">password =&gt; </w:t>
+      </w:r>
+      <w:r>
+        <w:rPr>
+          <w:rFonts w:hint="eastAsia"/>
+          <w:lang w:val="fr-FR"/>
+        </w:rPr>
+        <w:t>（明文）</w:t>
+      </w:r>
+    </w:p>
+    <w:p>
+      <w:pPr>
+        <w:rPr>
+          <w:lang w:val="fr-FR"/>
+        </w:rPr>
+      </w:pPr>
+      <w:r>
+        <w:rPr>
+          <w:lang w:val="fr-FR"/>
+        </w:rPr>
+        <w:t xml:space="preserve">            dimission_date =&gt; </w:t>
+      </w:r>
+      <w:r>
+        <w:rPr>
+          <w:rFonts w:hint="eastAsia"/>
+        </w:rPr>
+        <w:t>日期</w:t>
+      </w:r>
+    </w:p>
+    <w:p>
+      <w:pPr>
+        <w:rPr>
+          <w:lang w:val="fr-FR"/>
+        </w:rPr>
+      </w:pPr>
+      <w:r>
+        <w:rPr>
+          <w:lang w:val="fr-FR"/>
+        </w:rPr>
+        <w:t xml:space="preserve">            isAvaible =&gt; </w:t>
+      </w:r>
+      <w:r>
+        <w:rPr>
+          <w:rFonts w:hint="eastAsia"/>
+          <w:lang w:val="fr-FR"/>
+        </w:rPr>
+        <w:t>1</w:t>
+      </w:r>
+      <w:r>
+        <w:rPr>
+          <w:lang w:val="fr-FR"/>
+        </w:rPr>
+        <w:t xml:space="preserve"> </w:t>
+      </w:r>
+      <w:r>
+        <w:rPr>
+          <w:rFonts w:hint="eastAsia"/>
+          <w:lang w:val="fr-FR"/>
+        </w:rPr>
+        <w:t xml:space="preserve">or </w:t>
+      </w:r>
+      <w:r>
+        <w:rPr>
+          <w:rFonts w:hint="eastAsia"/>
+          <w:lang w:val="fr-FR"/>
+        </w:rPr>
+        <w:t>0</w:t>
+      </w:r>
+      <w:r>
+        <w:rPr>
+          <w:rFonts w:hint="eastAsia"/>
+          <w:lang w:val="fr-FR"/>
+        </w:rPr>
+        <w:t>（</w:t>
+      </w:r>
+      <w:r>
+        <w:rPr>
+          <w:rFonts w:hint="eastAsia"/>
+        </w:rPr>
+        <w:t>开通</w:t>
+      </w:r>
+      <w:r>
+        <w:rPr>
+          <w:rFonts w:hint="eastAsia"/>
+          <w:lang w:val="fr-FR"/>
+        </w:rPr>
+        <w:t>/</w:t>
+      </w:r>
+      <w:r>
+        <w:rPr>
+          <w:rFonts w:hint="eastAsia"/>
+        </w:rPr>
+        <w:t>冻结</w:t>
+      </w:r>
+      <w:r>
+        <w:rPr>
+          <w:rFonts w:hint="eastAsia"/>
+          <w:lang w:val="fr-FR"/>
+        </w:rPr>
+        <w:t>）</w:t>
+      </w:r>
+    </w:p>
+    <w:p>
+      <w:pPr>
+        <w:rPr>
+          <w:lang w:val="fr-FR"/>
+        </w:rPr>
+      </w:pPr>
+      <w:r>
+        <w:rPr>
+          <w:lang w:val="fr-FR"/>
+        </w:rPr>
+        <w:t xml:space="preserve">            isWorking =&gt; 1 or 0</w:t>
+      </w:r>
+      <w:r>
+        <w:rPr>
+          <w:rFonts w:hint="eastAsia"/>
+          <w:lang w:val="fr-FR"/>
+        </w:rPr>
+        <w:t>（</w:t>
+      </w:r>
+      <w:r>
+        <w:rPr>
+          <w:rFonts w:hint="eastAsia"/>
+        </w:rPr>
+        <w:t>在职</w:t>
+      </w:r>
+      <w:r>
+        <w:rPr>
+          <w:rFonts w:hint="eastAsia"/>
+          <w:lang w:val="fr-FR"/>
+        </w:rPr>
+        <w:t>/</w:t>
+      </w:r>
+      <w:r>
+        <w:rPr>
+          <w:rFonts w:hint="eastAsia"/>
+        </w:rPr>
+        <w:t>离职</w:t>
+      </w:r>
+      <w:r>
+        <w:rPr>
+          <w:rFonts w:hint="eastAsia"/>
+          <w:lang w:val="fr-FR"/>
+        </w:rPr>
+        <w:t>）</w:t>
+      </w:r>
+    </w:p>
+    <w:p>
+      <w:pPr>
+        <w:rPr>
+          <w:b/>
+          <w:lang w:val="fr-FR"/>
+        </w:rPr>
+      </w:pPr>
+      <w:r>
+        <w:rPr>
+          <w:rFonts w:hint="eastAsia"/>
+          <w:b/>
+          <w:lang w:val="fr-FR"/>
+        </w:rPr>
+        <w:t>返回结果</w:t>
+      </w:r>
+      <w:r>
+        <w:rPr>
+          <w:rFonts w:hint="eastAsia"/>
+          <w:b/>
+          <w:lang w:val="fr-FR"/>
+        </w:rPr>
+        <w:t>json</w:t>
+      </w:r>
+      <w:r>
+        <w:rPr>
+          <w:b/>
+          <w:lang w:val="fr-FR"/>
+        </w:rPr>
+        <w:t xml:space="preserve"> </w:t>
+      </w:r>
+      <w:r>
+        <w:rPr>
+          <w:rFonts w:hint="eastAsia"/>
+          <w:b/>
+          <w:lang w:val="fr-FR"/>
+        </w:rPr>
+        <w:t>object</w:t>
+      </w:r>
+    </w:p>
+    <w:p>
+      <w:pPr>
+        <w:rPr>
+          <w:lang w:val="fr-FR"/>
+        </w:rPr>
+      </w:pPr>
+    </w:p>
+    <w:p>
+      <w:pPr>
+        <w:pStyle w:val="2"/>
+        <w:rPr>
+          <w:lang w:val="fr-FR"/>
+        </w:rPr>
+      </w:pPr>
+      <w:r>
+        <w:rPr>
+          <w:lang w:val="fr-FR"/>
+        </w:rPr>
+        <w:t>DELETE /</w:t>
+      </w:r>
+      <w:r>
+        <w:rPr>
+          <w:rFonts w:hint="eastAsia"/>
+          <w:lang w:val="fr-FR"/>
+        </w:rPr>
+        <w:t>users</w:t>
+      </w:r>
+      <w:r>
+        <w:rPr>
+          <w:lang w:val="fr-FR"/>
+        </w:rPr>
+        <w:t>/{</w:t>
+      </w:r>
+      <w:r>
+        <w:rPr>
+          <w:rFonts w:hint="eastAsia"/>
+          <w:lang w:val="fr-FR"/>
+        </w:rPr>
+        <w:t>id</w:t>
+      </w:r>
+      <w:r>
+        <w:rPr>
+          <w:lang w:val="fr-FR"/>
+        </w:rPr>
+        <w:t>}</w:t>
+      </w:r>
+    </w:p>
+    <w:p>
+      <w:pPr>
+        <w:rPr>
+          <w:lang w:val="fr-FR"/>
+        </w:rPr>
+      </w:pPr>
+      <w:r>
+        <w:rPr>
+          <w:rFonts w:hint="eastAsia"/>
+          <w:lang w:val="fr-FR"/>
+        </w:rPr>
+        <w:t>软删除特定</w:t>
+      </w:r>
+      <w:r>
+        <w:rPr>
+          <w:rFonts w:hint="eastAsia"/>
+          <w:lang w:val="fr-FR"/>
+        </w:rPr>
+        <w:t>id</w:t>
+      </w:r>
+      <w:r>
+        <w:rPr>
+          <w:rFonts w:hint="eastAsia"/>
+          <w:lang w:val="fr-FR"/>
+        </w:rPr>
+        <w:t>的用户</w:t>
+      </w:r>
+    </w:p>
+    <w:p>
+      <w:pPr>
+        <w:rPr>
+          <w:b/>
+          <w:lang w:val="fr-FR"/>
+        </w:rPr>
+      </w:pPr>
+      <w:r>
+        <w:rPr>
+          <w:b/>
+          <w:lang w:val="fr-FR"/>
+        </w:rPr>
+        <w:t xml:space="preserve"> </w:t>
+      </w:r>
+      <w:r>
+        <w:rPr>
+          <w:rFonts w:hint="eastAsia"/>
+          <w:b/>
+          <w:lang w:val="fr-FR"/>
+        </w:rPr>
+        <w:t>{</w:t>
+      </w:r>
+      <w:r>
+        <w:rPr>
+          <w:b/>
+          <w:lang w:val="fr-FR"/>
+        </w:rPr>
+        <w:t>id</w:t>
+      </w:r>
+      <w:r>
+        <w:rPr>
+          <w:rFonts w:hint="eastAsia"/>
+          <w:b/>
+          <w:lang w:val="fr-FR"/>
+        </w:rPr>
+        <w:t>}</w:t>
+      </w:r>
+      <w:r>
+        <w:rPr>
+          <w:b/>
+          <w:lang w:val="fr-FR"/>
+        </w:rPr>
+        <w:t xml:space="preserve"> </w:t>
+      </w:r>
+      <w:r>
+        <w:rPr>
+          <w:rFonts w:hint="eastAsia"/>
+          <w:b/>
+          <w:lang w:val="fr-FR"/>
+        </w:rPr>
+        <w:t>用户</w:t>
+      </w:r>
+      <w:r>
+        <w:rPr>
+          <w:rFonts w:hint="eastAsia"/>
+          <w:b/>
+          <w:lang w:val="fr-FR"/>
+        </w:rPr>
+        <w:t>id</w:t>
+      </w:r>
+      <w:r>
+        <w:rPr>
+          <w:rFonts w:hint="eastAsia"/>
+          <w:b/>
+          <w:lang w:val="fr-FR"/>
+        </w:rPr>
+        <w:t>，整数</w:t>
+      </w:r>
+    </w:p>
+    <w:p>
+      <w:pPr>
+        <w:rPr>
+          <w:b/>
+          <w:lang w:val="fr-FR"/>
+        </w:rPr>
+      </w:pPr>
+      <w:r>
+        <w:rPr>
+          <w:rFonts w:hint="eastAsia"/>
+          <w:b/>
+          <w:lang w:val="fr-FR"/>
+        </w:rPr>
+        <w:t>返回结果</w:t>
+      </w:r>
+      <w:r>
+        <w:rPr>
+          <w:rFonts w:hint="eastAsia"/>
+          <w:b/>
+          <w:lang w:val="fr-FR"/>
+        </w:rPr>
+        <w:t>json object</w:t>
+      </w:r>
+    </w:p>
+    <w:p>
+      <w:pPr>
+        <w:rPr>
+          <w:lang w:val="fr-FR"/>
+        </w:rPr>
+      </w:pPr>
+    </w:p>
+    <w:p>
+      <w:pPr>
+        <w:pStyle w:val="2"/>
+        <w:rPr>
+          <w:lang w:val="fr-FR"/>
+        </w:rPr>
+      </w:pPr>
+      <w:r>
+        <w:rPr>
+          <w:lang w:val="fr-FR"/>
+        </w:rPr>
+        <w:t>GET /users/{user.id}/posts</w:t>
+      </w:r>
+    </w:p>
+    <w:p>
+      <w:pPr>
+        <w:rPr>
+          <w:lang w:val="fr-FR"/>
+        </w:rPr>
+      </w:pPr>
+      <w:r>
+        <w:rPr>
+          <w:rFonts w:hint="eastAsia"/>
+        </w:rPr>
+        <w:t>获取用户的</w:t>
+      </w:r>
+      <w:r>
+        <w:rPr>
+          <w:rFonts w:hint="eastAsia"/>
+        </w:rPr>
+        <w:t>所有帖子</w:t>
+      </w:r>
+    </w:p>
+    <w:p>
+      <w:pPr>
+        <w:rPr>
+          <w:b/>
+          <w:lang w:val="fr-FR"/>
+        </w:rPr>
+      </w:pPr>
+      <w:r>
+        <w:rPr>
+          <w:rFonts w:hint="eastAsia"/>
+          <w:b/>
+        </w:rPr>
+        <w:t>返回</w:t>
+      </w:r>
+      <w:r>
+        <w:rPr>
+          <w:rFonts w:hint="eastAsia"/>
+          <w:b/>
+          <w:lang w:val="fr-FR"/>
+        </w:rPr>
+        <w:t>json</w:t>
+      </w:r>
+      <w:r>
+        <w:rPr>
+          <w:b/>
+          <w:lang w:val="fr-FR"/>
+        </w:rPr>
+        <w:t xml:space="preserve"> </w:t>
+      </w:r>
+      <w:r>
+        <w:rPr>
+          <w:rFonts w:hint="eastAsia"/>
+          <w:b/>
+          <w:lang w:val="fr-FR"/>
+        </w:rPr>
+        <w:t>array</w:t>
+      </w:r>
+    </w:p>
+    <w:p>
+      <w:pPr>
+        <w:rPr>
+          <w:lang w:val="fr-FR"/>
+        </w:rPr>
+      </w:pPr>
+    </w:p>
+    <w:p>
+      <w:pPr>
+        <w:pStyle w:val="1"/>
+        <w:rPr>
+          <w:lang w:val="fr-FR"/>
+        </w:rPr>
+      </w:pPr>
+      <w:r>
+        <w:rPr>
+          <w:rFonts w:hint="eastAsia"/>
+          <w:lang w:val="fr-FR"/>
+        </w:rPr>
+        <w:t>Posts</w:t>
+      </w:r>
+    </w:p>
+    <w:p>
+      <w:pPr>
+        <w:pStyle w:val="2"/>
+        <w:rPr>
+          <w:lang w:val="fr-FR"/>
+        </w:rPr>
+      </w:pPr>
+      <w:r>
+        <w:rPr>
+          <w:lang w:val="fr-FR"/>
+        </w:rPr>
+        <w:t>GET /</w:t>
+      </w:r>
+      <w:r>
+        <w:rPr>
+          <w:rFonts w:hint="eastAsia"/>
+          <w:lang w:val="fr-FR"/>
+        </w:rPr>
+        <w:t>post</w:t>
+      </w:r>
+      <w:r>
+        <w:rPr>
+          <w:lang w:val="fr-FR"/>
+        </w:rPr>
+        <w:t>s</w:t>
+      </w:r>
+    </w:p>
+    <w:p>
+      <w:pPr>
+        <w:rPr>
+          <w:lang w:val="fr-FR"/>
+        </w:rPr>
+      </w:pPr>
+      <w:r>
+        <w:rPr>
+          <w:rFonts w:hint="eastAsia"/>
+          <w:lang w:val="fr-FR"/>
+        </w:rPr>
+        <w:t>获取所有帖子</w:t>
+      </w:r>
+    </w:p>
+    <w:p>
+      <w:pPr>
+        <w:rPr>
+          <w:b/>
+          <w:lang w:val="fr-FR"/>
+        </w:rPr>
+      </w:pPr>
+      <w:r>
+        <w:rPr>
+          <w:rFonts w:hint="eastAsia"/>
+          <w:b/>
+          <w:lang w:val="fr-FR"/>
+        </w:rPr>
+        <w:t>返回</w:t>
+      </w:r>
+      <w:r>
+        <w:rPr>
+          <w:rFonts w:hint="eastAsia"/>
+          <w:b/>
+          <w:lang w:val="fr-FR"/>
+        </w:rPr>
+        <w:t>json</w:t>
+      </w:r>
+      <w:r>
+        <w:rPr>
+          <w:b/>
+          <w:lang w:val="fr-FR"/>
+        </w:rPr>
+        <w:t xml:space="preserve"> </w:t>
+      </w:r>
+      <w:r>
+        <w:rPr>
+          <w:rFonts w:hint="eastAsia"/>
+          <w:b/>
+          <w:lang w:val="fr-FR"/>
+        </w:rPr>
+        <w:t>array</w:t>
+      </w:r>
+    </w:p>
+    <w:p>
+      <w:pPr>
+        <w:rPr>
+          <w:lang w:val="fr-FR"/>
+        </w:rPr>
+      </w:pPr>
+    </w:p>
+    <w:p>
+      <w:pPr>
+        <w:pStyle w:val="2"/>
+        <w:rPr>
+          <w:lang w:val="fr-FR"/>
+        </w:rPr>
+      </w:pPr>
+      <w:r>
+        <w:rPr>
+          <w:rFonts w:hint="eastAsia"/>
+          <w:lang w:val="fr-FR"/>
         </w:rPr>
         <w:t>GET</w:t>
       </w:r>
       <w:r>
-        <w:t xml:space="preserve"> /users/{id}</w:t>
-      </w:r>
-    </w:p>
-    <w:bookmarkEnd w:id="0"/>
-    <w:p>
+        <w:rPr>
+          <w:lang w:val="fr-FR"/>
+        </w:rPr>
+        <w:t xml:space="preserve"> /</w:t>
+      </w:r>
+      <w:r>
+        <w:rPr>
+          <w:rFonts w:hint="eastAsia"/>
+          <w:lang w:val="fr-FR"/>
+        </w:rPr>
+        <w:t>post</w:t>
+      </w:r>
+      <w:r>
+        <w:rPr>
+          <w:lang w:val="fr-FR"/>
+        </w:rPr>
+        <w:t>s/{id}</w:t>
+      </w:r>
+    </w:p>
+    <w:p>
+      <w:pPr>
+        <w:rPr>
+          <w:lang w:val="fr-FR"/>
+        </w:rPr>
+      </w:pPr>
       <w:r>
         <w:rPr>
           <w:rFonts w:hint="eastAsia"/>
@@ -846,6 +2617,7 @@
       <w:r>
         <w:rPr>
           <w:rFonts w:hint="eastAsia"/>
+          <w:lang w:val="fr-FR"/>
         </w:rPr>
         <w:t>id</w:t>
       </w:r>
@@ -854,25 +2626,36 @@
           <w:rFonts w:hint="eastAsia"/>
           <w:lang w:val="fr-FR"/>
         </w:rPr>
-        <w:t>的用户</w:t>
-      </w:r>
-    </w:p>
-    <w:p>
-      <w:pPr>
-        <w:rPr>
-          <w:b/>
-        </w:rPr>
-      </w:pPr>
-      <w:r>
-        <w:rPr>
-          <w:rFonts w:hint="eastAsia"/>
-          <w:b/>
+        <w:t>的帖子，</w:t>
+      </w:r>
+      <w:r>
+        <w:rPr>
+          <w:rFonts w:hint="eastAsia"/>
+          <w:highlight w:val="yellow"/>
+          <w:lang w:val="fr-FR"/>
+        </w:rPr>
+        <w:t>包括草稿</w:t>
+      </w:r>
+    </w:p>
+    <w:p>
+      <w:pPr>
+        <w:rPr>
+          <w:b/>
+          <w:lang w:val="fr-FR"/>
+        </w:rPr>
+      </w:pPr>
+      <w:r>
+        <w:rPr>
+          <w:rFonts w:hint="eastAsia"/>
+          <w:b/>
+          <w:lang w:val="fr-FR"/>
         </w:rPr>
         <w:t>{</w:t>
       </w:r>
       <w:r>
         <w:rPr>
           <w:b/>
+          <w:lang w:val="fr-FR"/>
         </w:rPr>
         <w:t>id</w:t>
       </w:r>
@@ -880,6 +2663,7 @@
         <w:rPr>
           <w:rFonts w:hint="eastAsia"/>
           <w:b/>
+          <w:lang w:val="fr-FR"/>
         </w:rPr>
         <w:t>}</w:t>
       </w:r>
@@ -887,21 +2671,15 @@
         <w:rPr>
           <w:rFonts w:hint="eastAsia"/>
           <w:b/>
-        </w:rPr>
-        <w:t>：</w:t>
-      </w:r>
-      <w:r>
-        <w:rPr>
-          <w:rFonts w:hint="eastAsia"/>
-          <w:b/>
-          <w:lang w:val="fr-FR"/>
-        </w:rPr>
-        <w:t>用户</w:t>
-      </w:r>
-      <w:r>
-        <w:rPr>
-          <w:rFonts w:hint="eastAsia"/>
-          <w:b/>
+          <w:lang w:val="fr-FR"/>
+        </w:rPr>
+        <w:t>：帖子</w:t>
+      </w:r>
+      <w:r>
+        <w:rPr>
+          <w:rFonts w:hint="eastAsia"/>
+          <w:b/>
+          <w:lang w:val="fr-FR"/>
         </w:rPr>
         <w:t>id</w:t>
       </w:r>
@@ -909,2204 +2687,518 @@
         <w:rPr>
           <w:rFonts w:hint="eastAsia"/>
           <w:b/>
-        </w:rPr>
-        <w:t>，</w:t>
-      </w:r>
-      <w:r>
-        <w:rPr>
-          <w:rFonts w:hint="eastAsia"/>
-          <w:b/>
+          <w:lang w:val="fr-FR"/>
+        </w:rPr>
+        <w:t>，整数</w:t>
+      </w:r>
+    </w:p>
+    <w:p>
+      <w:pPr>
+        <w:rPr>
+          <w:b/>
+          <w:lang w:val="fr-FR"/>
+        </w:rPr>
+      </w:pPr>
+      <w:r>
+        <w:rPr>
+          <w:rFonts w:hint="eastAsia"/>
+          <w:b/>
+          <w:lang w:val="fr-FR"/>
+        </w:rPr>
+        <w:t>返回</w:t>
+      </w:r>
+      <w:r>
+        <w:rPr>
+          <w:rFonts w:hint="eastAsia"/>
+          <w:b/>
+          <w:lang w:val="fr-FR"/>
+        </w:rPr>
+        <w:t>json</w:t>
+      </w:r>
+      <w:r>
+        <w:rPr>
+          <w:rFonts w:hint="eastAsia"/>
+          <w:b/>
+          <w:lang w:val="fr-FR"/>
+        </w:rPr>
+        <w:t>对象</w:t>
+      </w:r>
+    </w:p>
+    <w:p>
+      <w:pPr>
+        <w:rPr>
+          <w:lang w:val="fr-FR"/>
+        </w:rPr>
+      </w:pPr>
+    </w:p>
+    <w:p>
+      <w:pPr>
+        <w:pStyle w:val="2"/>
+        <w:rPr>
+          <w:lang w:val="fr-FR"/>
+        </w:rPr>
+      </w:pPr>
+      <w:r>
+        <w:rPr>
+          <w:rFonts w:hint="eastAsia"/>
+          <w:lang w:val="fr-FR"/>
+        </w:rPr>
+        <w:t>GET</w:t>
+      </w:r>
+      <w:r>
+        <w:rPr>
+          <w:lang w:val="fr-FR"/>
+        </w:rPr>
+        <w:t xml:space="preserve"> /</w:t>
+      </w:r>
+      <w:r>
+        <w:rPr>
+          <w:rFonts w:hint="eastAsia"/>
+          <w:lang w:val="fr-FR"/>
+        </w:rPr>
+        <w:t>post</w:t>
+      </w:r>
+      <w:r>
+        <w:rPr>
+          <w:lang w:val="fr-FR"/>
+        </w:rPr>
+        <w:t>s/{id}</w:t>
+      </w:r>
+      <w:r>
+        <w:rPr>
+          <w:rFonts w:hint="eastAsia"/>
+          <w:lang w:val="fr-FR"/>
+        </w:rPr>
+        <w:t>/noauth</w:t>
+      </w:r>
+    </w:p>
+    <w:p>
+      <w:pPr>
+        <w:rPr>
+          <w:lang w:val="fr-FR"/>
+        </w:rPr>
+      </w:pPr>
+      <w:r>
+        <w:rPr>
+          <w:rFonts w:hint="eastAsia"/>
+          <w:lang w:val="fr-FR"/>
+        </w:rPr>
+        <w:t>获取特定</w:t>
+      </w:r>
+      <w:r>
+        <w:rPr>
+          <w:rFonts w:hint="eastAsia"/>
+          <w:lang w:val="fr-FR"/>
+        </w:rPr>
+        <w:t>id</w:t>
+      </w:r>
+      <w:r>
+        <w:rPr>
+          <w:rFonts w:hint="eastAsia"/>
+          <w:lang w:val="fr-FR"/>
+        </w:rPr>
+        <w:t>的帖子，</w:t>
+      </w:r>
+      <w:r>
+        <w:rPr>
+          <w:rFonts w:hint="eastAsia"/>
+          <w:highlight w:val="yellow"/>
+          <w:lang w:val="fr-FR"/>
+        </w:rPr>
+        <w:t>不</w:t>
+      </w:r>
+      <w:r>
+        <w:rPr>
+          <w:rFonts w:hint="eastAsia"/>
+          <w:highlight w:val="yellow"/>
+          <w:lang w:val="fr-FR"/>
+        </w:rPr>
+        <w:t>包括草稿</w:t>
+      </w:r>
+      <w:r>
+        <w:rPr>
+          <w:rFonts w:hint="eastAsia"/>
+          <w:highlight w:val="yellow"/>
+          <w:lang w:val="fr-FR"/>
+        </w:rPr>
+        <w:t>，不需要登陆</w:t>
+      </w:r>
+    </w:p>
+    <w:p>
+      <w:pPr>
+        <w:rPr>
+          <w:b/>
+          <w:lang w:val="fr-FR"/>
+        </w:rPr>
+      </w:pPr>
+      <w:r>
+        <w:rPr>
+          <w:rFonts w:hint="eastAsia"/>
+          <w:b/>
+          <w:lang w:val="fr-FR"/>
+        </w:rPr>
+        <w:t>{</w:t>
+      </w:r>
+      <w:r>
+        <w:rPr>
+          <w:b/>
+          <w:lang w:val="fr-FR"/>
+        </w:rPr>
+        <w:t>id</w:t>
+      </w:r>
+      <w:r>
+        <w:rPr>
+          <w:rFonts w:hint="eastAsia"/>
+          <w:b/>
+          <w:lang w:val="fr-FR"/>
+        </w:rPr>
+        <w:t>}</w:t>
+      </w:r>
+      <w:r>
+        <w:rPr>
+          <w:rFonts w:hint="eastAsia"/>
+          <w:b/>
+          <w:lang w:val="fr-FR"/>
+        </w:rPr>
+        <w:t>：帖子</w:t>
+      </w:r>
+      <w:r>
+        <w:rPr>
+          <w:rFonts w:hint="eastAsia"/>
+          <w:b/>
+          <w:lang w:val="fr-FR"/>
+        </w:rPr>
+        <w:t>id</w:t>
+      </w:r>
+      <w:r>
+        <w:rPr>
+          <w:rFonts w:hint="eastAsia"/>
+          <w:b/>
+          <w:lang w:val="fr-FR"/>
+        </w:rPr>
+        <w:t>，整数</w:t>
+      </w:r>
+    </w:p>
+    <w:p>
+      <w:pPr>
+        <w:rPr>
+          <w:b/>
+          <w:lang w:val="fr-FR"/>
+        </w:rPr>
+      </w:pPr>
+      <w:r>
+        <w:rPr>
+          <w:rFonts w:hint="eastAsia"/>
+          <w:b/>
+          <w:lang w:val="fr-FR"/>
+        </w:rPr>
+        <w:t>返回</w:t>
+      </w:r>
+      <w:r>
+        <w:rPr>
+          <w:rFonts w:hint="eastAsia"/>
+          <w:b/>
+          <w:lang w:val="fr-FR"/>
+        </w:rPr>
+        <w:t>json</w:t>
+      </w:r>
+      <w:r>
+        <w:rPr>
+          <w:rFonts w:hint="eastAsia"/>
+          <w:b/>
+          <w:lang w:val="fr-FR"/>
+        </w:rPr>
+        <w:t>对象</w:t>
+      </w:r>
+    </w:p>
+    <w:p>
+      <w:pPr>
+        <w:rPr>
+          <w:lang w:val="fr-FR"/>
+        </w:rPr>
+      </w:pPr>
+    </w:p>
+    <w:p>
+      <w:pPr>
+        <w:pStyle w:val="2"/>
+        <w:rPr>
+          <w:lang w:val="fr-FR"/>
+        </w:rPr>
+      </w:pPr>
+      <w:r>
+        <w:rPr>
+          <w:rFonts w:hint="eastAsia"/>
+          <w:lang w:val="fr-FR"/>
+        </w:rPr>
+        <w:t>POST /posts</w:t>
+      </w:r>
+    </w:p>
+    <w:p>
+      <w:pPr>
+        <w:rPr>
+          <w:lang w:val="fr-FR"/>
+        </w:rPr>
+      </w:pPr>
+      <w:r>
+        <w:rPr>
+          <w:rFonts w:hint="eastAsia"/>
+          <w:lang w:val="fr-FR"/>
+        </w:rPr>
+        <w:t>新增帖子</w:t>
+      </w:r>
+    </w:p>
+    <w:p>
+      <w:pPr>
+        <w:rPr>
+          <w:b/>
+          <w:lang w:val="fr-FR"/>
+        </w:rPr>
+      </w:pPr>
+      <w:r>
+        <w:rPr>
+          <w:rFonts w:hint="eastAsia"/>
+          <w:b/>
+          <w:lang w:val="fr-FR"/>
+        </w:rPr>
+        <w:t>参数</w:t>
+      </w:r>
+    </w:p>
+    <w:p>
+      <w:pPr>
+        <w:rPr>
+          <w:lang w:val="fr-FR"/>
+        </w:rPr>
+      </w:pPr>
+      <w:r>
+        <w:rPr>
+          <w:lang w:val="fr-FR"/>
+        </w:rPr>
+        <w:t xml:space="preserve">            title =&gt; </w:t>
+      </w:r>
+      <w:r>
+        <w:t>必须</w:t>
+      </w:r>
+      <w:r>
+        <w:rPr>
+          <w:lang w:val="fr-FR"/>
+        </w:rPr>
+        <w:t>,</w:t>
+      </w:r>
+    </w:p>
+    <w:p>
+      <w:pPr>
+        <w:rPr>
+          <w:lang w:val="fr-FR"/>
+        </w:rPr>
+      </w:pPr>
+      <w:r>
+        <w:rPr>
+          <w:lang w:val="fr-FR"/>
+        </w:rPr>
+        <w:t xml:space="preserve">            </w:t>
+      </w:r>
+      <w:r>
+        <w:rPr>
+          <w:lang w:val="fr-FR"/>
+        </w:rPr>
+        <w:t>category</w:t>
+      </w:r>
+      <w:r>
+        <w:rPr>
+          <w:lang w:val="fr-FR"/>
+        </w:rPr>
+        <w:t xml:space="preserve"> =&gt; </w:t>
+      </w:r>
+      <w:r>
+        <w:t>必须</w:t>
+      </w:r>
+      <w:r>
+        <w:rPr>
+          <w:lang w:val="fr-FR"/>
+        </w:rPr>
+        <w:t xml:space="preserve">, </w:t>
+      </w:r>
+      <w:r>
+        <w:rPr>
           <w:lang w:val="fr-FR"/>
         </w:rPr>
         <w:t>整数</w:t>
       </w:r>
-    </w:p>
-    <w:p>
-      <w:r>
-        <w:rPr>
-          <w:rFonts w:hint="eastAsia"/>
-          <w:lang w:val="fr-FR"/>
-        </w:rPr>
-        <w:t>返回</w:t>
-      </w:r>
-      <w:r>
-        <w:rPr>
-          <w:rFonts w:hint="eastAsia"/>
+      <w:r>
+        <w:rPr>
+          <w:lang w:val="fr-FR"/>
+        </w:rPr>
+        <w:t>,</w:t>
+      </w:r>
+    </w:p>
+    <w:p>
+      <w:pPr>
+        <w:rPr>
+          <w:lang w:val="fr-FR"/>
+        </w:rPr>
+      </w:pPr>
+      <w:r>
+        <w:rPr>
+          <w:lang w:val="fr-FR"/>
+        </w:rPr>
+        <w:t xml:space="preserve">            user_id =&gt; </w:t>
+      </w:r>
+      <w:r>
+        <w:rPr>
+          <w:lang w:val="fr-FR"/>
+        </w:rPr>
+        <w:t>必须</w:t>
+      </w:r>
+      <w:r>
+        <w:rPr>
+          <w:lang w:val="fr-FR"/>
+        </w:rPr>
+        <w:t xml:space="preserve">, </w:t>
+      </w:r>
+      <w:r>
+        <w:rPr>
+          <w:lang w:val="fr-FR"/>
+        </w:rPr>
+        <w:t>整数</w:t>
+      </w:r>
+      <w:r>
+        <w:rPr>
+          <w:lang w:val="fr-FR"/>
+        </w:rPr>
+        <w:t>,</w:t>
+      </w:r>
+    </w:p>
+    <w:p>
+      <w:pPr>
+        <w:rPr>
+          <w:lang w:val="fr-FR"/>
+        </w:rPr>
+      </w:pPr>
+      <w:r>
+        <w:rPr>
+          <w:lang w:val="fr-FR"/>
+        </w:rPr>
+        <w:lastRenderedPageBreak/>
+        <w:t xml:space="preserve">            html_content =&gt; </w:t>
+      </w:r>
+      <w:r>
+        <w:rPr>
+          <w:lang w:val="fr-FR"/>
+        </w:rPr>
+        <w:t>必须</w:t>
+      </w:r>
+    </w:p>
+    <w:p>
+      <w:pPr>
+        <w:rPr>
+          <w:lang w:val="fr-FR"/>
+        </w:rPr>
+      </w:pPr>
+      <w:r>
+        <w:rPr>
+          <w:lang w:val="fr-FR"/>
+        </w:rPr>
+        <w:t xml:space="preserve">            </w:t>
+      </w:r>
+      <w:r>
+        <w:rPr>
+          <w:lang w:val="fr-FR"/>
+        </w:rPr>
+        <w:t>published_at</w:t>
+      </w:r>
+      <w:r>
+        <w:rPr>
+          <w:lang w:val="fr-FR"/>
+        </w:rPr>
+        <w:t xml:space="preserve"> </w:t>
+      </w:r>
+      <w:r>
+        <w:rPr>
+          <w:rFonts w:hint="eastAsia"/>
+          <w:lang w:val="fr-FR"/>
+        </w:rPr>
+        <w:t xml:space="preserve">=&gt; </w:t>
+      </w:r>
+      <w:r>
+        <w:rPr>
+          <w:rFonts w:hint="eastAsia"/>
+          <w:lang w:val="fr-FR"/>
+        </w:rPr>
+        <w:t>可选</w:t>
+      </w:r>
+      <w:r>
+        <w:rPr>
+          <w:rFonts w:hint="eastAsia"/>
+          <w:lang w:val="fr-FR"/>
+        </w:rPr>
+        <w:t>，日期</w:t>
+      </w:r>
+      <w:r>
+        <w:rPr>
+          <w:rFonts w:hint="eastAsia"/>
+          <w:lang w:val="fr-FR"/>
+        </w:rPr>
+        <w:t>（建议：空为草稿，填入日期则为发布）</w:t>
+      </w:r>
+    </w:p>
+    <w:p>
+      <w:pPr>
+        <w:rPr>
+          <w:b/>
+          <w:lang w:val="fr-FR"/>
+        </w:rPr>
+      </w:pPr>
+      <w:r>
+        <w:rPr>
+          <w:rFonts w:hint="eastAsia"/>
+          <w:b/>
+          <w:lang w:val="fr-FR"/>
+        </w:rPr>
+        <w:t>返回结果</w:t>
+      </w:r>
+      <w:r>
+        <w:rPr>
+          <w:rFonts w:hint="eastAsia"/>
+          <w:b/>
+          <w:lang w:val="fr-FR"/>
         </w:rPr>
         <w:t>json</w:t>
       </w:r>
       <w:r>
         <w:rPr>
-          <w:rFonts w:hint="eastAsia"/>
-          <w:lang w:val="fr-FR"/>
-        </w:rPr>
-        <w:t>对象</w:t>
-      </w:r>
-    </w:p>
-    <w:p/>
+          <w:b/>
+          <w:lang w:val="fr-FR"/>
+        </w:rPr>
+        <w:t xml:space="preserve"> </w:t>
+      </w:r>
+      <w:r>
+        <w:rPr>
+          <w:rFonts w:hint="eastAsia"/>
+          <w:b/>
+          <w:lang w:val="fr-FR"/>
+        </w:rPr>
+        <w:t>object</w:t>
+      </w:r>
+    </w:p>
+    <w:p>
+      <w:pPr>
+        <w:rPr>
+          <w:lang w:val="fr-FR"/>
+        </w:rPr>
+      </w:pPr>
+    </w:p>
     <w:p>
       <w:pPr>
         <w:pStyle w:val="2"/>
-      </w:pPr>
-      <w:r>
-        <w:rPr>
-          <w:rFonts w:hint="eastAsia"/>
-        </w:rPr>
-        <w:t>POST</w:t>
-      </w:r>
-      <w:r>
-        <w:t xml:space="preserve"> /users</w:t>
-      </w:r>
-    </w:p>
-    <w:p>
-      <w:r>
-        <w:rPr>
-          <w:rFonts w:hint="eastAsia"/>
-          <w:lang w:val="fr-FR"/>
-        </w:rPr>
-        <w:t>添加</w:t>
-      </w:r>
-      <w:r>
-        <w:rPr>
-          <w:rFonts w:hint="eastAsia"/>
-          <w:lang w:val="fr-FR"/>
-        </w:rPr>
-        <w:t>特定</w:t>
-      </w:r>
-      <w:r>
-        <w:rPr>
-          <w:rFonts w:hint="eastAsia"/>
-        </w:rPr>
-        <w:t>id</w:t>
-      </w:r>
-      <w:r>
-        <w:rPr>
-          <w:rFonts w:hint="eastAsia"/>
-          <w:lang w:val="fr-FR"/>
-        </w:rPr>
-        <w:t>的</w:t>
-      </w:r>
-      <w:r>
-        <w:rPr>
-          <w:rFonts w:hint="eastAsia"/>
-          <w:lang w:val="fr-FR"/>
-        </w:rPr>
-        <w:t>用户</w:t>
-      </w:r>
-    </w:p>
-    <w:p>
-      <w:pPr>
-        <w:rPr>
-          <w:b/>
-        </w:rPr>
-      </w:pPr>
-      <w:r>
-        <w:rPr>
-          <w:rFonts w:hint="eastAsia"/>
-          <w:b/>
-          <w:lang w:val="fr-FR"/>
-        </w:rPr>
-        <w:t>参数</w:t>
-      </w:r>
-    </w:p>
-    <w:p>
-      <w:r>
-        <w:t xml:space="preserve">            email =&gt; </w:t>
-      </w:r>
-      <w:r>
-        <w:t>必须</w:t>
-      </w:r>
-      <w:r>
-        <w:t xml:space="preserve">, </w:t>
-      </w:r>
-      <w:r>
-        <w:rPr>
-          <w:rFonts w:hint="eastAsia"/>
-          <w:lang w:val="fr-FR"/>
-        </w:rPr>
-        <w:t>唯一</w:t>
-      </w:r>
-      <w:r>
-        <w:rPr>
-          <w:rFonts w:hint="eastAsia"/>
-        </w:rPr>
-        <w:t xml:space="preserve">, </w:t>
-      </w:r>
-      <w:r>
-        <w:rPr>
-          <w:lang w:val="fr-FR"/>
-        </w:rPr>
-        <w:t>最长长度</w:t>
-      </w:r>
-      <w:r>
-        <w:t>:255</w:t>
-      </w:r>
-    </w:p>
-    <w:p>
-      <w:r>
-        <w:t xml:space="preserve">            name =&gt; </w:t>
-      </w:r>
-      <w:r>
-        <w:t>必须</w:t>
-      </w:r>
-      <w:r>
-        <w:t xml:space="preserve">, </w:t>
-      </w:r>
-      <w:r>
-        <w:rPr>
-          <w:lang w:val="fr-FR"/>
-        </w:rPr>
-        <w:t>最长长度</w:t>
-      </w:r>
-      <w:r>
-        <w:t>:100</w:t>
-      </w:r>
-    </w:p>
-    <w:p>
-      <w:pPr>
-        <w:rPr>
-          <w:lang w:val="fr-FR"/>
-        </w:rPr>
-      </w:pPr>
-      <w:r>
-        <w:t xml:space="preserve">            </w:t>
-      </w:r>
-      <w:r>
-        <w:rPr>
-          <w:lang w:val="fr-FR"/>
-        </w:rPr>
-        <w:t xml:space="preserve">department =&gt; </w:t>
-      </w:r>
-      <w:r>
-        <w:t>必须</w:t>
-      </w:r>
-      <w:r>
-        <w:rPr>
-          <w:lang w:val="fr-FR"/>
-        </w:rPr>
-        <w:t xml:space="preserve">, </w:t>
-      </w:r>
-      <w:r>
-        <w:rPr>
-          <w:lang w:val="fr-FR"/>
-        </w:rPr>
-        <w:t>选项</w:t>
-      </w:r>
-      <w:r>
-        <w:rPr>
-          <w:lang w:val="fr-FR"/>
-        </w:rPr>
-        <w:t>:</w:t>
-      </w:r>
-      <w:r>
-        <w:rPr>
-          <w:rFonts w:hint="eastAsia"/>
-          <w:lang w:val="fr-FR"/>
-        </w:rPr>
-        <w:t xml:space="preserve"> </w:t>
-      </w:r>
-      <w:r>
-        <w:rPr>
-          <w:rFonts w:hint="eastAsia"/>
-        </w:rPr>
-        <w:t>主席团</w:t>
-      </w:r>
-      <w:r>
-        <w:rPr>
-          <w:rFonts w:hint="eastAsia"/>
-          <w:lang w:val="fr-FR"/>
-        </w:rPr>
-        <w:t xml:space="preserve">, </w:t>
-      </w:r>
-      <w:r>
-        <w:rPr>
-          <w:rFonts w:hint="eastAsia"/>
-        </w:rPr>
-        <w:t>组织部</w:t>
-      </w:r>
-      <w:r>
-        <w:rPr>
-          <w:rFonts w:hint="eastAsia"/>
-          <w:lang w:val="fr-FR"/>
-        </w:rPr>
-        <w:t xml:space="preserve">, </w:t>
-      </w:r>
-      <w:r>
-        <w:rPr>
-          <w:rFonts w:hint="eastAsia"/>
-        </w:rPr>
-        <w:t>宣传部</w:t>
-      </w:r>
-      <w:r>
-        <w:rPr>
-          <w:rFonts w:hint="eastAsia"/>
-          <w:lang w:val="fr-FR"/>
-        </w:rPr>
-        <w:t xml:space="preserve">, </w:t>
-      </w:r>
-      <w:r>
-        <w:rPr>
-          <w:rFonts w:hint="eastAsia"/>
-        </w:rPr>
-        <w:t>外联部</w:t>
-      </w:r>
-      <w:r>
-        <w:rPr>
-          <w:rFonts w:hint="eastAsia"/>
-          <w:lang w:val="fr-FR"/>
-        </w:rPr>
-        <w:t xml:space="preserve">, </w:t>
-      </w:r>
-      <w:r>
-        <w:rPr>
-          <w:rFonts w:hint="eastAsia"/>
-        </w:rPr>
-        <w:t>秘书部</w:t>
-      </w:r>
-      <w:r>
-        <w:rPr>
-          <w:rFonts w:hint="eastAsia"/>
-          <w:lang w:val="fr-FR"/>
-        </w:rPr>
-        <w:t xml:space="preserve">, </w:t>
-      </w:r>
-      <w:r>
-        <w:rPr>
-          <w:rFonts w:hint="eastAsia"/>
-        </w:rPr>
-        <w:t>安全部</w:t>
-      </w:r>
-      <w:r>
-        <w:rPr>
-          <w:rFonts w:hint="eastAsia"/>
-          <w:lang w:val="fr-FR"/>
-        </w:rPr>
-        <w:t>,</w:t>
-      </w:r>
-      <w:r>
-        <w:rPr>
-          <w:lang w:val="fr-FR"/>
-        </w:rPr>
-        <w:t xml:space="preserve"> </w:t>
-      </w:r>
-      <w:r>
-        <w:rPr>
-          <w:rFonts w:hint="eastAsia"/>
-        </w:rPr>
-        <w:t>项目开发部</w:t>
-      </w:r>
-    </w:p>
-    <w:p>
-      <w:pPr>
-        <w:rPr>
-          <w:lang w:val="fr-FR"/>
-        </w:rPr>
-      </w:pPr>
-      <w:r>
-        <w:rPr>
-          <w:lang w:val="fr-FR"/>
-        </w:rPr>
-        <w:lastRenderedPageBreak/>
-        <w:t xml:space="preserve">            position =&gt; </w:t>
-      </w:r>
-      <w:r>
-        <w:t>必须</w:t>
-      </w:r>
-      <w:r>
-        <w:rPr>
-          <w:lang w:val="fr-FR"/>
-        </w:rPr>
-        <w:t xml:space="preserve">, </w:t>
-      </w:r>
-      <w:r>
-        <w:rPr>
-          <w:lang w:val="fr-FR"/>
-        </w:rPr>
-        <w:t>选项</w:t>
-      </w:r>
-      <w:r>
-        <w:rPr>
-          <w:lang w:val="fr-FR"/>
-        </w:rPr>
-        <w:t>:</w:t>
-      </w:r>
-      <w:r>
-        <w:rPr>
-          <w:rFonts w:hint="eastAsia"/>
-          <w:lang w:val="fr-FR"/>
-        </w:rPr>
-        <w:t xml:space="preserve"> </w:t>
-      </w:r>
-      <w:r>
-        <w:rPr>
-          <w:rFonts w:hint="eastAsia"/>
-        </w:rPr>
-        <w:t>主席</w:t>
-      </w:r>
-      <w:r>
-        <w:rPr>
-          <w:rFonts w:hint="eastAsia"/>
-          <w:lang w:val="fr-FR"/>
-        </w:rPr>
-        <w:t xml:space="preserve">, </w:t>
-      </w:r>
-      <w:r>
-        <w:rPr>
-          <w:rFonts w:hint="eastAsia"/>
-        </w:rPr>
-        <w:t>副主席</w:t>
-      </w:r>
-      <w:r>
-        <w:rPr>
-          <w:rFonts w:hint="eastAsia"/>
-          <w:lang w:val="fr-FR"/>
-        </w:rPr>
-        <w:t xml:space="preserve">, </w:t>
-      </w:r>
-      <w:r>
-        <w:rPr>
-          <w:rFonts w:hint="eastAsia"/>
-        </w:rPr>
-        <w:t>部长</w:t>
-      </w:r>
-      <w:r>
-        <w:rPr>
-          <w:rFonts w:hint="eastAsia"/>
-          <w:lang w:val="fr-FR"/>
-        </w:rPr>
-        <w:t xml:space="preserve">, </w:t>
-      </w:r>
-      <w:r>
-        <w:rPr>
-          <w:rFonts w:hint="eastAsia"/>
-        </w:rPr>
-        <w:t>副部长</w:t>
-      </w:r>
-      <w:r>
-        <w:rPr>
-          <w:rFonts w:hint="eastAsia"/>
-          <w:lang w:val="fr-FR"/>
-        </w:rPr>
-        <w:t xml:space="preserve">, </w:t>
-      </w:r>
-      <w:r>
-        <w:rPr>
-          <w:rFonts w:hint="eastAsia"/>
-        </w:rPr>
-        <w:t>成员</w:t>
-      </w:r>
-    </w:p>
-    <w:p>
-      <w:pPr>
-        <w:rPr>
-          <w:lang w:val="fr-FR"/>
-        </w:rPr>
-      </w:pPr>
-      <w:r>
-        <w:rPr>
-          <w:lang w:val="fr-FR"/>
-        </w:rPr>
-        <w:t xml:space="preserve">            school =&gt; </w:t>
-      </w:r>
-      <w:r>
-        <w:t>必须</w:t>
-      </w:r>
-      <w:r>
-        <w:rPr>
-          <w:lang w:val="fr-FR"/>
-        </w:rPr>
-        <w:t xml:space="preserve">, </w:t>
-      </w:r>
-      <w:r>
-        <w:rPr>
-          <w:lang w:val="fr-FR"/>
-        </w:rPr>
-        <w:t>最长长度</w:t>
-      </w:r>
-      <w:r>
-        <w:rPr>
-          <w:lang w:val="fr-FR"/>
-        </w:rPr>
-        <w:t>:100</w:t>
-      </w:r>
-    </w:p>
-    <w:p>
-      <w:pPr>
-        <w:rPr>
-          <w:lang w:val="fr-FR"/>
-        </w:rPr>
-      </w:pPr>
-      <w:r>
-        <w:rPr>
-          <w:lang w:val="fr-FR"/>
-        </w:rPr>
-        <w:t xml:space="preserve">            phone_number =&gt; </w:t>
-      </w:r>
-      <w:r>
-        <w:t>必须</w:t>
-      </w:r>
-      <w:r>
-        <w:rPr>
-          <w:lang w:val="fr-FR"/>
-        </w:rPr>
-        <w:t xml:space="preserve">, </w:t>
-      </w:r>
-      <w:r>
-        <w:rPr>
-          <w:lang w:val="fr-FR"/>
-        </w:rPr>
-        <w:t>数字</w:t>
-      </w:r>
-      <w:r>
-        <w:rPr>
-          <w:rFonts w:hint="eastAsia"/>
-          <w:lang w:val="fr-FR"/>
-        </w:rPr>
-        <w:t xml:space="preserve">, </w:t>
-      </w:r>
-      <w:r>
-        <w:rPr>
-          <w:lang w:val="fr-FR"/>
-        </w:rPr>
-        <w:t>长度</w:t>
-      </w:r>
-      <w:r>
-        <w:rPr>
-          <w:lang w:val="fr-FR"/>
-        </w:rPr>
-        <w:t>:10</w:t>
-      </w:r>
-      <w:r>
-        <w:rPr>
-          <w:rFonts w:hint="eastAsia"/>
-          <w:lang w:val="fr-FR"/>
-        </w:rPr>
-        <w:t>到</w:t>
-      </w:r>
-      <w:r>
-        <w:rPr>
-          <w:lang w:val="fr-FR"/>
-        </w:rPr>
-        <w:t>15</w:t>
-      </w:r>
-    </w:p>
-    <w:p>
-      <w:pPr>
-        <w:rPr>
-          <w:lang w:val="fr-FR"/>
-        </w:rPr>
-      </w:pPr>
-      <w:r>
-        <w:rPr>
-          <w:lang w:val="fr-FR"/>
-        </w:rPr>
-        <w:t xml:space="preserve">            birthday =&gt; </w:t>
-      </w:r>
-      <w:r>
-        <w:t>必须</w:t>
-      </w:r>
-      <w:r>
-        <w:rPr>
-          <w:lang w:val="fr-FR"/>
-        </w:rPr>
-        <w:t xml:space="preserve">, </w:t>
-      </w:r>
-      <w:r>
-        <w:rPr>
-          <w:rFonts w:hint="eastAsia"/>
-          <w:lang w:val="fr-FR"/>
-        </w:rPr>
-        <w:t>日期</w:t>
-      </w:r>
-    </w:p>
-    <w:p>
-      <w:pPr>
-        <w:rPr>
-          <w:lang w:val="fr-FR"/>
-        </w:rPr>
-      </w:pPr>
-      <w:r>
-        <w:rPr>
-          <w:lang w:val="fr-FR"/>
-        </w:rPr>
-        <w:t xml:space="preserve">            arrive_date =&gt; </w:t>
-      </w:r>
-      <w:r>
-        <w:t>必须</w:t>
-      </w:r>
-      <w:r>
-        <w:rPr>
-          <w:lang w:val="fr-FR"/>
-        </w:rPr>
-        <w:t xml:space="preserve">, </w:t>
-      </w:r>
-      <w:r>
-        <w:rPr>
-          <w:rFonts w:hint="eastAsia"/>
-          <w:lang w:val="fr-FR"/>
-        </w:rPr>
-        <w:t>日期</w:t>
-      </w:r>
-    </w:p>
-    <w:p>
-      <w:pPr>
-        <w:rPr>
-          <w:lang w:val="fr-FR"/>
-        </w:rPr>
-      </w:pPr>
-      <w:r>
-        <w:rPr>
-          <w:lang w:val="fr-FR"/>
-        </w:rPr>
-        <w:t xml:space="preserve">            </w:t>
-      </w:r>
-      <w:r>
-        <w:rPr>
-          <w:lang w:val="fr-FR"/>
-        </w:rPr>
-        <w:t xml:space="preserve">password =&gt; </w:t>
-      </w:r>
-      <w:r>
-        <w:rPr>
-          <w:lang w:val="fr-FR"/>
-        </w:rPr>
-        <w:t>必须</w:t>
-      </w:r>
-      <w:r>
-        <w:rPr>
-          <w:rFonts w:hint="eastAsia"/>
-          <w:lang w:val="fr-FR"/>
-        </w:rPr>
-        <w:t>（明文）</w:t>
-      </w:r>
-    </w:p>
-    <w:p>
-      <w:pPr>
-        <w:rPr>
-          <w:b/>
-          <w:lang w:val="fr-FR"/>
-        </w:rPr>
-      </w:pPr>
-      <w:r>
-        <w:rPr>
-          <w:rFonts w:hint="eastAsia"/>
-          <w:b/>
-          <w:lang w:val="fr-FR"/>
-        </w:rPr>
-        <w:t>返回结果</w:t>
-      </w:r>
-      <w:r>
-        <w:rPr>
-          <w:rFonts w:hint="eastAsia"/>
-          <w:b/>
-          <w:lang w:val="fr-FR"/>
-        </w:rPr>
-        <w:t>json</w:t>
-      </w:r>
-      <w:r>
-        <w:rPr>
-          <w:b/>
-          <w:lang w:val="fr-FR"/>
-        </w:rPr>
-        <w:t xml:space="preserve"> </w:t>
-      </w:r>
-      <w:r>
-        <w:rPr>
-          <w:rFonts w:hint="eastAsia"/>
-          <w:b/>
-          <w:lang w:val="fr-FR"/>
-        </w:rPr>
-        <w:t>object</w:t>
-      </w:r>
-    </w:p>
-    <w:p>
-      <w:pPr>
-        <w:rPr>
-          <w:lang w:val="fr-FR"/>
-        </w:rPr>
-      </w:pPr>
-    </w:p>
-    <w:p>
-      <w:pPr>
-        <w:pStyle w:val="2"/>
-        <w:rPr>
-          <w:lang w:val="fr-FR"/>
-        </w:rPr>
-      </w:pPr>
-      <w:r>
-        <w:rPr>
-          <w:rFonts w:hint="eastAsia"/>
-          <w:lang w:val="fr-FR"/>
-        </w:rPr>
-        <w:t>PUT</w:t>
-      </w:r>
-      <w:r>
-        <w:rPr>
-          <w:lang w:val="fr-FR"/>
-        </w:rPr>
-        <w:t xml:space="preserve"> or PATCH /users/{id}</w:t>
-      </w:r>
-    </w:p>
-    <w:p>
-      <w:r>
-        <w:rPr>
-          <w:rFonts w:hint="eastAsia"/>
-        </w:rPr>
-        <w:t>修改</w:t>
-      </w:r>
-      <w:r>
-        <w:rPr>
-          <w:rFonts w:hint="eastAsia"/>
-        </w:rPr>
-        <w:t>特定</w:t>
-      </w:r>
-      <w:r>
-        <w:rPr>
-          <w:rFonts w:hint="eastAsia"/>
-          <w:lang w:val="fr-FR"/>
-        </w:rPr>
-        <w:t>id</w:t>
-      </w:r>
-      <w:r>
-        <w:rPr>
-          <w:rFonts w:hint="eastAsia"/>
-        </w:rPr>
-        <w:t>的</w:t>
-      </w:r>
-      <w:r>
-        <w:rPr>
-          <w:rFonts w:hint="eastAsia"/>
-        </w:rPr>
-        <w:t>用户</w:t>
-      </w:r>
-    </w:p>
-    <w:p>
-      <w:pPr>
-        <w:rPr>
-          <w:b/>
-          <w:lang w:val="fr-FR"/>
-        </w:rPr>
-      </w:pPr>
-      <w:r>
-        <w:rPr>
-          <w:b/>
-          <w:lang w:val="fr-FR"/>
-        </w:rPr>
-        <w:t xml:space="preserve">{id} </w:t>
-      </w:r>
-      <w:r>
-        <w:rPr>
-          <w:rFonts w:hint="eastAsia"/>
-          <w:b/>
-          <w:lang w:val="fr-FR"/>
-        </w:rPr>
-        <w:t>用户</w:t>
-      </w:r>
-      <w:r>
-        <w:rPr>
-          <w:rFonts w:hint="eastAsia"/>
-          <w:b/>
-          <w:lang w:val="fr-FR"/>
-        </w:rPr>
-        <w:t>id</w:t>
-      </w:r>
-      <w:r>
-        <w:rPr>
-          <w:rFonts w:hint="eastAsia"/>
-          <w:b/>
-          <w:lang w:val="fr-FR"/>
-        </w:rPr>
-        <w:t>，整数</w:t>
-      </w:r>
-    </w:p>
-    <w:p>
-      <w:pPr>
-        <w:rPr>
-          <w:b/>
-        </w:rPr>
-      </w:pPr>
-      <w:r>
-        <w:rPr>
-          <w:rFonts w:hint="eastAsia"/>
-          <w:b/>
-        </w:rPr>
-        <w:t>参数</w:t>
-      </w:r>
-      <w:r>
-        <w:rPr>
-          <w:rFonts w:hint="eastAsia"/>
-          <w:b/>
-        </w:rPr>
-        <w:t xml:space="preserve"> </w:t>
-      </w:r>
-      <w:r>
-        <w:rPr>
-          <w:rFonts w:hint="eastAsia"/>
-          <w:b/>
-        </w:rPr>
-        <w:t>全部可选</w:t>
-      </w:r>
-      <w:r>
-        <w:rPr>
-          <w:rFonts w:hint="eastAsia"/>
-          <w:b/>
-        </w:rPr>
-        <w:t>，不提供则为保持原来的值，提供则修改</w:t>
-      </w:r>
-    </w:p>
-    <w:p>
-      <w:r>
-        <w:t xml:space="preserve">            email =&gt; </w:t>
-      </w:r>
-      <w:r>
-        <w:rPr>
-          <w:rFonts w:hint="eastAsia"/>
-        </w:rPr>
-        <w:t>唯一</w:t>
-      </w:r>
-      <w:r>
-        <w:rPr>
-          <w:rFonts w:hint="eastAsia"/>
-        </w:rPr>
-        <w:t xml:space="preserve">, </w:t>
-      </w:r>
-      <w:r>
-        <w:rPr>
-          <w:lang w:val="fr-FR"/>
-        </w:rPr>
-        <w:t>最长长度</w:t>
-      </w:r>
-      <w:r>
-        <w:t xml:space="preserve">:255 </w:t>
-      </w:r>
-    </w:p>
-    <w:p>
-      <w:r>
-        <w:t xml:space="preserve">            name =&gt; </w:t>
-      </w:r>
-      <w:r>
-        <w:rPr>
-          <w:lang w:val="fr-FR"/>
-        </w:rPr>
-        <w:t>最长长度</w:t>
-      </w:r>
-      <w:r>
-        <w:t>:100</w:t>
-      </w:r>
-    </w:p>
-    <w:p>
-      <w:r>
-        <w:t xml:space="preserve">            department =&gt;</w:t>
-      </w:r>
-      <w:r>
-        <w:t xml:space="preserve"> </w:t>
-      </w:r>
-      <w:r>
-        <w:rPr>
-          <w:lang w:val="fr-FR"/>
-        </w:rPr>
-        <w:t>选项</w:t>
-      </w:r>
-      <w:r>
-        <w:t>:</w:t>
-      </w:r>
-      <w:r>
-        <w:rPr>
-          <w:rFonts w:hint="eastAsia"/>
-        </w:rPr>
-        <w:t xml:space="preserve"> </w:t>
-      </w:r>
-      <w:r>
-        <w:rPr>
-          <w:rFonts w:hint="eastAsia"/>
-        </w:rPr>
-        <w:t>主席团</w:t>
-      </w:r>
-      <w:r>
-        <w:rPr>
-          <w:rFonts w:hint="eastAsia"/>
-        </w:rPr>
-        <w:t xml:space="preserve">, </w:t>
-      </w:r>
-      <w:r>
-        <w:rPr>
-          <w:rFonts w:hint="eastAsia"/>
-        </w:rPr>
-        <w:t>组织部</w:t>
-      </w:r>
-      <w:r>
-        <w:rPr>
-          <w:rFonts w:hint="eastAsia"/>
-        </w:rPr>
-        <w:t xml:space="preserve">, </w:t>
-      </w:r>
-      <w:r>
-        <w:rPr>
-          <w:rFonts w:hint="eastAsia"/>
-        </w:rPr>
-        <w:t>宣传部</w:t>
-      </w:r>
-      <w:r>
-        <w:rPr>
-          <w:rFonts w:hint="eastAsia"/>
-        </w:rPr>
-        <w:t xml:space="preserve">, </w:t>
-      </w:r>
-      <w:r>
-        <w:rPr>
-          <w:rFonts w:hint="eastAsia"/>
-        </w:rPr>
-        <w:t>外联部</w:t>
-      </w:r>
-      <w:r>
-        <w:rPr>
-          <w:rFonts w:hint="eastAsia"/>
-        </w:rPr>
-        <w:t xml:space="preserve">, </w:t>
-      </w:r>
-      <w:r>
-        <w:rPr>
-          <w:rFonts w:hint="eastAsia"/>
-        </w:rPr>
-        <w:t>秘书部</w:t>
-      </w:r>
-      <w:r>
-        <w:rPr>
-          <w:rFonts w:hint="eastAsia"/>
-        </w:rPr>
-        <w:t xml:space="preserve">, </w:t>
-      </w:r>
-      <w:r>
-        <w:rPr>
-          <w:rFonts w:hint="eastAsia"/>
-        </w:rPr>
-        <w:t>安全部</w:t>
-      </w:r>
-      <w:r>
-        <w:rPr>
-          <w:rFonts w:hint="eastAsia"/>
-        </w:rPr>
-        <w:t>,</w:t>
-      </w:r>
-      <w:r>
-        <w:t xml:space="preserve"> </w:t>
-      </w:r>
-      <w:r>
-        <w:rPr>
-          <w:rFonts w:hint="eastAsia"/>
-        </w:rPr>
-        <w:t>项目开发部</w:t>
-      </w:r>
-    </w:p>
-    <w:p>
-      <w:r>
-        <w:t xml:space="preserve">            position =&gt; </w:t>
-      </w:r>
-      <w:r>
-        <w:rPr>
-          <w:lang w:val="fr-FR"/>
-        </w:rPr>
-        <w:t>选项</w:t>
-      </w:r>
-      <w:r>
-        <w:t>:</w:t>
-      </w:r>
-      <w:r>
-        <w:rPr>
-          <w:rFonts w:hint="eastAsia"/>
-        </w:rPr>
-        <w:t xml:space="preserve"> </w:t>
-      </w:r>
-      <w:r>
-        <w:rPr>
-          <w:rFonts w:hint="eastAsia"/>
-        </w:rPr>
-        <w:t>主席</w:t>
-      </w:r>
-      <w:r>
-        <w:rPr>
-          <w:rFonts w:hint="eastAsia"/>
-        </w:rPr>
-        <w:t xml:space="preserve">, </w:t>
-      </w:r>
-      <w:r>
-        <w:rPr>
-          <w:rFonts w:hint="eastAsia"/>
-        </w:rPr>
-        <w:t>副主席</w:t>
-      </w:r>
-      <w:r>
-        <w:rPr>
-          <w:rFonts w:hint="eastAsia"/>
-        </w:rPr>
-        <w:t xml:space="preserve">, </w:t>
-      </w:r>
-      <w:r>
-        <w:rPr>
-          <w:rFonts w:hint="eastAsia"/>
-        </w:rPr>
-        <w:t>部长</w:t>
-      </w:r>
-      <w:r>
-        <w:rPr>
-          <w:rFonts w:hint="eastAsia"/>
-        </w:rPr>
-        <w:t xml:space="preserve">, </w:t>
-      </w:r>
-      <w:r>
-        <w:rPr>
-          <w:rFonts w:hint="eastAsia"/>
-        </w:rPr>
-        <w:t>副部长</w:t>
-      </w:r>
-      <w:r>
-        <w:rPr>
-          <w:rFonts w:hint="eastAsia"/>
-        </w:rPr>
-        <w:t xml:space="preserve">, </w:t>
-      </w:r>
-      <w:r>
-        <w:rPr>
-          <w:rFonts w:hint="eastAsia"/>
-        </w:rPr>
-        <w:t>成员</w:t>
-      </w:r>
-    </w:p>
-    <w:p>
-      <w:r>
-        <w:t xml:space="preserve">            school =&gt; </w:t>
-      </w:r>
-      <w:r>
-        <w:rPr>
-          <w:lang w:val="fr-FR"/>
-        </w:rPr>
-        <w:t>最长长度</w:t>
-      </w:r>
-      <w:r>
-        <w:t>:100</w:t>
-      </w:r>
-    </w:p>
-    <w:p>
-      <w:r>
-        <w:t xml:space="preserve">            phone_number =&gt; </w:t>
-      </w:r>
-      <w:r>
-        <w:rPr>
-          <w:lang w:val="fr-FR"/>
-        </w:rPr>
-        <w:t>数字</w:t>
-      </w:r>
-      <w:r>
-        <w:rPr>
-          <w:rFonts w:hint="eastAsia"/>
-        </w:rPr>
-        <w:t xml:space="preserve">, </w:t>
-      </w:r>
-      <w:r>
-        <w:rPr>
-          <w:lang w:val="fr-FR"/>
-        </w:rPr>
-        <w:t>长度</w:t>
-      </w:r>
-      <w:r>
-        <w:t>:10</w:t>
-      </w:r>
-      <w:r>
-        <w:rPr>
-          <w:rFonts w:hint="eastAsia"/>
-          <w:lang w:val="fr-FR"/>
-        </w:rPr>
-        <w:t>到</w:t>
-      </w:r>
-      <w:r>
-        <w:t>15</w:t>
-      </w:r>
-    </w:p>
-    <w:p>
-      <w:r>
-        <w:t xml:space="preserve">            birthday =&gt; </w:t>
-      </w:r>
-      <w:r>
-        <w:rPr>
-          <w:rFonts w:hint="eastAsia"/>
-        </w:rPr>
-        <w:t>日期</w:t>
-      </w:r>
-    </w:p>
-    <w:p>
-      <w:r>
-        <w:t xml:space="preserve">            arrive_date =&gt; </w:t>
-      </w:r>
-      <w:r>
-        <w:rPr>
-          <w:rFonts w:hint="eastAsia"/>
-        </w:rPr>
-        <w:t>日期</w:t>
-      </w:r>
-    </w:p>
-    <w:p>
-      <w:pPr>
-        <w:rPr>
-          <w:lang w:val="fr-FR"/>
-        </w:rPr>
-      </w:pPr>
-      <w:r>
-        <w:t xml:space="preserve">            </w:t>
-      </w:r>
-      <w:r>
-        <w:rPr>
-          <w:lang w:val="fr-FR"/>
-        </w:rPr>
-        <w:t xml:space="preserve">password =&gt; </w:t>
-      </w:r>
-      <w:r>
-        <w:rPr>
-          <w:rFonts w:hint="eastAsia"/>
-          <w:lang w:val="fr-FR"/>
-        </w:rPr>
-        <w:t>（明文）</w:t>
-      </w:r>
-    </w:p>
-    <w:p>
-      <w:pPr>
-        <w:rPr>
-          <w:lang w:val="fr-FR"/>
-        </w:rPr>
-      </w:pPr>
-      <w:r>
-        <w:rPr>
-          <w:lang w:val="fr-FR"/>
-        </w:rPr>
-        <w:t xml:space="preserve">            dimission_date =&gt; </w:t>
-      </w:r>
-      <w:r>
-        <w:rPr>
-          <w:rFonts w:hint="eastAsia"/>
-        </w:rPr>
-        <w:t>日期</w:t>
-      </w:r>
-    </w:p>
-    <w:p>
-      <w:pPr>
-        <w:rPr>
-          <w:lang w:val="fr-FR"/>
-        </w:rPr>
-      </w:pPr>
-      <w:r>
-        <w:rPr>
-          <w:lang w:val="fr-FR"/>
-        </w:rPr>
-        <w:t xml:space="preserve">            isAvaible =&gt; </w:t>
-      </w:r>
-      <w:r>
-        <w:rPr>
-          <w:rFonts w:hint="eastAsia"/>
-          <w:lang w:val="fr-FR"/>
-        </w:rPr>
-        <w:t>1</w:t>
-      </w:r>
-      <w:r>
-        <w:rPr>
-          <w:lang w:val="fr-FR"/>
-        </w:rPr>
-        <w:t xml:space="preserve"> </w:t>
-      </w:r>
-      <w:r>
-        <w:rPr>
-          <w:rFonts w:hint="eastAsia"/>
-          <w:lang w:val="fr-FR"/>
-        </w:rPr>
-        <w:t xml:space="preserve">or </w:t>
-      </w:r>
-      <w:r>
-        <w:rPr>
-          <w:rFonts w:hint="eastAsia"/>
-          <w:lang w:val="fr-FR"/>
-        </w:rPr>
-        <w:t>0</w:t>
-      </w:r>
-      <w:r>
-        <w:rPr>
-          <w:rFonts w:hint="eastAsia"/>
-          <w:lang w:val="fr-FR"/>
-        </w:rPr>
-        <w:t>（</w:t>
-      </w:r>
-      <w:r>
-        <w:rPr>
-          <w:rFonts w:hint="eastAsia"/>
-        </w:rPr>
-        <w:t>开通</w:t>
-      </w:r>
-      <w:r>
-        <w:rPr>
-          <w:rFonts w:hint="eastAsia"/>
-          <w:lang w:val="fr-FR"/>
-        </w:rPr>
-        <w:t>/</w:t>
-      </w:r>
-      <w:r>
-        <w:rPr>
-          <w:rFonts w:hint="eastAsia"/>
-        </w:rPr>
-        <w:t>冻结</w:t>
-      </w:r>
-      <w:r>
-        <w:rPr>
-          <w:rFonts w:hint="eastAsia"/>
-          <w:lang w:val="fr-FR"/>
-        </w:rPr>
-        <w:t>）</w:t>
-      </w:r>
-    </w:p>
-    <w:p>
-      <w:pPr>
-        <w:rPr>
-          <w:lang w:val="fr-FR"/>
-        </w:rPr>
-      </w:pPr>
-      <w:r>
-        <w:rPr>
-          <w:lang w:val="fr-FR"/>
-        </w:rPr>
-        <w:t xml:space="preserve">            isWorking =&gt; 1 or 0</w:t>
-      </w:r>
-      <w:r>
-        <w:rPr>
-          <w:rFonts w:hint="eastAsia"/>
-          <w:lang w:val="fr-FR"/>
-        </w:rPr>
-        <w:t>（</w:t>
-      </w:r>
-      <w:r>
-        <w:rPr>
-          <w:rFonts w:hint="eastAsia"/>
-        </w:rPr>
-        <w:t>在职</w:t>
-      </w:r>
-      <w:r>
-        <w:rPr>
-          <w:rFonts w:hint="eastAsia"/>
-          <w:lang w:val="fr-FR"/>
-        </w:rPr>
-        <w:t>/</w:t>
-      </w:r>
-      <w:r>
-        <w:rPr>
-          <w:rFonts w:hint="eastAsia"/>
-        </w:rPr>
-        <w:t>离职</w:t>
-      </w:r>
-      <w:r>
-        <w:rPr>
-          <w:rFonts w:hint="eastAsia"/>
-          <w:lang w:val="fr-FR"/>
-        </w:rPr>
-        <w:t>）</w:t>
-      </w:r>
-    </w:p>
-    <w:p>
-      <w:pPr>
-        <w:rPr>
-          <w:b/>
-          <w:lang w:val="fr-FR"/>
-        </w:rPr>
-      </w:pPr>
-      <w:r>
-        <w:rPr>
-          <w:rFonts w:hint="eastAsia"/>
-          <w:b/>
-          <w:lang w:val="fr-FR"/>
-        </w:rPr>
-        <w:t>返回结果</w:t>
-      </w:r>
-      <w:r>
-        <w:rPr>
-          <w:rFonts w:hint="eastAsia"/>
-          <w:b/>
-          <w:lang w:val="fr-FR"/>
-        </w:rPr>
-        <w:t>json</w:t>
-      </w:r>
-      <w:r>
-        <w:rPr>
-          <w:b/>
-          <w:lang w:val="fr-FR"/>
-        </w:rPr>
-        <w:t xml:space="preserve"> </w:t>
-      </w:r>
-      <w:r>
-        <w:rPr>
-          <w:rFonts w:hint="eastAsia"/>
-          <w:b/>
-          <w:lang w:val="fr-FR"/>
-        </w:rPr>
-        <w:t>object</w:t>
-      </w:r>
-    </w:p>
-    <w:p>
-      <w:pPr>
-        <w:rPr>
-          <w:lang w:val="fr-FR"/>
-        </w:rPr>
-      </w:pPr>
-    </w:p>
-    <w:p>
-      <w:pPr>
-        <w:pStyle w:val="2"/>
-        <w:rPr>
-          <w:lang w:val="fr-FR"/>
-        </w:rPr>
-      </w:pPr>
-      <w:r>
-        <w:rPr>
-          <w:lang w:val="fr-FR"/>
-        </w:rPr>
-        <w:t>DELETE /</w:t>
-      </w:r>
-      <w:r>
-        <w:rPr>
-          <w:rFonts w:hint="eastAsia"/>
-          <w:lang w:val="fr-FR"/>
-        </w:rPr>
-        <w:t>users</w:t>
-      </w:r>
-      <w:r>
-        <w:rPr>
-          <w:lang w:val="fr-FR"/>
-        </w:rPr>
-        <w:t>/{</w:t>
-      </w:r>
-      <w:r>
-        <w:rPr>
-          <w:rFonts w:hint="eastAsia"/>
-          <w:lang w:val="fr-FR"/>
-        </w:rPr>
-        <w:t>id</w:t>
-      </w:r>
-      <w:r>
-        <w:rPr>
-          <w:lang w:val="fr-FR"/>
-        </w:rPr>
-        <w:t>}</w:t>
-      </w:r>
-    </w:p>
-    <w:p>
-      <w:pPr>
-        <w:rPr>
-          <w:lang w:val="fr-FR"/>
-        </w:rPr>
-      </w:pPr>
-      <w:r>
-        <w:rPr>
-          <w:rFonts w:hint="eastAsia"/>
-          <w:lang w:val="fr-FR"/>
-        </w:rPr>
-        <w:t>软删除特定</w:t>
-      </w:r>
-      <w:r>
-        <w:rPr>
-          <w:rFonts w:hint="eastAsia"/>
-          <w:lang w:val="fr-FR"/>
-        </w:rPr>
-        <w:t>id</w:t>
-      </w:r>
-      <w:r>
-        <w:rPr>
-          <w:rFonts w:hint="eastAsia"/>
-          <w:lang w:val="fr-FR"/>
-        </w:rPr>
-        <w:t>的用户</w:t>
-      </w:r>
-    </w:p>
-    <w:p>
-      <w:pPr>
-        <w:rPr>
-          <w:b/>
-          <w:lang w:val="fr-FR"/>
-        </w:rPr>
-      </w:pPr>
-      <w:r>
-        <w:rPr>
-          <w:b/>
-          <w:lang w:val="fr-FR"/>
-        </w:rPr>
-        <w:t xml:space="preserve"> </w:t>
-      </w:r>
-      <w:r>
-        <w:rPr>
-          <w:rFonts w:hint="eastAsia"/>
-          <w:b/>
-          <w:lang w:val="fr-FR"/>
-        </w:rPr>
-        <w:t>{</w:t>
-      </w:r>
-      <w:r>
-        <w:rPr>
-          <w:b/>
-          <w:lang w:val="fr-FR"/>
-        </w:rPr>
-        <w:t>id</w:t>
-      </w:r>
-      <w:r>
-        <w:rPr>
-          <w:rFonts w:hint="eastAsia"/>
-          <w:b/>
-          <w:lang w:val="fr-FR"/>
-        </w:rPr>
-        <w:t>}</w:t>
-      </w:r>
-      <w:r>
-        <w:rPr>
-          <w:b/>
-          <w:lang w:val="fr-FR"/>
-        </w:rPr>
-        <w:t xml:space="preserve"> </w:t>
-      </w:r>
-      <w:r>
-        <w:rPr>
-          <w:rFonts w:hint="eastAsia"/>
-          <w:b/>
-          <w:lang w:val="fr-FR"/>
-        </w:rPr>
-        <w:t>用户</w:t>
-      </w:r>
-      <w:r>
-        <w:rPr>
-          <w:rFonts w:hint="eastAsia"/>
-          <w:b/>
-          <w:lang w:val="fr-FR"/>
-        </w:rPr>
-        <w:t>id</w:t>
-      </w:r>
-      <w:r>
-        <w:rPr>
-          <w:rFonts w:hint="eastAsia"/>
-          <w:b/>
-          <w:lang w:val="fr-FR"/>
-        </w:rPr>
-        <w:t>，整数</w:t>
-      </w:r>
-    </w:p>
-    <w:p>
-      <w:pPr>
-        <w:rPr>
-          <w:b/>
-          <w:lang w:val="fr-FR"/>
-        </w:rPr>
-      </w:pPr>
-      <w:r>
-        <w:rPr>
-          <w:rFonts w:hint="eastAsia"/>
-          <w:b/>
-          <w:lang w:val="fr-FR"/>
-        </w:rPr>
-        <w:t>返回结果</w:t>
-      </w:r>
-      <w:r>
-        <w:rPr>
-          <w:rFonts w:hint="eastAsia"/>
-          <w:b/>
-          <w:lang w:val="fr-FR"/>
-        </w:rPr>
-        <w:t>json object</w:t>
-      </w:r>
-    </w:p>
-    <w:p>
-      <w:pPr>
-        <w:rPr>
-          <w:lang w:val="fr-FR"/>
-        </w:rPr>
-      </w:pPr>
-    </w:p>
-    <w:p>
-      <w:pPr>
-        <w:pStyle w:val="2"/>
-        <w:rPr>
-          <w:lang w:val="fr-FR"/>
-        </w:rPr>
-      </w:pPr>
-      <w:r>
-        <w:rPr>
-          <w:lang w:val="fr-FR"/>
-        </w:rPr>
-        <w:t>GET /users/{user.id}/posts</w:t>
-      </w:r>
-    </w:p>
-    <w:p>
-      <w:pPr>
-        <w:rPr>
-          <w:lang w:val="fr-FR"/>
-        </w:rPr>
-      </w:pPr>
-      <w:r>
-        <w:rPr>
-          <w:rFonts w:hint="eastAsia"/>
-        </w:rPr>
-        <w:t>获取用户的</w:t>
-      </w:r>
-      <w:r>
-        <w:rPr>
-          <w:rFonts w:hint="eastAsia"/>
-        </w:rPr>
-        <w:t>所有帖子</w:t>
-      </w:r>
-    </w:p>
-    <w:p>
-      <w:pPr>
-        <w:rPr>
-          <w:b/>
-        </w:rPr>
-      </w:pPr>
-      <w:r>
-        <w:rPr>
-          <w:rFonts w:hint="eastAsia"/>
-          <w:b/>
-        </w:rPr>
-        <w:t>返回</w:t>
-      </w:r>
-      <w:r>
-        <w:rPr>
-          <w:rFonts w:hint="eastAsia"/>
-          <w:b/>
-        </w:rPr>
-        <w:t>json</w:t>
-      </w:r>
-      <w:r>
-        <w:rPr>
-          <w:b/>
-        </w:rPr>
-        <w:t xml:space="preserve"> </w:t>
-      </w:r>
-      <w:r>
-        <w:rPr>
-          <w:rFonts w:hint="eastAsia"/>
-          <w:b/>
-        </w:rPr>
-        <w:t>array</w:t>
-      </w:r>
-    </w:p>
-    <w:p/>
-    <w:p>
-      <w:pPr>
-        <w:pStyle w:val="1"/>
-      </w:pPr>
-      <w:r>
-        <w:rPr>
-          <w:rFonts w:hint="eastAsia"/>
-        </w:rPr>
-        <w:t>Posts</w:t>
-      </w:r>
-    </w:p>
-    <w:p>
-      <w:pPr>
-        <w:pStyle w:val="2"/>
-      </w:pPr>
-      <w:r>
-        <w:t>GET /</w:t>
-      </w:r>
-      <w:r>
-        <w:rPr>
-          <w:rFonts w:hint="eastAsia"/>
-        </w:rPr>
-        <w:t>post</w:t>
-      </w:r>
-      <w:r>
-        <w:t>s</w:t>
-      </w:r>
-    </w:p>
-    <w:p>
-      <w:pPr>
-        <w:rPr>
-          <w:lang w:val="fr-FR"/>
-        </w:rPr>
-      </w:pPr>
-      <w:r>
-        <w:rPr>
-          <w:rFonts w:hint="eastAsia"/>
-          <w:lang w:val="fr-FR"/>
-        </w:rPr>
-        <w:t>获取所有帖子</w:t>
-      </w:r>
-    </w:p>
-    <w:p>
-      <w:pPr>
-        <w:rPr>
-          <w:b/>
-          <w:lang w:val="fr-FR"/>
-        </w:rPr>
-      </w:pPr>
-      <w:r>
-        <w:rPr>
-          <w:rFonts w:hint="eastAsia"/>
-          <w:b/>
-          <w:lang w:val="fr-FR"/>
-        </w:rPr>
-        <w:t>返回</w:t>
-      </w:r>
-      <w:r>
-        <w:rPr>
-          <w:rFonts w:hint="eastAsia"/>
-          <w:b/>
-          <w:lang w:val="fr-FR"/>
-        </w:rPr>
-        <w:t>json</w:t>
-      </w:r>
-      <w:r>
-        <w:rPr>
-          <w:b/>
-          <w:lang w:val="fr-FR"/>
-        </w:rPr>
-        <w:t xml:space="preserve"> </w:t>
-      </w:r>
-      <w:r>
-        <w:rPr>
-          <w:rFonts w:hint="eastAsia"/>
-          <w:b/>
-          <w:lang w:val="fr-FR"/>
-        </w:rPr>
-        <w:t>array</w:t>
-      </w:r>
-    </w:p>
-    <w:p>
-      <w:pPr>
-        <w:rPr>
-          <w:lang w:val="fr-FR"/>
-        </w:rPr>
-      </w:pPr>
-    </w:p>
-    <w:p>
-      <w:pPr>
-        <w:pStyle w:val="2"/>
-        <w:rPr>
-          <w:lang w:val="fr-FR"/>
-        </w:rPr>
-      </w:pPr>
-      <w:r>
-        <w:rPr>
-          <w:rFonts w:hint="eastAsia"/>
-          <w:lang w:val="fr-FR"/>
-        </w:rPr>
-        <w:t>GET</w:t>
-      </w:r>
-      <w:r>
-        <w:rPr>
-          <w:lang w:val="fr-FR"/>
-        </w:rPr>
-        <w:t xml:space="preserve"> /</w:t>
-      </w:r>
-      <w:r>
-        <w:rPr>
-          <w:rFonts w:hint="eastAsia"/>
-          <w:lang w:val="fr-FR"/>
-        </w:rPr>
-        <w:t>post</w:t>
-      </w:r>
-      <w:r>
-        <w:rPr>
-          <w:lang w:val="fr-FR"/>
-        </w:rPr>
-        <w:t>s/{id}</w:t>
-      </w:r>
-    </w:p>
-    <w:p>
-      <w:pPr>
-        <w:rPr>
-          <w:lang w:val="fr-FR"/>
-        </w:rPr>
-      </w:pPr>
-      <w:r>
-        <w:rPr>
-          <w:rFonts w:hint="eastAsia"/>
-          <w:lang w:val="fr-FR"/>
-        </w:rPr>
-        <w:t>获取特定</w:t>
-      </w:r>
-      <w:r>
-        <w:rPr>
-          <w:rFonts w:hint="eastAsia"/>
-          <w:lang w:val="fr-FR"/>
-        </w:rPr>
-        <w:t>id</w:t>
-      </w:r>
-      <w:r>
-        <w:rPr>
-          <w:rFonts w:hint="eastAsia"/>
-          <w:lang w:val="fr-FR"/>
-        </w:rPr>
-        <w:t>的帖子，</w:t>
-      </w:r>
-      <w:r>
-        <w:rPr>
-          <w:rFonts w:hint="eastAsia"/>
-          <w:highlight w:val="yellow"/>
-          <w:lang w:val="fr-FR"/>
-        </w:rPr>
-        <w:t>包括草稿</w:t>
-      </w:r>
-    </w:p>
-    <w:p>
-      <w:pPr>
-        <w:rPr>
-          <w:b/>
-          <w:lang w:val="fr-FR"/>
-        </w:rPr>
-      </w:pPr>
-      <w:r>
-        <w:rPr>
-          <w:rFonts w:hint="eastAsia"/>
-          <w:b/>
-          <w:lang w:val="fr-FR"/>
-        </w:rPr>
-        <w:t>{</w:t>
-      </w:r>
-      <w:r>
-        <w:rPr>
-          <w:b/>
-          <w:lang w:val="fr-FR"/>
-        </w:rPr>
-        <w:t>id</w:t>
-      </w:r>
-      <w:r>
-        <w:rPr>
-          <w:rFonts w:hint="eastAsia"/>
-          <w:b/>
-          <w:lang w:val="fr-FR"/>
-        </w:rPr>
-        <w:t>}</w:t>
-      </w:r>
-      <w:r>
-        <w:rPr>
-          <w:rFonts w:hint="eastAsia"/>
-          <w:b/>
-          <w:lang w:val="fr-FR"/>
-        </w:rPr>
-        <w:t>：帖子</w:t>
-      </w:r>
-      <w:r>
-        <w:rPr>
-          <w:rFonts w:hint="eastAsia"/>
-          <w:b/>
-          <w:lang w:val="fr-FR"/>
-        </w:rPr>
-        <w:t>id</w:t>
-      </w:r>
-      <w:r>
-        <w:rPr>
-          <w:rFonts w:hint="eastAsia"/>
-          <w:b/>
-          <w:lang w:val="fr-FR"/>
-        </w:rPr>
-        <w:t>，整数</w:t>
-      </w:r>
-    </w:p>
-    <w:p>
-      <w:pPr>
-        <w:rPr>
-          <w:b/>
-          <w:lang w:val="fr-FR"/>
-        </w:rPr>
-      </w:pPr>
-      <w:r>
-        <w:rPr>
-          <w:rFonts w:hint="eastAsia"/>
-          <w:b/>
-          <w:lang w:val="fr-FR"/>
-        </w:rPr>
-        <w:t>返回</w:t>
-      </w:r>
-      <w:r>
-        <w:rPr>
-          <w:rFonts w:hint="eastAsia"/>
-          <w:b/>
-          <w:lang w:val="fr-FR"/>
-        </w:rPr>
-        <w:t>json</w:t>
-      </w:r>
-      <w:r>
-        <w:rPr>
-          <w:rFonts w:hint="eastAsia"/>
-          <w:b/>
-          <w:lang w:val="fr-FR"/>
-        </w:rPr>
-        <w:t>对象</w:t>
-      </w:r>
-    </w:p>
-    <w:p>
-      <w:pPr>
-        <w:rPr>
-          <w:lang w:val="fr-FR"/>
-        </w:rPr>
-      </w:pPr>
-    </w:p>
-    <w:p>
-      <w:pPr>
-        <w:pStyle w:val="2"/>
-        <w:rPr>
-          <w:lang w:val="fr-FR"/>
-        </w:rPr>
-      </w:pPr>
-      <w:r>
-        <w:rPr>
-          <w:rFonts w:hint="eastAsia"/>
-          <w:lang w:val="fr-FR"/>
-        </w:rPr>
-        <w:t>GET</w:t>
-      </w:r>
-      <w:r>
-        <w:rPr>
-          <w:lang w:val="fr-FR"/>
-        </w:rPr>
-        <w:t xml:space="preserve"> /</w:t>
-      </w:r>
-      <w:r>
-        <w:rPr>
-          <w:rFonts w:hint="eastAsia"/>
-          <w:lang w:val="fr-FR"/>
-        </w:rPr>
-        <w:t>post</w:t>
-      </w:r>
-      <w:r>
-        <w:rPr>
-          <w:lang w:val="fr-FR"/>
-        </w:rPr>
-        <w:t>s/{id}</w:t>
-      </w:r>
-      <w:r>
-        <w:rPr>
-          <w:rFonts w:hint="eastAsia"/>
-          <w:lang w:val="fr-FR"/>
-        </w:rPr>
-        <w:t>/noauth</w:t>
-      </w:r>
-    </w:p>
-    <w:p>
-      <w:pPr>
-        <w:rPr>
-          <w:lang w:val="fr-FR"/>
-        </w:rPr>
-      </w:pPr>
-      <w:r>
-        <w:rPr>
-          <w:rFonts w:hint="eastAsia"/>
-          <w:lang w:val="fr-FR"/>
-        </w:rPr>
-        <w:t>获取特定</w:t>
-      </w:r>
-      <w:r>
-        <w:rPr>
-          <w:rFonts w:hint="eastAsia"/>
-          <w:lang w:val="fr-FR"/>
-        </w:rPr>
-        <w:t>id</w:t>
-      </w:r>
-      <w:r>
-        <w:rPr>
-          <w:rFonts w:hint="eastAsia"/>
-          <w:lang w:val="fr-FR"/>
-        </w:rPr>
-        <w:t>的帖子，</w:t>
-      </w:r>
-      <w:r>
-        <w:rPr>
-          <w:rFonts w:hint="eastAsia"/>
-          <w:highlight w:val="yellow"/>
-          <w:lang w:val="fr-FR"/>
-        </w:rPr>
-        <w:t>不</w:t>
-      </w:r>
-      <w:r>
-        <w:rPr>
-          <w:rFonts w:hint="eastAsia"/>
-          <w:highlight w:val="yellow"/>
-          <w:lang w:val="fr-FR"/>
-        </w:rPr>
-        <w:t>包括草稿</w:t>
-      </w:r>
-      <w:r>
-        <w:rPr>
-          <w:rFonts w:hint="eastAsia"/>
-          <w:highlight w:val="yellow"/>
-          <w:lang w:val="fr-FR"/>
-        </w:rPr>
-        <w:t>，不需要登陆</w:t>
-      </w:r>
-    </w:p>
-    <w:p>
-      <w:pPr>
-        <w:rPr>
-          <w:b/>
-          <w:lang w:val="fr-FR"/>
-        </w:rPr>
-      </w:pPr>
-      <w:r>
-        <w:rPr>
-          <w:rFonts w:hint="eastAsia"/>
-          <w:b/>
-          <w:lang w:val="fr-FR"/>
-        </w:rPr>
-        <w:t>{</w:t>
-      </w:r>
-      <w:r>
-        <w:rPr>
-          <w:b/>
-          <w:lang w:val="fr-FR"/>
-        </w:rPr>
-        <w:t>id</w:t>
-      </w:r>
-      <w:r>
-        <w:rPr>
-          <w:rFonts w:hint="eastAsia"/>
-          <w:b/>
-          <w:lang w:val="fr-FR"/>
-        </w:rPr>
-        <w:t>}</w:t>
-      </w:r>
-      <w:r>
-        <w:rPr>
-          <w:rFonts w:hint="eastAsia"/>
-          <w:b/>
-          <w:lang w:val="fr-FR"/>
-        </w:rPr>
-        <w:t>：帖子</w:t>
-      </w:r>
-      <w:r>
-        <w:rPr>
-          <w:rFonts w:hint="eastAsia"/>
-          <w:b/>
-          <w:lang w:val="fr-FR"/>
-        </w:rPr>
-        <w:t>id</w:t>
-      </w:r>
-      <w:r>
-        <w:rPr>
-          <w:rFonts w:hint="eastAsia"/>
-          <w:b/>
-          <w:lang w:val="fr-FR"/>
-        </w:rPr>
-        <w:t>，整数</w:t>
-      </w:r>
-    </w:p>
-    <w:p>
-      <w:pPr>
-        <w:rPr>
-          <w:b/>
-          <w:lang w:val="fr-FR"/>
-        </w:rPr>
-      </w:pPr>
-      <w:r>
-        <w:rPr>
-          <w:rFonts w:hint="eastAsia"/>
-          <w:b/>
-          <w:lang w:val="fr-FR"/>
-        </w:rPr>
-        <w:t>返回</w:t>
-      </w:r>
-      <w:r>
-        <w:rPr>
-          <w:rFonts w:hint="eastAsia"/>
-          <w:b/>
-          <w:lang w:val="fr-FR"/>
-        </w:rPr>
-        <w:t>json</w:t>
-      </w:r>
-      <w:r>
-        <w:rPr>
-          <w:rFonts w:hint="eastAsia"/>
-          <w:b/>
-          <w:lang w:val="fr-FR"/>
-        </w:rPr>
-        <w:t>对象</w:t>
-      </w:r>
-    </w:p>
-    <w:p>
-      <w:pPr>
-        <w:rPr>
-          <w:lang w:val="fr-FR"/>
-        </w:rPr>
-      </w:pPr>
-    </w:p>
-    <w:p>
-      <w:pPr>
-        <w:pStyle w:val="2"/>
-        <w:rPr>
-          <w:lang w:val="fr-FR"/>
-        </w:rPr>
-      </w:pPr>
-      <w:r>
-        <w:rPr>
-          <w:rFonts w:hint="eastAsia"/>
-          <w:lang w:val="fr-FR"/>
-        </w:rPr>
-        <w:t>POST /posts</w:t>
-      </w:r>
-    </w:p>
-    <w:p>
-      <w:pPr>
-        <w:rPr>
-          <w:lang w:val="fr-FR"/>
-        </w:rPr>
-      </w:pPr>
-      <w:r>
-        <w:rPr>
-          <w:rFonts w:hint="eastAsia"/>
-          <w:lang w:val="fr-FR"/>
-        </w:rPr>
-        <w:t>新增帖子</w:t>
-      </w:r>
-    </w:p>
-    <w:p>
-      <w:pPr>
-        <w:rPr>
-          <w:b/>
-          <w:lang w:val="fr-FR"/>
-        </w:rPr>
-      </w:pPr>
-      <w:r>
-        <w:rPr>
-          <w:rFonts w:hint="eastAsia"/>
-          <w:b/>
-          <w:lang w:val="fr-FR"/>
-        </w:rPr>
-        <w:t>参数</w:t>
-      </w:r>
-    </w:p>
-    <w:p>
-      <w:pPr>
-        <w:rPr>
-          <w:lang w:val="fr-FR"/>
-        </w:rPr>
-      </w:pPr>
-      <w:r>
-        <w:rPr>
-          <w:lang w:val="fr-FR"/>
-        </w:rPr>
-        <w:t xml:space="preserve">            title =&gt; </w:t>
-      </w:r>
-      <w:r>
-        <w:t>必须</w:t>
-      </w:r>
-      <w:r>
-        <w:rPr>
-          <w:lang w:val="fr-FR"/>
-        </w:rPr>
-        <w:t>,</w:t>
-      </w:r>
-    </w:p>
-    <w:p>
-      <w:pPr>
-        <w:rPr>
-          <w:lang w:val="fr-FR"/>
-        </w:rPr>
-      </w:pPr>
-      <w:r>
-        <w:rPr>
-          <w:lang w:val="fr-FR"/>
-        </w:rPr>
-        <w:t xml:space="preserve">            </w:t>
-      </w:r>
-      <w:r>
-        <w:rPr>
-          <w:lang w:val="fr-FR"/>
-        </w:rPr>
-        <w:t>category</w:t>
-      </w:r>
-      <w:r>
-        <w:rPr>
-          <w:lang w:val="fr-FR"/>
-        </w:rPr>
-        <w:t xml:space="preserve"> =&gt; </w:t>
-      </w:r>
-      <w:r>
-        <w:t>必须</w:t>
-      </w:r>
-      <w:r>
-        <w:rPr>
-          <w:lang w:val="fr-FR"/>
-        </w:rPr>
-        <w:t xml:space="preserve">, </w:t>
-      </w:r>
-      <w:r>
-        <w:rPr>
-          <w:lang w:val="fr-FR"/>
-        </w:rPr>
-        <w:t>整数</w:t>
-      </w:r>
-      <w:r>
-        <w:rPr>
-          <w:lang w:val="fr-FR"/>
-        </w:rPr>
-        <w:t>,</w:t>
-      </w:r>
-    </w:p>
-    <w:p>
-      <w:pPr>
-        <w:rPr>
-          <w:lang w:val="fr-FR"/>
-        </w:rPr>
-      </w:pPr>
-      <w:r>
-        <w:rPr>
-          <w:lang w:val="fr-FR"/>
-        </w:rPr>
-        <w:t xml:space="preserve">            user_id =&gt; </w:t>
-      </w:r>
-      <w:r>
-        <w:rPr>
-          <w:lang w:val="fr-FR"/>
-        </w:rPr>
-        <w:t>必须</w:t>
-      </w:r>
-      <w:r>
-        <w:rPr>
-          <w:lang w:val="fr-FR"/>
-        </w:rPr>
-        <w:t xml:space="preserve">, </w:t>
-      </w:r>
-      <w:r>
-        <w:rPr>
-          <w:lang w:val="fr-FR"/>
-        </w:rPr>
-        <w:t>整数</w:t>
-      </w:r>
-      <w:r>
-        <w:rPr>
-          <w:lang w:val="fr-FR"/>
-        </w:rPr>
-        <w:t>,</w:t>
-      </w:r>
-    </w:p>
-    <w:p>
-      <w:pPr>
-        <w:rPr>
-          <w:lang w:val="fr-FR"/>
-        </w:rPr>
-      </w:pPr>
-      <w:r>
-        <w:rPr>
-          <w:lang w:val="fr-FR"/>
-        </w:rPr>
-        <w:t xml:space="preserve">            html_content =&gt; </w:t>
-      </w:r>
-      <w:r>
-        <w:rPr>
-          <w:lang w:val="fr-FR"/>
-        </w:rPr>
-        <w:t>必须</w:t>
-      </w:r>
-    </w:p>
-    <w:p>
-      <w:pPr>
-        <w:rPr>
-          <w:lang w:val="fr-FR"/>
-        </w:rPr>
-      </w:pPr>
-      <w:r>
-        <w:rPr>
-          <w:lang w:val="fr-FR"/>
-        </w:rPr>
-        <w:t xml:space="preserve">            </w:t>
-      </w:r>
-      <w:r>
-        <w:rPr>
-          <w:lang w:val="fr-FR"/>
-        </w:rPr>
-        <w:t>published_at</w:t>
-      </w:r>
-      <w:r>
-        <w:rPr>
-          <w:lang w:val="fr-FR"/>
-        </w:rPr>
-        <w:t xml:space="preserve"> </w:t>
-      </w:r>
-      <w:r>
-        <w:rPr>
-          <w:rFonts w:hint="eastAsia"/>
-          <w:lang w:val="fr-FR"/>
-        </w:rPr>
-        <w:t xml:space="preserve">=&gt; </w:t>
-      </w:r>
-      <w:r>
-        <w:rPr>
-          <w:rFonts w:hint="eastAsia"/>
-          <w:lang w:val="fr-FR"/>
-        </w:rPr>
-        <w:t>可选</w:t>
-      </w:r>
-      <w:r>
-        <w:rPr>
-          <w:rFonts w:hint="eastAsia"/>
-          <w:lang w:val="fr-FR"/>
-        </w:rPr>
-        <w:t>，日期</w:t>
-      </w:r>
-      <w:r>
-        <w:rPr>
-          <w:rFonts w:hint="eastAsia"/>
-          <w:lang w:val="fr-FR"/>
-        </w:rPr>
-        <w:t>（建议：空为草稿，填入日期则为发布）</w:t>
-      </w:r>
-    </w:p>
-    <w:p>
-      <w:pPr>
-        <w:rPr>
-          <w:b/>
-          <w:lang w:val="fr-FR"/>
-        </w:rPr>
-      </w:pPr>
-      <w:r>
-        <w:rPr>
-          <w:rFonts w:hint="eastAsia"/>
-          <w:b/>
-          <w:lang w:val="fr-FR"/>
-        </w:rPr>
-        <w:t>返回结果</w:t>
-      </w:r>
-      <w:r>
-        <w:rPr>
-          <w:rFonts w:hint="eastAsia"/>
-          <w:b/>
-          <w:lang w:val="fr-FR"/>
-        </w:rPr>
-        <w:t>json</w:t>
-      </w:r>
-      <w:r>
-        <w:rPr>
-          <w:b/>
-          <w:lang w:val="fr-FR"/>
-        </w:rPr>
-        <w:t xml:space="preserve"> </w:t>
-      </w:r>
-      <w:r>
-        <w:rPr>
-          <w:rFonts w:hint="eastAsia"/>
-          <w:b/>
-          <w:lang w:val="fr-FR"/>
-        </w:rPr>
-        <w:t>object</w:t>
-      </w:r>
-    </w:p>
-    <w:p>
-      <w:pPr>
-        <w:rPr>
-          <w:lang w:val="fr-FR"/>
-        </w:rPr>
-      </w:pPr>
-    </w:p>
-    <w:p>
-      <w:pPr>
-        <w:pStyle w:val="2"/>
-        <w:rPr>
-          <w:lang w:val="fr-FR"/>
-        </w:rPr>
-      </w:pPr>
-      <w:r>
-        <w:rPr>
-          <w:rFonts w:hint="eastAsia"/>
-          <w:lang w:val="fr-FR"/>
-        </w:rPr>
-        <w:lastRenderedPageBreak/>
+        <w:rPr>
+          <w:lang w:val="fr-FR"/>
+        </w:rPr>
+      </w:pPr>
+      <w:r>
+        <w:rPr>
+          <w:rFonts w:hint="eastAsia"/>
+          <w:lang w:val="fr-FR"/>
+        </w:rPr>
         <w:t>PUT</w:t>
       </w:r>
       <w:r>
@@ -3993,8 +4085,6 @@
         </w:rPr>
         <w:t>帖子</w:t>
       </w:r>
-      <w:bookmarkStart w:id="1" w:name="_GoBack"/>
-      <w:bookmarkEnd w:id="1"/>
     </w:p>
     <w:p>
       <w:pPr>

--- a/Documents/后端 RESTful API.docx
+++ b/Documents/后端 RESTful API.docx
@@ -803,9 +803,6 @@
     <w:p>
       <w:pPr>
         <w:ind w:firstLine="720"/>
-        <w:rPr>
-          <w:rFonts w:hint="eastAsia"/>
-        </w:rPr>
       </w:pPr>
       <w:r>
         <w:rPr>
@@ -836,11 +833,6 @@
       </w:r>
     </w:p>
     <w:p>
-      <w:pPr>
-        <w:rPr>
-          <w:rFonts w:hint="eastAsia"/>
-        </w:rPr>
-      </w:pPr>
       <w:r>
         <w:rPr>
           <w:rFonts w:hint="eastAsia"/>
@@ -870,12 +862,294 @@
           <w:rFonts w:hint="eastAsia"/>
         </w:rPr>
         <w:t>（若登陆）</w:t>
+      </w:r>
+    </w:p>
+    <w:p/>
+    <w:p>
+      <w:pPr>
+        <w:pStyle w:val="2"/>
+      </w:pPr>
+      <w:r>
+        <w:rPr>
+          <w:rFonts w:hint="eastAsia"/>
+        </w:rPr>
+        <w:t>GET /log/today</w:t>
+      </w:r>
+      <w:r>
+        <w:t xml:space="preserve"> </w:t>
+      </w:r>
+    </w:p>
+    <w:p>
+      <w:r>
+        <w:rPr>
+          <w:rFonts w:hint="eastAsia"/>
+        </w:rPr>
+        <w:t>返回今日浏览总数</w:t>
+      </w:r>
+    </w:p>
+    <w:p>
+      <w:pPr>
+        <w:rPr>
+          <w:rFonts w:hint="eastAsia"/>
+        </w:rPr>
+      </w:pPr>
+    </w:p>
+    <w:p>
+      <w:pPr>
+        <w:pStyle w:val="2"/>
+      </w:pPr>
+      <w:r>
+        <w:rPr>
+          <w:rFonts w:hint="eastAsia"/>
+        </w:rPr>
+        <w:t>GET /log/today</w:t>
+      </w:r>
+      <w:r>
+        <w:t>/detail</w:t>
+      </w:r>
+    </w:p>
+    <w:p>
+      <w:r>
+        <w:rPr>
+          <w:rFonts w:hint="eastAsia"/>
+        </w:rPr>
+        <w:t>返回今日浏览详细信息</w:t>
+      </w:r>
+    </w:p>
+    <w:p>
+      <w:r>
+        <w:rPr>
+          <w:rFonts w:hint="eastAsia"/>
+        </w:rPr>
+        <w:t>GET /log/one</w:t>
+      </w:r>
+      <w:r>
+        <w:rPr>
+          <w:rFonts w:hint="eastAsia"/>
+        </w:rPr>
+        <w:t>day</w:t>
+      </w:r>
+      <w:r>
+        <w:t>/{</w:t>
+      </w:r>
+      <w:r>
+        <w:t>YYYY-MM-DD</w:t>
+      </w:r>
+      <w:r>
+        <w:t>}</w:t>
+      </w:r>
+    </w:p>
+    <w:p>
+      <w:pPr>
+        <w:rPr>
+          <w:b/>
+        </w:rPr>
+      </w:pPr>
+      <w:r>
+        <w:rPr>
+          <w:rFonts w:hint="eastAsia"/>
+          <w:b/>
+        </w:rPr>
+        <w:t>参数</w:t>
+      </w:r>
+    </w:p>
+    <w:p>
+      <w:pPr>
+        <w:rPr>
+          <w:rFonts w:hint="eastAsia"/>
+        </w:rPr>
+      </w:pPr>
+      <w:r>
+        <w:tab/>
+      </w:r>
+      <w:r>
+        <w:t>{YYYY-MM-DD}</w:t>
+      </w:r>
+      <w:r>
+        <w:t xml:space="preserve"> </w:t>
+      </w:r>
+      <w:r>
+        <w:rPr>
+          <w:rFonts w:hint="eastAsia"/>
+        </w:rPr>
+        <w:t xml:space="preserve">: </w:t>
+      </w:r>
+      <w:r>
+        <w:rPr>
+          <w:rFonts w:hint="eastAsia"/>
+        </w:rPr>
+        <w:t>字符串，格式为</w:t>
+      </w:r>
+      <w:r>
+        <w:t xml:space="preserve"> </w:t>
+      </w:r>
+      <w:r>
+        <w:rPr>
+          <w:rFonts w:hint="eastAsia"/>
+        </w:rPr>
+        <w:t>年年年年</w:t>
+      </w:r>
+      <w:r>
+        <w:rPr>
+          <w:rFonts w:hint="eastAsia"/>
+        </w:rPr>
+        <w:t>-</w:t>
+      </w:r>
+      <w:r>
+        <w:rPr>
+          <w:rFonts w:hint="eastAsia"/>
+        </w:rPr>
+        <w:t>月月</w:t>
+      </w:r>
+      <w:r>
+        <w:rPr>
+          <w:rFonts w:hint="eastAsia"/>
+        </w:rPr>
+        <w:t>-</w:t>
+      </w:r>
+      <w:r>
+        <w:rPr>
+          <w:rFonts w:hint="eastAsia"/>
+        </w:rPr>
+        <w:t>日日</w:t>
+      </w:r>
+    </w:p>
+    <w:p>
+      <w:r>
+        <w:rPr>
+          <w:rFonts w:hint="eastAsia"/>
+        </w:rPr>
+        <w:t>返回当日浏览总数</w:t>
+      </w:r>
+    </w:p>
+    <w:p>
+      <w:pPr>
+        <w:rPr>
+          <w:rFonts w:hint="eastAsia"/>
+        </w:rPr>
+      </w:pPr>
+    </w:p>
+    <w:p>
+      <w:pPr>
+        <w:pStyle w:val="2"/>
+      </w:pPr>
+      <w:r>
+        <w:rPr>
+          <w:rFonts w:hint="eastAsia"/>
+        </w:rPr>
+        <w:lastRenderedPageBreak/>
+        <w:t>GET /log/oneday</w:t>
+      </w:r>
+      <w:r>
+        <w:t>/</w:t>
+      </w:r>
+      <w:r>
+        <w:t>{</w:t>
+      </w:r>
+      <w:r>
+        <w:t>YYYY-MM-DD</w:t>
+      </w:r>
+      <w:r>
+        <w:t>}/detail</w:t>
+      </w:r>
+      <w:r>
+        <w:t xml:space="preserve"> </w:t>
+      </w:r>
+    </w:p>
+    <w:p>
+      <w:pPr>
+        <w:rPr>
+          <w:b/>
+        </w:rPr>
+      </w:pPr>
+      <w:r>
+        <w:rPr>
+          <w:rFonts w:hint="eastAsia"/>
+          <w:b/>
+        </w:rPr>
+        <w:t>参数</w:t>
+      </w:r>
+    </w:p>
+    <w:p>
+      <w:pPr>
+        <w:rPr>
+          <w:rFonts w:hint="eastAsia"/>
+        </w:rPr>
+      </w:pPr>
+      <w:r>
+        <w:tab/>
+        <w:t xml:space="preserve">{YYYY-MM-DD} </w:t>
+      </w:r>
+      <w:r>
+        <w:rPr>
+          <w:rFonts w:hint="eastAsia"/>
+        </w:rPr>
+        <w:t xml:space="preserve">: </w:t>
+      </w:r>
+      <w:r>
+        <w:rPr>
+          <w:rFonts w:hint="eastAsia"/>
+        </w:rPr>
+        <w:t>字符串，格式为</w:t>
+      </w:r>
+      <w:r>
+        <w:t xml:space="preserve"> </w:t>
+      </w:r>
+      <w:r>
+        <w:rPr>
+          <w:rFonts w:hint="eastAsia"/>
+        </w:rPr>
+        <w:t>年年年年</w:t>
+      </w:r>
+      <w:r>
+        <w:rPr>
+          <w:rFonts w:hint="eastAsia"/>
+        </w:rPr>
+        <w:t>-</w:t>
+      </w:r>
+      <w:r>
+        <w:rPr>
+          <w:rFonts w:hint="eastAsia"/>
+        </w:rPr>
+        <w:t>月月</w:t>
+      </w:r>
+      <w:r>
+        <w:rPr>
+          <w:rFonts w:hint="eastAsia"/>
+        </w:rPr>
+        <w:t>-</w:t>
+      </w:r>
+      <w:r>
+        <w:rPr>
+          <w:rFonts w:hint="eastAsia"/>
+        </w:rPr>
+        <w:t>日日</w:t>
       </w:r>
       <w:bookmarkStart w:id="0" w:name="_GoBack"/>
       <w:bookmarkEnd w:id="0"/>
     </w:p>
     <w:p>
       <w:pPr>
+        <w:rPr>
+          <w:rFonts w:hint="eastAsia"/>
+        </w:rPr>
+      </w:pPr>
+      <w:r>
+        <w:rPr>
+          <w:rFonts w:hint="eastAsia"/>
+        </w:rPr>
+        <w:t>返回当日浏览详细信息</w:t>
+      </w:r>
+    </w:p>
+    <w:p>
+      <w:pPr>
+        <w:rPr>
+          <w:rFonts w:hint="eastAsia"/>
+        </w:rPr>
+      </w:pPr>
+    </w:p>
+    <w:p>
+      <w:pPr>
         <w:pStyle w:val="1"/>
       </w:pPr>
       <w:r>
@@ -1637,6 +1911,7 @@
         <w:rPr>
           <w:lang w:val="fr-FR"/>
         </w:rPr>
+        <w:lastRenderedPageBreak/>
         <w:t xml:space="preserve">            </w:t>
       </w:r>
       <w:r>
@@ -2103,87 +2378,1119 @@
     </w:p>
     <w:p>
       <w:r>
+        <w:t xml:space="preserve">            birthday =&gt; </w:t>
+      </w:r>
+      <w:r>
+        <w:rPr>
+          <w:rFonts w:hint="eastAsia"/>
+        </w:rPr>
+        <w:t>日期</w:t>
+      </w:r>
+    </w:p>
+    <w:p>
+      <w:r>
+        <w:t xml:space="preserve">            arrive_date =&gt; </w:t>
+      </w:r>
+      <w:r>
+        <w:rPr>
+          <w:rFonts w:hint="eastAsia"/>
+        </w:rPr>
+        <w:t>日期</w:t>
+      </w:r>
+    </w:p>
+    <w:p>
+      <w:pPr>
+        <w:rPr>
+          <w:lang w:val="fr-FR"/>
+        </w:rPr>
+      </w:pPr>
+      <w:r>
+        <w:t xml:space="preserve">            </w:t>
+      </w:r>
+      <w:r>
+        <w:rPr>
+          <w:lang w:val="fr-FR"/>
+        </w:rPr>
+        <w:t xml:space="preserve">password =&gt; </w:t>
+      </w:r>
+      <w:r>
+        <w:rPr>
+          <w:rFonts w:hint="eastAsia"/>
+          <w:lang w:val="fr-FR"/>
+        </w:rPr>
+        <w:t>（明文）</w:t>
+      </w:r>
+    </w:p>
+    <w:p>
+      <w:pPr>
+        <w:rPr>
+          <w:lang w:val="fr-FR"/>
+        </w:rPr>
+      </w:pPr>
+      <w:r>
+        <w:rPr>
+          <w:lang w:val="fr-FR"/>
+        </w:rPr>
+        <w:t xml:space="preserve">            dimission_date =&gt; </w:t>
+      </w:r>
+      <w:r>
+        <w:rPr>
+          <w:rFonts w:hint="eastAsia"/>
+        </w:rPr>
+        <w:t>日期</w:t>
+      </w:r>
+    </w:p>
+    <w:p>
+      <w:pPr>
+        <w:rPr>
+          <w:lang w:val="fr-FR"/>
+        </w:rPr>
+      </w:pPr>
+      <w:r>
+        <w:rPr>
+          <w:lang w:val="fr-FR"/>
+        </w:rPr>
+        <w:t xml:space="preserve">            isAvaible =&gt; </w:t>
+      </w:r>
+      <w:r>
+        <w:rPr>
+          <w:rFonts w:hint="eastAsia"/>
+          <w:lang w:val="fr-FR"/>
+        </w:rPr>
+        <w:t>1</w:t>
+      </w:r>
+      <w:r>
+        <w:rPr>
+          <w:lang w:val="fr-FR"/>
+        </w:rPr>
+        <w:t xml:space="preserve"> </w:t>
+      </w:r>
+      <w:r>
+        <w:rPr>
+          <w:rFonts w:hint="eastAsia"/>
+          <w:lang w:val="fr-FR"/>
+        </w:rPr>
+        <w:t xml:space="preserve">or </w:t>
+      </w:r>
+      <w:r>
+        <w:rPr>
+          <w:rFonts w:hint="eastAsia"/>
+          <w:lang w:val="fr-FR"/>
+        </w:rPr>
+        <w:t>0</w:t>
+      </w:r>
+      <w:r>
+        <w:rPr>
+          <w:rFonts w:hint="eastAsia"/>
+          <w:lang w:val="fr-FR"/>
+        </w:rPr>
+        <w:t>（</w:t>
+      </w:r>
+      <w:r>
+        <w:rPr>
+          <w:rFonts w:hint="eastAsia"/>
+        </w:rPr>
+        <w:t>开通</w:t>
+      </w:r>
+      <w:r>
+        <w:rPr>
+          <w:rFonts w:hint="eastAsia"/>
+          <w:lang w:val="fr-FR"/>
+        </w:rPr>
+        <w:t>/</w:t>
+      </w:r>
+      <w:r>
+        <w:rPr>
+          <w:rFonts w:hint="eastAsia"/>
+        </w:rPr>
+        <w:t>冻结</w:t>
+      </w:r>
+      <w:r>
+        <w:rPr>
+          <w:rFonts w:hint="eastAsia"/>
+          <w:lang w:val="fr-FR"/>
+        </w:rPr>
+        <w:t>）</w:t>
+      </w:r>
+    </w:p>
+    <w:p>
+      <w:pPr>
+        <w:rPr>
+          <w:lang w:val="fr-FR"/>
+        </w:rPr>
+      </w:pPr>
+      <w:r>
+        <w:rPr>
+          <w:lang w:val="fr-FR"/>
+        </w:rPr>
+        <w:t xml:space="preserve">            isWorking =&gt; 1 or 0</w:t>
+      </w:r>
+      <w:r>
+        <w:rPr>
+          <w:rFonts w:hint="eastAsia"/>
+          <w:lang w:val="fr-FR"/>
+        </w:rPr>
+        <w:t>（</w:t>
+      </w:r>
+      <w:r>
+        <w:rPr>
+          <w:rFonts w:hint="eastAsia"/>
+        </w:rPr>
+        <w:t>在职</w:t>
+      </w:r>
+      <w:r>
+        <w:rPr>
+          <w:rFonts w:hint="eastAsia"/>
+          <w:lang w:val="fr-FR"/>
+        </w:rPr>
+        <w:t>/</w:t>
+      </w:r>
+      <w:r>
+        <w:rPr>
+          <w:rFonts w:hint="eastAsia"/>
+        </w:rPr>
+        <w:t>离职</w:t>
+      </w:r>
+      <w:r>
+        <w:rPr>
+          <w:rFonts w:hint="eastAsia"/>
+          <w:lang w:val="fr-FR"/>
+        </w:rPr>
+        <w:t>）</w:t>
+      </w:r>
+    </w:p>
+    <w:p>
+      <w:pPr>
+        <w:rPr>
+          <w:b/>
+          <w:lang w:val="fr-FR"/>
+        </w:rPr>
+      </w:pPr>
+      <w:r>
+        <w:rPr>
+          <w:rFonts w:hint="eastAsia"/>
+          <w:b/>
+          <w:lang w:val="fr-FR"/>
+        </w:rPr>
+        <w:t>返回结果</w:t>
+      </w:r>
+      <w:r>
+        <w:rPr>
+          <w:rFonts w:hint="eastAsia"/>
+          <w:b/>
+          <w:lang w:val="fr-FR"/>
+        </w:rPr>
+        <w:t>json</w:t>
+      </w:r>
+      <w:r>
+        <w:rPr>
+          <w:b/>
+          <w:lang w:val="fr-FR"/>
+        </w:rPr>
+        <w:t xml:space="preserve"> </w:t>
+      </w:r>
+      <w:r>
+        <w:rPr>
+          <w:rFonts w:hint="eastAsia"/>
+          <w:b/>
+          <w:lang w:val="fr-FR"/>
+        </w:rPr>
+        <w:t>object</w:t>
+      </w:r>
+    </w:p>
+    <w:p>
+      <w:pPr>
+        <w:rPr>
+          <w:lang w:val="fr-FR"/>
+        </w:rPr>
+      </w:pPr>
+    </w:p>
+    <w:p>
+      <w:pPr>
+        <w:pStyle w:val="2"/>
+        <w:rPr>
+          <w:lang w:val="fr-FR"/>
+        </w:rPr>
+      </w:pPr>
+      <w:r>
+        <w:rPr>
+          <w:lang w:val="fr-FR"/>
+        </w:rPr>
+        <w:t>DELETE /</w:t>
+      </w:r>
+      <w:r>
+        <w:rPr>
+          <w:rFonts w:hint="eastAsia"/>
+          <w:lang w:val="fr-FR"/>
+        </w:rPr>
+        <w:t>users</w:t>
+      </w:r>
+      <w:r>
+        <w:rPr>
+          <w:lang w:val="fr-FR"/>
+        </w:rPr>
+        <w:t>/{</w:t>
+      </w:r>
+      <w:r>
+        <w:rPr>
+          <w:rFonts w:hint="eastAsia"/>
+          <w:lang w:val="fr-FR"/>
+        </w:rPr>
+        <w:t>id</w:t>
+      </w:r>
+      <w:r>
+        <w:rPr>
+          <w:lang w:val="fr-FR"/>
+        </w:rPr>
+        <w:t>}</w:t>
+      </w:r>
+    </w:p>
+    <w:p>
+      <w:pPr>
+        <w:rPr>
+          <w:lang w:val="fr-FR"/>
+        </w:rPr>
+      </w:pPr>
+      <w:r>
+        <w:rPr>
+          <w:rFonts w:hint="eastAsia"/>
+          <w:lang w:val="fr-FR"/>
+        </w:rPr>
+        <w:t>软删除特定</w:t>
+      </w:r>
+      <w:r>
+        <w:rPr>
+          <w:rFonts w:hint="eastAsia"/>
+          <w:lang w:val="fr-FR"/>
+        </w:rPr>
+        <w:t>id</w:t>
+      </w:r>
+      <w:r>
+        <w:rPr>
+          <w:rFonts w:hint="eastAsia"/>
+          <w:lang w:val="fr-FR"/>
+        </w:rPr>
+        <w:t>的用户</w:t>
+      </w:r>
+    </w:p>
+    <w:p>
+      <w:pPr>
+        <w:rPr>
+          <w:b/>
+          <w:lang w:val="fr-FR"/>
+        </w:rPr>
+      </w:pPr>
+      <w:r>
+        <w:rPr>
+          <w:b/>
+          <w:lang w:val="fr-FR"/>
+        </w:rPr>
+        <w:t xml:space="preserve"> </w:t>
+      </w:r>
+      <w:r>
+        <w:rPr>
+          <w:rFonts w:hint="eastAsia"/>
+          <w:b/>
+          <w:lang w:val="fr-FR"/>
+        </w:rPr>
+        <w:t>{</w:t>
+      </w:r>
+      <w:r>
+        <w:rPr>
+          <w:b/>
+          <w:lang w:val="fr-FR"/>
+        </w:rPr>
+        <w:t>id</w:t>
+      </w:r>
+      <w:r>
+        <w:rPr>
+          <w:rFonts w:hint="eastAsia"/>
+          <w:b/>
+          <w:lang w:val="fr-FR"/>
+        </w:rPr>
+        <w:t>}</w:t>
+      </w:r>
+      <w:r>
+        <w:rPr>
+          <w:b/>
+          <w:lang w:val="fr-FR"/>
+        </w:rPr>
+        <w:t xml:space="preserve"> </w:t>
+      </w:r>
+      <w:r>
+        <w:rPr>
+          <w:rFonts w:hint="eastAsia"/>
+          <w:b/>
+          <w:lang w:val="fr-FR"/>
+        </w:rPr>
+        <w:t>用户</w:t>
+      </w:r>
+      <w:r>
+        <w:rPr>
+          <w:rFonts w:hint="eastAsia"/>
+          <w:b/>
+          <w:lang w:val="fr-FR"/>
+        </w:rPr>
+        <w:t>id</w:t>
+      </w:r>
+      <w:r>
+        <w:rPr>
+          <w:rFonts w:hint="eastAsia"/>
+          <w:b/>
+          <w:lang w:val="fr-FR"/>
+        </w:rPr>
+        <w:t>，整数</w:t>
+      </w:r>
+    </w:p>
+    <w:p>
+      <w:pPr>
+        <w:rPr>
+          <w:b/>
+          <w:lang w:val="fr-FR"/>
+        </w:rPr>
+      </w:pPr>
+      <w:r>
+        <w:rPr>
+          <w:rFonts w:hint="eastAsia"/>
+          <w:b/>
+          <w:lang w:val="fr-FR"/>
+        </w:rPr>
+        <w:t>返回结果</w:t>
+      </w:r>
+      <w:r>
+        <w:rPr>
+          <w:rFonts w:hint="eastAsia"/>
+          <w:b/>
+          <w:lang w:val="fr-FR"/>
+        </w:rPr>
+        <w:t>json object</w:t>
+      </w:r>
+    </w:p>
+    <w:p>
+      <w:pPr>
+        <w:rPr>
+          <w:lang w:val="fr-FR"/>
+        </w:rPr>
+      </w:pPr>
+    </w:p>
+    <w:p>
+      <w:pPr>
+        <w:pStyle w:val="2"/>
+        <w:rPr>
+          <w:lang w:val="fr-FR"/>
+        </w:rPr>
+      </w:pPr>
+      <w:r>
+        <w:rPr>
+          <w:lang w:val="fr-FR"/>
+        </w:rPr>
+        <w:t>GET /users/{user.id}/posts</w:t>
+      </w:r>
+    </w:p>
+    <w:p>
+      <w:pPr>
+        <w:rPr>
+          <w:lang w:val="fr-FR"/>
+        </w:rPr>
+      </w:pPr>
+      <w:r>
+        <w:rPr>
+          <w:rFonts w:hint="eastAsia"/>
+        </w:rPr>
+        <w:t>获取用户的</w:t>
+      </w:r>
+      <w:r>
+        <w:rPr>
+          <w:rFonts w:hint="eastAsia"/>
+        </w:rPr>
+        <w:t>所有帖子</w:t>
+      </w:r>
+    </w:p>
+    <w:p>
+      <w:pPr>
+        <w:rPr>
+          <w:b/>
+          <w:lang w:val="fr-FR"/>
+        </w:rPr>
+      </w:pPr>
+      <w:r>
+        <w:rPr>
+          <w:rFonts w:hint="eastAsia"/>
+          <w:b/>
+        </w:rPr>
+        <w:t>返回</w:t>
+      </w:r>
+      <w:r>
+        <w:rPr>
+          <w:rFonts w:hint="eastAsia"/>
+          <w:b/>
+          <w:lang w:val="fr-FR"/>
+        </w:rPr>
+        <w:t>json</w:t>
+      </w:r>
+      <w:r>
+        <w:rPr>
+          <w:b/>
+          <w:lang w:val="fr-FR"/>
+        </w:rPr>
+        <w:t xml:space="preserve"> </w:t>
+      </w:r>
+      <w:r>
+        <w:rPr>
+          <w:rFonts w:hint="eastAsia"/>
+          <w:b/>
+          <w:lang w:val="fr-FR"/>
+        </w:rPr>
+        <w:t>array</w:t>
+      </w:r>
+    </w:p>
+    <w:p>
+      <w:pPr>
+        <w:rPr>
+          <w:lang w:val="fr-FR"/>
+        </w:rPr>
+      </w:pPr>
+    </w:p>
+    <w:p>
+      <w:pPr>
+        <w:pStyle w:val="1"/>
+        <w:rPr>
+          <w:lang w:val="fr-FR"/>
+        </w:rPr>
+      </w:pPr>
+      <w:r>
+        <w:rPr>
+          <w:rFonts w:hint="eastAsia"/>
+          <w:lang w:val="fr-FR"/>
+        </w:rPr>
         <w:lastRenderedPageBreak/>
-        <w:t xml:space="preserve">            birthday =&gt; </w:t>
-      </w:r>
-      <w:r>
-        <w:rPr>
-          <w:rFonts w:hint="eastAsia"/>
-        </w:rPr>
-        <w:t>日期</w:t>
-      </w:r>
-    </w:p>
-    <w:p>
-      <w:r>
-        <w:t xml:space="preserve">            arrive_date =&gt; </w:t>
-      </w:r>
-      <w:r>
-        <w:rPr>
-          <w:rFonts w:hint="eastAsia"/>
-        </w:rPr>
-        <w:t>日期</w:t>
-      </w:r>
-    </w:p>
-    <w:p>
-      <w:pPr>
-        <w:rPr>
-          <w:lang w:val="fr-FR"/>
-        </w:rPr>
-      </w:pPr>
-      <w:r>
+        <w:t>Posts</w:t>
+      </w:r>
+    </w:p>
+    <w:p>
+      <w:pPr>
+        <w:pStyle w:val="2"/>
+        <w:rPr>
+          <w:lang w:val="fr-FR"/>
+        </w:rPr>
+      </w:pPr>
+      <w:r>
+        <w:rPr>
+          <w:lang w:val="fr-FR"/>
+        </w:rPr>
+        <w:t>GET /</w:t>
+      </w:r>
+      <w:r>
+        <w:rPr>
+          <w:rFonts w:hint="eastAsia"/>
+          <w:lang w:val="fr-FR"/>
+        </w:rPr>
+        <w:t>post</w:t>
+      </w:r>
+      <w:r>
+        <w:rPr>
+          <w:lang w:val="fr-FR"/>
+        </w:rPr>
+        <w:t>s</w:t>
+      </w:r>
+    </w:p>
+    <w:p>
+      <w:pPr>
+        <w:rPr>
+          <w:lang w:val="fr-FR"/>
+        </w:rPr>
+      </w:pPr>
+      <w:r>
+        <w:rPr>
+          <w:rFonts w:hint="eastAsia"/>
+          <w:lang w:val="fr-FR"/>
+        </w:rPr>
+        <w:t>获取所有帖子</w:t>
+      </w:r>
+    </w:p>
+    <w:p>
+      <w:pPr>
+        <w:rPr>
+          <w:b/>
+          <w:lang w:val="fr-FR"/>
+        </w:rPr>
+      </w:pPr>
+      <w:r>
+        <w:rPr>
+          <w:rFonts w:hint="eastAsia"/>
+          <w:b/>
+          <w:lang w:val="fr-FR"/>
+        </w:rPr>
+        <w:t>返回</w:t>
+      </w:r>
+      <w:r>
+        <w:rPr>
+          <w:rFonts w:hint="eastAsia"/>
+          <w:b/>
+          <w:lang w:val="fr-FR"/>
+        </w:rPr>
+        <w:t>json</w:t>
+      </w:r>
+      <w:r>
+        <w:rPr>
+          <w:b/>
+          <w:lang w:val="fr-FR"/>
+        </w:rPr>
+        <w:t xml:space="preserve"> </w:t>
+      </w:r>
+      <w:r>
+        <w:rPr>
+          <w:rFonts w:hint="eastAsia"/>
+          <w:b/>
+          <w:lang w:val="fr-FR"/>
+        </w:rPr>
+        <w:t>array</w:t>
+      </w:r>
+    </w:p>
+    <w:p>
+      <w:pPr>
+        <w:rPr>
+          <w:lang w:val="fr-FR"/>
+        </w:rPr>
+      </w:pPr>
+    </w:p>
+    <w:p>
+      <w:pPr>
+        <w:pStyle w:val="2"/>
+        <w:rPr>
+          <w:lang w:val="fr-FR"/>
+        </w:rPr>
+      </w:pPr>
+      <w:r>
+        <w:rPr>
+          <w:rFonts w:hint="eastAsia"/>
+          <w:lang w:val="fr-FR"/>
+        </w:rPr>
+        <w:t>GET</w:t>
+      </w:r>
+      <w:r>
+        <w:rPr>
+          <w:lang w:val="fr-FR"/>
+        </w:rPr>
+        <w:t xml:space="preserve"> /</w:t>
+      </w:r>
+      <w:r>
+        <w:rPr>
+          <w:rFonts w:hint="eastAsia"/>
+          <w:lang w:val="fr-FR"/>
+        </w:rPr>
+        <w:t>post</w:t>
+      </w:r>
+      <w:r>
+        <w:rPr>
+          <w:lang w:val="fr-FR"/>
+        </w:rPr>
+        <w:t>s/{id}</w:t>
+      </w:r>
+    </w:p>
+    <w:p>
+      <w:pPr>
+        <w:rPr>
+          <w:lang w:val="fr-FR"/>
+        </w:rPr>
+      </w:pPr>
+      <w:r>
+        <w:rPr>
+          <w:rFonts w:hint="eastAsia"/>
+          <w:lang w:val="fr-FR"/>
+        </w:rPr>
+        <w:t>获取特定</w:t>
+      </w:r>
+      <w:r>
+        <w:rPr>
+          <w:rFonts w:hint="eastAsia"/>
+          <w:lang w:val="fr-FR"/>
+        </w:rPr>
+        <w:t>id</w:t>
+      </w:r>
+      <w:r>
+        <w:rPr>
+          <w:rFonts w:hint="eastAsia"/>
+          <w:lang w:val="fr-FR"/>
+        </w:rPr>
+        <w:t>的帖子，</w:t>
+      </w:r>
+      <w:r>
+        <w:rPr>
+          <w:rFonts w:hint="eastAsia"/>
+          <w:highlight w:val="yellow"/>
+          <w:lang w:val="fr-FR"/>
+        </w:rPr>
+        <w:t>包括草稿</w:t>
+      </w:r>
+    </w:p>
+    <w:p>
+      <w:pPr>
+        <w:rPr>
+          <w:b/>
+          <w:lang w:val="fr-FR"/>
+        </w:rPr>
+      </w:pPr>
+      <w:r>
+        <w:rPr>
+          <w:rFonts w:hint="eastAsia"/>
+          <w:b/>
+          <w:lang w:val="fr-FR"/>
+        </w:rPr>
+        <w:t>{</w:t>
+      </w:r>
+      <w:r>
+        <w:rPr>
+          <w:b/>
+          <w:lang w:val="fr-FR"/>
+        </w:rPr>
+        <w:t>id</w:t>
+      </w:r>
+      <w:r>
+        <w:rPr>
+          <w:rFonts w:hint="eastAsia"/>
+          <w:b/>
+          <w:lang w:val="fr-FR"/>
+        </w:rPr>
+        <w:t>}</w:t>
+      </w:r>
+      <w:r>
+        <w:rPr>
+          <w:rFonts w:hint="eastAsia"/>
+          <w:b/>
+          <w:lang w:val="fr-FR"/>
+        </w:rPr>
+        <w:t>：帖子</w:t>
+      </w:r>
+      <w:r>
+        <w:rPr>
+          <w:rFonts w:hint="eastAsia"/>
+          <w:b/>
+          <w:lang w:val="fr-FR"/>
+        </w:rPr>
+        <w:t>id</w:t>
+      </w:r>
+      <w:r>
+        <w:rPr>
+          <w:rFonts w:hint="eastAsia"/>
+          <w:b/>
+          <w:lang w:val="fr-FR"/>
+        </w:rPr>
+        <w:t>，整数</w:t>
+      </w:r>
+    </w:p>
+    <w:p>
+      <w:pPr>
+        <w:rPr>
+          <w:b/>
+          <w:lang w:val="fr-FR"/>
+        </w:rPr>
+      </w:pPr>
+      <w:r>
+        <w:rPr>
+          <w:rFonts w:hint="eastAsia"/>
+          <w:b/>
+          <w:lang w:val="fr-FR"/>
+        </w:rPr>
+        <w:t>返回</w:t>
+      </w:r>
+      <w:r>
+        <w:rPr>
+          <w:rFonts w:hint="eastAsia"/>
+          <w:b/>
+          <w:lang w:val="fr-FR"/>
+        </w:rPr>
+        <w:t>json</w:t>
+      </w:r>
+      <w:r>
+        <w:rPr>
+          <w:rFonts w:hint="eastAsia"/>
+          <w:b/>
+          <w:lang w:val="fr-FR"/>
+        </w:rPr>
+        <w:t>对象</w:t>
+      </w:r>
+    </w:p>
+    <w:p>
+      <w:pPr>
+        <w:rPr>
+          <w:lang w:val="fr-FR"/>
+        </w:rPr>
+      </w:pPr>
+    </w:p>
+    <w:p>
+      <w:pPr>
+        <w:pStyle w:val="2"/>
+        <w:rPr>
+          <w:lang w:val="fr-FR"/>
+        </w:rPr>
+      </w:pPr>
+      <w:r>
+        <w:rPr>
+          <w:rFonts w:hint="eastAsia"/>
+          <w:lang w:val="fr-FR"/>
+        </w:rPr>
+        <w:t>GET</w:t>
+      </w:r>
+      <w:r>
+        <w:rPr>
+          <w:lang w:val="fr-FR"/>
+        </w:rPr>
+        <w:t xml:space="preserve"> /</w:t>
+      </w:r>
+      <w:r>
+        <w:rPr>
+          <w:rFonts w:hint="eastAsia"/>
+          <w:lang w:val="fr-FR"/>
+        </w:rPr>
+        <w:t>post</w:t>
+      </w:r>
+      <w:r>
+        <w:rPr>
+          <w:lang w:val="fr-FR"/>
+        </w:rPr>
+        <w:t>s/{id}</w:t>
+      </w:r>
+      <w:r>
+        <w:rPr>
+          <w:rFonts w:hint="eastAsia"/>
+          <w:lang w:val="fr-FR"/>
+        </w:rPr>
+        <w:t>/noauth</w:t>
+      </w:r>
+    </w:p>
+    <w:p>
+      <w:pPr>
+        <w:rPr>
+          <w:lang w:val="fr-FR"/>
+        </w:rPr>
+      </w:pPr>
+      <w:r>
+        <w:rPr>
+          <w:rFonts w:hint="eastAsia"/>
+          <w:lang w:val="fr-FR"/>
+        </w:rPr>
+        <w:t>获取特定</w:t>
+      </w:r>
+      <w:r>
+        <w:rPr>
+          <w:rFonts w:hint="eastAsia"/>
+          <w:lang w:val="fr-FR"/>
+        </w:rPr>
+        <w:t>id</w:t>
+      </w:r>
+      <w:r>
+        <w:rPr>
+          <w:rFonts w:hint="eastAsia"/>
+          <w:lang w:val="fr-FR"/>
+        </w:rPr>
+        <w:t>的帖子，</w:t>
+      </w:r>
+      <w:r>
+        <w:rPr>
+          <w:rFonts w:hint="eastAsia"/>
+          <w:highlight w:val="yellow"/>
+          <w:lang w:val="fr-FR"/>
+        </w:rPr>
+        <w:t>不</w:t>
+      </w:r>
+      <w:r>
+        <w:rPr>
+          <w:rFonts w:hint="eastAsia"/>
+          <w:highlight w:val="yellow"/>
+          <w:lang w:val="fr-FR"/>
+        </w:rPr>
+        <w:t>包括草稿</w:t>
+      </w:r>
+      <w:r>
+        <w:rPr>
+          <w:rFonts w:hint="eastAsia"/>
+          <w:highlight w:val="yellow"/>
+          <w:lang w:val="fr-FR"/>
+        </w:rPr>
+        <w:t>，不需要登陆</w:t>
+      </w:r>
+    </w:p>
+    <w:p>
+      <w:pPr>
+        <w:rPr>
+          <w:b/>
+          <w:lang w:val="fr-FR"/>
+        </w:rPr>
+      </w:pPr>
+      <w:r>
+        <w:rPr>
+          <w:rFonts w:hint="eastAsia"/>
+          <w:b/>
+          <w:lang w:val="fr-FR"/>
+        </w:rPr>
+        <w:t>{</w:t>
+      </w:r>
+      <w:r>
+        <w:rPr>
+          <w:b/>
+          <w:lang w:val="fr-FR"/>
+        </w:rPr>
+        <w:t>id</w:t>
+      </w:r>
+      <w:r>
+        <w:rPr>
+          <w:rFonts w:hint="eastAsia"/>
+          <w:b/>
+          <w:lang w:val="fr-FR"/>
+        </w:rPr>
+        <w:t>}</w:t>
+      </w:r>
+      <w:r>
+        <w:rPr>
+          <w:rFonts w:hint="eastAsia"/>
+          <w:b/>
+          <w:lang w:val="fr-FR"/>
+        </w:rPr>
+        <w:t>：帖子</w:t>
+      </w:r>
+      <w:r>
+        <w:rPr>
+          <w:rFonts w:hint="eastAsia"/>
+          <w:b/>
+          <w:lang w:val="fr-FR"/>
+        </w:rPr>
+        <w:t>id</w:t>
+      </w:r>
+      <w:r>
+        <w:rPr>
+          <w:rFonts w:hint="eastAsia"/>
+          <w:b/>
+          <w:lang w:val="fr-FR"/>
+        </w:rPr>
+        <w:t>，整数</w:t>
+      </w:r>
+    </w:p>
+    <w:p>
+      <w:pPr>
+        <w:rPr>
+          <w:b/>
+          <w:lang w:val="fr-FR"/>
+        </w:rPr>
+      </w:pPr>
+      <w:r>
+        <w:rPr>
+          <w:rFonts w:hint="eastAsia"/>
+          <w:b/>
+          <w:lang w:val="fr-FR"/>
+        </w:rPr>
+        <w:t>返回</w:t>
+      </w:r>
+      <w:r>
+        <w:rPr>
+          <w:rFonts w:hint="eastAsia"/>
+          <w:b/>
+          <w:lang w:val="fr-FR"/>
+        </w:rPr>
+        <w:t>json</w:t>
+      </w:r>
+      <w:r>
+        <w:rPr>
+          <w:rFonts w:hint="eastAsia"/>
+          <w:b/>
+          <w:lang w:val="fr-FR"/>
+        </w:rPr>
+        <w:t>对象</w:t>
+      </w:r>
+    </w:p>
+    <w:p>
+      <w:pPr>
+        <w:rPr>
+          <w:lang w:val="fr-FR"/>
+        </w:rPr>
+      </w:pPr>
+    </w:p>
+    <w:p>
+      <w:pPr>
+        <w:pStyle w:val="2"/>
+        <w:rPr>
+          <w:lang w:val="fr-FR"/>
+        </w:rPr>
+      </w:pPr>
+      <w:r>
+        <w:rPr>
+          <w:rFonts w:hint="eastAsia"/>
+          <w:lang w:val="fr-FR"/>
+        </w:rPr>
+        <w:t>POST /posts</w:t>
+      </w:r>
+    </w:p>
+    <w:p>
+      <w:pPr>
+        <w:rPr>
+          <w:lang w:val="fr-FR"/>
+        </w:rPr>
+      </w:pPr>
+      <w:r>
+        <w:rPr>
+          <w:rFonts w:hint="eastAsia"/>
+          <w:lang w:val="fr-FR"/>
+        </w:rPr>
+        <w:t>新增帖子</w:t>
+      </w:r>
+    </w:p>
+    <w:p>
+      <w:pPr>
+        <w:rPr>
+          <w:b/>
+          <w:lang w:val="fr-FR"/>
+        </w:rPr>
+      </w:pPr>
+      <w:r>
+        <w:rPr>
+          <w:rFonts w:hint="eastAsia"/>
+          <w:b/>
+          <w:lang w:val="fr-FR"/>
+        </w:rPr>
+        <w:t>参数</w:t>
+      </w:r>
+    </w:p>
+    <w:p>
+      <w:pPr>
+        <w:rPr>
+          <w:lang w:val="fr-FR"/>
+        </w:rPr>
+      </w:pPr>
+      <w:r>
+        <w:rPr>
+          <w:lang w:val="fr-FR"/>
+        </w:rPr>
+        <w:t xml:space="preserve">            title =&gt; </w:t>
+      </w:r>
+      <w:r>
+        <w:t>必须</w:t>
+      </w:r>
+      <w:r>
+        <w:rPr>
+          <w:lang w:val="fr-FR"/>
+        </w:rPr>
+        <w:t>,</w:t>
+      </w:r>
+    </w:p>
+    <w:p>
+      <w:pPr>
+        <w:rPr>
+          <w:lang w:val="fr-FR"/>
+        </w:rPr>
+      </w:pPr>
+      <w:r>
+        <w:rPr>
+          <w:lang w:val="fr-FR"/>
+        </w:rPr>
         <w:t xml:space="preserve">            </w:t>
       </w:r>
       <w:r>
         <w:rPr>
           <w:lang w:val="fr-FR"/>
         </w:rPr>
-        <w:t xml:space="preserve">password =&gt; </w:t>
-      </w:r>
-      <w:r>
-        <w:rPr>
-          <w:rFonts w:hint="eastAsia"/>
-          <w:lang w:val="fr-FR"/>
-        </w:rPr>
-        <w:t>（明文）</w:t>
-      </w:r>
-    </w:p>
-    <w:p>
-      <w:pPr>
-        <w:rPr>
-          <w:lang w:val="fr-FR"/>
-        </w:rPr>
-      </w:pPr>
-      <w:r>
-        <w:rPr>
-          <w:lang w:val="fr-FR"/>
-        </w:rPr>
-        <w:t xml:space="preserve">            dimission_date =&gt; </w:t>
-      </w:r>
-      <w:r>
-        <w:rPr>
-          <w:rFonts w:hint="eastAsia"/>
-        </w:rPr>
-        <w:t>日期</w:t>
-      </w:r>
-    </w:p>
-    <w:p>
-      <w:pPr>
-        <w:rPr>
-          <w:lang w:val="fr-FR"/>
-        </w:rPr>
-      </w:pPr>
-      <w:r>
-        <w:rPr>
-          <w:lang w:val="fr-FR"/>
-        </w:rPr>
-        <w:t xml:space="preserve">            isAvaible =&gt; </w:t>
-      </w:r>
-      <w:r>
-        <w:rPr>
-          <w:rFonts w:hint="eastAsia"/>
-          <w:lang w:val="fr-FR"/>
-        </w:rPr>
-        <w:t>1</w:t>
+        <w:t>category</w:t>
+      </w:r>
+      <w:r>
+        <w:rPr>
+          <w:lang w:val="fr-FR"/>
+        </w:rPr>
+        <w:t xml:space="preserve"> =&gt; </w:t>
+      </w:r>
+      <w:r>
+        <w:t>必须</w:t>
+      </w:r>
+      <w:r>
+        <w:rPr>
+          <w:lang w:val="fr-FR"/>
+        </w:rPr>
+        <w:t xml:space="preserve">, </w:t>
+      </w:r>
+      <w:r>
+        <w:rPr>
+          <w:lang w:val="fr-FR"/>
+        </w:rPr>
+        <w:t>整数</w:t>
+      </w:r>
+      <w:r>
+        <w:rPr>
+          <w:lang w:val="fr-FR"/>
+        </w:rPr>
+        <w:t>,</w:t>
+      </w:r>
+    </w:p>
+    <w:p>
+      <w:pPr>
+        <w:rPr>
+          <w:lang w:val="fr-FR"/>
+        </w:rPr>
+      </w:pPr>
+      <w:r>
+        <w:rPr>
+          <w:lang w:val="fr-FR"/>
+        </w:rPr>
+        <w:t xml:space="preserve">            user_id =&gt; </w:t>
+      </w:r>
+      <w:r>
+        <w:rPr>
+          <w:lang w:val="fr-FR"/>
+        </w:rPr>
+        <w:t>必须</w:t>
+      </w:r>
+      <w:r>
+        <w:rPr>
+          <w:lang w:val="fr-FR"/>
+        </w:rPr>
+        <w:t xml:space="preserve">, </w:t>
+      </w:r>
+      <w:r>
+        <w:rPr>
+          <w:lang w:val="fr-FR"/>
+        </w:rPr>
+        <w:t>整数</w:t>
+      </w:r>
+      <w:r>
+        <w:rPr>
+          <w:lang w:val="fr-FR"/>
+        </w:rPr>
+        <w:t>,</w:t>
+      </w:r>
+    </w:p>
+    <w:p>
+      <w:pPr>
+        <w:rPr>
+          <w:lang w:val="fr-FR"/>
+        </w:rPr>
+      </w:pPr>
+      <w:r>
+        <w:rPr>
+          <w:lang w:val="fr-FR"/>
+        </w:rPr>
+        <w:t xml:space="preserve">            html_content =&gt; </w:t>
+      </w:r>
+      <w:r>
+        <w:rPr>
+          <w:lang w:val="fr-FR"/>
+        </w:rPr>
+        <w:t>必须</w:t>
+      </w:r>
+    </w:p>
+    <w:p>
+      <w:pPr>
+        <w:rPr>
+          <w:lang w:val="fr-FR"/>
+        </w:rPr>
+      </w:pPr>
+      <w:r>
+        <w:rPr>
+          <w:lang w:val="fr-FR"/>
+        </w:rPr>
+        <w:t xml:space="preserve">            </w:t>
+      </w:r>
+      <w:r>
+        <w:rPr>
+          <w:lang w:val="fr-FR"/>
+        </w:rPr>
+        <w:t>published_at</w:t>
       </w:r>
       <w:r>
         <w:rPr>
@@ -2196,93 +3503,28 @@
           <w:rFonts w:hint="eastAsia"/>
           <w:lang w:val="fr-FR"/>
         </w:rPr>
-        <w:t xml:space="preserve">or </w:t>
-      </w:r>
-      <w:r>
-        <w:rPr>
-          <w:rFonts w:hint="eastAsia"/>
-          <w:lang w:val="fr-FR"/>
-        </w:rPr>
-        <w:t>0</w:t>
-      </w:r>
-      <w:r>
-        <w:rPr>
-          <w:rFonts w:hint="eastAsia"/>
-          <w:lang w:val="fr-FR"/>
-        </w:rPr>
-        <w:t>（</w:t>
-      </w:r>
-      <w:r>
-        <w:rPr>
-          <w:rFonts w:hint="eastAsia"/>
-        </w:rPr>
-        <w:t>开通</w:t>
-      </w:r>
-      <w:r>
-        <w:rPr>
-          <w:rFonts w:hint="eastAsia"/>
-          <w:lang w:val="fr-FR"/>
-        </w:rPr>
-        <w:t>/</w:t>
-      </w:r>
-      <w:r>
-        <w:rPr>
-          <w:rFonts w:hint="eastAsia"/>
-        </w:rPr>
-        <w:t>冻结</w:t>
-      </w:r>
-      <w:r>
-        <w:rPr>
-          <w:rFonts w:hint="eastAsia"/>
-          <w:lang w:val="fr-FR"/>
-        </w:rPr>
-        <w:t>）</w:t>
-      </w:r>
-    </w:p>
-    <w:p>
-      <w:pPr>
-        <w:rPr>
-          <w:lang w:val="fr-FR"/>
-        </w:rPr>
-      </w:pPr>
-      <w:r>
-        <w:rPr>
-          <w:lang w:val="fr-FR"/>
-        </w:rPr>
-        <w:t xml:space="preserve">            isWorking =&gt; 1 or 0</w:t>
-      </w:r>
-      <w:r>
-        <w:rPr>
-          <w:rFonts w:hint="eastAsia"/>
-          <w:lang w:val="fr-FR"/>
-        </w:rPr>
-        <w:t>（</w:t>
-      </w:r>
-      <w:r>
-        <w:rPr>
-          <w:rFonts w:hint="eastAsia"/>
-        </w:rPr>
-        <w:t>在职</w:t>
-      </w:r>
-      <w:r>
-        <w:rPr>
-          <w:rFonts w:hint="eastAsia"/>
-          <w:lang w:val="fr-FR"/>
-        </w:rPr>
-        <w:t>/</w:t>
-      </w:r>
-      <w:r>
-        <w:rPr>
-          <w:rFonts w:hint="eastAsia"/>
-        </w:rPr>
-        <w:t>离职</w:t>
-      </w:r>
-      <w:r>
-        <w:rPr>
-          <w:rFonts w:hint="eastAsia"/>
-          <w:lang w:val="fr-FR"/>
-        </w:rPr>
-        <w:t>）</w:t>
+        <w:t xml:space="preserve">=&gt; </w:t>
+      </w:r>
+      <w:r>
+        <w:rPr>
+          <w:rFonts w:hint="eastAsia"/>
+          <w:lang w:val="fr-FR"/>
+        </w:rPr>
+        <w:t>可选</w:t>
+      </w:r>
+      <w:r>
+        <w:rPr>
+          <w:rFonts w:hint="eastAsia"/>
+          <w:lang w:val="fr-FR"/>
+        </w:rPr>
+        <w:t>，日期</w:t>
+      </w:r>
+      <w:r>
+        <w:rPr>
+          <w:rFonts w:hint="eastAsia"/>
+          <w:lang w:val="fr-FR"/>
+        </w:rPr>
+        <w:t>（建议：空为草稿，填入日期则为发布）</w:t>
       </w:r>
     </w:p>
     <w:p>
@@ -2340,130 +3582,590 @@
       </w:pPr>
       <w:r>
         <w:rPr>
-          <w:lang w:val="fr-FR"/>
-        </w:rPr>
-        <w:t>DELETE /</w:t>
-      </w:r>
-      <w:r>
-        <w:rPr>
-          <w:rFonts w:hint="eastAsia"/>
-          <w:lang w:val="fr-FR"/>
-        </w:rPr>
-        <w:t>users</w:t>
-      </w:r>
-      <w:r>
-        <w:rPr>
-          <w:lang w:val="fr-FR"/>
-        </w:rPr>
+          <w:rFonts w:hint="eastAsia"/>
+          <w:lang w:val="fr-FR"/>
+        </w:rPr>
+        <w:t>PUT</w:t>
+      </w:r>
+      <w:r>
+        <w:rPr>
+          <w:lang w:val="fr-FR"/>
+        </w:rPr>
+        <w:t xml:space="preserve"> or PATCH </w:t>
+      </w:r>
+      <w:r>
+        <w:rPr>
+          <w:rFonts w:hint="eastAsia"/>
+          <w:lang w:val="fr-FR"/>
+        </w:rPr>
+        <w:t>/posts</w:t>
+      </w:r>
+      <w:r>
+        <w:rPr>
+          <w:lang w:val="fr-FR"/>
+        </w:rPr>
+        <w:t>/{id}</w:t>
+      </w:r>
+    </w:p>
+    <w:p>
+      <w:pPr>
+        <w:rPr>
+          <w:lang w:val="fr-FR"/>
+        </w:rPr>
+      </w:pPr>
+      <w:r>
+        <w:rPr>
+          <w:rFonts w:hint="eastAsia"/>
+        </w:rPr>
+        <w:t>修改</w:t>
+      </w:r>
+      <w:r>
+        <w:rPr>
+          <w:rFonts w:hint="eastAsia"/>
+        </w:rPr>
+        <w:t>特定</w:t>
+      </w:r>
+      <w:r>
+        <w:rPr>
+          <w:rFonts w:hint="eastAsia"/>
+          <w:lang w:val="fr-FR"/>
+        </w:rPr>
+        <w:t>id</w:t>
+      </w:r>
+      <w:r>
+        <w:rPr>
+          <w:rFonts w:hint="eastAsia"/>
+        </w:rPr>
+        <w:t>的帖子</w:t>
+      </w:r>
+      <w:r>
+        <w:rPr>
+          <w:rFonts w:hint="eastAsia"/>
+          <w:lang w:val="fr-FR"/>
+        </w:rPr>
+        <w:t>，</w:t>
+      </w:r>
+      <w:r>
+        <w:rPr>
+          <w:rFonts w:hint="eastAsia"/>
+        </w:rPr>
+        <w:t>作者不可修改</w:t>
+      </w:r>
+    </w:p>
+    <w:p>
+      <w:pPr>
+        <w:rPr>
+          <w:lang w:val="fr-FR"/>
+        </w:rPr>
+      </w:pPr>
+      <w:r>
+        <w:rPr>
+          <w:b/>
+          <w:lang w:val="fr-FR"/>
+        </w:rPr>
+        <w:t xml:space="preserve">{id} </w:t>
+      </w:r>
+      <w:r>
+        <w:rPr>
+          <w:rFonts w:hint="eastAsia"/>
+          <w:b/>
+        </w:rPr>
+        <w:t>帖子</w:t>
+      </w:r>
+      <w:r>
+        <w:rPr>
+          <w:rFonts w:hint="eastAsia"/>
+          <w:b/>
+          <w:lang w:val="fr-FR"/>
+        </w:rPr>
+        <w:t>id</w:t>
+      </w:r>
+      <w:r>
+        <w:rPr>
+          <w:rFonts w:hint="eastAsia"/>
+          <w:b/>
+          <w:lang w:val="fr-FR"/>
+        </w:rPr>
+        <w:t>，整数</w:t>
+      </w:r>
+    </w:p>
+    <w:p>
+      <w:pPr>
+        <w:rPr>
+          <w:b/>
+          <w:lang w:val="fr-FR"/>
+        </w:rPr>
+      </w:pPr>
+      <w:r>
+        <w:rPr>
+          <w:rFonts w:hint="eastAsia"/>
+          <w:b/>
+        </w:rPr>
+        <w:t>参数</w:t>
+      </w:r>
+    </w:p>
+    <w:p>
+      <w:pPr>
+        <w:rPr>
+          <w:lang w:val="fr-FR"/>
+        </w:rPr>
+      </w:pPr>
+      <w:r>
+        <w:rPr>
+          <w:lang w:val="fr-FR"/>
+        </w:rPr>
+        <w:t xml:space="preserve">            title =&gt; </w:t>
+      </w:r>
+      <w:r>
+        <w:t>必须</w:t>
+      </w:r>
+      <w:r>
+        <w:rPr>
+          <w:lang w:val="fr-FR"/>
+        </w:rPr>
+        <w:t>,</w:t>
+      </w:r>
+    </w:p>
+    <w:p>
+      <w:pPr>
+        <w:rPr>
+          <w:lang w:val="fr-FR"/>
+        </w:rPr>
+      </w:pPr>
+      <w:r>
+        <w:rPr>
+          <w:lang w:val="fr-FR"/>
+        </w:rPr>
+        <w:t xml:space="preserve">            cat</w:t>
+      </w:r>
+      <w:r>
+        <w:rPr>
+          <w:rFonts w:hint="eastAsia"/>
+          <w:lang w:val="fr-FR"/>
+        </w:rPr>
+        <w:t>e</w:t>
+      </w:r>
+      <w:r>
+        <w:rPr>
+          <w:lang w:val="fr-FR"/>
+        </w:rPr>
+        <w:t xml:space="preserve">gory =&gt; </w:t>
+      </w:r>
+      <w:r>
+        <w:t>必须</w:t>
+      </w:r>
+      <w:r>
+        <w:rPr>
+          <w:lang w:val="fr-FR"/>
+        </w:rPr>
+        <w:t xml:space="preserve">, </w:t>
+      </w:r>
+      <w:r>
+        <w:rPr>
+          <w:lang w:val="fr-FR"/>
+        </w:rPr>
+        <w:t>整数</w:t>
+      </w:r>
+      <w:r>
+        <w:rPr>
+          <w:lang w:val="fr-FR"/>
+        </w:rPr>
+        <w:t>,</w:t>
+      </w:r>
+    </w:p>
+    <w:p>
+      <w:pPr>
+        <w:rPr>
+          <w:lang w:val="fr-FR"/>
+        </w:rPr>
+      </w:pPr>
+      <w:r>
+        <w:rPr>
+          <w:lang w:val="fr-FR"/>
+        </w:rPr>
+        <w:lastRenderedPageBreak/>
+        <w:t xml:space="preserve">            html_content =&gt; </w:t>
+      </w:r>
+      <w:r>
+        <w:rPr>
+          <w:lang w:val="fr-FR"/>
+        </w:rPr>
+        <w:t>必须</w:t>
+      </w:r>
+    </w:p>
+    <w:p>
+      <w:pPr>
+        <w:rPr>
+          <w:lang w:val="fr-FR"/>
+        </w:rPr>
+      </w:pPr>
+      <w:r>
+        <w:rPr>
+          <w:lang w:val="fr-FR"/>
+        </w:rPr>
+        <w:t xml:space="preserve">            </w:t>
+      </w:r>
+      <w:r>
+        <w:rPr>
+          <w:lang w:val="fr-FR"/>
+        </w:rPr>
+        <w:t>published_at</w:t>
+      </w:r>
+      <w:r>
+        <w:rPr>
+          <w:lang w:val="fr-FR"/>
+        </w:rPr>
+        <w:t xml:space="preserve"> </w:t>
+      </w:r>
+      <w:r>
+        <w:rPr>
+          <w:rFonts w:hint="eastAsia"/>
+          <w:lang w:val="fr-FR"/>
+        </w:rPr>
+        <w:t xml:space="preserve">=&gt; </w:t>
+      </w:r>
+      <w:r>
+        <w:rPr>
+          <w:rFonts w:hint="eastAsia"/>
+          <w:lang w:val="fr-FR"/>
+        </w:rPr>
+        <w:t>可选，日期（建议：空为草稿，填入日期则为发布）</w:t>
+      </w:r>
+    </w:p>
+    <w:p>
+      <w:pPr>
+        <w:rPr>
+          <w:b/>
+          <w:lang w:val="fr-FR"/>
+        </w:rPr>
+      </w:pPr>
+      <w:r>
+        <w:rPr>
+          <w:rFonts w:hint="eastAsia"/>
+          <w:b/>
+          <w:lang w:val="fr-FR"/>
+        </w:rPr>
+        <w:t>返回结果</w:t>
+      </w:r>
+      <w:r>
+        <w:rPr>
+          <w:rFonts w:hint="eastAsia"/>
+          <w:b/>
+          <w:lang w:val="fr-FR"/>
+        </w:rPr>
+        <w:t>json</w:t>
+      </w:r>
+      <w:r>
+        <w:rPr>
+          <w:b/>
+          <w:lang w:val="fr-FR"/>
+        </w:rPr>
+        <w:t xml:space="preserve"> </w:t>
+      </w:r>
+      <w:r>
+        <w:rPr>
+          <w:rFonts w:hint="eastAsia"/>
+          <w:b/>
+          <w:lang w:val="fr-FR"/>
+        </w:rPr>
+        <w:t>object</w:t>
+      </w:r>
+    </w:p>
+    <w:p>
+      <w:pPr>
+        <w:rPr>
+          <w:lang w:val="fr-FR"/>
+        </w:rPr>
+      </w:pPr>
+    </w:p>
+    <w:p>
+      <w:pPr>
+        <w:pStyle w:val="2"/>
+        <w:rPr>
+          <w:lang w:val="fr-FR"/>
+        </w:rPr>
+      </w:pPr>
+      <w:r>
+        <w:rPr>
+          <w:lang w:val="fr-FR"/>
+        </w:rPr>
+        <w:t>DELETE /posts/{post</w:t>
+      </w:r>
+      <w:r>
+        <w:rPr>
+          <w:rFonts w:hint="eastAsia"/>
+          <w:lang w:val="fr-FR"/>
+        </w:rPr>
+        <w:t>.id</w:t>
+      </w:r>
+      <w:r>
+        <w:rPr>
+          <w:lang w:val="fr-FR"/>
+        </w:rPr>
+        <w:t>}</w:t>
+      </w:r>
+    </w:p>
+    <w:p>
+      <w:pPr>
+        <w:rPr>
+          <w:lang w:val="fr-FR"/>
+        </w:rPr>
+      </w:pPr>
+      <w:r>
+        <w:rPr>
+          <w:rFonts w:hint="eastAsia"/>
+          <w:lang w:val="fr-FR"/>
+        </w:rPr>
+        <w:t>软删除特定</w:t>
+      </w:r>
+      <w:r>
+        <w:rPr>
+          <w:rFonts w:hint="eastAsia"/>
+          <w:lang w:val="fr-FR"/>
+        </w:rPr>
+        <w:t>id</w:t>
+      </w:r>
+      <w:r>
+        <w:rPr>
+          <w:rFonts w:hint="eastAsia"/>
+          <w:lang w:val="fr-FR"/>
+        </w:rPr>
+        <w:t>的帖子</w:t>
+      </w:r>
+    </w:p>
+    <w:p>
+      <w:pPr>
+        <w:rPr>
+          <w:b/>
+          <w:lang w:val="fr-FR"/>
+        </w:rPr>
+      </w:pPr>
+      <w:r>
+        <w:rPr>
+          <w:b/>
+          <w:lang w:val="fr-FR"/>
+        </w:rPr>
+        <w:t xml:space="preserve"> </w:t>
+      </w:r>
+      <w:r>
+        <w:rPr>
+          <w:rFonts w:hint="eastAsia"/>
+          <w:b/>
+          <w:lang w:val="fr-FR"/>
+        </w:rPr>
+        <w:t>{post</w:t>
+      </w:r>
+      <w:r>
+        <w:rPr>
+          <w:b/>
+          <w:lang w:val="fr-FR"/>
+        </w:rPr>
+        <w:t>.id</w:t>
+      </w:r>
+      <w:r>
+        <w:rPr>
+          <w:rFonts w:hint="eastAsia"/>
+          <w:b/>
+          <w:lang w:val="fr-FR"/>
+        </w:rPr>
+        <w:t>}</w:t>
+      </w:r>
+      <w:r>
+        <w:rPr>
+          <w:b/>
+          <w:lang w:val="fr-FR"/>
+        </w:rPr>
+        <w:t xml:space="preserve"> </w:t>
+      </w:r>
+      <w:r>
+        <w:rPr>
+          <w:rFonts w:hint="eastAsia"/>
+          <w:b/>
+          <w:lang w:val="fr-FR"/>
+        </w:rPr>
+        <w:t>帖子</w:t>
+      </w:r>
+      <w:r>
+        <w:rPr>
+          <w:rFonts w:hint="eastAsia"/>
+          <w:b/>
+          <w:lang w:val="fr-FR"/>
+        </w:rPr>
+        <w:t>id</w:t>
+      </w:r>
+      <w:r>
+        <w:rPr>
+          <w:rFonts w:hint="eastAsia"/>
+          <w:b/>
+          <w:lang w:val="fr-FR"/>
+        </w:rPr>
+        <w:t>，</w:t>
+      </w:r>
+      <w:r>
+        <w:rPr>
+          <w:rFonts w:hint="eastAsia"/>
+          <w:b/>
+          <w:lang w:val="fr-FR"/>
+        </w:rPr>
+        <w:t>整数</w:t>
+      </w:r>
+    </w:p>
+    <w:p>
+      <w:pPr>
+        <w:rPr>
+          <w:b/>
+          <w:lang w:val="fr-FR"/>
+        </w:rPr>
+      </w:pPr>
+      <w:r>
+        <w:rPr>
+          <w:rFonts w:hint="eastAsia"/>
+          <w:b/>
+          <w:lang w:val="fr-FR"/>
+        </w:rPr>
+        <w:t>返回结果</w:t>
+      </w:r>
+      <w:r>
+        <w:rPr>
+          <w:rFonts w:hint="eastAsia"/>
+          <w:b/>
+          <w:lang w:val="fr-FR"/>
+        </w:rPr>
+        <w:t>json object</w:t>
+      </w:r>
+    </w:p>
+    <w:p>
+      <w:pPr>
+        <w:rPr>
+          <w:lang w:val="fr-FR"/>
+        </w:rPr>
+      </w:pPr>
+    </w:p>
+    <w:p>
+      <w:pPr>
+        <w:pStyle w:val="2"/>
+      </w:pPr>
+      <w:r>
+        <w:t>GET /posts/</w:t>
+      </w:r>
+      <w:r>
+        <w:t>category</w:t>
+      </w:r>
+      <w:r>
         <w:t>/{</w:t>
       </w:r>
       <w:r>
-        <w:rPr>
-          <w:rFonts w:hint="eastAsia"/>
-          <w:lang w:val="fr-FR"/>
+        <w:t>category</w:t>
+      </w:r>
+      <w:r>
+        <w:t>.id}</w:t>
+      </w:r>
+    </w:p>
+    <w:p>
+      <w:pPr>
+        <w:rPr>
+          <w:lang w:val="fr-FR"/>
+        </w:rPr>
+      </w:pPr>
+      <w:r>
+        <w:rPr>
+          <w:rFonts w:hint="eastAsia"/>
+        </w:rPr>
+        <w:t>获取特定种类的所有帖子</w:t>
+      </w:r>
+      <w:r>
+        <w:rPr>
+          <w:rFonts w:hint="eastAsia"/>
+        </w:rPr>
+        <w:t>，或</w:t>
+      </w:r>
+      <w:r>
+        <w:rPr>
+          <w:rFonts w:hint="eastAsia"/>
+        </w:rPr>
+        <w:t>部分</w:t>
+      </w:r>
+      <w:r>
+        <w:rPr>
+          <w:rFonts w:hint="eastAsia"/>
+        </w:rPr>
+        <w:t>特定种类</w:t>
+      </w:r>
+      <w:r>
+        <w:rPr>
+          <w:rFonts w:hint="eastAsia"/>
+        </w:rPr>
+        <w:t>帖子，或特定种类帖子的数量</w:t>
+      </w:r>
+      <w:r>
+        <w:rPr>
+          <w:rFonts w:hint="eastAsia"/>
+        </w:rPr>
+        <w:t>，</w:t>
+      </w:r>
+      <w:r>
+        <w:rPr>
+          <w:rFonts w:hint="eastAsia"/>
+          <w:highlight w:val="yellow"/>
+        </w:rPr>
+        <w:t>不包括草稿</w:t>
+      </w:r>
+      <w:r>
+        <w:rPr>
+          <w:rFonts w:hint="eastAsia"/>
+          <w:highlight w:val="yellow"/>
+        </w:rPr>
+        <w:t>，不需要登陆</w:t>
+      </w:r>
+    </w:p>
+    <w:p>
+      <w:pPr>
+        <w:rPr>
+          <w:b/>
+        </w:rPr>
+      </w:pPr>
+      <w:r>
+        <w:rPr>
+          <w:b/>
+        </w:rPr>
+        <w:t xml:space="preserve"> </w:t>
+      </w:r>
+      <w:r>
+        <w:rPr>
+          <w:b/>
+        </w:rPr>
+        <w:t>{</w:t>
+      </w:r>
+      <w:r>
+        <w:rPr>
+          <w:b/>
+        </w:rPr>
+        <w:t>category</w:t>
+      </w:r>
+      <w:r>
+        <w:rPr>
+          <w:b/>
+        </w:rPr>
+        <w:t xml:space="preserve">.id} </w:t>
+      </w:r>
+      <w:r>
+        <w:rPr>
+          <w:rFonts w:hint="eastAsia"/>
+          <w:b/>
+        </w:rPr>
+        <w:t>帖子种类</w:t>
+      </w:r>
+      <w:r>
+        <w:rPr>
+          <w:rFonts w:hint="eastAsia"/>
+          <w:b/>
         </w:rPr>
         <w:t>id</w:t>
       </w:r>
       <w:r>
         <w:rPr>
-          <w:lang w:val="fr-FR"/>
-        </w:rPr>
-        <w:t>}</w:t>
-      </w:r>
-    </w:p>
-    <w:p>
-      <w:pPr>
-        <w:rPr>
-          <w:lang w:val="fr-FR"/>
-        </w:rPr>
-      </w:pPr>
-      <w:r>
-        <w:rPr>
-          <w:rFonts w:hint="eastAsia"/>
-          <w:lang w:val="fr-FR"/>
-        </w:rPr>
-        <w:t>软删除特定</w:t>
-      </w:r>
-      <w:r>
-        <w:rPr>
-          <w:rFonts w:hint="eastAsia"/>
-          <w:lang w:val="fr-FR"/>
-        </w:rPr>
-        <w:t>id</w:t>
-      </w:r>
-      <w:r>
-        <w:rPr>
-          <w:rFonts w:hint="eastAsia"/>
-          <w:lang w:val="fr-FR"/>
-        </w:rPr>
-        <w:t>的用户</w:t>
-      </w:r>
-    </w:p>
-    <w:p>
-      <w:pPr>
-        <w:rPr>
-          <w:b/>
-          <w:lang w:val="fr-FR"/>
-        </w:rPr>
-      </w:pPr>
-      <w:r>
-        <w:rPr>
-          <w:b/>
-          <w:lang w:val="fr-FR"/>
-        </w:rPr>
-        <w:t xml:space="preserve"> </w:t>
-      </w:r>
-      <w:r>
-        <w:rPr>
-          <w:rFonts w:hint="eastAsia"/>
-          <w:b/>
-          <w:lang w:val="fr-FR"/>
-        </w:rPr>
-        <w:t>{</w:t>
-      </w:r>
-      <w:r>
-        <w:rPr>
-          <w:b/>
-          <w:lang w:val="fr-FR"/>
-        </w:rPr>
-        <w:t>id</w:t>
-      </w:r>
-      <w:r>
-        <w:rPr>
-          <w:rFonts w:hint="eastAsia"/>
-          <w:b/>
-          <w:lang w:val="fr-FR"/>
-        </w:rPr>
-        <w:t>}</w:t>
-      </w:r>
-      <w:r>
-        <w:rPr>
-          <w:b/>
-          <w:lang w:val="fr-FR"/>
-        </w:rPr>
-        <w:t xml:space="preserve"> </w:t>
-      </w:r>
-      <w:r>
-        <w:rPr>
-          <w:rFonts w:hint="eastAsia"/>
-          <w:b/>
-          <w:lang w:val="fr-FR"/>
-        </w:rPr>
-        <w:t>用户</w:t>
-      </w:r>
-      <w:r>
-        <w:rPr>
-          <w:rFonts w:hint="eastAsia"/>
-          <w:b/>
-          <w:lang w:val="fr-FR"/>
-        </w:rPr>
-        <w:t>id</w:t>
-      </w:r>
-      <w:r>
-        <w:rPr>
-          <w:rFonts w:hint="eastAsia"/>
-          <w:b/>
-          <w:lang w:val="fr-FR"/>
+          <w:rFonts w:hint="eastAsia"/>
+          <w:b/>
         </w:rPr>
         <w:t>，整数</w:t>
       </w:r>
@@ -2472,600 +4174,15 @@
       <w:pPr>
         <w:rPr>
           <w:b/>
-          <w:lang w:val="fr-FR"/>
-        </w:rPr>
-      </w:pPr>
-      <w:r>
-        <w:rPr>
-          <w:rFonts w:hint="eastAsia"/>
-          <w:b/>
-          <w:lang w:val="fr-FR"/>
-        </w:rPr>
-        <w:t>返回结果</w:t>
-      </w:r>
-      <w:r>
-        <w:rPr>
-          <w:rFonts w:hint="eastAsia"/>
-          <w:b/>
-          <w:lang w:val="fr-FR"/>
-        </w:rPr>
-        <w:t>json object</w:t>
-      </w:r>
-    </w:p>
-    <w:p>
-      <w:pPr>
-        <w:rPr>
-          <w:lang w:val="fr-FR"/>
-        </w:rPr>
-      </w:pPr>
-    </w:p>
-    <w:p>
-      <w:pPr>
-        <w:pStyle w:val="2"/>
-        <w:rPr>
-          <w:lang w:val="fr-FR"/>
-        </w:rPr>
-      </w:pPr>
-      <w:r>
-        <w:rPr>
-          <w:lang w:val="fr-FR"/>
-        </w:rPr>
-        <w:t>GET /users/{user.id}/posts</w:t>
-      </w:r>
-    </w:p>
-    <w:p>
-      <w:pPr>
-        <w:rPr>
-          <w:lang w:val="fr-FR"/>
-        </w:rPr>
-      </w:pPr>
-      <w:r>
-        <w:rPr>
-          <w:rFonts w:hint="eastAsia"/>
-        </w:rPr>
-        <w:t>获取用户的</w:t>
-      </w:r>
-      <w:r>
-        <w:rPr>
-          <w:rFonts w:hint="eastAsia"/>
-        </w:rPr>
-        <w:t>所有帖子</w:t>
-      </w:r>
-    </w:p>
-    <w:p>
-      <w:pPr>
-        <w:rPr>
-          <w:b/>
-          <w:lang w:val="fr-FR"/>
-        </w:rPr>
-      </w:pPr>
-      <w:r>
-        <w:rPr>
-          <w:rFonts w:hint="eastAsia"/>
-          <w:b/>
-        </w:rPr>
-        <w:t>返回</w:t>
-      </w:r>
-      <w:r>
-        <w:rPr>
-          <w:rFonts w:hint="eastAsia"/>
-          <w:b/>
-          <w:lang w:val="fr-FR"/>
-        </w:rPr>
-        <w:t>json</w:t>
-      </w:r>
-      <w:r>
-        <w:rPr>
-          <w:b/>
-          <w:lang w:val="fr-FR"/>
-        </w:rPr>
-        <w:t xml:space="preserve"> </w:t>
-      </w:r>
-      <w:r>
-        <w:rPr>
-          <w:rFonts w:hint="eastAsia"/>
-          <w:b/>
-          <w:lang w:val="fr-FR"/>
-        </w:rPr>
-        <w:t>array</w:t>
-      </w:r>
-    </w:p>
-    <w:p>
-      <w:pPr>
-        <w:rPr>
-          <w:lang w:val="fr-FR"/>
-        </w:rPr>
-      </w:pPr>
-    </w:p>
-    <w:p>
-      <w:pPr>
-        <w:pStyle w:val="1"/>
-        <w:rPr>
-          <w:lang w:val="fr-FR"/>
-        </w:rPr>
-      </w:pPr>
-      <w:r>
-        <w:rPr>
-          <w:rFonts w:hint="eastAsia"/>
-          <w:lang w:val="fr-FR"/>
-        </w:rPr>
-        <w:t>Posts</w:t>
-      </w:r>
-    </w:p>
-    <w:p>
-      <w:pPr>
-        <w:pStyle w:val="2"/>
-        <w:rPr>
-          <w:lang w:val="fr-FR"/>
-        </w:rPr>
-      </w:pPr>
-      <w:r>
-        <w:rPr>
-          <w:lang w:val="fr-FR"/>
-        </w:rPr>
-        <w:t>GET /</w:t>
-      </w:r>
-      <w:r>
-        <w:rPr>
-          <w:rFonts w:hint="eastAsia"/>
-          <w:lang w:val="fr-FR"/>
-        </w:rPr>
-        <w:t>post</w:t>
-      </w:r>
-      <w:r>
-        <w:rPr>
-          <w:lang w:val="fr-FR"/>
-        </w:rPr>
-        <w:t>s</w:t>
-      </w:r>
-    </w:p>
-    <w:p>
-      <w:pPr>
-        <w:rPr>
-          <w:lang w:val="fr-FR"/>
-        </w:rPr>
-      </w:pPr>
-      <w:r>
-        <w:rPr>
-          <w:rFonts w:hint="eastAsia"/>
-          <w:lang w:val="fr-FR"/>
-        </w:rPr>
-        <w:t>获取所有帖子</w:t>
-      </w:r>
-    </w:p>
-    <w:p>
-      <w:pPr>
-        <w:rPr>
-          <w:b/>
-          <w:lang w:val="fr-FR"/>
-        </w:rPr>
-      </w:pPr>
-      <w:r>
-        <w:rPr>
-          <w:rFonts w:hint="eastAsia"/>
-          <w:b/>
-          <w:lang w:val="fr-FR"/>
-        </w:rPr>
-        <w:t>返回</w:t>
-      </w:r>
-      <w:r>
-        <w:rPr>
-          <w:rFonts w:hint="eastAsia"/>
-          <w:b/>
-          <w:lang w:val="fr-FR"/>
-        </w:rPr>
-        <w:t>json</w:t>
-      </w:r>
-      <w:r>
-        <w:rPr>
-          <w:b/>
-          <w:lang w:val="fr-FR"/>
-        </w:rPr>
-        <w:t xml:space="preserve"> </w:t>
-      </w:r>
-      <w:r>
-        <w:rPr>
-          <w:rFonts w:hint="eastAsia"/>
-          <w:b/>
-          <w:lang w:val="fr-FR"/>
-        </w:rPr>
-        <w:t>array</w:t>
-      </w:r>
-    </w:p>
-    <w:p>
-      <w:pPr>
-        <w:rPr>
-          <w:lang w:val="fr-FR"/>
-        </w:rPr>
-      </w:pPr>
-    </w:p>
-    <w:p>
-      <w:pPr>
-        <w:pStyle w:val="2"/>
-        <w:rPr>
-          <w:lang w:val="fr-FR"/>
-        </w:rPr>
-      </w:pPr>
-      <w:r>
-        <w:rPr>
-          <w:rFonts w:hint="eastAsia"/>
-          <w:lang w:val="fr-FR"/>
-        </w:rPr>
-        <w:t>GET</w:t>
-      </w:r>
-      <w:r>
-        <w:rPr>
-          <w:lang w:val="fr-FR"/>
-        </w:rPr>
-        <w:t xml:space="preserve"> /</w:t>
-      </w:r>
-      <w:r>
-        <w:rPr>
-          <w:rFonts w:hint="eastAsia"/>
-          <w:lang w:val="fr-FR"/>
-        </w:rPr>
-        <w:t>post</w:t>
-      </w:r>
-      <w:r>
-        <w:rPr>
-          <w:lang w:val="fr-FR"/>
-        </w:rPr>
-        <w:t>s/{id}</w:t>
-      </w:r>
-    </w:p>
-    <w:p>
-      <w:pPr>
-        <w:rPr>
-          <w:lang w:val="fr-FR"/>
-        </w:rPr>
-      </w:pPr>
-      <w:r>
-        <w:rPr>
-          <w:rFonts w:hint="eastAsia"/>
-          <w:lang w:val="fr-FR"/>
-        </w:rPr>
-        <w:t>获取特定</w:t>
-      </w:r>
-      <w:r>
-        <w:rPr>
-          <w:rFonts w:hint="eastAsia"/>
-          <w:lang w:val="fr-FR"/>
-        </w:rPr>
-        <w:t>id</w:t>
-      </w:r>
-      <w:r>
-        <w:rPr>
-          <w:rFonts w:hint="eastAsia"/>
-          <w:lang w:val="fr-FR"/>
-        </w:rPr>
-        <w:t>的帖子，</w:t>
-      </w:r>
-      <w:r>
-        <w:rPr>
-          <w:rFonts w:hint="eastAsia"/>
-          <w:highlight w:val="yellow"/>
-          <w:lang w:val="fr-FR"/>
-        </w:rPr>
-        <w:t>包括草稿</w:t>
-      </w:r>
-    </w:p>
-    <w:p>
-      <w:pPr>
-        <w:rPr>
-          <w:b/>
-          <w:lang w:val="fr-FR"/>
-        </w:rPr>
-      </w:pPr>
-      <w:r>
-        <w:rPr>
-          <w:rFonts w:hint="eastAsia"/>
-          <w:b/>
-          <w:lang w:val="fr-FR"/>
-        </w:rPr>
-        <w:t>{</w:t>
-      </w:r>
-      <w:r>
-        <w:rPr>
-          <w:b/>
-          <w:lang w:val="fr-FR"/>
-        </w:rPr>
-        <w:t>id</w:t>
-      </w:r>
-      <w:r>
-        <w:rPr>
-          <w:rFonts w:hint="eastAsia"/>
-          <w:b/>
-          <w:lang w:val="fr-FR"/>
-        </w:rPr>
-        <w:t>}</w:t>
-      </w:r>
-      <w:r>
-        <w:rPr>
-          <w:rFonts w:hint="eastAsia"/>
-          <w:b/>
-          <w:lang w:val="fr-FR"/>
-        </w:rPr>
-        <w:t>：帖子</w:t>
-      </w:r>
-      <w:r>
-        <w:rPr>
-          <w:rFonts w:hint="eastAsia"/>
-          <w:b/>
-          <w:lang w:val="fr-FR"/>
-        </w:rPr>
-        <w:t>id</w:t>
-      </w:r>
-      <w:r>
-        <w:rPr>
-          <w:rFonts w:hint="eastAsia"/>
-          <w:b/>
-          <w:lang w:val="fr-FR"/>
-        </w:rPr>
-        <w:t>，整数</w:t>
-      </w:r>
-    </w:p>
-    <w:p>
-      <w:pPr>
-        <w:rPr>
-          <w:b/>
-          <w:lang w:val="fr-FR"/>
-        </w:rPr>
-      </w:pPr>
-      <w:r>
-        <w:rPr>
-          <w:rFonts w:hint="eastAsia"/>
-          <w:b/>
-          <w:lang w:val="fr-FR"/>
-        </w:rPr>
-        <w:t>返回</w:t>
-      </w:r>
-      <w:r>
-        <w:rPr>
-          <w:rFonts w:hint="eastAsia"/>
-          <w:b/>
-          <w:lang w:val="fr-FR"/>
-        </w:rPr>
-        <w:t>json</w:t>
-      </w:r>
-      <w:r>
-        <w:rPr>
-          <w:rFonts w:hint="eastAsia"/>
-          <w:b/>
-          <w:lang w:val="fr-FR"/>
-        </w:rPr>
-        <w:t>对象</w:t>
-      </w:r>
-    </w:p>
-    <w:p>
-      <w:pPr>
-        <w:rPr>
-          <w:lang w:val="fr-FR"/>
-        </w:rPr>
-      </w:pPr>
-    </w:p>
-    <w:p>
-      <w:pPr>
-        <w:pStyle w:val="2"/>
-        <w:rPr>
-          <w:lang w:val="fr-FR"/>
-        </w:rPr>
-      </w:pPr>
-      <w:r>
-        <w:rPr>
-          <w:rFonts w:hint="eastAsia"/>
-          <w:lang w:val="fr-FR"/>
-        </w:rPr>
-        <w:t>GET</w:t>
-      </w:r>
-      <w:r>
-        <w:rPr>
-          <w:lang w:val="fr-FR"/>
-        </w:rPr>
-        <w:t xml:space="preserve"> /</w:t>
-      </w:r>
-      <w:r>
-        <w:rPr>
-          <w:rFonts w:hint="eastAsia"/>
-          <w:lang w:val="fr-FR"/>
-        </w:rPr>
-        <w:t>post</w:t>
-      </w:r>
-      <w:r>
-        <w:rPr>
-          <w:lang w:val="fr-FR"/>
-        </w:rPr>
-        <w:t>s/{id}</w:t>
-      </w:r>
-      <w:r>
-        <w:rPr>
-          <w:rFonts w:hint="eastAsia"/>
-          <w:lang w:val="fr-FR"/>
-        </w:rPr>
-        <w:t>/noauth</w:t>
-      </w:r>
-    </w:p>
-    <w:p>
-      <w:pPr>
-        <w:rPr>
-          <w:lang w:val="fr-FR"/>
-        </w:rPr>
-      </w:pPr>
-      <w:r>
-        <w:rPr>
-          <w:rFonts w:hint="eastAsia"/>
-          <w:lang w:val="fr-FR"/>
-        </w:rPr>
-        <w:t>获取特定</w:t>
-      </w:r>
-      <w:r>
-        <w:rPr>
-          <w:rFonts w:hint="eastAsia"/>
-          <w:lang w:val="fr-FR"/>
-        </w:rPr>
-        <w:t>id</w:t>
-      </w:r>
-      <w:r>
-        <w:rPr>
-          <w:rFonts w:hint="eastAsia"/>
-          <w:lang w:val="fr-FR"/>
-        </w:rPr>
-        <w:t>的帖子，</w:t>
-      </w:r>
-      <w:r>
-        <w:rPr>
-          <w:rFonts w:hint="eastAsia"/>
-          <w:highlight w:val="yellow"/>
-          <w:lang w:val="fr-FR"/>
-        </w:rPr>
-        <w:t>不</w:t>
-      </w:r>
-      <w:r>
-        <w:rPr>
-          <w:rFonts w:hint="eastAsia"/>
-          <w:highlight w:val="yellow"/>
-          <w:lang w:val="fr-FR"/>
-        </w:rPr>
-        <w:t>包括草稿</w:t>
-      </w:r>
-      <w:r>
-        <w:rPr>
-          <w:rFonts w:hint="eastAsia"/>
-          <w:highlight w:val="yellow"/>
-          <w:lang w:val="fr-FR"/>
-        </w:rPr>
-        <w:t>，不需要登陆</w:t>
-      </w:r>
-    </w:p>
-    <w:p>
-      <w:pPr>
-        <w:rPr>
-          <w:b/>
-          <w:lang w:val="fr-FR"/>
-        </w:rPr>
-      </w:pPr>
-      <w:r>
-        <w:rPr>
-          <w:rFonts w:hint="eastAsia"/>
-          <w:b/>
-          <w:lang w:val="fr-FR"/>
-        </w:rPr>
-        <w:t>{</w:t>
-      </w:r>
-      <w:r>
-        <w:rPr>
-          <w:b/>
-          <w:lang w:val="fr-FR"/>
-        </w:rPr>
-        <w:t>id</w:t>
-      </w:r>
-      <w:r>
-        <w:rPr>
-          <w:rFonts w:hint="eastAsia"/>
-          <w:b/>
-          <w:lang w:val="fr-FR"/>
-        </w:rPr>
-        <w:t>}</w:t>
-      </w:r>
-      <w:r>
-        <w:rPr>
-          <w:rFonts w:hint="eastAsia"/>
-          <w:b/>
-          <w:lang w:val="fr-FR"/>
-        </w:rPr>
-        <w:t>：帖子</w:t>
-      </w:r>
-      <w:r>
-        <w:rPr>
-          <w:rFonts w:hint="eastAsia"/>
-          <w:b/>
-          <w:lang w:val="fr-FR"/>
-        </w:rPr>
-        <w:t>id</w:t>
-      </w:r>
-      <w:r>
-        <w:rPr>
-          <w:rFonts w:hint="eastAsia"/>
-          <w:b/>
-          <w:lang w:val="fr-FR"/>
-        </w:rPr>
-        <w:t>，整数</w:t>
-      </w:r>
-    </w:p>
-    <w:p>
-      <w:pPr>
-        <w:rPr>
-          <w:b/>
-          <w:lang w:val="fr-FR"/>
-        </w:rPr>
-      </w:pPr>
-      <w:r>
-        <w:rPr>
-          <w:rFonts w:hint="eastAsia"/>
-          <w:b/>
-          <w:lang w:val="fr-FR"/>
-        </w:rPr>
-        <w:t>返回</w:t>
-      </w:r>
-      <w:r>
-        <w:rPr>
-          <w:rFonts w:hint="eastAsia"/>
-          <w:b/>
-          <w:lang w:val="fr-FR"/>
-        </w:rPr>
-        <w:t>json</w:t>
-      </w:r>
-      <w:r>
-        <w:rPr>
-          <w:rFonts w:hint="eastAsia"/>
-          <w:b/>
-          <w:lang w:val="fr-FR"/>
-        </w:rPr>
-        <w:t>对象</w:t>
-      </w:r>
-    </w:p>
-    <w:p>
-      <w:pPr>
-        <w:rPr>
-          <w:lang w:val="fr-FR"/>
-        </w:rPr>
-      </w:pPr>
-    </w:p>
-    <w:p>
-      <w:pPr>
-        <w:pStyle w:val="2"/>
-        <w:rPr>
-          <w:lang w:val="fr-FR"/>
-        </w:rPr>
-      </w:pPr>
-      <w:r>
-        <w:rPr>
-          <w:rFonts w:hint="eastAsia"/>
-          <w:lang w:val="fr-FR"/>
-        </w:rPr>
-        <w:t>POST /posts</w:t>
-      </w:r>
-    </w:p>
-    <w:p>
-      <w:pPr>
-        <w:rPr>
-          <w:lang w:val="fr-FR"/>
-        </w:rPr>
-      </w:pPr>
-      <w:r>
-        <w:rPr>
-          <w:rFonts w:hint="eastAsia"/>
-          <w:lang w:val="fr-FR"/>
-        </w:rPr>
-        <w:t>新增帖子</w:t>
-      </w:r>
-    </w:p>
-    <w:p>
-      <w:pPr>
-        <w:rPr>
-          <w:b/>
-          <w:lang w:val="fr-FR"/>
-        </w:rPr>
-      </w:pPr>
+        </w:rPr>
+      </w:pPr>
+      <w:r>
+        <w:rPr>
+          <w:rFonts w:hint="eastAsia"/>
+          <w:b/>
+        </w:rPr>
+        <w:t xml:space="preserve">GET </w:t>
+      </w:r>
       <w:r>
         <w:rPr>
           <w:rFonts w:hint="eastAsia"/>
@@ -3078,855 +4195,13 @@
     <w:p>
       <w:pPr>
         <w:rPr>
-          <w:lang w:val="fr-FR"/>
-        </w:rPr>
-      </w:pPr>
-      <w:r>
-        <w:rPr>
-          <w:lang w:val="fr-FR"/>
-        </w:rPr>
-        <w:t xml:space="preserve">            title =&gt; </w:t>
-      </w:r>
-      <w:r>
-        <w:t>必须</w:t>
-      </w:r>
-      <w:r>
-        <w:rPr>
-          <w:lang w:val="fr-FR"/>
-        </w:rPr>
-        <w:t>,</w:t>
-      </w:r>
-    </w:p>
-    <w:p>
-      <w:pPr>
-        <w:rPr>
-          <w:lang w:val="fr-FR"/>
-        </w:rPr>
-      </w:pPr>
-      <w:r>
-        <w:rPr>
-          <w:lang w:val="fr-FR"/>
-        </w:rPr>
-        <w:t xml:space="preserve">            </w:t>
-      </w:r>
-      <w:r>
-        <w:rPr>
-          <w:lang w:val="fr-FR"/>
-        </w:rPr>
-        <w:t>category</w:t>
-      </w:r>
-      <w:r>
-        <w:rPr>
-          <w:lang w:val="fr-FR"/>
-        </w:rPr>
-        <w:t xml:space="preserve"> =&gt; </w:t>
-      </w:r>
-      <w:r>
-        <w:t>必须</w:t>
-      </w:r>
-      <w:r>
-        <w:rPr>
-          <w:lang w:val="fr-FR"/>
-        </w:rPr>
-        <w:t xml:space="preserve">, </w:t>
-      </w:r>
-      <w:r>
-        <w:rPr>
-          <w:lang w:val="fr-FR"/>
-        </w:rPr>
-        <w:t>整数</w:t>
-      </w:r>
-      <w:r>
-        <w:rPr>
-          <w:lang w:val="fr-FR"/>
-        </w:rPr>
-        <w:t>,</w:t>
-      </w:r>
-    </w:p>
-    <w:p>
-      <w:pPr>
-        <w:rPr>
-          <w:lang w:val="fr-FR"/>
-        </w:rPr>
-      </w:pPr>
-      <w:r>
-        <w:rPr>
-          <w:lang w:val="fr-FR"/>
-        </w:rPr>
-        <w:t xml:space="preserve">            user_id =&gt; </w:t>
-      </w:r>
-      <w:r>
-        <w:rPr>
-          <w:lang w:val="fr-FR"/>
-        </w:rPr>
-        <w:t>必须</w:t>
-      </w:r>
-      <w:r>
-        <w:rPr>
-          <w:lang w:val="fr-FR"/>
-        </w:rPr>
-        <w:t xml:space="preserve">, </w:t>
-      </w:r>
-      <w:r>
-        <w:rPr>
-          <w:lang w:val="fr-FR"/>
-        </w:rPr>
-        <w:t>整数</w:t>
-      </w:r>
-      <w:r>
-        <w:rPr>
-          <w:lang w:val="fr-FR"/>
-        </w:rPr>
-        <w:t>,</w:t>
-      </w:r>
-    </w:p>
-    <w:p>
-      <w:pPr>
-        <w:rPr>
-          <w:lang w:val="fr-FR"/>
-        </w:rPr>
-      </w:pPr>
-      <w:r>
-        <w:rPr>
-          <w:lang w:val="fr-FR"/>
-        </w:rPr>
-        <w:t xml:space="preserve">            html_content =&gt; </w:t>
-      </w:r>
-      <w:r>
-        <w:rPr>
-          <w:lang w:val="fr-FR"/>
-        </w:rPr>
-        <w:t>必须</w:t>
-      </w:r>
-    </w:p>
-    <w:p>
-      <w:pPr>
-        <w:rPr>
-          <w:lang w:val="fr-FR"/>
-        </w:rPr>
-      </w:pPr>
-      <w:r>
-        <w:rPr>
-          <w:lang w:val="fr-FR"/>
-        </w:rPr>
-        <w:t xml:space="preserve">            </w:t>
-      </w:r>
-      <w:r>
-        <w:rPr>
-          <w:lang w:val="fr-FR"/>
-        </w:rPr>
-        <w:t>published_at</w:t>
-      </w:r>
-      <w:r>
-        <w:rPr>
-          <w:lang w:val="fr-FR"/>
-        </w:rPr>
-        <w:t xml:space="preserve"> </w:t>
-      </w:r>
-      <w:r>
-        <w:rPr>
-          <w:rFonts w:hint="eastAsia"/>
-          <w:lang w:val="fr-FR"/>
-        </w:rPr>
-        <w:t xml:space="preserve">=&gt; </w:t>
-      </w:r>
-      <w:r>
-        <w:rPr>
-          <w:rFonts w:hint="eastAsia"/>
-          <w:lang w:val="fr-FR"/>
-        </w:rPr>
-        <w:t>可选</w:t>
-      </w:r>
-      <w:r>
-        <w:rPr>
-          <w:rFonts w:hint="eastAsia"/>
-          <w:lang w:val="fr-FR"/>
-        </w:rPr>
-        <w:t>，日期</w:t>
-      </w:r>
-      <w:r>
-        <w:rPr>
-          <w:rFonts w:hint="eastAsia"/>
-          <w:lang w:val="fr-FR"/>
-        </w:rPr>
-        <w:t>（建议：空为草稿，填入日期则为发布）</w:t>
-      </w:r>
-    </w:p>
-    <w:p>
-      <w:pPr>
-        <w:rPr>
-          <w:b/>
-          <w:lang w:val="fr-FR"/>
-        </w:rPr>
-      </w:pPr>
-      <w:r>
-        <w:rPr>
-          <w:rFonts w:hint="eastAsia"/>
-          <w:b/>
-          <w:lang w:val="fr-FR"/>
-        </w:rPr>
-        <w:t>返回结果</w:t>
-      </w:r>
-      <w:r>
-        <w:rPr>
-          <w:rFonts w:hint="eastAsia"/>
-          <w:b/>
-          <w:lang w:val="fr-FR"/>
-        </w:rPr>
-        <w:t>json</w:t>
-      </w:r>
-      <w:r>
-        <w:rPr>
-          <w:b/>
-          <w:lang w:val="fr-FR"/>
-        </w:rPr>
-        <w:t xml:space="preserve"> </w:t>
-      </w:r>
-      <w:r>
-        <w:rPr>
-          <w:rFonts w:hint="eastAsia"/>
-          <w:b/>
-          <w:lang w:val="fr-FR"/>
-        </w:rPr>
-        <w:t>object</w:t>
-      </w:r>
-    </w:p>
-    <w:p>
-      <w:pPr>
-        <w:rPr>
-          <w:lang w:val="fr-FR"/>
-        </w:rPr>
-      </w:pPr>
-    </w:p>
-    <w:p>
-      <w:pPr>
-        <w:pStyle w:val="2"/>
-        <w:rPr>
-          <w:lang w:val="fr-FR"/>
-        </w:rPr>
-      </w:pPr>
-      <w:r>
-        <w:rPr>
-          <w:rFonts w:hint="eastAsia"/>
-          <w:lang w:val="fr-FR"/>
-        </w:rPr>
-        <w:t>PUT</w:t>
-      </w:r>
-      <w:r>
-        <w:rPr>
-          <w:lang w:val="fr-FR"/>
-        </w:rPr>
-        <w:t xml:space="preserve"> or PATCH </w:t>
-      </w:r>
-      <w:r>
-        <w:rPr>
-          <w:rFonts w:hint="eastAsia"/>
-          <w:lang w:val="fr-FR"/>
-        </w:rPr>
-        <w:t>/posts</w:t>
-      </w:r>
-      <w:r>
-        <w:rPr>
-          <w:lang w:val="fr-FR"/>
-        </w:rPr>
-        <w:t>/{id}</w:t>
-      </w:r>
-    </w:p>
-    <w:p>
-      <w:pPr>
-        <w:rPr>
-          <w:lang w:val="fr-FR"/>
-        </w:rPr>
-      </w:pPr>
-      <w:r>
-        <w:rPr>
-          <w:rFonts w:hint="eastAsia"/>
-        </w:rPr>
-        <w:t>修改</w:t>
-      </w:r>
-      <w:r>
-        <w:rPr>
-          <w:rFonts w:hint="eastAsia"/>
-        </w:rPr>
-        <w:t>特定</w:t>
-      </w:r>
-      <w:r>
-        <w:rPr>
-          <w:rFonts w:hint="eastAsia"/>
-          <w:lang w:val="fr-FR"/>
-        </w:rPr>
-        <w:t>id</w:t>
-      </w:r>
-      <w:r>
-        <w:rPr>
-          <w:rFonts w:hint="eastAsia"/>
-        </w:rPr>
-        <w:t>的帖子</w:t>
-      </w:r>
-      <w:r>
-        <w:rPr>
-          <w:rFonts w:hint="eastAsia"/>
-          <w:lang w:val="fr-FR"/>
-        </w:rPr>
-        <w:t>，</w:t>
-      </w:r>
-      <w:r>
-        <w:rPr>
-          <w:rFonts w:hint="eastAsia"/>
-        </w:rPr>
-        <w:t>作者不可修改</w:t>
-      </w:r>
-    </w:p>
-    <w:p>
-      <w:pPr>
-        <w:rPr>
-          <w:lang w:val="fr-FR"/>
-        </w:rPr>
-      </w:pPr>
-      <w:r>
-        <w:rPr>
-          <w:b/>
-          <w:lang w:val="fr-FR"/>
-        </w:rPr>
-        <w:t xml:space="preserve">{id} </w:t>
-      </w:r>
-      <w:r>
-        <w:rPr>
-          <w:rFonts w:hint="eastAsia"/>
-          <w:b/>
-        </w:rPr>
-        <w:t>帖子</w:t>
-      </w:r>
-      <w:r>
-        <w:rPr>
-          <w:rFonts w:hint="eastAsia"/>
-          <w:b/>
-          <w:lang w:val="fr-FR"/>
-        </w:rPr>
-        <w:t>id</w:t>
-      </w:r>
-      <w:r>
-        <w:rPr>
-          <w:rFonts w:hint="eastAsia"/>
-          <w:b/>
-          <w:lang w:val="fr-FR"/>
-        </w:rPr>
-        <w:t>，整数</w:t>
-      </w:r>
-    </w:p>
-    <w:p>
-      <w:pPr>
-        <w:rPr>
-          <w:b/>
-          <w:lang w:val="fr-FR"/>
-        </w:rPr>
-      </w:pPr>
-      <w:r>
-        <w:rPr>
-          <w:rFonts w:hint="eastAsia"/>
-          <w:b/>
-        </w:rPr>
-        <w:t>参数</w:t>
-      </w:r>
-    </w:p>
-    <w:p>
-      <w:pPr>
-        <w:rPr>
-          <w:lang w:val="fr-FR"/>
-        </w:rPr>
-      </w:pPr>
-      <w:r>
-        <w:rPr>
-          <w:lang w:val="fr-FR"/>
-        </w:rPr>
-        <w:t xml:space="preserve">            title =&gt; </w:t>
-      </w:r>
-      <w:r>
-        <w:t>必须</w:t>
-      </w:r>
-      <w:r>
-        <w:rPr>
-          <w:lang w:val="fr-FR"/>
-        </w:rPr>
-        <w:t>,</w:t>
-      </w:r>
-    </w:p>
-    <w:p>
-      <w:pPr>
-        <w:rPr>
-          <w:lang w:val="fr-FR"/>
-        </w:rPr>
-      </w:pPr>
-      <w:r>
-        <w:rPr>
-          <w:lang w:val="fr-FR"/>
-        </w:rPr>
-        <w:t xml:space="preserve">            cat</w:t>
-      </w:r>
-      <w:r>
-        <w:rPr>
-          <w:rFonts w:hint="eastAsia"/>
-          <w:lang w:val="fr-FR"/>
-        </w:rPr>
-        <w:t>e</w:t>
-      </w:r>
-      <w:r>
-        <w:rPr>
-          <w:lang w:val="fr-FR"/>
-        </w:rPr>
-        <w:t xml:space="preserve">gory =&gt; </w:t>
-      </w:r>
-      <w:r>
-        <w:t>必须</w:t>
-      </w:r>
-      <w:r>
-        <w:rPr>
-          <w:lang w:val="fr-FR"/>
-        </w:rPr>
-        <w:t xml:space="preserve">, </w:t>
-      </w:r>
-      <w:r>
-        <w:rPr>
-          <w:lang w:val="fr-FR"/>
-        </w:rPr>
-        <w:t>整数</w:t>
-      </w:r>
-      <w:r>
-        <w:rPr>
-          <w:lang w:val="fr-FR"/>
-        </w:rPr>
-        <w:t>,</w:t>
-      </w:r>
-    </w:p>
-    <w:p>
-      <w:pPr>
-        <w:rPr>
-          <w:lang w:val="fr-FR"/>
-        </w:rPr>
-      </w:pPr>
-      <w:r>
-        <w:rPr>
-          <w:lang w:val="fr-FR"/>
-        </w:rPr>
-        <w:t xml:space="preserve">            html_content =&gt; </w:t>
-      </w:r>
-      <w:r>
-        <w:rPr>
-          <w:lang w:val="fr-FR"/>
-        </w:rPr>
-        <w:t>必须</w:t>
-      </w:r>
-    </w:p>
-    <w:p>
-      <w:pPr>
-        <w:rPr>
-          <w:lang w:val="fr-FR"/>
-        </w:rPr>
-      </w:pPr>
-      <w:r>
-        <w:rPr>
-          <w:lang w:val="fr-FR"/>
-        </w:rPr>
-        <w:t xml:space="preserve">            </w:t>
-      </w:r>
-      <w:r>
-        <w:rPr>
-          <w:lang w:val="fr-FR"/>
-        </w:rPr>
-        <w:t>published_at</w:t>
-      </w:r>
-      <w:r>
-        <w:rPr>
-          <w:lang w:val="fr-FR"/>
-        </w:rPr>
-        <w:t xml:space="preserve"> </w:t>
-      </w:r>
-      <w:r>
-        <w:rPr>
-          <w:rFonts w:hint="eastAsia"/>
-          <w:lang w:val="fr-FR"/>
-        </w:rPr>
-        <w:t xml:space="preserve">=&gt; </w:t>
-      </w:r>
-      <w:r>
-        <w:rPr>
-          <w:rFonts w:hint="eastAsia"/>
-          <w:lang w:val="fr-FR"/>
-        </w:rPr>
-        <w:t>可选，日期（建议：空为草稿，填入日期则为发布）</w:t>
-      </w:r>
-    </w:p>
-    <w:p>
-      <w:pPr>
-        <w:rPr>
-          <w:b/>
-          <w:lang w:val="fr-FR"/>
-        </w:rPr>
-      </w:pPr>
-      <w:r>
-        <w:rPr>
-          <w:rFonts w:hint="eastAsia"/>
-          <w:b/>
-          <w:lang w:val="fr-FR"/>
-        </w:rPr>
-        <w:t>返回结果</w:t>
-      </w:r>
-      <w:r>
-        <w:rPr>
-          <w:rFonts w:hint="eastAsia"/>
-          <w:b/>
-          <w:lang w:val="fr-FR"/>
-        </w:rPr>
-        <w:t>json</w:t>
-      </w:r>
-      <w:r>
-        <w:rPr>
-          <w:b/>
-          <w:lang w:val="fr-FR"/>
-        </w:rPr>
-        <w:t xml:space="preserve"> </w:t>
-      </w:r>
-      <w:r>
-        <w:rPr>
-          <w:rFonts w:hint="eastAsia"/>
-          <w:b/>
-          <w:lang w:val="fr-FR"/>
-        </w:rPr>
-        <w:t>object</w:t>
-      </w:r>
-    </w:p>
-    <w:p>
-      <w:pPr>
-        <w:rPr>
-          <w:lang w:val="fr-FR"/>
-        </w:rPr>
-      </w:pPr>
-    </w:p>
-    <w:p>
-      <w:pPr>
-        <w:pStyle w:val="2"/>
-        <w:rPr>
-          <w:lang w:val="fr-FR"/>
-        </w:rPr>
-      </w:pPr>
-      <w:r>
-        <w:rPr>
-          <w:lang w:val="fr-FR"/>
-        </w:rPr>
-        <w:t>DELETE /posts/{post</w:t>
-      </w:r>
-      <w:r>
-        <w:rPr>
-          <w:rFonts w:hint="eastAsia"/>
-          <w:lang w:val="fr-FR"/>
-        </w:rPr>
-        <w:t>.id</w:t>
-      </w:r>
-      <w:r>
-        <w:rPr>
-          <w:lang w:val="fr-FR"/>
-        </w:rPr>
-        <w:t>}</w:t>
-      </w:r>
-    </w:p>
-    <w:p>
-      <w:pPr>
-        <w:rPr>
-          <w:lang w:val="fr-FR"/>
-        </w:rPr>
-      </w:pPr>
-      <w:r>
-        <w:rPr>
-          <w:rFonts w:hint="eastAsia"/>
-          <w:lang w:val="fr-FR"/>
-        </w:rPr>
-        <w:t>软删除特定</w:t>
-      </w:r>
-      <w:r>
-        <w:rPr>
-          <w:rFonts w:hint="eastAsia"/>
-          <w:lang w:val="fr-FR"/>
-        </w:rPr>
-        <w:t>id</w:t>
-      </w:r>
-      <w:r>
-        <w:rPr>
-          <w:rFonts w:hint="eastAsia"/>
-          <w:lang w:val="fr-FR"/>
-        </w:rPr>
-        <w:t>的帖子</w:t>
-      </w:r>
-    </w:p>
-    <w:p>
-      <w:pPr>
-        <w:rPr>
-          <w:b/>
-          <w:lang w:val="fr-FR"/>
-        </w:rPr>
-      </w:pPr>
-      <w:r>
-        <w:rPr>
-          <w:b/>
-          <w:lang w:val="fr-FR"/>
-        </w:rPr>
-        <w:t xml:space="preserve"> </w:t>
-      </w:r>
-      <w:r>
-        <w:rPr>
-          <w:rFonts w:hint="eastAsia"/>
-          <w:b/>
-          <w:lang w:val="fr-FR"/>
-        </w:rPr>
-        <w:t>{post</w:t>
-      </w:r>
-      <w:r>
-        <w:rPr>
-          <w:b/>
-          <w:lang w:val="fr-FR"/>
-        </w:rPr>
-        <w:t>.id</w:t>
-      </w:r>
-      <w:r>
-        <w:rPr>
-          <w:rFonts w:hint="eastAsia"/>
-          <w:b/>
-          <w:lang w:val="fr-FR"/>
-        </w:rPr>
-        <w:t>}</w:t>
-      </w:r>
-      <w:r>
-        <w:rPr>
-          <w:b/>
-          <w:lang w:val="fr-FR"/>
-        </w:rPr>
-        <w:t xml:space="preserve"> </w:t>
-      </w:r>
-      <w:r>
-        <w:rPr>
-          <w:rFonts w:hint="eastAsia"/>
-          <w:b/>
-          <w:lang w:val="fr-FR"/>
-        </w:rPr>
-        <w:t>帖子</w:t>
-      </w:r>
-      <w:r>
-        <w:rPr>
-          <w:rFonts w:hint="eastAsia"/>
-          <w:b/>
-          <w:lang w:val="fr-FR"/>
-        </w:rPr>
-        <w:t>id</w:t>
-      </w:r>
-      <w:r>
-        <w:rPr>
-          <w:rFonts w:hint="eastAsia"/>
-          <w:b/>
-          <w:lang w:val="fr-FR"/>
-        </w:rPr>
-        <w:t>，</w:t>
-      </w:r>
-      <w:r>
-        <w:rPr>
-          <w:rFonts w:hint="eastAsia"/>
-          <w:b/>
-          <w:lang w:val="fr-FR"/>
-        </w:rPr>
-        <w:t>整数</w:t>
-      </w:r>
-    </w:p>
-    <w:p>
-      <w:pPr>
-        <w:rPr>
-          <w:b/>
-          <w:lang w:val="fr-FR"/>
-        </w:rPr>
-      </w:pPr>
-      <w:r>
-        <w:rPr>
-          <w:rFonts w:hint="eastAsia"/>
-          <w:b/>
-          <w:lang w:val="fr-FR"/>
-        </w:rPr>
-        <w:t>返回结果</w:t>
-      </w:r>
-      <w:r>
-        <w:rPr>
-          <w:rFonts w:hint="eastAsia"/>
-          <w:b/>
-          <w:lang w:val="fr-FR"/>
-        </w:rPr>
-        <w:t>json object</w:t>
-      </w:r>
-    </w:p>
-    <w:p>
-      <w:pPr>
-        <w:rPr>
-          <w:lang w:val="fr-FR"/>
-        </w:rPr>
-      </w:pPr>
-    </w:p>
-    <w:p>
-      <w:pPr>
-        <w:pStyle w:val="2"/>
-      </w:pPr>
-      <w:r>
-        <w:t>GET /posts/</w:t>
-      </w:r>
-      <w:r>
-        <w:t>category</w:t>
-      </w:r>
-      <w:r>
-        <w:t>/{</w:t>
-      </w:r>
-      <w:r>
-        <w:t>category</w:t>
-      </w:r>
-      <w:r>
-        <w:t>.id}</w:t>
-      </w:r>
-    </w:p>
-    <w:p>
-      <w:pPr>
-        <w:rPr>
-          <w:lang w:val="fr-FR"/>
-        </w:rPr>
-      </w:pPr>
-      <w:r>
-        <w:rPr>
-          <w:rFonts w:hint="eastAsia"/>
-        </w:rPr>
-        <w:t>获取特定种类的所有帖子</w:t>
-      </w:r>
-      <w:r>
-        <w:rPr>
-          <w:rFonts w:hint="eastAsia"/>
-        </w:rPr>
-        <w:t>，或</w:t>
-      </w:r>
-      <w:r>
-        <w:rPr>
-          <w:rFonts w:hint="eastAsia"/>
-        </w:rPr>
-        <w:t>部分</w:t>
-      </w:r>
-      <w:r>
-        <w:rPr>
-          <w:rFonts w:hint="eastAsia"/>
-        </w:rPr>
-        <w:t>特定种类</w:t>
-      </w:r>
-      <w:r>
-        <w:rPr>
-          <w:rFonts w:hint="eastAsia"/>
-        </w:rPr>
-        <w:t>帖子，或特定种类帖子的数量</w:t>
-      </w:r>
-      <w:r>
-        <w:rPr>
-          <w:rFonts w:hint="eastAsia"/>
-        </w:rPr>
-        <w:t>，</w:t>
-      </w:r>
-      <w:r>
-        <w:rPr>
-          <w:rFonts w:hint="eastAsia"/>
-          <w:highlight w:val="yellow"/>
-        </w:rPr>
-        <w:t>不包括草稿</w:t>
-      </w:r>
-      <w:r>
-        <w:rPr>
-          <w:rFonts w:hint="eastAsia"/>
-          <w:highlight w:val="yellow"/>
-        </w:rPr>
-        <w:t>，不需要登陆</w:t>
-      </w:r>
-    </w:p>
-    <w:p>
-      <w:pPr>
-        <w:rPr>
-          <w:b/>
-        </w:rPr>
-      </w:pPr>
-      <w:r>
-        <w:rPr>
-          <w:b/>
-        </w:rPr>
-        <w:t xml:space="preserve"> </w:t>
-      </w:r>
-      <w:r>
-        <w:rPr>
-          <w:b/>
-        </w:rPr>
-        <w:t>{</w:t>
-      </w:r>
-      <w:r>
-        <w:rPr>
-          <w:b/>
-        </w:rPr>
-        <w:t>category</w:t>
-      </w:r>
-      <w:r>
-        <w:rPr>
-          <w:b/>
-        </w:rPr>
-        <w:t xml:space="preserve">.id} </w:t>
-      </w:r>
-      <w:r>
-        <w:rPr>
-          <w:rFonts w:hint="eastAsia"/>
-          <w:b/>
-        </w:rPr>
-        <w:t>帖子种类</w:t>
-      </w:r>
-      <w:r>
-        <w:rPr>
-          <w:rFonts w:hint="eastAsia"/>
-          <w:b/>
-        </w:rPr>
-        <w:t>id</w:t>
-      </w:r>
-      <w:r>
-        <w:rPr>
-          <w:rFonts w:hint="eastAsia"/>
-          <w:b/>
-        </w:rPr>
-        <w:t>，整数</w:t>
-      </w:r>
-    </w:p>
-    <w:p>
-      <w:pPr>
-        <w:rPr>
-          <w:b/>
-        </w:rPr>
-      </w:pPr>
-      <w:r>
-        <w:rPr>
-          <w:rFonts w:hint="eastAsia"/>
-          <w:b/>
-        </w:rPr>
-        <w:t xml:space="preserve">GET </w:t>
-      </w:r>
-      <w:r>
-        <w:rPr>
-          <w:rFonts w:hint="eastAsia"/>
-          <w:b/>
-          <w:lang w:val="fr-FR"/>
-        </w:rPr>
-        <w:t>参数</w:t>
-      </w:r>
-    </w:p>
-    <w:p>
-      <w:pPr>
-        <w:rPr>
-          <w:b/>
-        </w:rPr>
-      </w:pPr>
-      <w:r>
-        <w:rPr>
-          <w:b/>
-        </w:rPr>
-        <w:lastRenderedPageBreak/>
+          <w:b/>
+        </w:rPr>
+      </w:pPr>
+      <w:r>
+        <w:rPr>
+          <w:b/>
+        </w:rPr>
         <w:tab/>
         <w:t xml:space="preserve">count=true : </w:t>
       </w:r>
@@ -5221,7 +5496,7 @@
 </file>
 
 <file path=customXml/itemProps1.xml><?xml version="1.0" encoding="utf-8"?>
-<ds:datastoreItem xmlns:ds="http://schemas.openxmlformats.org/officeDocument/2006/customXml" ds:itemID="{180E63F7-8BFA-4BC8-A382-70107547E29F}">
+<ds:datastoreItem xmlns:ds="http://schemas.openxmlformats.org/officeDocument/2006/customXml" ds:itemID="{FF796CA2-CDB6-4FF8-AA12-899C18C719FF}">
   <ds:schemaRefs>
     <ds:schemaRef ds:uri="http://schemas.openxmlformats.org/officeDocument/2006/bibliography"/>
   </ds:schemaRefs>

--- a/Documents/后端 RESTful API.docx
+++ b/Documents/后端 RESTful API.docx
@@ -1232,21 +1232,7 @@
           <w:rFonts w:hint="eastAsia"/>
           <w:lang w:val="fr-FR"/>
         </w:rPr>
-        <w:t>获取</w:t>
-      </w:r>
-      <w:r>
-        <w:rPr>
-          <w:rFonts w:hint="eastAsia"/>
-          <w:lang w:val="fr-FR"/>
-        </w:rPr>
-        <w:t>用户</w:t>
-      </w:r>
-      <w:r>
-        <w:rPr>
-          <w:rFonts w:hint="eastAsia"/>
-          <w:lang w:val="fr-FR"/>
-        </w:rPr>
-        <w:t>总数</w:t>
+        <w:t>获取用户总数</w:t>
       </w:r>
     </w:p>
     <w:p>
@@ -1263,8 +1249,6 @@
         </w:rPr>
         <w:t>整数</w:t>
       </w:r>
-      <w:bookmarkStart w:id="0" w:name="_GoBack"/>
-      <w:bookmarkEnd w:id="0"/>
     </w:p>
     <w:p>
       <w:pPr>
@@ -1275,7 +1259,7 @@
       <w:pPr>
         <w:pStyle w:val="2"/>
       </w:pPr>
-      <w:bookmarkStart w:id="1" w:name="_Hlk495862637"/>
+      <w:bookmarkStart w:id="0" w:name="_Hlk495862637"/>
       <w:r>
         <w:rPr>
           <w:rFonts w:hint="eastAsia"/>
@@ -1286,7 +1270,7 @@
         <w:t xml:space="preserve"> /users/{id}</w:t>
       </w:r>
     </w:p>
-    <w:bookmarkEnd w:id="1"/>
+    <w:bookmarkEnd w:id="0"/>
     <w:p>
       <w:r>
         <w:rPr>
@@ -3566,6 +3550,7 @@
     </w:p>
     <w:p>
       <w:pPr>
+        <w:pStyle w:val="1"/>
         <w:rPr>
           <w:lang w:val="fr-FR"/>
         </w:rPr>
@@ -3580,6 +3565,179 @@
       </w:pPr>
       <w:r>
         <w:rPr>
+          <w:lang w:val="fr-FR"/>
+        </w:rPr>
+        <w:t>GET /</w:t>
+      </w:r>
+      <w:r>
+        <w:rPr>
+          <w:rFonts w:hint="eastAsia"/>
+          <w:lang w:val="fr-FR"/>
+        </w:rPr>
+        <w:t>posts</w:t>
+      </w:r>
+      <w:r>
+        <w:rPr>
+          <w:rFonts w:hint="eastAsia"/>
+          <w:lang w:val="fr-FR"/>
+        </w:rPr>
+        <w:t>/count</w:t>
+      </w:r>
+    </w:p>
+    <w:p>
+      <w:pPr>
+        <w:rPr>
+          <w:lang w:val="fr-FR"/>
+        </w:rPr>
+      </w:pPr>
+      <w:r>
+        <w:rPr>
+          <w:rFonts w:hint="eastAsia"/>
+          <w:lang w:val="fr-FR"/>
+        </w:rPr>
+        <w:t>获取帖子</w:t>
+      </w:r>
+      <w:r>
+        <w:rPr>
+          <w:rFonts w:hint="eastAsia"/>
+          <w:lang w:val="fr-FR"/>
+        </w:rPr>
+        <w:t>总数</w:t>
+      </w:r>
+    </w:p>
+    <w:p>
+      <w:pPr>
+        <w:rPr>
+          <w:b/>
+          <w:lang w:val="fr-FR"/>
+        </w:rPr>
+      </w:pPr>
+      <w:r>
+        <w:rPr>
+          <w:rFonts w:hint="eastAsia"/>
+          <w:b/>
+          <w:lang w:val="fr-FR"/>
+        </w:rPr>
+        <w:lastRenderedPageBreak/>
+        <w:t>参数</w:t>
+      </w:r>
+    </w:p>
+    <w:p>
+      <w:pPr>
+        <w:rPr>
+          <w:lang w:val="fr-FR"/>
+        </w:rPr>
+      </w:pPr>
+      <w:r>
+        <w:rPr>
+          <w:lang w:val="fr-FR"/>
+        </w:rPr>
+        <w:tab/>
+        <w:t xml:space="preserve">published=true : </w:t>
+      </w:r>
+      <w:r>
+        <w:rPr>
+          <w:rFonts w:hint="eastAsia"/>
+          <w:lang w:val="fr-FR"/>
+        </w:rPr>
+        <w:t>计数已发布</w:t>
+      </w:r>
+    </w:p>
+    <w:p>
+      <w:pPr>
+        <w:rPr>
+          <w:lang w:val="fr-FR"/>
+        </w:rPr>
+      </w:pPr>
+      <w:r>
+        <w:rPr>
+          <w:lang w:val="fr-FR"/>
+        </w:rPr>
+        <w:tab/>
+        <w:t xml:space="preserve">draft=true : </w:t>
+      </w:r>
+      <w:r>
+        <w:rPr>
+          <w:rFonts w:hint="eastAsia"/>
+          <w:lang w:val="fr-FR"/>
+        </w:rPr>
+        <w:t>计数草稿</w:t>
+      </w:r>
+    </w:p>
+    <w:p>
+      <w:pPr>
+        <w:rPr>
+          <w:rFonts w:hint="eastAsia"/>
+          <w:lang w:val="fr-FR"/>
+        </w:rPr>
+      </w:pPr>
+      <w:r>
+        <w:rPr>
+          <w:lang w:val="fr-FR"/>
+        </w:rPr>
+        <w:tab/>
+      </w:r>
+      <w:r>
+        <w:rPr>
+          <w:rFonts w:hint="eastAsia"/>
+          <w:lang w:val="fr-FR"/>
+        </w:rPr>
+        <w:t>以上参数不可混合使用</w:t>
+      </w:r>
+      <w:bookmarkStart w:id="1" w:name="_GoBack"/>
+      <w:bookmarkEnd w:id="1"/>
+    </w:p>
+    <w:p>
+      <w:pPr>
+        <w:rPr>
+          <w:rFonts w:hint="eastAsia"/>
+          <w:lang w:val="fr-FR"/>
+        </w:rPr>
+      </w:pPr>
+      <w:r>
+        <w:rPr>
+          <w:rFonts w:hint="eastAsia"/>
+          <w:lang w:val="fr-FR"/>
+        </w:rPr>
+        <w:t>若无参数返回全部帖子的总数</w:t>
+      </w:r>
+    </w:p>
+    <w:p>
+      <w:pPr>
+        <w:rPr>
+          <w:lang w:val="fr-FR"/>
+        </w:rPr>
+      </w:pPr>
+      <w:r>
+        <w:rPr>
+          <w:rFonts w:hint="eastAsia"/>
+          <w:lang w:val="fr-FR"/>
+        </w:rPr>
+        <w:t>返回</w:t>
+      </w:r>
+      <w:r>
+        <w:rPr>
+          <w:rFonts w:hint="eastAsia"/>
+        </w:rPr>
+        <w:t>整数</w:t>
+      </w:r>
+    </w:p>
+    <w:p>
+      <w:pPr>
+        <w:rPr>
+          <w:lang w:val="fr-FR"/>
+        </w:rPr>
+      </w:pPr>
+    </w:p>
+    <w:p>
+      <w:pPr>
+        <w:pStyle w:val="2"/>
+        <w:rPr>
+          <w:lang w:val="fr-FR"/>
+        </w:rPr>
+      </w:pPr>
+      <w:r>
+        <w:rPr>
           <w:rFonts w:hint="eastAsia"/>
           <w:lang w:val="fr-FR"/>
         </w:rPr>
@@ -3661,7 +3819,6 @@
           <w:b/>
           <w:lang w:val="fr-FR"/>
         </w:rPr>
-        <w:lastRenderedPageBreak/>
         <w:t xml:space="preserve">{id} </w:t>
       </w:r>
       <w:r>
@@ -4336,6 +4493,7 @@
           <w:highlight w:val="yellow"/>
           <w:lang w:val="fr-FR"/>
         </w:rPr>
+        <w:lastRenderedPageBreak/>
         <w:t>以上三种参数不可</w:t>
       </w:r>
       <w:r>
@@ -5494,7 +5652,7 @@
 </file>
 
 <file path=customXml/itemProps1.xml><?xml version="1.0" encoding="utf-8"?>
-<ds:datastoreItem xmlns:ds="http://schemas.openxmlformats.org/officeDocument/2006/customXml" ds:itemID="{44675D4C-E0F3-4687-9B25-AECE0F69A026}">
+<ds:datastoreItem xmlns:ds="http://schemas.openxmlformats.org/officeDocument/2006/customXml" ds:itemID="{8F093984-59E3-4000-984B-1398DBC03290}">
   <ds:schemaRefs>
     <ds:schemaRef ds:uri="http://schemas.openxmlformats.org/officeDocument/2006/bibliography"/>
   </ds:schemaRefs>

--- a/Documents/后端 RESTful API.docx
+++ b/Documents/后端 RESTful API.docx
@@ -1225,6 +1225,15 @@
         </w:rPr>
         <w:t>/count</w:t>
       </w:r>
+      <w:r>
+        <w:rPr>
+          <w:rFonts w:hint="eastAsia"/>
+          <w:lang w:val="fr-FR"/>
+        </w:rPr>
+        <w:t>/show</w:t>
+      </w:r>
+      <w:bookmarkStart w:id="0" w:name="_GoBack"/>
+      <w:bookmarkEnd w:id="0"/>
     </w:p>
     <w:p>
       <w:r>
@@ -1259,7 +1268,7 @@
       <w:pPr>
         <w:pStyle w:val="2"/>
       </w:pPr>
-      <w:bookmarkStart w:id="0" w:name="_Hlk495862637"/>
+      <w:bookmarkStart w:id="1" w:name="_Hlk495862637"/>
       <w:r>
         <w:rPr>
           <w:rFonts w:hint="eastAsia"/>
@@ -1270,7 +1279,7 @@
         <w:t xml:space="preserve"> /users/{id}</w:t>
       </w:r>
     </w:p>
-    <w:bookmarkEnd w:id="0"/>
+    <w:bookmarkEnd w:id="1"/>
     <w:p>
       <w:r>
         <w:rPr>
@@ -3583,26 +3592,26 @@
         </w:rPr>
         <w:t>/count</w:t>
       </w:r>
-    </w:p>
-    <w:p>
-      <w:pPr>
-        <w:rPr>
-          <w:lang w:val="fr-FR"/>
-        </w:rPr>
-      </w:pPr>
-      <w:r>
-        <w:rPr>
-          <w:rFonts w:hint="eastAsia"/>
-          <w:lang w:val="fr-FR"/>
-        </w:rPr>
-        <w:t>获取帖子</w:t>
-      </w:r>
-      <w:r>
-        <w:rPr>
-          <w:rFonts w:hint="eastAsia"/>
-          <w:lang w:val="fr-FR"/>
-        </w:rPr>
-        <w:t>总数</w:t>
+      <w:r>
+        <w:rPr>
+          <w:rFonts w:hint="eastAsia"/>
+          <w:lang w:val="fr-FR"/>
+        </w:rPr>
+        <w:t>/show</w:t>
+      </w:r>
+    </w:p>
+    <w:p>
+      <w:pPr>
+        <w:rPr>
+          <w:lang w:val="fr-FR"/>
+        </w:rPr>
+      </w:pPr>
+      <w:r>
+        <w:rPr>
+          <w:rFonts w:hint="eastAsia"/>
+          <w:lang w:val="fr-FR"/>
+        </w:rPr>
+        <w:t>获取帖子总数</w:t>
       </w:r>
     </w:p>
     <w:p>
@@ -3667,7 +3676,6 @@
     <w:p>
       <w:pPr>
         <w:rPr>
-          <w:rFonts w:hint="eastAsia"/>
           <w:lang w:val="fr-FR"/>
         </w:rPr>
       </w:pPr>
@@ -3684,13 +3692,10 @@
         </w:rPr>
         <w:t>以上参数不可混合使用</w:t>
       </w:r>
-      <w:bookmarkStart w:id="1" w:name="_GoBack"/>
-      <w:bookmarkEnd w:id="1"/>
-    </w:p>
-    <w:p>
-      <w:pPr>
-        <w:rPr>
-          <w:rFonts w:hint="eastAsia"/>
+    </w:p>
+    <w:p>
+      <w:pPr>
+        <w:rPr>
           <w:lang w:val="fr-FR"/>
         </w:rPr>
       </w:pPr>
@@ -4706,6 +4711,59 @@
       </w:r>
     </w:p>
     <w:p/>
+    <w:p>
+      <w:pPr>
+        <w:pStyle w:val="2"/>
+      </w:pPr>
+      <w:r>
+        <w:rPr>
+          <w:rFonts w:hint="eastAsia"/>
+        </w:rPr>
+        <w:t>GET</w:t>
+      </w:r>
+      <w:r>
+        <w:t xml:space="preserve"> /posts/calendar/show</w:t>
+      </w:r>
+    </w:p>
+    <w:p>
+      <w:r>
+        <w:rPr>
+          <w:rFonts w:hint="eastAsia"/>
+        </w:rPr>
+        <w:t>获取所有帖子的标题，创建时间和公开时间</w:t>
+      </w:r>
+    </w:p>
+    <w:p>
+      <w:pPr>
+        <w:rPr>
+          <w:b/>
+          <w:lang w:val="fr-FR"/>
+        </w:rPr>
+      </w:pPr>
+      <w:r>
+        <w:rPr>
+          <w:rFonts w:hint="eastAsia"/>
+          <w:b/>
+          <w:lang w:val="fr-FR"/>
+        </w:rPr>
+        <w:t>返回结果</w:t>
+      </w:r>
+      <w:r>
+        <w:rPr>
+          <w:rFonts w:hint="eastAsia"/>
+          <w:b/>
+          <w:lang w:val="fr-FR"/>
+        </w:rPr>
+        <w:t>json object</w:t>
+      </w:r>
+    </w:p>
+    <w:p>
+      <w:pPr>
+        <w:rPr>
+          <w:rFonts w:hint="eastAsia"/>
+        </w:rPr>
+      </w:pPr>
+    </w:p>
     <w:sectPr>
       <w:pgSz w:w="11906" w:h="16838"/>
       <w:pgMar w:top="1417" w:right="1417" w:bottom="1417" w:left="1417" w:header="708" w:footer="708" w:gutter="0"/>
@@ -5652,7 +5710,7 @@
 </file>
 
 <file path=customXml/itemProps1.xml><?xml version="1.0" encoding="utf-8"?>
-<ds:datastoreItem xmlns:ds="http://schemas.openxmlformats.org/officeDocument/2006/customXml" ds:itemID="{8F093984-59E3-4000-984B-1398DBC03290}">
+<ds:datastoreItem xmlns:ds="http://schemas.openxmlformats.org/officeDocument/2006/customXml" ds:itemID="{6E232E34-3797-4F10-AC05-0BBE70DEF6D0}">
   <ds:schemaRefs>
     <ds:schemaRef ds:uri="http://schemas.openxmlformats.org/officeDocument/2006/bibliography"/>
   </ds:schemaRefs>

--- a/Documents/后端 RESTful API.docx
+++ b/Documents/后端 RESTful API.docx
@@ -1161,11 +1161,7 @@
         <w:t>array</w:t>
       </w:r>
     </w:p>
-    <w:p>
-      <w:pPr>
-        <w:pStyle w:val="1"/>
-      </w:pPr>
-    </w:p>
+    <w:p/>
     <w:p>
       <w:pPr>
         <w:pStyle w:val="2"/>
@@ -1207,11 +1203,7 @@
         <w:t>array</w:t>
       </w:r>
     </w:p>
-    <w:p>
-      <w:pPr>
-        <w:pStyle w:val="1"/>
-      </w:pPr>
-    </w:p>
+    <w:p/>
     <w:p>
       <w:pPr>
         <w:pStyle w:val="2"/>
@@ -1228,12 +1220,9 @@
       <w:r>
         <w:rPr>
           <w:rFonts w:hint="eastAsia"/>
-          <w:lang w:val="fr-FR"/>
         </w:rPr>
         <w:t>/show</w:t>
       </w:r>
-      <w:bookmarkStart w:id="0" w:name="_GoBack"/>
-      <w:bookmarkEnd w:id="0"/>
     </w:p>
     <w:p>
       <w:r>
@@ -1259,16 +1248,12 @@
         <w:t>整数</w:t>
       </w:r>
     </w:p>
-    <w:p>
-      <w:pPr>
-        <w:pStyle w:val="1"/>
-      </w:pPr>
-    </w:p>
+    <w:p/>
     <w:p>
       <w:pPr>
         <w:pStyle w:val="2"/>
       </w:pPr>
-      <w:bookmarkStart w:id="1" w:name="_Hlk495862637"/>
+      <w:bookmarkStart w:id="0" w:name="_Hlk495862637"/>
       <w:r>
         <w:rPr>
           <w:rFonts w:hint="eastAsia"/>
@@ -1279,7 +1264,7 @@
         <w:t xml:space="preserve"> /users/{id}</w:t>
       </w:r>
     </w:p>
-    <w:bookmarkEnd w:id="1"/>
+    <w:bookmarkEnd w:id="0"/>
     <w:p>
       <w:r>
         <w:rPr>
@@ -1750,41 +1735,41 @@
         <w:rPr>
           <w:lang w:val="fr-FR"/>
         </w:rPr>
+        <w:t xml:space="preserve">            school =&gt; </w:t>
+      </w:r>
+      <w:r>
+        <w:t>必须</w:t>
+      </w:r>
+      <w:r>
+        <w:rPr>
+          <w:lang w:val="fr-FR"/>
+        </w:rPr>
+        <w:t xml:space="preserve">, </w:t>
+      </w:r>
+      <w:r>
+        <w:rPr>
+          <w:lang w:val="fr-FR"/>
+        </w:rPr>
+        <w:t>最长长度</w:t>
+      </w:r>
+      <w:r>
+        <w:rPr>
+          <w:lang w:val="fr-FR"/>
+        </w:rPr>
+        <w:t>:100</w:t>
+      </w:r>
+    </w:p>
+    <w:p>
+      <w:pPr>
+        <w:rPr>
+          <w:lang w:val="fr-FR"/>
+        </w:rPr>
+      </w:pPr>
+      <w:r>
+        <w:rPr>
+          <w:lang w:val="fr-FR"/>
+        </w:rPr>
         <w:lastRenderedPageBreak/>
-        <w:t xml:space="preserve">            school =&gt; </w:t>
-      </w:r>
-      <w:r>
-        <w:t>必须</w:t>
-      </w:r>
-      <w:r>
-        <w:rPr>
-          <w:lang w:val="fr-FR"/>
-        </w:rPr>
-        <w:t xml:space="preserve">, </w:t>
-      </w:r>
-      <w:r>
-        <w:rPr>
-          <w:lang w:val="fr-FR"/>
-        </w:rPr>
-        <w:t>最长长度</w:t>
-      </w:r>
-      <w:r>
-        <w:rPr>
-          <w:lang w:val="fr-FR"/>
-        </w:rPr>
-        <w:t>:100</w:t>
-      </w:r>
-    </w:p>
-    <w:p>
-      <w:pPr>
-        <w:rPr>
-          <w:lang w:val="fr-FR"/>
-        </w:rPr>
-      </w:pPr>
-      <w:r>
-        <w:rPr>
-          <w:lang w:val="fr-FR"/>
-        </w:rPr>
         <w:t xml:space="preserve">            phone_number =&gt; </w:t>
       </w:r>
       <w:r>
@@ -3419,7 +3404,21 @@
         <w:rPr>
           <w:lang w:val="fr-FR"/>
         </w:rPr>
-        <w:t xml:space="preserve">            user_id =&gt; </w:t>
+        <w:t xml:space="preserve">          </w:t>
+      </w:r>
+      <w:bookmarkStart w:id="1" w:name="_GoBack"/>
+      <w:r>
+        <w:rPr>
+          <w:lang w:val="fr-FR"/>
+        </w:rPr>
+        <w:t xml:space="preserve">  user_id </w:t>
+      </w:r>
+      <w:bookmarkEnd w:id="1"/>
+      <w:r>
+        <w:rPr>
+          <w:lang w:val="fr-FR"/>
+        </w:rPr>
+        <w:t xml:space="preserve">=&gt; </w:t>
       </w:r>
       <w:r>
         <w:rPr>
@@ -3559,7 +3558,6 @@
     </w:p>
     <w:p>
       <w:pPr>
-        <w:pStyle w:val="1"/>
         <w:rPr>
           <w:lang w:val="fr-FR"/>
         </w:rPr>
@@ -4710,27 +4708,58 @@
         <w:t>json object</w:t>
       </w:r>
     </w:p>
-    <w:p/>
+    <w:p>
+      <w:pPr>
+        <w:rPr>
+          <w:lang w:val="fr-FR"/>
+        </w:rPr>
+      </w:pPr>
+    </w:p>
     <w:p>
       <w:pPr>
         <w:pStyle w:val="2"/>
-      </w:pPr>
-      <w:r>
-        <w:rPr>
-          <w:rFonts w:hint="eastAsia"/>
+        <w:rPr>
+          <w:lang w:val="fr-FR"/>
+        </w:rPr>
+      </w:pPr>
+      <w:r>
+        <w:rPr>
+          <w:rFonts w:hint="eastAsia"/>
+          <w:lang w:val="fr-FR"/>
         </w:rPr>
         <w:t>GET</w:t>
       </w:r>
       <w:r>
+        <w:rPr>
+          <w:lang w:val="fr-FR"/>
+        </w:rPr>
         <w:t xml:space="preserve"> /posts/calendar/show</w:t>
       </w:r>
     </w:p>
     <w:p>
-      <w:r>
-        <w:rPr>
-          <w:rFonts w:hint="eastAsia"/>
-        </w:rPr>
-        <w:t>获取所有帖子的标题，创建时间和公开时间</w:t>
+      <w:pPr>
+        <w:rPr>
+          <w:lang w:val="fr-FR"/>
+        </w:rPr>
+      </w:pPr>
+      <w:r>
+        <w:rPr>
+          <w:rFonts w:hint="eastAsia"/>
+        </w:rPr>
+        <w:t>获取所有帖子的标题</w:t>
+      </w:r>
+      <w:r>
+        <w:rPr>
+          <w:rFonts w:hint="eastAsia"/>
+          <w:lang w:val="fr-FR"/>
+        </w:rPr>
+        <w:t>，</w:t>
+      </w:r>
+      <w:r>
+        <w:rPr>
+          <w:rFonts w:hint="eastAsia"/>
+        </w:rPr>
+        <w:t>创建时间和公开时间</w:t>
       </w:r>
     </w:p>
     <w:p>
@@ -4760,7 +4789,7 @@
     <w:p>
       <w:pPr>
         <w:rPr>
-          <w:rFonts w:hint="eastAsia"/>
+          <w:lang w:val="fr-FR"/>
         </w:rPr>
       </w:pPr>
     </w:p>
@@ -5710,7 +5739,7 @@
 </file>
 
 <file path=customXml/itemProps1.xml><?xml version="1.0" encoding="utf-8"?>
-<ds:datastoreItem xmlns:ds="http://schemas.openxmlformats.org/officeDocument/2006/customXml" ds:itemID="{6E232E34-3797-4F10-AC05-0BBE70DEF6D0}">
+<ds:datastoreItem xmlns:ds="http://schemas.openxmlformats.org/officeDocument/2006/customXml" ds:itemID="{377EEACF-4F81-4E03-B9A1-09C90AC4644D}">
   <ds:schemaRefs>
     <ds:schemaRef ds:uri="http://schemas.openxmlformats.org/officeDocument/2006/bibliography"/>
   </ds:schemaRefs>

--- a/Documents/后端 RESTful API.docx
+++ b/Documents/后端 RESTful API.docx
@@ -1,10 +1,10 @@
 
 <file path=word/document.xml><?xml version="1.0" encoding="utf-8"?>
-<w:document xmlns:wpc="http://schemas.microsoft.com/office/word/2010/wordprocessingCanvas" xmlns:cx="http://schemas.microsoft.com/office/drawing/2014/chartex" xmlns:cx1="http://schemas.microsoft.com/office/drawing/2015/9/8/chartex" xmlns:cx2="http://schemas.microsoft.com/office/drawing/2015/10/21/chartex" xmlns:cx3="http://schemas.microsoft.com/office/drawing/2016/5/9/chartex" xmlns:cx4="http://schemas.microsoft.com/office/drawing/2016/5/10/chartex" xmlns:cx5="http://schemas.microsoft.com/office/drawing/2016/5/11/chartex" xmlns:cx6="http://schemas.microsoft.com/office/drawing/2016/5/12/chartex" xmlns:cx7="http://schemas.microsoft.com/office/drawing/2016/5/13/chartex" xmlns:cx8="http://schemas.microsoft.com/office/drawing/2016/5/14/chartex" xmlns:mc="http://schemas.openxmlformats.org/markup-compatibility/2006" xmlns:aink="http://schemas.microsoft.com/office/drawing/2016/ink" xmlns:am3d="http://schemas.microsoft.com/office/drawing/2017/model3d" xmlns:o="urn:schemas-microsoft-com:office:office" xmlns:r="http://schemas.openxmlformats.org/officeDocument/2006/relationships" xmlns:m="http://schemas.openxmlformats.org/officeDocument/2006/math" xmlns:v="urn:schemas-microsoft-com:vml" xmlns:wp14="http://schemas.microsoft.com/office/word/2010/wordprocessingDrawing" xmlns:wp="http://schemas.openxmlformats.org/drawingml/2006/wordprocessingDrawing" xmlns:w10="urn:schemas-microsoft-com:office:word" xmlns:w="http://schemas.openxmlformats.org/wordprocessingml/2006/main" xmlns:w14="http://schemas.microsoft.com/office/word/2010/wordml" xmlns:w15="http://schemas.microsoft.com/office/word/2012/wordml" xmlns:w16cid="http://schemas.microsoft.com/office/word/2016/wordml/cid" xmlns:w16se="http://schemas.microsoft.com/office/word/2015/wordml/symex" xmlns:wpg="http://schemas.microsoft.com/office/word/2010/wordprocessingGroup" xmlns:wpi="http://schemas.microsoft.com/office/word/2010/wordprocessingInk" xmlns:wne="http://schemas.microsoft.com/office/word/2006/wordml" xmlns:wps="http://schemas.microsoft.com/office/word/2010/wordprocessingShape" mc:Ignorable="w14 w15 w16se w16cid wp14">
+<w:document xmlns:wpc="http://schemas.microsoft.com/office/word/2010/wordprocessingCanvas" xmlns:cx="http://schemas.microsoft.com/office/drawing/2014/chartex" xmlns:cx1="http://schemas.microsoft.com/office/drawing/2015/9/8/chartex" xmlns:cx2="http://schemas.microsoft.com/office/drawing/2015/10/21/chartex" xmlns:cx3="http://schemas.microsoft.com/office/drawing/2016/5/9/chartex" xmlns:cx4="http://schemas.microsoft.com/office/drawing/2016/5/10/chartex" xmlns:cx5="http://schemas.microsoft.com/office/drawing/2016/5/11/chartex" xmlns:cx6="http://schemas.microsoft.com/office/drawing/2016/5/12/chartex" xmlns:cx7="http://schemas.microsoft.com/office/drawing/2016/5/13/chartex" xmlns:cx8="http://schemas.microsoft.com/office/drawing/2016/5/14/chartex" xmlns:mc="http://schemas.openxmlformats.org/markup-compatibility/2006" xmlns:aink="http://schemas.microsoft.com/office/drawing/2016/ink" xmlns:am3d="http://schemas.microsoft.com/office/drawing/2017/model3d" xmlns:o="urn:schemas-microsoft-com:office:office" xmlns:r="http://schemas.openxmlformats.org/officeDocument/2006/relationships" xmlns:m="http://schemas.openxmlformats.org/officeDocument/2006/math" xmlns:v="urn:schemas-microsoft-com:vml" xmlns:wp14="http://schemas.microsoft.com/office/word/2010/wordprocessingDrawing" xmlns:wp="http://schemas.openxmlformats.org/drawingml/2006/wordprocessingDrawing" xmlns:w10="urn:schemas-microsoft-com:office:word" xmlns:w="http://schemas.openxmlformats.org/wordprocessingml/2006/main" xmlns:w14="http://schemas.microsoft.com/office/word/2010/wordml" xmlns:w15="http://schemas.microsoft.com/office/word/2012/wordml" xmlns:w16se="http://schemas.microsoft.com/office/word/2015/wordml/symex" xmlns:wpg="http://schemas.microsoft.com/office/word/2010/wordprocessingGroup" xmlns:wpi="http://schemas.microsoft.com/office/word/2010/wordprocessingInk" xmlns:wne="http://schemas.microsoft.com/office/word/2006/wordml" xmlns:wps="http://schemas.microsoft.com/office/word/2010/wordprocessingShape" mc:Ignorable="w14 w15 w16se wp14">
   <w:body>
     <w:p>
       <w:pPr>
-        <w:pStyle w:val="a7"/>
+        <w:pStyle w:val="Title"/>
         <w:jc w:val="center"/>
       </w:pPr>
       <w:r>
@@ -22,7 +22,7 @@
     </w:p>
     <w:p>
       <w:pPr>
-        <w:pStyle w:val="1"/>
+        <w:pStyle w:val="Heading1"/>
       </w:pPr>
       <w:r>
         <w:rPr>
@@ -763,7 +763,7 @@
     </w:p>
     <w:p>
       <w:pPr>
-        <w:pStyle w:val="1"/>
+        <w:pStyle w:val="Heading1"/>
       </w:pPr>
       <w:r>
         <w:rPr>
@@ -774,7 +774,7 @@
     </w:p>
     <w:p>
       <w:pPr>
-        <w:pStyle w:val="2"/>
+        <w:pStyle w:val="Heading2"/>
       </w:pPr>
       <w:r>
         <w:rPr>
@@ -867,7 +867,7 @@
     <w:p/>
     <w:p>
       <w:pPr>
-        <w:pStyle w:val="2"/>
+        <w:pStyle w:val="Heading2"/>
       </w:pPr>
       <w:r>
         <w:rPr>
@@ -890,7 +890,7 @@
     <w:p/>
     <w:p>
       <w:pPr>
-        <w:pStyle w:val="2"/>
+        <w:pStyle w:val="Heading2"/>
       </w:pPr>
       <w:r>
         <w:rPr>
@@ -997,7 +997,7 @@
     <w:p/>
     <w:p>
       <w:pPr>
-        <w:pStyle w:val="2"/>
+        <w:pStyle w:val="Heading2"/>
       </w:pPr>
       <w:r>
         <w:rPr>
@@ -1089,7 +1089,7 @@
     <w:p/>
     <w:p>
       <w:pPr>
-        <w:pStyle w:val="1"/>
+        <w:pStyle w:val="Heading1"/>
       </w:pPr>
       <w:r>
         <w:t>User</w:t>
@@ -1103,7 +1103,7 @@
     </w:p>
     <w:p>
       <w:pPr>
-        <w:pStyle w:val="2"/>
+        <w:pStyle w:val="Heading2"/>
       </w:pPr>
       <w:r>
         <w:t>GET /</w:t>
@@ -1164,7 +1164,7 @@
     <w:p/>
     <w:p>
       <w:pPr>
-        <w:pStyle w:val="2"/>
+        <w:pStyle w:val="Heading2"/>
       </w:pPr>
       <w:r>
         <w:t>GET /users</w:t>
@@ -1206,7 +1206,7 @@
     <w:p/>
     <w:p>
       <w:pPr>
-        <w:pStyle w:val="2"/>
+        <w:pStyle w:val="Heading2"/>
       </w:pPr>
       <w:r>
         <w:t>GET /users</w:t>
@@ -1251,7 +1251,7 @@
     <w:p/>
     <w:p>
       <w:pPr>
-        <w:pStyle w:val="2"/>
+        <w:pStyle w:val="Heading2"/>
       </w:pPr>
       <w:bookmarkStart w:id="0" w:name="_Hlk495862637"/>
       <w:r>
@@ -1376,7 +1376,7 @@
     <w:p/>
     <w:p>
       <w:pPr>
-        <w:pStyle w:val="2"/>
+        <w:pStyle w:val="Heading2"/>
       </w:pPr>
       <w:r>
         <w:rPr>
@@ -1958,7 +1958,7 @@
     </w:p>
     <w:p>
       <w:pPr>
-        <w:pStyle w:val="2"/>
+        <w:pStyle w:val="Heading2"/>
         <w:rPr>
           <w:lang w:val="fr-FR"/>
         </w:rPr>
@@ -2583,7 +2583,7 @@
     </w:p>
     <w:p>
       <w:pPr>
-        <w:pStyle w:val="2"/>
+        <w:pStyle w:val="Heading2"/>
         <w:rPr>
           <w:lang w:val="fr-FR"/>
         </w:rPr>
@@ -2751,7 +2751,7 @@
     </w:p>
     <w:p>
       <w:pPr>
-        <w:pStyle w:val="2"/>
+        <w:pStyle w:val="Heading2"/>
         <w:rPr>
           <w:lang w:val="fr-FR"/>
         </w:rPr>
@@ -2830,7 +2830,7 @@
     </w:p>
     <w:p>
       <w:pPr>
-        <w:pStyle w:val="1"/>
+        <w:pStyle w:val="Heading1"/>
         <w:rPr>
           <w:lang w:val="fr-FR"/>
         </w:rPr>
@@ -2845,7 +2845,7 @@
     </w:p>
     <w:p>
       <w:pPr>
-        <w:pStyle w:val="2"/>
+        <w:pStyle w:val="Heading2"/>
         <w:rPr>
           <w:lang w:val="fr-FR"/>
         </w:rPr>
@@ -2932,7 +2932,7 @@
     </w:p>
     <w:p>
       <w:pPr>
-        <w:pStyle w:val="2"/>
+        <w:pStyle w:val="Heading2"/>
         <w:rPr>
           <w:lang w:val="fr-FR"/>
         </w:rPr>
@@ -3096,7 +3096,7 @@
     </w:p>
     <w:p>
       <w:pPr>
-        <w:pStyle w:val="2"/>
+        <w:pStyle w:val="Heading2"/>
         <w:rPr>
           <w:lang w:val="fr-FR"/>
         </w:rPr>
@@ -3283,7 +3283,7 @@
     </w:p>
     <w:p>
       <w:pPr>
-        <w:pStyle w:val="2"/>
+        <w:pStyle w:val="Heading2"/>
         <w:rPr>
           <w:lang w:val="fr-FR"/>
         </w:rPr>
@@ -3404,86 +3404,131 @@
         <w:rPr>
           <w:lang w:val="fr-FR"/>
         </w:rPr>
-        <w:t xml:space="preserve">          </w:t>
-      </w:r>
-      <w:bookmarkStart w:id="1" w:name="_GoBack"/>
-      <w:r>
-        <w:rPr>
-          <w:lang w:val="fr-FR"/>
-        </w:rPr>
-        <w:t xml:space="preserve">  user_id </w:t>
-      </w:r>
-      <w:bookmarkEnd w:id="1"/>
-      <w:r>
-        <w:rPr>
+        <w:t xml:space="preserve">            user_id =&gt; </w:t>
+      </w:r>
+      <w:r>
+        <w:rPr>
+          <w:lang w:val="fr-FR"/>
+        </w:rPr>
+        <w:t>必须</w:t>
+      </w:r>
+      <w:r>
+        <w:rPr>
+          <w:lang w:val="fr-FR"/>
+        </w:rPr>
+        <w:t xml:space="preserve">, </w:t>
+      </w:r>
+      <w:r>
+        <w:rPr>
+          <w:lang w:val="fr-FR"/>
+        </w:rPr>
+        <w:t>整数</w:t>
+      </w:r>
+      <w:r>
+        <w:rPr>
+          <w:lang w:val="fr-FR"/>
+        </w:rPr>
+        <w:t>,</w:t>
+      </w:r>
+    </w:p>
+    <w:p>
+      <w:pPr>
+        <w:rPr>
+          <w:lang w:val="fr-FR"/>
+        </w:rPr>
+      </w:pPr>
+      <w:r>
+        <w:rPr>
+          <w:lang w:val="fr-FR"/>
+        </w:rPr>
+        <w:t xml:space="preserve">            html_content =&gt; </w:t>
+      </w:r>
+      <w:r>
+        <w:rPr>
+          <w:lang w:val="fr-FR"/>
+        </w:rPr>
+        <w:t>必须</w:t>
+      </w:r>
+    </w:p>
+    <w:p>
+      <w:pPr>
+        <w:rPr>
+          <w:lang w:val="fr-FR"/>
+        </w:rPr>
+      </w:pPr>
+      <w:r>
+        <w:rPr>
+          <w:lang w:val="fr-FR"/>
+        </w:rPr>
+        <w:t xml:space="preserve">            </w:t>
+      </w:r>
+      <w:r>
+        <w:rPr>
+          <w:lang w:val="fr-FR"/>
+        </w:rPr>
+        <w:t>published_at</w:t>
+      </w:r>
+      <w:r>
+        <w:rPr>
+          <w:lang w:val="fr-FR"/>
+        </w:rPr>
+        <w:t xml:space="preserve"> </w:t>
+      </w:r>
+      <w:r>
+        <w:rPr>
+          <w:rFonts w:hint="eastAsia"/>
           <w:lang w:val="fr-FR"/>
         </w:rPr>
         <w:t xml:space="preserve">=&gt; </w:t>
       </w:r>
       <w:r>
         <w:rPr>
-          <w:lang w:val="fr-FR"/>
-        </w:rPr>
-        <w:t>必须</w:t>
-      </w:r>
-      <w:r>
-        <w:rPr>
-          <w:lang w:val="fr-FR"/>
-        </w:rPr>
-        <w:t xml:space="preserve">, </w:t>
-      </w:r>
-      <w:r>
-        <w:rPr>
-          <w:lang w:val="fr-FR"/>
-        </w:rPr>
-        <w:t>整数</w:t>
-      </w:r>
-      <w:r>
-        <w:rPr>
-          <w:lang w:val="fr-FR"/>
-        </w:rPr>
-        <w:t>,</w:t>
-      </w:r>
-    </w:p>
-    <w:p>
-      <w:pPr>
-        <w:rPr>
-          <w:lang w:val="fr-FR"/>
-        </w:rPr>
-      </w:pPr>
-      <w:r>
-        <w:rPr>
-          <w:lang w:val="fr-FR"/>
-        </w:rPr>
-        <w:t xml:space="preserve">            html_content =&gt; </w:t>
-      </w:r>
-      <w:r>
-        <w:rPr>
-          <w:lang w:val="fr-FR"/>
-        </w:rPr>
-        <w:t>必须</w:t>
-      </w:r>
-    </w:p>
-    <w:p>
-      <w:pPr>
-        <w:rPr>
-          <w:lang w:val="fr-FR"/>
-        </w:rPr>
-      </w:pPr>
-      <w:r>
-        <w:rPr>
-          <w:lang w:val="fr-FR"/>
-        </w:rPr>
-        <w:t xml:space="preserve">            </w:t>
-      </w:r>
-      <w:r>
-        <w:rPr>
-          <w:lang w:val="fr-FR"/>
-        </w:rPr>
-        <w:t>published_at</w:t>
-      </w:r>
-      <w:r>
-        <w:rPr>
+          <w:rFonts w:hint="eastAsia"/>
+          <w:lang w:val="fr-FR"/>
+        </w:rPr>
+        <w:t>可选</w:t>
+      </w:r>
+      <w:r>
+        <w:rPr>
+          <w:rFonts w:hint="eastAsia"/>
+          <w:lang w:val="fr-FR"/>
+        </w:rPr>
+        <w:t>，日期</w:t>
+      </w:r>
+      <w:r>
+        <w:rPr>
+          <w:rFonts w:hint="eastAsia"/>
+          <w:lang w:val="fr-FR"/>
+        </w:rPr>
+        <w:t>（建议：空为草稿，填入日期则为发布）</w:t>
+      </w:r>
+    </w:p>
+    <w:p>
+      <w:pPr>
+        <w:rPr>
+          <w:b/>
+          <w:lang w:val="fr-FR"/>
+        </w:rPr>
+      </w:pPr>
+      <w:r>
+        <w:rPr>
+          <w:rFonts w:hint="eastAsia"/>
+          <w:b/>
+          <w:lang w:val="fr-FR"/>
+        </w:rPr>
+        <w:t>返回结果</w:t>
+      </w:r>
+      <w:r>
+        <w:rPr>
+          <w:rFonts w:hint="eastAsia"/>
+          <w:b/>
+          <w:lang w:val="fr-FR"/>
+        </w:rPr>
+        <w:t>json</w:t>
+      </w:r>
+      <w:r>
+        <w:rPr>
+          <w:b/>
           <w:lang w:val="fr-FR"/>
         </w:rPr>
         <w:t xml:space="preserve"> </w:t>
@@ -3491,65 +3536,6 @@
       <w:r>
         <w:rPr>
           <w:rFonts w:hint="eastAsia"/>
-          <w:lang w:val="fr-FR"/>
-        </w:rPr>
-        <w:t xml:space="preserve">=&gt; </w:t>
-      </w:r>
-      <w:r>
-        <w:rPr>
-          <w:rFonts w:hint="eastAsia"/>
-          <w:lang w:val="fr-FR"/>
-        </w:rPr>
-        <w:t>可选</w:t>
-      </w:r>
-      <w:r>
-        <w:rPr>
-          <w:rFonts w:hint="eastAsia"/>
-          <w:lang w:val="fr-FR"/>
-        </w:rPr>
-        <w:t>，日期</w:t>
-      </w:r>
-      <w:r>
-        <w:rPr>
-          <w:rFonts w:hint="eastAsia"/>
-          <w:lang w:val="fr-FR"/>
-        </w:rPr>
-        <w:t>（建议：空为草稿，填入日期则为发布）</w:t>
-      </w:r>
-    </w:p>
-    <w:p>
-      <w:pPr>
-        <w:rPr>
-          <w:b/>
-          <w:lang w:val="fr-FR"/>
-        </w:rPr>
-      </w:pPr>
-      <w:r>
-        <w:rPr>
-          <w:rFonts w:hint="eastAsia"/>
-          <w:b/>
-          <w:lang w:val="fr-FR"/>
-        </w:rPr>
-        <w:t>返回结果</w:t>
-      </w:r>
-      <w:r>
-        <w:rPr>
-          <w:rFonts w:hint="eastAsia"/>
-          <w:b/>
-          <w:lang w:val="fr-FR"/>
-        </w:rPr>
-        <w:t>json</w:t>
-      </w:r>
-      <w:r>
-        <w:rPr>
-          <w:b/>
-          <w:lang w:val="fr-FR"/>
-        </w:rPr>
-        <w:t xml:space="preserve"> </w:t>
-      </w:r>
-      <w:r>
-        <w:rPr>
-          <w:rFonts w:hint="eastAsia"/>
           <w:b/>
           <w:lang w:val="fr-FR"/>
         </w:rPr>
@@ -3565,7 +3551,7 @@
     </w:p>
     <w:p>
       <w:pPr>
-        <w:pStyle w:val="2"/>
+        <w:pStyle w:val="Heading2"/>
         <w:rPr>
           <w:lang w:val="fr-FR"/>
         </w:rPr>
@@ -3734,7 +3720,7 @@
     </w:p>
     <w:p>
       <w:pPr>
-        <w:pStyle w:val="2"/>
+        <w:pStyle w:val="Heading2"/>
         <w:rPr>
           <w:lang w:val="fr-FR"/>
         </w:rPr>
@@ -4038,7 +4024,7 @@
     </w:p>
     <w:p>
       <w:pPr>
-        <w:pStyle w:val="2"/>
+        <w:pStyle w:val="Heading2"/>
         <w:rPr>
           <w:lang w:val="fr-FR"/>
         </w:rPr>
@@ -4201,7 +4187,7 @@
     </w:p>
     <w:p>
       <w:pPr>
-        <w:pStyle w:val="2"/>
+        <w:pStyle w:val="Heading2"/>
       </w:pPr>
       <w:r>
         <w:t>GET /posts/</w:t>
@@ -4593,7 +4579,7 @@
     </w:p>
     <w:p>
       <w:pPr>
-        <w:pStyle w:val="2"/>
+        <w:pStyle w:val="Heading2"/>
         <w:rPr>
           <w:lang w:val="fr-FR"/>
         </w:rPr>
@@ -4717,7 +4703,7 @@
     </w:p>
     <w:p>
       <w:pPr>
-        <w:pStyle w:val="2"/>
+        <w:pStyle w:val="Heading2"/>
         <w:rPr>
           <w:lang w:val="fr-FR"/>
         </w:rPr>
@@ -4792,6 +4778,175 @@
           <w:lang w:val="fr-FR"/>
         </w:rPr>
       </w:pPr>
+    </w:p>
+    <w:p>
+      <w:pPr>
+        <w:pStyle w:val="Heading2"/>
+        <w:rPr>
+          <w:lang w:val="fr-FR"/>
+        </w:rPr>
+      </w:pPr>
+      <w:r>
+        <w:rPr>
+          <w:lang w:val="fr-FR"/>
+        </w:rPr>
+        <w:t>POST /uploadimg</w:t>
+      </w:r>
+    </w:p>
+    <w:p>
+      <w:pPr>
+        <w:rPr>
+          <w:b/>
+          <w:lang w:val="fr-FR"/>
+        </w:rPr>
+      </w:pPr>
+      <w:r>
+        <w:rPr>
+          <w:rFonts w:hint="eastAsia"/>
+          <w:b/>
+          <w:lang w:val="fr-FR"/>
+        </w:rPr>
+        <w:t>form</w:t>
+      </w:r>
+      <w:r>
+        <w:rPr>
+          <w:rFonts w:hint="eastAsia"/>
+          <w:b/>
+          <w:lang w:val="fr-FR"/>
+        </w:rPr>
+        <w:t>参数</w:t>
+      </w:r>
+    </w:p>
+    <w:p>
+      <w:pPr>
+        <w:ind w:firstLine="720"/>
+        <w:rPr>
+          <w:lang w:val="fr-FR"/>
+        </w:rPr>
+      </w:pPr>
+      <w:r>
+        <w:rPr>
+          <w:lang w:val="fr-FR"/>
+        </w:rPr>
+        <w:t>P</w:t>
+      </w:r>
+      <w:r>
+        <w:rPr>
+          <w:rFonts w:hint="eastAsia"/>
+          <w:lang w:val="fr-FR"/>
+        </w:rPr>
+        <w:t>review_img</w:t>
+      </w:r>
+      <w:r>
+        <w:rPr>
+          <w:rFonts w:hint="eastAsia"/>
+          <w:lang w:val="fr-FR"/>
+        </w:rPr>
+        <w:t>：图片</w:t>
+      </w:r>
+    </w:p>
+    <w:p>
+      <w:pPr>
+        <w:rPr>
+          <w:b/>
+          <w:lang w:val="fr-FR"/>
+        </w:rPr>
+      </w:pPr>
+      <w:r>
+        <w:rPr>
+          <w:rFonts w:hint="eastAsia"/>
+          <w:b/>
+          <w:lang w:val="fr-FR"/>
+        </w:rPr>
+        <w:t>返回图片上传后的路径</w:t>
+      </w:r>
+    </w:p>
+    <w:p>
+      <w:pPr>
+        <w:rPr>
+          <w:rFonts w:hint="eastAsia"/>
+          <w:b/>
+          <w:lang w:val="fr-FR"/>
+        </w:rPr>
+      </w:pPr>
+    </w:p>
+    <w:p>
+      <w:pPr>
+        <w:pStyle w:val="Heading2"/>
+        <w:rPr>
+          <w:lang w:val="fr-FR"/>
+        </w:rPr>
+      </w:pPr>
+      <w:r>
+        <w:rPr>
+          <w:lang w:val="fr-FR"/>
+        </w:rPr>
+        <w:t>GET /downloadimg</w:t>
+      </w:r>
+    </w:p>
+    <w:p>
+      <w:pPr>
+        <w:rPr>
+          <w:b/>
+          <w:lang w:val="fr-FR"/>
+        </w:rPr>
+      </w:pPr>
+      <w:r>
+        <w:rPr>
+          <w:rFonts w:hint="eastAsia"/>
+          <w:b/>
+          <w:lang w:val="fr-FR"/>
+        </w:rPr>
+        <w:t>参数</w:t>
+      </w:r>
+    </w:p>
+    <w:p>
+      <w:pPr>
+        <w:ind w:firstLine="720"/>
+        <w:rPr>
+          <w:lang w:val="fr-FR"/>
+        </w:rPr>
+      </w:pPr>
+      <w:bookmarkStart w:id="1" w:name="_GoBack"/>
+      <w:bookmarkEnd w:id="1"/>
+      <w:r>
+        <w:rPr>
+          <w:rFonts w:hint="eastAsia"/>
+          <w:lang w:val="fr-FR"/>
+        </w:rPr>
+        <w:t>url</w:t>
+      </w:r>
+      <w:r>
+        <w:rPr>
+          <w:rFonts w:hint="eastAsia"/>
+          <w:lang w:val="fr-FR"/>
+        </w:rPr>
+        <w:t>：</w:t>
+      </w:r>
+      <w:r>
+        <w:rPr>
+          <w:rFonts w:hint="eastAsia"/>
+          <w:lang w:val="fr-FR"/>
+        </w:rPr>
+        <w:t>要下载的图片的路径</w:t>
+      </w:r>
+    </w:p>
+    <w:p>
+      <w:pPr>
+        <w:rPr>
+          <w:rFonts w:hint="eastAsia"/>
+          <w:b/>
+          <w:lang w:val="fr-FR"/>
+        </w:rPr>
+      </w:pPr>
+      <w:r>
+        <w:rPr>
+          <w:rFonts w:hint="eastAsia"/>
+          <w:b/>
+          <w:lang w:val="fr-FR"/>
+        </w:rPr>
+        <w:t>返回图片</w:t>
+      </w:r>
     </w:p>
     <w:sectPr>
       <w:pgSz w:w="11906" w:h="16838"/>
@@ -4804,7 +4959,7 @@
 </file>
 
 <file path=word/endnotes.xml><?xml version="1.0" encoding="utf-8"?>
-<w:endnotes xmlns:wpc="http://schemas.microsoft.com/office/word/2010/wordprocessingCanvas" xmlns:cx="http://schemas.microsoft.com/office/drawing/2014/chartex" xmlns:cx1="http://schemas.microsoft.com/office/drawing/2015/9/8/chartex" xmlns:cx2="http://schemas.microsoft.com/office/drawing/2015/10/21/chartex" xmlns:cx3="http://schemas.microsoft.com/office/drawing/2016/5/9/chartex" xmlns:cx4="http://schemas.microsoft.com/office/drawing/2016/5/10/chartex" xmlns:cx5="http://schemas.microsoft.com/office/drawing/2016/5/11/chartex" xmlns:cx6="http://schemas.microsoft.com/office/drawing/2016/5/12/chartex" xmlns:cx7="http://schemas.microsoft.com/office/drawing/2016/5/13/chartex" xmlns:cx8="http://schemas.microsoft.com/office/drawing/2016/5/14/chartex" xmlns:mc="http://schemas.openxmlformats.org/markup-compatibility/2006" xmlns:aink="http://schemas.microsoft.com/office/drawing/2016/ink" xmlns:am3d="http://schemas.microsoft.com/office/drawing/2017/model3d" xmlns:o="urn:schemas-microsoft-com:office:office" xmlns:r="http://schemas.openxmlformats.org/officeDocument/2006/relationships" xmlns:m="http://schemas.openxmlformats.org/officeDocument/2006/math" xmlns:v="urn:schemas-microsoft-com:vml" xmlns:wp14="http://schemas.microsoft.com/office/word/2010/wordprocessingDrawing" xmlns:wp="http://schemas.openxmlformats.org/drawingml/2006/wordprocessingDrawing" xmlns:w10="urn:schemas-microsoft-com:office:word" xmlns:w="http://schemas.openxmlformats.org/wordprocessingml/2006/main" xmlns:w14="http://schemas.microsoft.com/office/word/2010/wordml" xmlns:w15="http://schemas.microsoft.com/office/word/2012/wordml" xmlns:w16cid="http://schemas.microsoft.com/office/word/2016/wordml/cid" xmlns:w16se="http://schemas.microsoft.com/office/word/2015/wordml/symex" xmlns:wpg="http://schemas.microsoft.com/office/word/2010/wordprocessingGroup" xmlns:wpi="http://schemas.microsoft.com/office/word/2010/wordprocessingInk" xmlns:wne="http://schemas.microsoft.com/office/word/2006/wordml" xmlns:wps="http://schemas.microsoft.com/office/word/2010/wordprocessingShape" mc:Ignorable="w14 w15 w16se w16cid wp14">
+<w:endnotes xmlns:wpc="http://schemas.microsoft.com/office/word/2010/wordprocessingCanvas" xmlns:cx="http://schemas.microsoft.com/office/drawing/2014/chartex" xmlns:cx1="http://schemas.microsoft.com/office/drawing/2015/9/8/chartex" xmlns:cx2="http://schemas.microsoft.com/office/drawing/2015/10/21/chartex" xmlns:cx3="http://schemas.microsoft.com/office/drawing/2016/5/9/chartex" xmlns:cx4="http://schemas.microsoft.com/office/drawing/2016/5/10/chartex" xmlns:cx5="http://schemas.microsoft.com/office/drawing/2016/5/11/chartex" xmlns:cx6="http://schemas.microsoft.com/office/drawing/2016/5/12/chartex" xmlns:cx7="http://schemas.microsoft.com/office/drawing/2016/5/13/chartex" xmlns:cx8="http://schemas.microsoft.com/office/drawing/2016/5/14/chartex" xmlns:mc="http://schemas.openxmlformats.org/markup-compatibility/2006" xmlns:aink="http://schemas.microsoft.com/office/drawing/2016/ink" xmlns:am3d="http://schemas.microsoft.com/office/drawing/2017/model3d" xmlns:o="urn:schemas-microsoft-com:office:office" xmlns:r="http://schemas.openxmlformats.org/officeDocument/2006/relationships" xmlns:m="http://schemas.openxmlformats.org/officeDocument/2006/math" xmlns:v="urn:schemas-microsoft-com:vml" xmlns:wp14="http://schemas.microsoft.com/office/word/2010/wordprocessingDrawing" xmlns:wp="http://schemas.openxmlformats.org/drawingml/2006/wordprocessingDrawing" xmlns:w10="urn:schemas-microsoft-com:office:word" xmlns:w="http://schemas.openxmlformats.org/wordprocessingml/2006/main" xmlns:w14="http://schemas.microsoft.com/office/word/2010/wordml" xmlns:w15="http://schemas.microsoft.com/office/word/2012/wordml" xmlns:w16se="http://schemas.microsoft.com/office/word/2015/wordml/symex" xmlns:wpg="http://schemas.microsoft.com/office/word/2010/wordprocessingGroup" xmlns:wpi="http://schemas.microsoft.com/office/word/2010/wordprocessingInk" xmlns:wne="http://schemas.microsoft.com/office/word/2006/wordml" xmlns:wps="http://schemas.microsoft.com/office/word/2010/wordprocessingShape" mc:Ignorable="w14 w15 w16se wp14">
   <w:endnote w:type="separator" w:id="-1">
     <w:p>
       <w:pPr>
@@ -4829,7 +4984,7 @@
 </file>
 
 <file path=word/footnotes.xml><?xml version="1.0" encoding="utf-8"?>
-<w:footnotes xmlns:wpc="http://schemas.microsoft.com/office/word/2010/wordprocessingCanvas" xmlns:cx="http://schemas.microsoft.com/office/drawing/2014/chartex" xmlns:cx1="http://schemas.microsoft.com/office/drawing/2015/9/8/chartex" xmlns:cx2="http://schemas.microsoft.com/office/drawing/2015/10/21/chartex" xmlns:cx3="http://schemas.microsoft.com/office/drawing/2016/5/9/chartex" xmlns:cx4="http://schemas.microsoft.com/office/drawing/2016/5/10/chartex" xmlns:cx5="http://schemas.microsoft.com/office/drawing/2016/5/11/chartex" xmlns:cx6="http://schemas.microsoft.com/office/drawing/2016/5/12/chartex" xmlns:cx7="http://schemas.microsoft.com/office/drawing/2016/5/13/chartex" xmlns:cx8="http://schemas.microsoft.com/office/drawing/2016/5/14/chartex" xmlns:mc="http://schemas.openxmlformats.org/markup-compatibility/2006" xmlns:aink="http://schemas.microsoft.com/office/drawing/2016/ink" xmlns:am3d="http://schemas.microsoft.com/office/drawing/2017/model3d" xmlns:o="urn:schemas-microsoft-com:office:office" xmlns:r="http://schemas.openxmlformats.org/officeDocument/2006/relationships" xmlns:m="http://schemas.openxmlformats.org/officeDocument/2006/math" xmlns:v="urn:schemas-microsoft-com:vml" xmlns:wp14="http://schemas.microsoft.com/office/word/2010/wordprocessingDrawing" xmlns:wp="http://schemas.openxmlformats.org/drawingml/2006/wordprocessingDrawing" xmlns:w10="urn:schemas-microsoft-com:office:word" xmlns:w="http://schemas.openxmlformats.org/wordprocessingml/2006/main" xmlns:w14="http://schemas.microsoft.com/office/word/2010/wordml" xmlns:w15="http://schemas.microsoft.com/office/word/2012/wordml" xmlns:w16cid="http://schemas.microsoft.com/office/word/2016/wordml/cid" xmlns:w16se="http://schemas.microsoft.com/office/word/2015/wordml/symex" xmlns:wpg="http://schemas.microsoft.com/office/word/2010/wordprocessingGroup" xmlns:wpi="http://schemas.microsoft.com/office/word/2010/wordprocessingInk" xmlns:wne="http://schemas.microsoft.com/office/word/2006/wordml" xmlns:wps="http://schemas.microsoft.com/office/word/2010/wordprocessingShape" mc:Ignorable="w14 w15 w16se w16cid wp14">
+<w:footnotes xmlns:wpc="http://schemas.microsoft.com/office/word/2010/wordprocessingCanvas" xmlns:cx="http://schemas.microsoft.com/office/drawing/2014/chartex" xmlns:cx1="http://schemas.microsoft.com/office/drawing/2015/9/8/chartex" xmlns:cx2="http://schemas.microsoft.com/office/drawing/2015/10/21/chartex" xmlns:cx3="http://schemas.microsoft.com/office/drawing/2016/5/9/chartex" xmlns:cx4="http://schemas.microsoft.com/office/drawing/2016/5/10/chartex" xmlns:cx5="http://schemas.microsoft.com/office/drawing/2016/5/11/chartex" xmlns:cx6="http://schemas.microsoft.com/office/drawing/2016/5/12/chartex" xmlns:cx7="http://schemas.microsoft.com/office/drawing/2016/5/13/chartex" xmlns:cx8="http://schemas.microsoft.com/office/drawing/2016/5/14/chartex" xmlns:mc="http://schemas.openxmlformats.org/markup-compatibility/2006" xmlns:aink="http://schemas.microsoft.com/office/drawing/2016/ink" xmlns:am3d="http://schemas.microsoft.com/office/drawing/2017/model3d" xmlns:o="urn:schemas-microsoft-com:office:office" xmlns:r="http://schemas.openxmlformats.org/officeDocument/2006/relationships" xmlns:m="http://schemas.openxmlformats.org/officeDocument/2006/math" xmlns:v="urn:schemas-microsoft-com:vml" xmlns:wp14="http://schemas.microsoft.com/office/word/2010/wordprocessingDrawing" xmlns:wp="http://schemas.openxmlformats.org/drawingml/2006/wordprocessingDrawing" xmlns:w10="urn:schemas-microsoft-com:office:word" xmlns:w="http://schemas.openxmlformats.org/wordprocessingml/2006/main" xmlns:w14="http://schemas.microsoft.com/office/word/2010/wordml" xmlns:w15="http://schemas.microsoft.com/office/word/2012/wordml" xmlns:w16se="http://schemas.microsoft.com/office/word/2015/wordml/symex" xmlns:wpg="http://schemas.microsoft.com/office/word/2010/wordprocessingGroup" xmlns:wpi="http://schemas.microsoft.com/office/word/2010/wordprocessingInk" xmlns:wne="http://schemas.microsoft.com/office/word/2006/wordml" xmlns:wps="http://schemas.microsoft.com/office/word/2010/wordprocessingShape" mc:Ignorable="w14 w15 w16se wp14">
   <w:footnote w:type="separator" w:id="-1">
     <w:p>
       <w:pPr>
@@ -4854,7 +5009,7 @@
 </file>
 
 <file path=word/styles.xml><?xml version="1.0" encoding="utf-8"?>
-<w:styles xmlns:mc="http://schemas.openxmlformats.org/markup-compatibility/2006" xmlns:r="http://schemas.openxmlformats.org/officeDocument/2006/relationships" xmlns:w="http://schemas.openxmlformats.org/wordprocessingml/2006/main" xmlns:w14="http://schemas.microsoft.com/office/word/2010/wordml" xmlns:w15="http://schemas.microsoft.com/office/word/2012/wordml" xmlns:w16cid="http://schemas.microsoft.com/office/word/2016/wordml/cid" xmlns:w16se="http://schemas.microsoft.com/office/word/2015/wordml/symex" mc:Ignorable="w14 w15 w16se w16cid">
+<w:styles xmlns:mc="http://schemas.openxmlformats.org/markup-compatibility/2006" xmlns:r="http://schemas.openxmlformats.org/officeDocument/2006/relationships" xmlns:w="http://schemas.openxmlformats.org/wordprocessingml/2006/main" xmlns:w14="http://schemas.microsoft.com/office/word/2010/wordml" xmlns:w15="http://schemas.microsoft.com/office/word/2012/wordml" xmlns:w16se="http://schemas.microsoft.com/office/word/2015/wordml/symex" mc:Ignorable="w14 w15 w16se">
   <w:docDefaults>
     <w:rPrDefault>
       <w:rPr>
@@ -5247,15 +5402,15 @@
     <w:lsdException w:name="Hashtag" w:semiHidden="1" w:unhideWhenUsed="1"/>
     <w:lsdException w:name="Unresolved Mention" w:semiHidden="1" w:unhideWhenUsed="1"/>
   </w:latentStyles>
-  <w:style w:type="paragraph" w:default="1" w:styleId="a">
+  <w:style w:type="paragraph" w:default="1" w:styleId="Normal">
     <w:name w:val="Normal"/>
     <w:qFormat/>
   </w:style>
-  <w:style w:type="paragraph" w:styleId="1">
+  <w:style w:type="paragraph" w:styleId="Heading1">
     <w:name w:val="heading 1"/>
-    <w:basedOn w:val="a"/>
-    <w:next w:val="a"/>
-    <w:link w:val="10"/>
+    <w:basedOn w:val="Normal"/>
+    <w:next w:val="Normal"/>
+    <w:link w:val="Heading1Char"/>
     <w:uiPriority w:val="9"/>
     <w:qFormat/>
     <w:rsid w:val="00181B74"/>
@@ -5272,11 +5427,11 @@
       <w:szCs w:val="32"/>
     </w:rPr>
   </w:style>
-  <w:style w:type="paragraph" w:styleId="2">
+  <w:style w:type="paragraph" w:styleId="Heading2">
     <w:name w:val="heading 2"/>
-    <w:basedOn w:val="a"/>
-    <w:next w:val="a"/>
-    <w:link w:val="20"/>
+    <w:basedOn w:val="Normal"/>
+    <w:next w:val="Normal"/>
+    <w:link w:val="Heading2Char"/>
     <w:uiPriority w:val="9"/>
     <w:unhideWhenUsed/>
     <w:qFormat/>
@@ -5294,13 +5449,13 @@
       <w:szCs w:val="26"/>
     </w:rPr>
   </w:style>
-  <w:style w:type="character" w:default="1" w:styleId="a0">
+  <w:style w:type="character" w:default="1" w:styleId="DefaultParagraphFont">
     <w:name w:val="Default Paragraph Font"/>
     <w:uiPriority w:val="1"/>
     <w:semiHidden/>
     <w:unhideWhenUsed/>
   </w:style>
-  <w:style w:type="table" w:default="1" w:styleId="a1">
+  <w:style w:type="table" w:default="1" w:styleId="TableNormal">
     <w:name w:val="Normal Table"/>
     <w:uiPriority w:val="99"/>
     <w:semiHidden/>
@@ -5315,16 +5470,16 @@
       </w:tblCellMar>
     </w:tblPr>
   </w:style>
-  <w:style w:type="numbering" w:default="1" w:styleId="a2">
+  <w:style w:type="numbering" w:default="1" w:styleId="NoList">
     <w:name w:val="No List"/>
     <w:uiPriority w:val="99"/>
     <w:semiHidden/>
     <w:unhideWhenUsed/>
   </w:style>
-  <w:style w:type="paragraph" w:styleId="a3">
+  <w:style w:type="paragraph" w:styleId="Header">
     <w:name w:val="header"/>
-    <w:basedOn w:val="a"/>
-    <w:link w:val="a4"/>
+    <w:basedOn w:val="Normal"/>
+    <w:link w:val="HeaderChar"/>
     <w:uiPriority w:val="99"/>
     <w:unhideWhenUsed/>
     <w:rsid w:val="007E3961"/>
@@ -5336,17 +5491,17 @@
       <w:spacing w:after="0" w:line="240" w:lineRule="auto"/>
     </w:pPr>
   </w:style>
-  <w:style w:type="character" w:customStyle="1" w:styleId="a4">
-    <w:name w:val="页眉 字符"/>
-    <w:basedOn w:val="a0"/>
-    <w:link w:val="a3"/>
+  <w:style w:type="character" w:customStyle="1" w:styleId="HeaderChar">
+    <w:name w:val="Header Char"/>
+    <w:basedOn w:val="DefaultParagraphFont"/>
+    <w:link w:val="Header"/>
     <w:uiPriority w:val="99"/>
     <w:rsid w:val="007E3961"/>
   </w:style>
-  <w:style w:type="paragraph" w:styleId="a5">
+  <w:style w:type="paragraph" w:styleId="Footer">
     <w:name w:val="footer"/>
-    <w:basedOn w:val="a"/>
-    <w:link w:val="a6"/>
+    <w:basedOn w:val="Normal"/>
+    <w:link w:val="FooterChar"/>
     <w:uiPriority w:val="99"/>
     <w:unhideWhenUsed/>
     <w:rsid w:val="007E3961"/>
@@ -5358,18 +5513,18 @@
       <w:spacing w:after="0" w:line="240" w:lineRule="auto"/>
     </w:pPr>
   </w:style>
-  <w:style w:type="character" w:customStyle="1" w:styleId="a6">
-    <w:name w:val="页脚 字符"/>
-    <w:basedOn w:val="a0"/>
-    <w:link w:val="a5"/>
+  <w:style w:type="character" w:customStyle="1" w:styleId="FooterChar">
+    <w:name w:val="Footer Char"/>
+    <w:basedOn w:val="DefaultParagraphFont"/>
+    <w:link w:val="Footer"/>
     <w:uiPriority w:val="99"/>
     <w:rsid w:val="007E3961"/>
   </w:style>
-  <w:style w:type="paragraph" w:styleId="a7">
+  <w:style w:type="paragraph" w:styleId="Title">
     <w:name w:val="Title"/>
-    <w:basedOn w:val="a"/>
-    <w:next w:val="a"/>
-    <w:link w:val="a8"/>
+    <w:basedOn w:val="Normal"/>
+    <w:next w:val="Normal"/>
+    <w:link w:val="TitleChar"/>
     <w:uiPriority w:val="10"/>
     <w:qFormat/>
     <w:rsid w:val="0086363F"/>
@@ -5385,10 +5540,10 @@
       <w:szCs w:val="56"/>
     </w:rPr>
   </w:style>
-  <w:style w:type="character" w:customStyle="1" w:styleId="a8">
-    <w:name w:val="标题 字符"/>
-    <w:basedOn w:val="a0"/>
-    <w:link w:val="a7"/>
+  <w:style w:type="character" w:customStyle="1" w:styleId="TitleChar">
+    <w:name w:val="Title Char"/>
+    <w:basedOn w:val="DefaultParagraphFont"/>
+    <w:link w:val="Title"/>
     <w:uiPriority w:val="10"/>
     <w:rsid w:val="0086363F"/>
     <w:rPr>
@@ -5399,10 +5554,10 @@
       <w:szCs w:val="56"/>
     </w:rPr>
   </w:style>
-  <w:style w:type="character" w:customStyle="1" w:styleId="20">
-    <w:name w:val="标题 2 字符"/>
-    <w:basedOn w:val="a0"/>
-    <w:link w:val="2"/>
+  <w:style w:type="character" w:customStyle="1" w:styleId="Heading2Char">
+    <w:name w:val="Heading 2 Char"/>
+    <w:basedOn w:val="DefaultParagraphFont"/>
+    <w:link w:val="Heading2"/>
     <w:uiPriority w:val="9"/>
     <w:rsid w:val="00181B74"/>
     <w:rPr>
@@ -5412,10 +5567,10 @@
       <w:szCs w:val="26"/>
     </w:rPr>
   </w:style>
-  <w:style w:type="character" w:customStyle="1" w:styleId="10">
-    <w:name w:val="标题 1 字符"/>
-    <w:basedOn w:val="a0"/>
-    <w:link w:val="1"/>
+  <w:style w:type="character" w:customStyle="1" w:styleId="Heading1Char">
+    <w:name w:val="Heading 1 Char"/>
+    <w:basedOn w:val="DefaultParagraphFont"/>
+    <w:link w:val="Heading1"/>
     <w:uiPriority w:val="9"/>
     <w:rsid w:val="00181B74"/>
     <w:rPr>
@@ -5425,9 +5580,9 @@
       <w:szCs w:val="32"/>
     </w:rPr>
   </w:style>
-  <w:style w:type="paragraph" w:styleId="a9">
+  <w:style w:type="paragraph" w:styleId="ListParagraph">
     <w:name w:val="List Paragraph"/>
-    <w:basedOn w:val="a"/>
+    <w:basedOn w:val="Normal"/>
     <w:uiPriority w:val="34"/>
     <w:qFormat/>
     <w:rsid w:val="00E1724A"/>
@@ -5739,7 +5894,7 @@
 </file>
 
 <file path=customXml/itemProps1.xml><?xml version="1.0" encoding="utf-8"?>
-<ds:datastoreItem xmlns:ds="http://schemas.openxmlformats.org/officeDocument/2006/customXml" ds:itemID="{377EEACF-4F81-4E03-B9A1-09C90AC4644D}">
+<ds:datastoreItem xmlns:ds="http://schemas.openxmlformats.org/officeDocument/2006/customXml" ds:itemID="{348576C1-576A-4092-B008-6D2B31D3DD63}">
   <ds:schemaRefs>
     <ds:schemaRef ds:uri="http://schemas.openxmlformats.org/officeDocument/2006/bibliography"/>
   </ds:schemaRefs>
